--- a/manuscript.docx
+++ b/manuscript.docx
@@ -93,14 +93,14 @@
           <w:rPr>
             <w:rStyle w:val="Hyperlink"/>
           </w:rPr>
-          <w:t xml:space="preserve">greenelab/knowledge-graph-review@2b0daf8</w:t>
-        </w:r>
-      </w:hyperlink>
-      <w:r>
-        <w:t xml:space="preserve"> </w:t>
-      </w:r>
-      <w:r>
-        <w:t xml:space="preserve">on March 12, 2020.</w:t>
+          <w:t xml:space="preserve">greenelab/knowledge-graph-review@c3ac92c</w:t>
+        </w:r>
+      </w:hyperlink>
+      <w:r>
+        <w:t xml:space="preserve"> </w:t>
+      </w:r>
+      <w:r>
+        <w:t xml:space="preserve">on April 27, 2020.</w:t>
       </w:r>
       <w:r>
         <w:t xml:space="preserve"> </w:t>
@@ -505,19 +505,19 @@
         <w:t xml:space="preserve"> </w:t>
       </w:r>
       <w:r>
-        <w:t xml:space="preserve">In this review we discuss how these graphs are constructed and applied with a particular focus on the ways machine learning approaches are changing these processes.</w:t>
-      </w:r>
-      <w:r>
-        <w:t xml:space="preserve"> </w:t>
-      </w:r>
-      <w:r>
-        <w:t xml:space="preserve">In many examples in the literature, biomedical knowledge graphs have been constructed from pre-existing databases that are populated by experts via manual curation, but we are now also seeing a more robust use of automatic systems.</w:t>
-      </w:r>
-      <w:r>
-        <w:t xml:space="preserve"> </w:t>
-      </w:r>
-      <w:r>
-        <w:t xml:space="preserve">A number of techniques are used to represent knowledge graphs, but often machine learning methods are used to learn a low-dimensional representation that can support many different applications.</w:t>
+        <w:t xml:space="preserve">In this review, we discuss how these graphs are constructed and applied with a particular focus on how machine learning approaches are changing these processes.</w:t>
+      </w:r>
+      <w:r>
+        <w:t xml:space="preserve"> </w:t>
+      </w:r>
+      <w:r>
+        <w:t xml:space="preserve">Biomedical knowledge graphs have often been constructed by integrating databases that were populated by experts via manual curation, but we are now seeing a more robust use of automated systems.</w:t>
+      </w:r>
+      <w:r>
+        <w:t xml:space="preserve"> </w:t>
+      </w:r>
+      <w:r>
+        <w:t xml:space="preserve">A number of techniques are used to represent knowledge graphs, but often machine learning methods are used to construct a low-dimensional representation that can support many different applications.</w:t>
       </w:r>
       <w:r>
         <w:t xml:space="preserve"> </w:t>
@@ -535,13 +535,13 @@
         <w:t xml:space="preserve"> </w:t>
       </w:r>
       <w:r>
-        <w:t xml:space="preserve">We frame our discussion first around knowledge graph construction then around unifying techniques and unifying applications separately.</w:t>
-      </w:r>
-      <w:r>
-        <w:t xml:space="preserve"> </w:t>
-      </w:r>
-      <w:r>
-        <w:t xml:space="preserve">Advances in machine learning for biomedicine are creating new opportunities across many domains, and we note potential avenues for future work with knowledge graphs that appear particularly fruitful.</w:t>
+        <w:t xml:space="preserve">We frame our discussion first around knowledge graph construction and then around unifying relational learning techniques and unifying applications.</w:t>
+      </w:r>
+      <w:r>
+        <w:t xml:space="preserve"> </w:t>
+      </w:r>
+      <w:r>
+        <w:t xml:space="preserve">Advances in machine learning for biomedicine are creating new opportunities across many domains, and we note potential avenues for future work with knowledge graphs that appear particularly promising.</w:t>
       </w:r>
     </w:p>
     <w:p>
@@ -1257,7 +1257,13 @@
         <w:t xml:space="preserve"> </w:t>
       </w:r>
       <w:r>
-        <w:t xml:space="preserve">Usually, knowledge graphs are constructed using pre-existing databases and these databases are constructed by domain experts using approaches ranging from manual curation to automated techniques, such as text mining.</w:t>
+        <w:t xml:space="preserve">Usually, knowledge graphs are constructed using pre-existing databases.</w:t>
+      </w:r>
+      <w:r>
+        <w:t xml:space="preserve"> </w:t>
+      </w:r>
+      <w:r>
+        <w:t xml:space="preserve">These databases are constructed by domain experts using approaches ranging from manual curation to automated techniques, such as text mining.</w:t>
       </w:r>
       <w:r>
         <w:t xml:space="preserve"> </w:t>
@@ -1293,7 +1299,7 @@
         <w:pStyle w:val="FirstParagraph"/>
       </w:pPr>
       <w:r>
-        <w:t xml:space="preserve">Database construction can date back all the way to 1956 where the first database contained a protein sequence of the insulin molecule</w:t>
+        <w:t xml:space="preserve">Database construction dates back all the way to 1956 where the first database contained a protein sequence of the insulin molecule</w:t>
       </w:r>
       <w:r>
         <w:t xml:space="preserve"> </w:t>
@@ -1319,7 +1325,7 @@
         <w:t xml:space="preserve"> </w:t>
       </w:r>
       <w:r>
-        <w:t xml:space="preserve">This process involves gathering relevant text such as journal articles, abstracts, or web-based text and having curators read the gathered text to detect sentences that implicate a relationship (i.e. relationship extraction).</w:t>
+        <w:t xml:space="preserve">The process of database construction involves gathering relevant text such as journal articles, abstracts, or web-based text and having curators read the gathered text to detect sentences that implicate a relationship (i.e., relationship extraction).</w:t>
       </w:r>
       <w:r>
         <w:t xml:space="preserve"> </w:t>
@@ -1368,7 +1374,7 @@
         <w:t xml:space="preserve"> </w:t>
       </w:r>
       <w:r>
-        <w:t xml:space="preserve">was constructed via a group of domain experts scanning the literature for key cancer related genes.</w:t>
+        <w:t xml:space="preserve">was constructed by a group of domain experts scanning the literature for key cancer related genes.</w:t>
       </w:r>
       <w:r>
         <w:t xml:space="preserve"> </w:t>
@@ -1397,7 +1403,7 @@
         <w:t xml:space="preserve"> </w:t>
       </w:r>
       <w:r>
-        <w:t xml:space="preserve">and by 2019 had grown to 45M entries</w:t>
+        <w:t xml:space="preserve">and by 2018 had grown to 45M entries</w:t>
       </w:r>
       <w:r>
         <w:t xml:space="preserve"> </w:t>
@@ -1423,7 +1429,7 @@
         <w:t xml:space="preserve"> </w:t>
       </w:r>
       <w:r>
-        <w:t xml:space="preserve">Studies have shown that databases constructed in this fashion contain relatively precise data, but in low quantifies</w:t>
+        <w:t xml:space="preserve">Studies have shown that databases constructed in this fashion contain relatively precise data but the recall is low</w:t>
       </w:r>
       <w:r>
         <w:t xml:space="preserve"> </w:t>
@@ -1696,7 +1702,7 @@
         <w:t xml:space="preserve"> </w:t>
       </w:r>
       <w:r>
-        <w:t xml:space="preserve">Despite automated systems excelling in identifying sentences for commonly occurring relationships, they tend to miss lessor known relationships</w:t>
+        <w:t xml:space="preserve">Despite automated systems excelling in identifying sentences for commonly occurring relationships, they tend to miss lesser-known relationships</w:t>
       </w:r>
       <w:r>
         <w:t xml:space="preserve"> </w:t>
@@ -1827,7 +1833,7 @@
         <w:t xml:space="preserve"> </w:t>
       </w:r>
       <w:r>
-        <w:t xml:space="preserve">and can be used during the training process of these systems (i.e. active learning)</w:t>
+        <w:t xml:space="preserve">and can be used during the training process of these systems (i.e., active learning)</w:t>
       </w:r>
       <w:r>
         <w:t xml:space="preserve"> </w:t>
@@ -2030,7 +2036,7 @@
               <w:jc w:val="left"/>
             </w:pPr>
             <w:r>
-              <w:t xml:space="preserve">Entrez-Gene</w:t>
+              <w:t xml:space="preserve">BioGrid</w:t>
             </w:r>
             <w:r>
               <w:t xml:space="preserve"> </w:t>
@@ -2038,7 +2044,7 @@
             <w:r>
               <w:t xml:space="preserve">[</w:t>
             </w:r>
-            <w:hyperlink w:anchor="ref-u7vVtngU">
+            <w:hyperlink w:anchor="ref-kFAyvOpe">
               <w:r>
                 <w:rPr>
                   <w:rStyle w:val="Hyperlink"/>
@@ -2058,7 +2064,7 @@
               <w:jc w:val="left"/>
             </w:pPr>
             <w:r>
-              <w:t xml:space="preserve">NCBI’s Gene annotation database that contains information pertaining to genes, gene’s organism source, phenotypes etc.</w:t>
+              <w:t xml:space="preserve">A database for major model organisms. It contains genetic and proteomic information.</w:t>
             </w:r>
           </w:p>
         </w:tc>
@@ -2069,7 +2075,7 @@
               <w:jc w:val="left"/>
             </w:pPr>
             <w:r>
-              <w:t xml:space="preserve">7,883,114</w:t>
+              <w:t xml:space="preserve">572,084</w:t>
             </w:r>
           </w:p>
         </w:tc>
@@ -2080,92 +2086,7 @@
               <w:jc w:val="left"/>
             </w:pPr>
             <w:r>
-              <w:t xml:space="preserve">Genes, Species and Phenotypes</w:t>
-            </w:r>
-          </w:p>
-        </w:tc>
-        <w:tc>
-          <w:p>
-            <w:pPr>
-              <w:pStyle w:val="Compact"/>
-              <w:jc w:val="left"/>
-            </w:pPr>
-            <w:r>
-              <w:t xml:space="preserve">Gene-Phenotypes and Genes-Species mappings</w:t>
-            </w:r>
-          </w:p>
-        </w:tc>
-        <w:tc>
-          <w:p>
-            <w:pPr>
-              <w:pStyle w:val="Compact"/>
-              <w:jc w:val="left"/>
-            </w:pPr>
-            <w:r>
-              <w:t xml:space="preserve">Semi-automated curation</w:t>
-            </w:r>
-          </w:p>
-        </w:tc>
-      </w:tr>
-      <w:tr>
-        <w:tc>
-          <w:p>
-            <w:pPr>
-              <w:pStyle w:val="Compact"/>
-              <w:jc w:val="left"/>
-            </w:pPr>
-            <w:r>
-              <w:t xml:space="preserve">UniProt</w:t>
-            </w:r>
-            <w:r>
-              <w:t xml:space="preserve"> </w:t>
-            </w:r>
-            <w:r>
-              <w:t xml:space="preserve">[</w:t>
-            </w:r>
-            <w:hyperlink w:anchor="ref-1ZE22clL">
-              <w:r>
-                <w:rPr>
-                  <w:rStyle w:val="Hyperlink"/>
-                </w:rPr>
-                <w:t xml:space="preserve">45</w:t>
-              </w:r>
-            </w:hyperlink>
-            <w:r>
-              <w:t xml:space="preserve">]</w:t>
-            </w:r>
-          </w:p>
-        </w:tc>
-        <w:tc>
-          <w:p>
-            <w:pPr>
-              <w:pStyle w:val="Compact"/>
-              <w:jc w:val="left"/>
-            </w:pPr>
-            <w:r>
-              <w:t xml:space="preserve">A protein protein interaction database that contains proteomic information.</w:t>
-            </w:r>
-          </w:p>
-        </w:tc>
-        <w:tc>
-          <w:p>
-            <w:pPr>
-              <w:pStyle w:val="Compact"/>
-              <w:jc w:val="left"/>
-            </w:pPr>
-            <w:r>
-              <w:t xml:space="preserve">560,823</w:t>
-            </w:r>
-          </w:p>
-        </w:tc>
-        <w:tc>
-          <w:p>
-            <w:pPr>
-              <w:pStyle w:val="Compact"/>
-              <w:jc w:val="left"/>
-            </w:pPr>
-            <w:r>
-              <w:t xml:space="preserve">Proteins, Protein sequences</w:t>
+              <w:t xml:space="preserve">Genes, Proteins</w:t>
             </w:r>
           </w:p>
         </w:tc>
@@ -2187,7 +2108,7 @@
               <w:jc w:val="left"/>
             </w:pPr>
             <w:r>
-              <w:t xml:space="preserve">Manual and Automated Curation</w:t>
+              <w:t xml:space="preserve">Semi-automatic methods</w:t>
             </w:r>
           </w:p>
         </w:tc>
@@ -2200,7 +2121,7 @@
               <w:jc w:val="left"/>
             </w:pPr>
             <w:r>
-              <w:t xml:space="preserve">PharmGKB</w:t>
+              <w:t xml:space="preserve">Comparative Toxicogenomics Database</w:t>
             </w:r>
             <w:r>
               <w:t xml:space="preserve"> </w:t>
@@ -2208,7 +2129,92 @@
             <w:r>
               <w:t xml:space="preserve">[</w:t>
             </w:r>
-            <w:hyperlink w:anchor="ref-qbo1ouMs">
+            <w:hyperlink w:anchor="ref-axd6eJec">
+              <w:r>
+                <w:rPr>
+                  <w:rStyle w:val="Hyperlink"/>
+                </w:rPr>
+                <w:t xml:space="preserve">45</w:t>
+              </w:r>
+            </w:hyperlink>
+            <w:r>
+              <w:t xml:space="preserve">]</w:t>
+            </w:r>
+          </w:p>
+        </w:tc>
+        <w:tc>
+          <w:p>
+            <w:pPr>
+              <w:pStyle w:val="Compact"/>
+              <w:jc w:val="left"/>
+            </w:pPr>
+            <w:r>
+              <w:t xml:space="preserve">A database that contains manually curated chemical-gene-disease interactions and relationships.</w:t>
+            </w:r>
+          </w:p>
+        </w:tc>
+        <w:tc>
+          <w:p>
+            <w:pPr>
+              <w:pStyle w:val="Compact"/>
+              <w:jc w:val="left"/>
+            </w:pPr>
+            <w:r>
+              <w:t xml:space="preserve">2,429,689</w:t>
+            </w:r>
+          </w:p>
+        </w:tc>
+        <w:tc>
+          <w:p>
+            <w:pPr>
+              <w:pStyle w:val="Compact"/>
+              <w:jc w:val="left"/>
+            </w:pPr>
+            <w:r>
+              <w:t xml:space="preserve">Chemicals (Drugs), Genes, Diseases</w:t>
+            </w:r>
+          </w:p>
+        </w:tc>
+        <w:tc>
+          <w:p>
+            <w:pPr>
+              <w:pStyle w:val="Compact"/>
+              <w:jc w:val="left"/>
+            </w:pPr>
+            <w:r>
+              <w:t xml:space="preserve">Drug-Genes, Drug-Disease, Disease-Gene mappings</w:t>
+            </w:r>
+          </w:p>
+        </w:tc>
+        <w:tc>
+          <w:p>
+            <w:pPr>
+              <w:pStyle w:val="Compact"/>
+              <w:jc w:val="left"/>
+            </w:pPr>
+            <w:r>
+              <w:t xml:space="preserve">Manual curation and Automated systems</w:t>
+            </w:r>
+          </w:p>
+        </w:tc>
+      </w:tr>
+      <w:tr>
+        <w:tc>
+          <w:p>
+            <w:pPr>
+              <w:pStyle w:val="Compact"/>
+              <w:jc w:val="left"/>
+            </w:pPr>
+            <w:r>
+              <w:t xml:space="preserve">Comprehensive Antibiotic Resistance Database</w:t>
+            </w:r>
+            <w:r>
+              <w:t xml:space="preserve"> </w:t>
+            </w:r>
+            <w:r>
+              <w:t xml:space="preserve">[</w:t>
+            </w:r>
+            <w:hyperlink w:anchor="ref-1ByMfX8Y1">
               <w:r>
                 <w:rPr>
                   <w:rStyle w:val="Hyperlink"/>
@@ -2228,7 +2234,7 @@
               <w:jc w:val="left"/>
             </w:pPr>
             <w:r>
-              <w:t xml:space="preserve">A database that contains genetic, phenotypic, and clinical information related to pharmacogenomic studies.</w:t>
+              <w:t xml:space="preserve">Manually curated database that contains information about the molecular basis of antimicrobial resistance.</w:t>
             </w:r>
           </w:p>
         </w:tc>
@@ -2239,7 +2245,7 @@
               <w:jc w:val="left"/>
             </w:pPr>
             <w:r>
-              <w:t xml:space="preserve">43,112</w:t>
+              <w:t xml:space="preserve">174,443</w:t>
             </w:r>
           </w:p>
         </w:tc>
@@ -2250,7 +2256,7 @@
               <w:jc w:val="left"/>
             </w:pPr>
             <w:r>
-              <w:t xml:space="preserve">Drugs, Genes, Phenotypes, Variants, Pathways</w:t>
+              <w:t xml:space="preserve">Drugs, Genes, Variants</w:t>
             </w:r>
           </w:p>
         </w:tc>
@@ -2261,7 +2267,7 @@
               <w:jc w:val="left"/>
             </w:pPr>
             <w:r>
-              <w:t xml:space="preserve">Gene-Phenotypes, Pathway-Drugs, Gene-Variants, Gene-Pathways</w:t>
+              <w:t xml:space="preserve">Drug-Gene, Drug-Variant mappings</w:t>
             </w:r>
           </w:p>
         </w:tc>
@@ -2272,7 +2278,7 @@
               <w:jc w:val="left"/>
             </w:pPr>
             <w:r>
-              <w:t xml:space="preserve">Manual Curation and Automated Methods</w:t>
+              <w:t xml:space="preserve">Manual curation</w:t>
             </w:r>
           </w:p>
         </w:tc>
@@ -2370,7 +2376,7 @@
               <w:jc w:val="left"/>
             </w:pPr>
             <w:r>
-              <w:t xml:space="preserve">BioGrid</w:t>
+              <w:t xml:space="preserve">Entrez-Gene</w:t>
             </w:r>
             <w:r>
               <w:t xml:space="preserve"> </w:t>
@@ -2378,7 +2384,7 @@
             <w:r>
               <w:t xml:space="preserve">[</w:t>
             </w:r>
-            <w:hyperlink w:anchor="ref-kFAyvOpe">
+            <w:hyperlink w:anchor="ref-u7vVtngU">
               <w:r>
                 <w:rPr>
                   <w:rStyle w:val="Hyperlink"/>
@@ -2398,7 +2404,7 @@
               <w:jc w:val="left"/>
             </w:pPr>
             <w:r>
-              <w:t xml:space="preserve">A database for major model organisms. It contains genetic and proteomic information.</w:t>
+              <w:t xml:space="preserve">NCBI’s Gene annotation database that contains information pertaining to genes, gene’s organism source, phenotypes etc.</w:t>
             </w:r>
           </w:p>
         </w:tc>
@@ -2409,7 +2415,7 @@
               <w:jc w:val="left"/>
             </w:pPr>
             <w:r>
-              <w:t xml:space="preserve">572,084</w:t>
+              <w:t xml:space="preserve">7,883,114</w:t>
             </w:r>
           </w:p>
         </w:tc>
@@ -2420,7 +2426,7 @@
               <w:jc w:val="left"/>
             </w:pPr>
             <w:r>
-              <w:t xml:space="preserve">Genes, Proteins</w:t>
+              <w:t xml:space="preserve">Genes, Species and Phenotypes</w:t>
             </w:r>
           </w:p>
         </w:tc>
@@ -2431,7 +2437,7 @@
               <w:jc w:val="left"/>
             </w:pPr>
             <w:r>
-              <w:t xml:space="preserve">Protein-Protein interactions</w:t>
+              <w:t xml:space="preserve">Gene-Phenotypes and Genes-Species mappings</w:t>
             </w:r>
           </w:p>
         </w:tc>
@@ -2442,177 +2448,7 @@
               <w:jc w:val="left"/>
             </w:pPr>
             <w:r>
-              <w:t xml:space="preserve">Semi-automatic methods</w:t>
-            </w:r>
-          </w:p>
-        </w:tc>
-      </w:tr>
-      <w:tr>
-        <w:tc>
-          <w:p>
-            <w:pPr>
-              <w:pStyle w:val="Compact"/>
-              <w:jc w:val="left"/>
-            </w:pPr>
-            <w:r>
-              <w:t xml:space="preserve">Comparative Toxicogenomics Database</w:t>
-            </w:r>
-            <w:r>
-              <w:t xml:space="preserve"> </w:t>
-            </w:r>
-            <w:r>
-              <w:t xml:space="preserve">[</w:t>
-            </w:r>
-            <w:hyperlink w:anchor="ref-axd6eJec">
-              <w:r>
-                <w:rPr>
-                  <w:rStyle w:val="Hyperlink"/>
-                </w:rPr>
-                <w:t xml:space="preserve">48</w:t>
-              </w:r>
-            </w:hyperlink>
-            <w:r>
-              <w:t xml:space="preserve">]</w:t>
-            </w:r>
-          </w:p>
-        </w:tc>
-        <w:tc>
-          <w:p>
-            <w:pPr>
-              <w:pStyle w:val="Compact"/>
-              <w:jc w:val="left"/>
-            </w:pPr>
-            <w:r>
-              <w:t xml:space="preserve">A database that contains manually curated chemical-gene-disease interactions and relationships.</w:t>
-            </w:r>
-          </w:p>
-        </w:tc>
-        <w:tc>
-          <w:p>
-            <w:pPr>
-              <w:pStyle w:val="Compact"/>
-              <w:jc w:val="left"/>
-            </w:pPr>
-            <w:r>
-              <w:t xml:space="preserve">2,429,689</w:t>
-            </w:r>
-          </w:p>
-        </w:tc>
-        <w:tc>
-          <w:p>
-            <w:pPr>
-              <w:pStyle w:val="Compact"/>
-              <w:jc w:val="left"/>
-            </w:pPr>
-            <w:r>
-              <w:t xml:space="preserve">Chemicals (Drugs), Genes, Diseases</w:t>
-            </w:r>
-          </w:p>
-        </w:tc>
-        <w:tc>
-          <w:p>
-            <w:pPr>
-              <w:pStyle w:val="Compact"/>
-              <w:jc w:val="left"/>
-            </w:pPr>
-            <w:r>
-              <w:t xml:space="preserve">Drug-Genes, Drug-Disease, Disease-Gene mappings</w:t>
-            </w:r>
-          </w:p>
-        </w:tc>
-        <w:tc>
-          <w:p>
-            <w:pPr>
-              <w:pStyle w:val="Compact"/>
-              <w:jc w:val="left"/>
-            </w:pPr>
-            <w:r>
-              <w:t xml:space="preserve">Manual curation and Automated systems</w:t>
-            </w:r>
-          </w:p>
-        </w:tc>
-      </w:tr>
-      <w:tr>
-        <w:tc>
-          <w:p>
-            <w:pPr>
-              <w:pStyle w:val="Compact"/>
-              <w:jc w:val="left"/>
-            </w:pPr>
-            <w:r>
-              <w:t xml:space="preserve">Comprehensive Antibiotic Resistance Database</w:t>
-            </w:r>
-            <w:r>
-              <w:t xml:space="preserve"> </w:t>
-            </w:r>
-            <w:r>
-              <w:t xml:space="preserve">[</w:t>
-            </w:r>
-            <w:hyperlink w:anchor="ref-1ByMfX8Y1">
-              <w:r>
-                <w:rPr>
-                  <w:rStyle w:val="Hyperlink"/>
-                </w:rPr>
-                <w:t xml:space="preserve">49</w:t>
-              </w:r>
-            </w:hyperlink>
-            <w:r>
-              <w:t xml:space="preserve">]</w:t>
-            </w:r>
-          </w:p>
-        </w:tc>
-        <w:tc>
-          <w:p>
-            <w:pPr>
-              <w:pStyle w:val="Compact"/>
-              <w:jc w:val="left"/>
-            </w:pPr>
-            <w:r>
-              <w:t xml:space="preserve">Manually curated database that contains information about the molecular basis of antimicrobial resistance.</w:t>
-            </w:r>
-          </w:p>
-        </w:tc>
-        <w:tc>
-          <w:p>
-            <w:pPr>
-              <w:pStyle w:val="Compact"/>
-              <w:jc w:val="left"/>
-            </w:pPr>
-            <w:r>
-              <w:t xml:space="preserve">174,443</w:t>
-            </w:r>
-          </w:p>
-        </w:tc>
-        <w:tc>
-          <w:p>
-            <w:pPr>
-              <w:pStyle w:val="Compact"/>
-              <w:jc w:val="left"/>
-            </w:pPr>
-            <w:r>
-              <w:t xml:space="preserve">Drugs, Genes, Variants</w:t>
-            </w:r>
-          </w:p>
-        </w:tc>
-        <w:tc>
-          <w:p>
-            <w:pPr>
-              <w:pStyle w:val="Compact"/>
-              <w:jc w:val="left"/>
-            </w:pPr>
-            <w:r>
-              <w:t xml:space="preserve">Drug-Gene, Drug-Variant mappings</w:t>
-            </w:r>
-          </w:p>
-        </w:tc>
-        <w:tc>
-          <w:p>
-            <w:pPr>
-              <w:pStyle w:val="Compact"/>
-              <w:jc w:val="left"/>
-            </w:pPr>
-            <w:r>
-              <w:t xml:space="preserve">Manual curation</w:t>
+              <w:t xml:space="preserve">Semi-automated curation</w:t>
             </w:r>
           </w:p>
         </w:tc>
@@ -2638,7 +2474,7 @@
                 <w:rPr>
                   <w:rStyle w:val="Hyperlink"/>
                 </w:rPr>
-                <w:t xml:space="preserve">50</w:t>
+                <w:t xml:space="preserve">48</w:t>
               </w:r>
             </w:hyperlink>
             <w:r>
@@ -2698,6 +2534,176 @@
             </w:pPr>
             <w:r>
               <w:t xml:space="preserve">Manual Curation</w:t>
+            </w:r>
+          </w:p>
+        </w:tc>
+      </w:tr>
+      <w:tr>
+        <w:tc>
+          <w:p>
+            <w:pPr>
+              <w:pStyle w:val="Compact"/>
+              <w:jc w:val="left"/>
+            </w:pPr>
+            <w:r>
+              <w:t xml:space="preserve">PharmGKB</w:t>
+            </w:r>
+            <w:r>
+              <w:t xml:space="preserve"> </w:t>
+            </w:r>
+            <w:r>
+              <w:t xml:space="preserve">[</w:t>
+            </w:r>
+            <w:hyperlink w:anchor="ref-qbo1ouMs">
+              <w:r>
+                <w:rPr>
+                  <w:rStyle w:val="Hyperlink"/>
+                </w:rPr>
+                <w:t xml:space="preserve">49</w:t>
+              </w:r>
+            </w:hyperlink>
+            <w:r>
+              <w:t xml:space="preserve">]</w:t>
+            </w:r>
+          </w:p>
+        </w:tc>
+        <w:tc>
+          <w:p>
+            <w:pPr>
+              <w:pStyle w:val="Compact"/>
+              <w:jc w:val="left"/>
+            </w:pPr>
+            <w:r>
+              <w:t xml:space="preserve">A database that contains genetic, phenotypic, and clinical information related to pharmacogenomic studies.</w:t>
+            </w:r>
+          </w:p>
+        </w:tc>
+        <w:tc>
+          <w:p>
+            <w:pPr>
+              <w:pStyle w:val="Compact"/>
+              <w:jc w:val="left"/>
+            </w:pPr>
+            <w:r>
+              <w:t xml:space="preserve">43,112</w:t>
+            </w:r>
+          </w:p>
+        </w:tc>
+        <w:tc>
+          <w:p>
+            <w:pPr>
+              <w:pStyle w:val="Compact"/>
+              <w:jc w:val="left"/>
+            </w:pPr>
+            <w:r>
+              <w:t xml:space="preserve">Drugs, Genes, Phenotypes, Variants, Pathways</w:t>
+            </w:r>
+          </w:p>
+        </w:tc>
+        <w:tc>
+          <w:p>
+            <w:pPr>
+              <w:pStyle w:val="Compact"/>
+              <w:jc w:val="left"/>
+            </w:pPr>
+            <w:r>
+              <w:t xml:space="preserve">Gene-Phenotypes, Pathway-Drugs, Gene-Variants, Gene-Pathways</w:t>
+            </w:r>
+          </w:p>
+        </w:tc>
+        <w:tc>
+          <w:p>
+            <w:pPr>
+              <w:pStyle w:val="Compact"/>
+              <w:jc w:val="left"/>
+            </w:pPr>
+            <w:r>
+              <w:t xml:space="preserve">Manual Curation and Automated Methods</w:t>
+            </w:r>
+          </w:p>
+        </w:tc>
+      </w:tr>
+      <w:tr>
+        <w:tc>
+          <w:p>
+            <w:pPr>
+              <w:pStyle w:val="Compact"/>
+              <w:jc w:val="left"/>
+            </w:pPr>
+            <w:r>
+              <w:t xml:space="preserve">UniProt</w:t>
+            </w:r>
+            <w:r>
+              <w:t xml:space="preserve"> </w:t>
+            </w:r>
+            <w:r>
+              <w:t xml:space="preserve">[</w:t>
+            </w:r>
+            <w:hyperlink w:anchor="ref-1ZE22clL">
+              <w:r>
+                <w:rPr>
+                  <w:rStyle w:val="Hyperlink"/>
+                </w:rPr>
+                <w:t xml:space="preserve">50</w:t>
+              </w:r>
+            </w:hyperlink>
+            <w:r>
+              <w:t xml:space="preserve">]</w:t>
+            </w:r>
+          </w:p>
+        </w:tc>
+        <w:tc>
+          <w:p>
+            <w:pPr>
+              <w:pStyle w:val="Compact"/>
+              <w:jc w:val="left"/>
+            </w:pPr>
+            <w:r>
+              <w:t xml:space="preserve">A protein protein interaction database that contains proteomic information.</w:t>
+            </w:r>
+          </w:p>
+        </w:tc>
+        <w:tc>
+          <w:p>
+            <w:pPr>
+              <w:pStyle w:val="Compact"/>
+              <w:jc w:val="left"/>
+            </w:pPr>
+            <w:r>
+              <w:t xml:space="preserve">560,823</w:t>
+            </w:r>
+          </w:p>
+        </w:tc>
+        <w:tc>
+          <w:p>
+            <w:pPr>
+              <w:pStyle w:val="Compact"/>
+              <w:jc w:val="left"/>
+            </w:pPr>
+            <w:r>
+              <w:t xml:space="preserve">Proteins, Protein sequences</w:t>
+            </w:r>
+          </w:p>
+        </w:tc>
+        <w:tc>
+          <w:p>
+            <w:pPr>
+              <w:pStyle w:val="Compact"/>
+              <w:jc w:val="left"/>
+            </w:pPr>
+            <w:r>
+              <w:t xml:space="preserve">Protein-Protein interactions</w:t>
+            </w:r>
+          </w:p>
+        </w:tc>
+        <w:tc>
+          <w:p>
+            <w:pPr>
+              <w:pStyle w:val="Compact"/>
+              <w:jc w:val="left"/>
+            </w:pPr>
+            <w:r>
+              <w:t xml:space="preserve">Manual and Automated Curation</w:t>
             </w:r>
           </w:p>
         </w:tc>
@@ -10812,13 +10818,13 @@
         <w:rPr>
           <w:i/>
         </w:rPr>
-        <w:t xml:space="preserve">Proceedings of the 26th International Conference on World Wide Web - WWW ’17</w:t>
-      </w:r>
-      <w:r>
-        <w:t xml:space="preserve"> </w:t>
-      </w:r>
-      <w:r>
-        <w:t xml:space="preserve">(2017)</w:t>
+        <w:t xml:space="preserve">Proceedings of the 26th International Conference on World Wide Web</w:t>
+      </w:r>
+      <w:r>
+        <w:t xml:space="preserve"> </w:t>
+      </w:r>
+      <w:r>
+        <w:t xml:space="preserve">(2017-04-03)</w:t>
       </w:r>
       <w:r>
         <w:t xml:space="preserve"> </w:t>
@@ -13623,13 +13629,13 @@
         <w:rPr>
           <w:i/>
         </w:rPr>
-        <w:t xml:space="preserve">Proceedings of the 27th ACM International Conference on Information and Knowledge Management - CIKM ’18</w:t>
-      </w:r>
-      <w:r>
-        <w:t xml:space="preserve"> </w:t>
-      </w:r>
-      <w:r>
-        <w:t xml:space="preserve">(2018)</w:t>
+        <w:t xml:space="preserve">Proceedings of the 27th ACM International Conference on Information and Knowledge Management</w:t>
+      </w:r>
+      <w:r>
+        <w:t xml:space="preserve"> </w:t>
+      </w:r>
+      <w:r>
+        <w:t xml:space="preserve">(2018-10-17)</w:t>
       </w:r>
       <w:r>
         <w:t xml:space="preserve"> </w:t>
@@ -14392,7 +14398,7 @@
       </w:hyperlink>
     </w:p>
     <w:bookmarkEnd w:id="237"/>
-    <w:bookmarkStart w:id="242" w:name="ref-u7vVtngU"/>
+    <w:bookmarkStart w:id="242" w:name="ref-kFAyvOpe"/>
     <w:p>
       <w:pPr>
         <w:pStyle w:val="Bibliography"/>
@@ -14407,6 +14413,312 @@
         <w:rPr>
           <w:b/>
         </w:rPr>
+        <w:t xml:space="preserve">The BioGRID interaction database: 2013 update</w:t>
+      </w:r>
+      <w:r>
+        <w:br/>
+      </w:r>
+      <w:r>
+        <w:t xml:space="preserve">Andrew Chatr-aryamontri, Bobby-Joe Breitkreutz, Sven Heinicke, Lorrie Boucher, Andrew Winter, Chris Stark, Julie Nixon, Lindsay Ramage, Nadine Kolas, Lara O’Donnell, … Mike Tyers</w:t>
+      </w:r>
+      <w:r>
+        <w:br/>
+      </w:r>
+      <w:r>
+        <w:rPr>
+          <w:i/>
+        </w:rPr>
+        <w:t xml:space="preserve">Nucleic Acids Research</w:t>
+      </w:r>
+      <w:r>
+        <w:t xml:space="preserve"> </w:t>
+      </w:r>
+      <w:r>
+        <w:t xml:space="preserve">(2012-11-30)</w:t>
+      </w:r>
+      <w:r>
+        <w:t xml:space="preserve"> </w:t>
+      </w:r>
+      <w:hyperlink r:id="rId238">
+        <w:r>
+          <w:rPr>
+            <w:rStyle w:val="Hyperlink"/>
+          </w:rPr>
+          <w:t xml:space="preserve">https://doi.org/f4jmz4</w:t>
+        </w:r>
+      </w:hyperlink>
+      <w:r>
+        <w:br/>
+      </w:r>
+      <w:r>
+        <w:t xml:space="preserve">DOI:</w:t>
+      </w:r>
+      <w:r>
+        <w:t xml:space="preserve"> </w:t>
+      </w:r>
+      <w:hyperlink r:id="rId239">
+        <w:r>
+          <w:rPr>
+            <w:rStyle w:val="Hyperlink"/>
+          </w:rPr>
+          <w:t xml:space="preserve">10.1093/nar/gks1158</w:t>
+        </w:r>
+      </w:hyperlink>
+      <w:r>
+        <w:t xml:space="preserve"> </w:t>
+      </w:r>
+      <w:r>
+        <w:t xml:space="preserve">· PMID:</w:t>
+      </w:r>
+      <w:r>
+        <w:t xml:space="preserve"> </w:t>
+      </w:r>
+      <w:hyperlink r:id="rId240">
+        <w:r>
+          <w:rPr>
+            <w:rStyle w:val="Hyperlink"/>
+          </w:rPr>
+          <w:t xml:space="preserve">23203989</w:t>
+        </w:r>
+      </w:hyperlink>
+      <w:r>
+        <w:t xml:space="preserve"> </w:t>
+      </w:r>
+      <w:r>
+        <w:t xml:space="preserve">· PMCID:</w:t>
+      </w:r>
+      <w:r>
+        <w:t xml:space="preserve"> </w:t>
+      </w:r>
+      <w:hyperlink r:id="rId241">
+        <w:r>
+          <w:rPr>
+            <w:rStyle w:val="Hyperlink"/>
+          </w:rPr>
+          <w:t xml:space="preserve">PMC3531226</w:t>
+        </w:r>
+      </w:hyperlink>
+    </w:p>
+    <w:bookmarkEnd w:id="242"/>
+    <w:bookmarkStart w:id="247" w:name="ref-axd6eJec"/>
+    <w:p>
+      <w:pPr>
+        <w:pStyle w:val="Bibliography"/>
+      </w:pPr>
+      <w:r>
+        <w:t xml:space="preserve">45.</w:t>
+      </w:r>
+      <w:r>
+        <w:t xml:space="preserve"> </w:t>
+      </w:r>
+      <w:r>
+        <w:rPr>
+          <w:b/>
+        </w:rPr>
+        <w:t xml:space="preserve">The Comparative Toxicogenomics Database: update 2019</w:t>
+      </w:r>
+      <w:r>
+        <w:br/>
+      </w:r>
+      <w:r>
+        <w:t xml:space="preserve">Allan Peter Davis, Cynthia J Grondin, Robin J Johnson, Daniela Sciaky, Roy McMorran, Jolene Wiegers, Thomas C Wiegers, Carolyn J Mattingly</w:t>
+      </w:r>
+      <w:r>
+        <w:br/>
+      </w:r>
+      <w:r>
+        <w:rPr>
+          <w:i/>
+        </w:rPr>
+        <w:t xml:space="preserve">Nucleic Acids Research</w:t>
+      </w:r>
+      <w:r>
+        <w:t xml:space="preserve"> </w:t>
+      </w:r>
+      <w:r>
+        <w:t xml:space="preserve">(2018-09-24)</w:t>
+      </w:r>
+      <w:r>
+        <w:t xml:space="preserve"> </w:t>
+      </w:r>
+      <w:hyperlink r:id="rId243">
+        <w:r>
+          <w:rPr>
+            <w:rStyle w:val="Hyperlink"/>
+          </w:rPr>
+          <w:t xml:space="preserve">https://doi.org/gf8qb7</w:t>
+        </w:r>
+      </w:hyperlink>
+      <w:r>
+        <w:br/>
+      </w:r>
+      <w:r>
+        <w:t xml:space="preserve">DOI:</w:t>
+      </w:r>
+      <w:r>
+        <w:t xml:space="preserve"> </w:t>
+      </w:r>
+      <w:hyperlink r:id="rId244">
+        <w:r>
+          <w:rPr>
+            <w:rStyle w:val="Hyperlink"/>
+          </w:rPr>
+          <w:t xml:space="preserve">10.1093/nar/gky868</w:t>
+        </w:r>
+      </w:hyperlink>
+      <w:r>
+        <w:t xml:space="preserve"> </w:t>
+      </w:r>
+      <w:r>
+        <w:t xml:space="preserve">· PMID:</w:t>
+      </w:r>
+      <w:r>
+        <w:t xml:space="preserve"> </w:t>
+      </w:r>
+      <w:hyperlink r:id="rId245">
+        <w:r>
+          <w:rPr>
+            <w:rStyle w:val="Hyperlink"/>
+          </w:rPr>
+          <w:t xml:space="preserve">30247620</w:t>
+        </w:r>
+      </w:hyperlink>
+      <w:r>
+        <w:t xml:space="preserve"> </w:t>
+      </w:r>
+      <w:r>
+        <w:t xml:space="preserve">· PMCID:</w:t>
+      </w:r>
+      <w:r>
+        <w:t xml:space="preserve"> </w:t>
+      </w:r>
+      <w:hyperlink r:id="rId246">
+        <w:r>
+          <w:rPr>
+            <w:rStyle w:val="Hyperlink"/>
+          </w:rPr>
+          <w:t xml:space="preserve">PMC6323936</w:t>
+        </w:r>
+      </w:hyperlink>
+    </w:p>
+    <w:bookmarkEnd w:id="247"/>
+    <w:bookmarkStart w:id="252" w:name="ref-1ByMfX8Y1"/>
+    <w:p>
+      <w:pPr>
+        <w:pStyle w:val="Bibliography"/>
+      </w:pPr>
+      <w:r>
+        <w:t xml:space="preserve">46.</w:t>
+      </w:r>
+      <w:r>
+        <w:t xml:space="preserve"> </w:t>
+      </w:r>
+      <w:r>
+        <w:rPr>
+          <w:b/>
+        </w:rPr>
+        <w:t xml:space="preserve">CARD 2017: expansion and model-centric curation of the comprehensive antibiotic resistance database</w:t>
+      </w:r>
+      <w:r>
+        <w:br/>
+      </w:r>
+      <w:r>
+        <w:t xml:space="preserve">Baofeng Jia, Amogelang R. Raphenya, Brian Alcock, Nicholas Waglechner, Peiyao Guo, Kara K. Tsang, Briony A. Lago, Biren M. Dave, Sheldon Pereira, Arjun N. Sharma, … Andrew G. McArthur</w:t>
+      </w:r>
+      <w:r>
+        <w:br/>
+      </w:r>
+      <w:r>
+        <w:rPr>
+          <w:i/>
+        </w:rPr>
+        <w:t xml:space="preserve">Nucleic Acids Research</w:t>
+      </w:r>
+      <w:r>
+        <w:t xml:space="preserve"> </w:t>
+      </w:r>
+      <w:r>
+        <w:t xml:space="preserve">(2016-10-26)</w:t>
+      </w:r>
+      <w:r>
+        <w:t xml:space="preserve"> </w:t>
+      </w:r>
+      <w:hyperlink r:id="rId248">
+        <w:r>
+          <w:rPr>
+            <w:rStyle w:val="Hyperlink"/>
+          </w:rPr>
+          <w:t xml:space="preserve">https://doi.org/f9wbjs</w:t>
+        </w:r>
+      </w:hyperlink>
+      <w:r>
+        <w:br/>
+      </w:r>
+      <w:r>
+        <w:t xml:space="preserve">DOI:</w:t>
+      </w:r>
+      <w:r>
+        <w:t xml:space="preserve"> </w:t>
+      </w:r>
+      <w:hyperlink r:id="rId249">
+        <w:r>
+          <w:rPr>
+            <w:rStyle w:val="Hyperlink"/>
+          </w:rPr>
+          <w:t xml:space="preserve">10.1093/nar/gkw1004</w:t>
+        </w:r>
+      </w:hyperlink>
+      <w:r>
+        <w:t xml:space="preserve"> </w:t>
+      </w:r>
+      <w:r>
+        <w:t xml:space="preserve">· PMID:</w:t>
+      </w:r>
+      <w:r>
+        <w:t xml:space="preserve"> </w:t>
+      </w:r>
+      <w:hyperlink r:id="rId250">
+        <w:r>
+          <w:rPr>
+            <w:rStyle w:val="Hyperlink"/>
+          </w:rPr>
+          <w:t xml:space="preserve">27789705</w:t>
+        </w:r>
+      </w:hyperlink>
+      <w:r>
+        <w:t xml:space="preserve"> </w:t>
+      </w:r>
+      <w:r>
+        <w:t xml:space="preserve">· PMCID:</w:t>
+      </w:r>
+      <w:r>
+        <w:t xml:space="preserve"> </w:t>
+      </w:r>
+      <w:hyperlink r:id="rId251">
+        <w:r>
+          <w:rPr>
+            <w:rStyle w:val="Hyperlink"/>
+          </w:rPr>
+          <w:t xml:space="preserve">PMC5210516</w:t>
+        </w:r>
+      </w:hyperlink>
+    </w:p>
+    <w:bookmarkEnd w:id="252"/>
+    <w:bookmarkStart w:id="257" w:name="ref-u7vVtngU"/>
+    <w:p>
+      <w:pPr>
+        <w:pStyle w:val="Bibliography"/>
+      </w:pPr>
+      <w:r>
+        <w:t xml:space="preserve">47.</w:t>
+      </w:r>
+      <w:r>
+        <w:t xml:space="preserve"> </w:t>
+      </w:r>
+      <w:r>
+        <w:rPr>
+          <w:b/>
+        </w:rPr>
         <w:t xml:space="preserve">Entrez Gene: gene-centered information at NCBI</w:t>
       </w:r>
       <w:r>
@@ -14433,7 +14745,7 @@
       <w:r>
         <w:t xml:space="preserve"> </w:t>
       </w:r>
-      <w:hyperlink r:id="rId238">
+      <w:hyperlink r:id="rId253">
         <w:r>
           <w:rPr>
             <w:rStyle w:val="Hyperlink"/>
@@ -14450,7 +14762,7 @@
       <w:r>
         <w:t xml:space="preserve"> </w:t>
       </w:r>
-      <w:hyperlink r:id="rId239">
+      <w:hyperlink r:id="rId254">
         <w:r>
           <w:rPr>
             <w:rStyle w:val="Hyperlink"/>
@@ -14467,7 +14779,7 @@
       <w:r>
         <w:t xml:space="preserve"> </w:t>
       </w:r>
-      <w:hyperlink r:id="rId240">
+      <w:hyperlink r:id="rId255">
         <w:r>
           <w:rPr>
             <w:rStyle w:val="Hyperlink"/>
@@ -14484,7 +14796,7 @@
       <w:r>
         <w:t xml:space="preserve"> </w:t>
       </w:r>
-      <w:hyperlink r:id="rId241">
+      <w:hyperlink r:id="rId256">
         <w:r>
           <w:rPr>
             <w:rStyle w:val="Hyperlink"/>
@@ -14493,14 +14805,14 @@
         </w:r>
       </w:hyperlink>
     </w:p>
-    <w:bookmarkEnd w:id="242"/>
-    <w:bookmarkStart w:id="247" w:name="ref-1ZE22clL"/>
+    <w:bookmarkEnd w:id="257"/>
+    <w:bookmarkStart w:id="261" w:name="ref-1FZWpEoss"/>
     <w:p>
       <w:pPr>
         <w:pStyle w:val="Bibliography"/>
       </w:pPr>
       <w:r>
-        <w:t xml:space="preserve">45.</w:t>
+        <w:t xml:space="preserve">48.</w:t>
       </w:r>
       <w:r>
         <w:t xml:space="preserve"> </w:t>
@@ -14509,6 +14821,210 @@
         <w:rPr>
           <w:b/>
         </w:rPr>
+        <w:t xml:space="preserve">OMIM.org: leveraging knowledge across phenotype-gene relationships.</w:t>
+      </w:r>
+      <w:r>
+        <w:br/>
+      </w:r>
+      <w:r>
+        <w:t xml:space="preserve">Joanna S Amberger, Carol A Bocchini, Alan F Scott, Ada Hamosh</w:t>
+      </w:r>
+      <w:r>
+        <w:br/>
+      </w:r>
+      <w:r>
+        <w:rPr>
+          <w:i/>
+        </w:rPr>
+        <w:t xml:space="preserve">Nucleic acids research</w:t>
+      </w:r>
+      <w:r>
+        <w:t xml:space="preserve"> </w:t>
+      </w:r>
+      <w:r>
+        <w:t xml:space="preserve">(2019-01-08)</w:t>
+      </w:r>
+      <w:r>
+        <w:t xml:space="preserve"> </w:t>
+      </w:r>
+      <w:hyperlink r:id="rId258">
+        <w:r>
+          <w:rPr>
+            <w:rStyle w:val="Hyperlink"/>
+          </w:rPr>
+          <w:t xml:space="preserve">https://www.ncbi.nlm.nih.gov/pubmed/30445645</w:t>
+        </w:r>
+      </w:hyperlink>
+      <w:r>
+        <w:br/>
+      </w:r>
+      <w:r>
+        <w:t xml:space="preserve">DOI:</w:t>
+      </w:r>
+      <w:r>
+        <w:t xml:space="preserve"> </w:t>
+      </w:r>
+      <w:hyperlink r:id="rId259">
+        <w:r>
+          <w:rPr>
+            <w:rStyle w:val="Hyperlink"/>
+          </w:rPr>
+          <w:t xml:space="preserve">10.1093/nar/gky1151</w:t>
+        </w:r>
+      </w:hyperlink>
+      <w:r>
+        <w:t xml:space="preserve"> </w:t>
+      </w:r>
+      <w:r>
+        <w:t xml:space="preserve">· PMID:</w:t>
+      </w:r>
+      <w:r>
+        <w:t xml:space="preserve"> </w:t>
+      </w:r>
+      <w:hyperlink r:id="rId258">
+        <w:r>
+          <w:rPr>
+            <w:rStyle w:val="Hyperlink"/>
+          </w:rPr>
+          <w:t xml:space="preserve">30445645</w:t>
+        </w:r>
+      </w:hyperlink>
+      <w:r>
+        <w:t xml:space="preserve"> </w:t>
+      </w:r>
+      <w:r>
+        <w:t xml:space="preserve">· PMCID:</w:t>
+      </w:r>
+      <w:r>
+        <w:t xml:space="preserve"> </w:t>
+      </w:r>
+      <w:hyperlink r:id="rId260">
+        <w:r>
+          <w:rPr>
+            <w:rStyle w:val="Hyperlink"/>
+          </w:rPr>
+          <w:t xml:space="preserve">PMC6323937</w:t>
+        </w:r>
+      </w:hyperlink>
+    </w:p>
+    <w:bookmarkEnd w:id="261"/>
+    <w:bookmarkStart w:id="266" w:name="ref-qbo1ouMs"/>
+    <w:p>
+      <w:pPr>
+        <w:pStyle w:val="Bibliography"/>
+      </w:pPr>
+      <w:r>
+        <w:t xml:space="preserve">49.</w:t>
+      </w:r>
+      <w:r>
+        <w:t xml:space="preserve"> </w:t>
+      </w:r>
+      <w:r>
+        <w:rPr>
+          <w:b/>
+        </w:rPr>
+        <w:t xml:space="preserve">Pharmacogenomics Knowledge for Personalized Medicine</w:t>
+      </w:r>
+      <w:r>
+        <w:br/>
+      </w:r>
+      <w:r>
+        <w:t xml:space="preserve">M Whirl-Carrillo, EM McDonagh, JM Hebert, L Gong, K Sangkuhl, CF Thorn, RB Altman, TE Klein</w:t>
+      </w:r>
+      <w:r>
+        <w:br/>
+      </w:r>
+      <w:r>
+        <w:rPr>
+          <w:i/>
+        </w:rPr>
+        <w:t xml:space="preserve">Clinical Pharmacology &amp; Therapeutics</w:t>
+      </w:r>
+      <w:r>
+        <w:t xml:space="preserve"> </w:t>
+      </w:r>
+      <w:r>
+        <w:t xml:space="preserve">(2012-10)</w:t>
+      </w:r>
+      <w:r>
+        <w:t xml:space="preserve"> </w:t>
+      </w:r>
+      <w:hyperlink r:id="rId262">
+        <w:r>
+          <w:rPr>
+            <w:rStyle w:val="Hyperlink"/>
+          </w:rPr>
+          <w:t xml:space="preserve">https://doi.org/gdnfzr</w:t>
+        </w:r>
+      </w:hyperlink>
+      <w:r>
+        <w:br/>
+      </w:r>
+      <w:r>
+        <w:t xml:space="preserve">DOI:</w:t>
+      </w:r>
+      <w:r>
+        <w:t xml:space="preserve"> </w:t>
+      </w:r>
+      <w:hyperlink r:id="rId263">
+        <w:r>
+          <w:rPr>
+            <w:rStyle w:val="Hyperlink"/>
+          </w:rPr>
+          <w:t xml:space="preserve">10.1038/clpt.2012.96</w:t>
+        </w:r>
+      </w:hyperlink>
+      <w:r>
+        <w:t xml:space="preserve"> </w:t>
+      </w:r>
+      <w:r>
+        <w:t xml:space="preserve">· PMID:</w:t>
+      </w:r>
+      <w:r>
+        <w:t xml:space="preserve"> </w:t>
+      </w:r>
+      <w:hyperlink r:id="rId264">
+        <w:r>
+          <w:rPr>
+            <w:rStyle w:val="Hyperlink"/>
+          </w:rPr>
+          <w:t xml:space="preserve">22992668</w:t>
+        </w:r>
+      </w:hyperlink>
+      <w:r>
+        <w:t xml:space="preserve"> </w:t>
+      </w:r>
+      <w:r>
+        <w:t xml:space="preserve">· PMCID:</w:t>
+      </w:r>
+      <w:r>
+        <w:t xml:space="preserve"> </w:t>
+      </w:r>
+      <w:hyperlink r:id="rId265">
+        <w:r>
+          <w:rPr>
+            <w:rStyle w:val="Hyperlink"/>
+          </w:rPr>
+          <w:t xml:space="preserve">PMC3660037</w:t>
+        </w:r>
+      </w:hyperlink>
+    </w:p>
+    <w:bookmarkEnd w:id="266"/>
+    <w:bookmarkStart w:id="271" w:name="ref-1ZE22clL"/>
+    <w:p>
+      <w:pPr>
+        <w:pStyle w:val="Bibliography"/>
+      </w:pPr>
+      <w:r>
+        <w:t xml:space="preserve">50.</w:t>
+      </w:r>
+      <w:r>
+        <w:t xml:space="preserve"> </w:t>
+      </w:r>
+      <w:r>
+        <w:rPr>
+          <w:b/>
+        </w:rPr>
         <w:t xml:space="preserve">UniProt: a worldwide hub of protein knowledge</w:t>
       </w:r>
       <w:r>
@@ -14526,7 +15042,7 @@
       <w:r>
         <w:t xml:space="preserve"> </w:t>
       </w:r>
-      <w:hyperlink r:id="rId243">
+      <w:hyperlink r:id="rId267">
         <w:r>
           <w:rPr>
             <w:rStyle w:val="Hyperlink"/>
@@ -14543,7 +15059,7 @@
       <w:r>
         <w:t xml:space="preserve"> </w:t>
       </w:r>
-      <w:hyperlink r:id="rId244">
+      <w:hyperlink r:id="rId268">
         <w:r>
           <w:rPr>
             <w:rStyle w:val="Hyperlink"/>
@@ -14560,7 +15076,7 @@
       <w:r>
         <w:t xml:space="preserve"> </w:t>
       </w:r>
-      <w:hyperlink r:id="rId245">
+      <w:hyperlink r:id="rId269">
         <w:r>
           <w:rPr>
             <w:rStyle w:val="Hyperlink"/>
@@ -14577,522 +15093,12 @@
       <w:r>
         <w:t xml:space="preserve"> </w:t>
       </w:r>
-      <w:hyperlink r:id="rId246">
+      <w:hyperlink r:id="rId270">
         <w:r>
           <w:rPr>
             <w:rStyle w:val="Hyperlink"/>
           </w:rPr>
           <w:t xml:space="preserve">PMC6323992</w:t>
-        </w:r>
-      </w:hyperlink>
-    </w:p>
-    <w:bookmarkEnd w:id="247"/>
-    <w:bookmarkStart w:id="252" w:name="ref-qbo1ouMs"/>
-    <w:p>
-      <w:pPr>
-        <w:pStyle w:val="Bibliography"/>
-      </w:pPr>
-      <w:r>
-        <w:t xml:space="preserve">46.</w:t>
-      </w:r>
-      <w:r>
-        <w:t xml:space="preserve"> </w:t>
-      </w:r>
-      <w:r>
-        <w:rPr>
-          <w:b/>
-        </w:rPr>
-        <w:t xml:space="preserve">Pharmacogenomics Knowledge for Personalized Medicine</w:t>
-      </w:r>
-      <w:r>
-        <w:br/>
-      </w:r>
-      <w:r>
-        <w:t xml:space="preserve">M Whirl-Carrillo, EM McDonagh, JM Hebert, L Gong, K Sangkuhl, CF Thorn, RB Altman, TE Klein</w:t>
-      </w:r>
-      <w:r>
-        <w:br/>
-      </w:r>
-      <w:r>
-        <w:rPr>
-          <w:i/>
-        </w:rPr>
-        <w:t xml:space="preserve">Clinical Pharmacology &amp; Therapeutics</w:t>
-      </w:r>
-      <w:r>
-        <w:t xml:space="preserve"> </w:t>
-      </w:r>
-      <w:r>
-        <w:t xml:space="preserve">(2012-10)</w:t>
-      </w:r>
-      <w:r>
-        <w:t xml:space="preserve"> </w:t>
-      </w:r>
-      <w:hyperlink r:id="rId248">
-        <w:r>
-          <w:rPr>
-            <w:rStyle w:val="Hyperlink"/>
-          </w:rPr>
-          <w:t xml:space="preserve">https://doi.org/gdnfzr</w:t>
-        </w:r>
-      </w:hyperlink>
-      <w:r>
-        <w:br/>
-      </w:r>
-      <w:r>
-        <w:t xml:space="preserve">DOI:</w:t>
-      </w:r>
-      <w:r>
-        <w:t xml:space="preserve"> </w:t>
-      </w:r>
-      <w:hyperlink r:id="rId249">
-        <w:r>
-          <w:rPr>
-            <w:rStyle w:val="Hyperlink"/>
-          </w:rPr>
-          <w:t xml:space="preserve">10.1038/clpt.2012.96</w:t>
-        </w:r>
-      </w:hyperlink>
-      <w:r>
-        <w:t xml:space="preserve"> </w:t>
-      </w:r>
-      <w:r>
-        <w:t xml:space="preserve">· PMID:</w:t>
-      </w:r>
-      <w:r>
-        <w:t xml:space="preserve"> </w:t>
-      </w:r>
-      <w:hyperlink r:id="rId250">
-        <w:r>
-          <w:rPr>
-            <w:rStyle w:val="Hyperlink"/>
-          </w:rPr>
-          <w:t xml:space="preserve">22992668</w:t>
-        </w:r>
-      </w:hyperlink>
-      <w:r>
-        <w:t xml:space="preserve"> </w:t>
-      </w:r>
-      <w:r>
-        <w:t xml:space="preserve">· PMCID:</w:t>
-      </w:r>
-      <w:r>
-        <w:t xml:space="preserve"> </w:t>
-      </w:r>
-      <w:hyperlink r:id="rId251">
-        <w:r>
-          <w:rPr>
-            <w:rStyle w:val="Hyperlink"/>
-          </w:rPr>
-          <w:t xml:space="preserve">PMC3660037</w:t>
-        </w:r>
-      </w:hyperlink>
-    </w:p>
-    <w:bookmarkEnd w:id="252"/>
-    <w:bookmarkStart w:id="257" w:name="ref-kFAyvOpe"/>
-    <w:p>
-      <w:pPr>
-        <w:pStyle w:val="Bibliography"/>
-      </w:pPr>
-      <w:r>
-        <w:t xml:space="preserve">47.</w:t>
-      </w:r>
-      <w:r>
-        <w:t xml:space="preserve"> </w:t>
-      </w:r>
-      <w:r>
-        <w:rPr>
-          <w:b/>
-        </w:rPr>
-        <w:t xml:space="preserve">The BioGRID interaction database: 2013 update</w:t>
-      </w:r>
-      <w:r>
-        <w:br/>
-      </w:r>
-      <w:r>
-        <w:t xml:space="preserve">Andrew Chatr-aryamontri, Bobby-Joe Breitkreutz, Sven Heinicke, Lorrie Boucher, Andrew Winter, Chris Stark, Julie Nixon, Lindsay Ramage, Nadine Kolas, Lara O’Donnell, … Mike Tyers</w:t>
-      </w:r>
-      <w:r>
-        <w:br/>
-      </w:r>
-      <w:r>
-        <w:rPr>
-          <w:i/>
-        </w:rPr>
-        <w:t xml:space="preserve">Nucleic Acids Research</w:t>
-      </w:r>
-      <w:r>
-        <w:t xml:space="preserve"> </w:t>
-      </w:r>
-      <w:r>
-        <w:t xml:space="preserve">(2012-11-30)</w:t>
-      </w:r>
-      <w:r>
-        <w:t xml:space="preserve"> </w:t>
-      </w:r>
-      <w:hyperlink r:id="rId253">
-        <w:r>
-          <w:rPr>
-            <w:rStyle w:val="Hyperlink"/>
-          </w:rPr>
-          <w:t xml:space="preserve">https://doi.org/f4jmz4</w:t>
-        </w:r>
-      </w:hyperlink>
-      <w:r>
-        <w:br/>
-      </w:r>
-      <w:r>
-        <w:t xml:space="preserve">DOI:</w:t>
-      </w:r>
-      <w:r>
-        <w:t xml:space="preserve"> </w:t>
-      </w:r>
-      <w:hyperlink r:id="rId254">
-        <w:r>
-          <w:rPr>
-            <w:rStyle w:val="Hyperlink"/>
-          </w:rPr>
-          <w:t xml:space="preserve">10.1093/nar/gks1158</w:t>
-        </w:r>
-      </w:hyperlink>
-      <w:r>
-        <w:t xml:space="preserve"> </w:t>
-      </w:r>
-      <w:r>
-        <w:t xml:space="preserve">· PMID:</w:t>
-      </w:r>
-      <w:r>
-        <w:t xml:space="preserve"> </w:t>
-      </w:r>
-      <w:hyperlink r:id="rId255">
-        <w:r>
-          <w:rPr>
-            <w:rStyle w:val="Hyperlink"/>
-          </w:rPr>
-          <w:t xml:space="preserve">23203989</w:t>
-        </w:r>
-      </w:hyperlink>
-      <w:r>
-        <w:t xml:space="preserve"> </w:t>
-      </w:r>
-      <w:r>
-        <w:t xml:space="preserve">· PMCID:</w:t>
-      </w:r>
-      <w:r>
-        <w:t xml:space="preserve"> </w:t>
-      </w:r>
-      <w:hyperlink r:id="rId256">
-        <w:r>
-          <w:rPr>
-            <w:rStyle w:val="Hyperlink"/>
-          </w:rPr>
-          <w:t xml:space="preserve">PMC3531226</w:t>
-        </w:r>
-      </w:hyperlink>
-    </w:p>
-    <w:bookmarkEnd w:id="257"/>
-    <w:bookmarkStart w:id="262" w:name="ref-axd6eJec"/>
-    <w:p>
-      <w:pPr>
-        <w:pStyle w:val="Bibliography"/>
-      </w:pPr>
-      <w:r>
-        <w:t xml:space="preserve">48.</w:t>
-      </w:r>
-      <w:r>
-        <w:t xml:space="preserve"> </w:t>
-      </w:r>
-      <w:r>
-        <w:rPr>
-          <w:b/>
-        </w:rPr>
-        <w:t xml:space="preserve">The Comparative Toxicogenomics Database: update 2019</w:t>
-      </w:r>
-      <w:r>
-        <w:br/>
-      </w:r>
-      <w:r>
-        <w:t xml:space="preserve">Allan Peter Davis, Cynthia J Grondin, Robin J Johnson, Daniela Sciaky, Roy McMorran, Jolene Wiegers, Thomas C Wiegers, Carolyn J Mattingly</w:t>
-      </w:r>
-      <w:r>
-        <w:br/>
-      </w:r>
-      <w:r>
-        <w:rPr>
-          <w:i/>
-        </w:rPr>
-        <w:t xml:space="preserve">Nucleic Acids Research</w:t>
-      </w:r>
-      <w:r>
-        <w:t xml:space="preserve"> </w:t>
-      </w:r>
-      <w:r>
-        <w:t xml:space="preserve">(2018-09-24)</w:t>
-      </w:r>
-      <w:r>
-        <w:t xml:space="preserve"> </w:t>
-      </w:r>
-      <w:hyperlink r:id="rId258">
-        <w:r>
-          <w:rPr>
-            <w:rStyle w:val="Hyperlink"/>
-          </w:rPr>
-          <w:t xml:space="preserve">https://doi.org/gf8qb7</w:t>
-        </w:r>
-      </w:hyperlink>
-      <w:r>
-        <w:br/>
-      </w:r>
-      <w:r>
-        <w:t xml:space="preserve">DOI:</w:t>
-      </w:r>
-      <w:r>
-        <w:t xml:space="preserve"> </w:t>
-      </w:r>
-      <w:hyperlink r:id="rId259">
-        <w:r>
-          <w:rPr>
-            <w:rStyle w:val="Hyperlink"/>
-          </w:rPr>
-          <w:t xml:space="preserve">10.1093/nar/gky868</w:t>
-        </w:r>
-      </w:hyperlink>
-      <w:r>
-        <w:t xml:space="preserve"> </w:t>
-      </w:r>
-      <w:r>
-        <w:t xml:space="preserve">· PMID:</w:t>
-      </w:r>
-      <w:r>
-        <w:t xml:space="preserve"> </w:t>
-      </w:r>
-      <w:hyperlink r:id="rId260">
-        <w:r>
-          <w:rPr>
-            <w:rStyle w:val="Hyperlink"/>
-          </w:rPr>
-          <w:t xml:space="preserve">30247620</w:t>
-        </w:r>
-      </w:hyperlink>
-      <w:r>
-        <w:t xml:space="preserve"> </w:t>
-      </w:r>
-      <w:r>
-        <w:t xml:space="preserve">· PMCID:</w:t>
-      </w:r>
-      <w:r>
-        <w:t xml:space="preserve"> </w:t>
-      </w:r>
-      <w:hyperlink r:id="rId261">
-        <w:r>
-          <w:rPr>
-            <w:rStyle w:val="Hyperlink"/>
-          </w:rPr>
-          <w:t xml:space="preserve">PMC6323936</w:t>
-        </w:r>
-      </w:hyperlink>
-    </w:p>
-    <w:bookmarkEnd w:id="262"/>
-    <w:bookmarkStart w:id="267" w:name="ref-1ByMfX8Y1"/>
-    <w:p>
-      <w:pPr>
-        <w:pStyle w:val="Bibliography"/>
-      </w:pPr>
-      <w:r>
-        <w:t xml:space="preserve">49.</w:t>
-      </w:r>
-      <w:r>
-        <w:t xml:space="preserve"> </w:t>
-      </w:r>
-      <w:r>
-        <w:rPr>
-          <w:b/>
-        </w:rPr>
-        <w:t xml:space="preserve">CARD 2017: expansion and model-centric curation of the comprehensive antibiotic resistance database</w:t>
-      </w:r>
-      <w:r>
-        <w:br/>
-      </w:r>
-      <w:r>
-        <w:t xml:space="preserve">Baofeng Jia, Amogelang R. Raphenya, Brian Alcock, Nicholas Waglechner, Peiyao Guo, Kara K. Tsang, Briony A. Lago, Biren M. Dave, Sheldon Pereira, Arjun N. Sharma, … Andrew G. McArthur</w:t>
-      </w:r>
-      <w:r>
-        <w:br/>
-      </w:r>
-      <w:r>
-        <w:rPr>
-          <w:i/>
-        </w:rPr>
-        <w:t xml:space="preserve">Nucleic Acids Research</w:t>
-      </w:r>
-      <w:r>
-        <w:t xml:space="preserve"> </w:t>
-      </w:r>
-      <w:r>
-        <w:t xml:space="preserve">(2016-10-26)</w:t>
-      </w:r>
-      <w:r>
-        <w:t xml:space="preserve"> </w:t>
-      </w:r>
-      <w:hyperlink r:id="rId263">
-        <w:r>
-          <w:rPr>
-            <w:rStyle w:val="Hyperlink"/>
-          </w:rPr>
-          <w:t xml:space="preserve">https://doi.org/f9wbjs</w:t>
-        </w:r>
-      </w:hyperlink>
-      <w:r>
-        <w:br/>
-      </w:r>
-      <w:r>
-        <w:t xml:space="preserve">DOI:</w:t>
-      </w:r>
-      <w:r>
-        <w:t xml:space="preserve"> </w:t>
-      </w:r>
-      <w:hyperlink r:id="rId264">
-        <w:r>
-          <w:rPr>
-            <w:rStyle w:val="Hyperlink"/>
-          </w:rPr>
-          <w:t xml:space="preserve">10.1093/nar/gkw1004</w:t>
-        </w:r>
-      </w:hyperlink>
-      <w:r>
-        <w:t xml:space="preserve"> </w:t>
-      </w:r>
-      <w:r>
-        <w:t xml:space="preserve">· PMID:</w:t>
-      </w:r>
-      <w:r>
-        <w:t xml:space="preserve"> </w:t>
-      </w:r>
-      <w:hyperlink r:id="rId265">
-        <w:r>
-          <w:rPr>
-            <w:rStyle w:val="Hyperlink"/>
-          </w:rPr>
-          <w:t xml:space="preserve">27789705</w:t>
-        </w:r>
-      </w:hyperlink>
-      <w:r>
-        <w:t xml:space="preserve"> </w:t>
-      </w:r>
-      <w:r>
-        <w:t xml:space="preserve">· PMCID:</w:t>
-      </w:r>
-      <w:r>
-        <w:t xml:space="preserve"> </w:t>
-      </w:r>
-      <w:hyperlink r:id="rId266">
-        <w:r>
-          <w:rPr>
-            <w:rStyle w:val="Hyperlink"/>
-          </w:rPr>
-          <w:t xml:space="preserve">PMC5210516</w:t>
-        </w:r>
-      </w:hyperlink>
-    </w:p>
-    <w:bookmarkEnd w:id="267"/>
-    <w:bookmarkStart w:id="271" w:name="ref-1FZWpEoss"/>
-    <w:p>
-      <w:pPr>
-        <w:pStyle w:val="Bibliography"/>
-      </w:pPr>
-      <w:r>
-        <w:t xml:space="preserve">50.</w:t>
-      </w:r>
-      <w:r>
-        <w:t xml:space="preserve"> </w:t>
-      </w:r>
-      <w:r>
-        <w:rPr>
-          <w:b/>
-        </w:rPr>
-        <w:t xml:space="preserve">OMIM.org: leveraging knowledge across phenotype-gene relationships.</w:t>
-      </w:r>
-      <w:r>
-        <w:br/>
-      </w:r>
-      <w:r>
-        <w:t xml:space="preserve">Joanna S Amberger, Carol A Bocchini, Alan F Scott, Ada Hamosh</w:t>
-      </w:r>
-      <w:r>
-        <w:br/>
-      </w:r>
-      <w:r>
-        <w:rPr>
-          <w:i/>
-        </w:rPr>
-        <w:t xml:space="preserve">Nucleic acids research</w:t>
-      </w:r>
-      <w:r>
-        <w:t xml:space="preserve"> </w:t>
-      </w:r>
-      <w:r>
-        <w:t xml:space="preserve">(2019-01-08)</w:t>
-      </w:r>
-      <w:r>
-        <w:t xml:space="preserve"> </w:t>
-      </w:r>
-      <w:hyperlink r:id="rId268">
-        <w:r>
-          <w:rPr>
-            <w:rStyle w:val="Hyperlink"/>
-          </w:rPr>
-          <w:t xml:space="preserve">https://www.ncbi.nlm.nih.gov/pubmed/30445645</w:t>
-        </w:r>
-      </w:hyperlink>
-      <w:r>
-        <w:br/>
-      </w:r>
-      <w:r>
-        <w:t xml:space="preserve">DOI:</w:t>
-      </w:r>
-      <w:r>
-        <w:t xml:space="preserve"> </w:t>
-      </w:r>
-      <w:hyperlink r:id="rId269">
-        <w:r>
-          <w:rPr>
-            <w:rStyle w:val="Hyperlink"/>
-          </w:rPr>
-          <w:t xml:space="preserve">10.1093/nar/gky1151</w:t>
-        </w:r>
-      </w:hyperlink>
-      <w:r>
-        <w:t xml:space="preserve"> </w:t>
-      </w:r>
-      <w:r>
-        <w:t xml:space="preserve">· PMID:</w:t>
-      </w:r>
-      <w:r>
-        <w:t xml:space="preserve"> </w:t>
-      </w:r>
-      <w:hyperlink r:id="rId268">
-        <w:r>
-          <w:rPr>
-            <w:rStyle w:val="Hyperlink"/>
-          </w:rPr>
-          <w:t xml:space="preserve">30445645</w:t>
-        </w:r>
-      </w:hyperlink>
-      <w:r>
-        <w:t xml:space="preserve"> </w:t>
-      </w:r>
-      <w:r>
-        <w:t xml:space="preserve">· PMCID:</w:t>
-      </w:r>
-      <w:r>
-        <w:t xml:space="preserve"> </w:t>
-      </w:r>
-      <w:hyperlink r:id="rId270">
-        <w:r>
-          <w:rPr>
-            <w:rStyle w:val="Hyperlink"/>
-          </w:rPr>
-          <w:t xml:space="preserve">PMC6323937</w:t>
         </w:r>
       </w:hyperlink>
     </w:p>

--- a/manuscript.docx
+++ b/manuscript.docx
@@ -93,7 +93,7 @@
           <w:rPr>
             <w:rStyle w:val="Hyperlink"/>
           </w:rPr>
-          <w:t xml:space="preserve">greenelab/knowledge-graph-review@c3ac92c</w:t>
+          <w:t xml:space="preserve">greenelab/knowledge-graph-review@01e2d06</w:t>
         </w:r>
       </w:hyperlink>
       <w:r>
@@ -4554,7 +4554,7 @@
         <w:t xml:space="preserve"> </w:t>
       </w:r>
       <w:r>
-        <w:t xml:space="preserve">The rest of this section discuss approaches that use supervised extractors to detect relationship asserting sentences.</w:t>
+        <w:t xml:space="preserve">The rest of this section discusses approaches that use supervised extractors to detect relationship asserting sentences.</w:t>
       </w:r>
     </w:p>
     <w:p>
@@ -4562,7 +4562,7 @@
         <w:pStyle w:val="BodyText"/>
       </w:pPr>
       <w:r>
-        <w:t xml:space="preserve">Some supervised extractors involve mapping textual input onto a high dimensional space.</w:t>
+        <w:t xml:space="preserve">Some supervised extractors involve the mapping of textual input into a high dimensional space.</w:t>
       </w:r>
       <w:r>
         <w:t xml:space="preserve"> </w:t>
@@ -4825,7 +4825,7 @@
         <w:t xml:space="preserve"> </w:t>
       </w:r>
       <w:r>
-        <w:t xml:space="preserve">Overall, SVMs have been shown to be beneficial in terms of relationship mining; however, major focus have shifted to utilizing deep learning techniques as these approaches can perform non-linear mappings of high dimensional data.</w:t>
+        <w:t xml:space="preserve">Overall, SVMs have been shown to be beneficial in terms of relationship mining; however, major focus has shifted to utilizing deep learning techniques which can perform non-linear mappings of high dimensional data.</w:t>
       </w:r>
     </w:p>
     <w:p>
@@ -4870,7 +4870,7 @@
         <w:t xml:space="preserve"> </w:t>
       </w:r>
       <w:r>
-        <w:t xml:space="preserve">These methods amount to different forms of neural networks, such as recurrent or convolutional neural networks, to perform classification.</w:t>
+        <w:t xml:space="preserve">These methods use different forms of neural networks, such as recurrent or convolutional neural networks, to perform classification.</w:t>
       </w:r>
     </w:p>
     <w:p>
@@ -4884,7 +4884,7 @@
         <w:t xml:space="preserve"> </w:t>
       </w:r>
       <w:r>
-        <w:t xml:space="preserve">An example of a recurrent neural network is a long short term memory (LSTM) network</w:t>
+        <w:t xml:space="preserve">An example of a recurrent neural network is a long short-term memory (LSTM) network</w:t>
       </w:r>
       <w:r>
         <w:t xml:space="preserve"> </w:t>
@@ -5089,7 +5089,7 @@
         <w:t xml:space="preserve"> </w:t>
       </w:r>
       <w:r>
-        <w:t xml:space="preserve">Besides the gradient problem, these approaches only peak in performance when the datasets reach at least a tens of thousand of data points</w:t>
+        <w:t xml:space="preserve">Besides the gradient problem, these approaches only peak in performance when the datasets reach at least a tens of thousands of data points</w:t>
       </w:r>
       <w:r>
         <w:t xml:space="preserve"> </w:t>
@@ -5469,7 +5469,7 @@
         <w:t xml:space="preserve"> </w:t>
       </w:r>
       <w:r>
-        <w:t xml:space="preserve">This is an elegant solution for the small dataset problem, but requires labeled data to start.</w:t>
+        <w:t xml:space="preserve">This is an elegant solution for the small dataset problem but requires labeled data to start.</w:t>
       </w:r>
       <w:r>
         <w:t xml:space="preserve"> </w:t>
@@ -5483,7 +5483,7 @@
         <w:pStyle w:val="BodyText"/>
       </w:pPr>
       <w:r>
-        <w:t xml:space="preserve">Weak or distant supervision takes a different approach that uses noisy or even erroneous labels to train classifiers</w:t>
+        <w:t xml:space="preserve">Weak or distant supervision takes a different approach by using noisy or even erroneous labels to train classifiers</w:t>
       </w:r>
       <w:r>
         <w:t xml:space="preserve"> </w:t>
@@ -5542,7 +5542,7 @@
         <w:t xml:space="preserve"> </w:t>
       </w:r>
       <w:r>
-        <w:t xml:space="preserve">Under this paradigm sentences are labeled based on their mention pair being present (positive) or absent (negative) in a database and, once labeled, machine learning classifier can now be trained to extract relationships from text</w:t>
+        <w:t xml:space="preserve">Under this paradigm sentences are labeled based on their mention pair being present (positive) or absent (negative) in a database and, once labeled, a machine learning classifier can be trained to extract relationships from text</w:t>
       </w:r>
       <w:r>
         <w:t xml:space="preserve"> </w:t>
@@ -5588,7 +5588,7 @@
         <w:t xml:space="preserve"> </w:t>
       </w:r>
       <w:r>
-        <w:t xml:space="preserve">used distant supervision to train a SVM to extract sentences mentioning protein-protein interactions (ppi).</w:t>
+        <w:t xml:space="preserve">used distant supervision to train a SVM to extract sentences mentioning protein-protein interactions (PPI).</w:t>
       </w:r>
       <w:r>
         <w:t xml:space="preserve"> </w:t>
@@ -5798,7 +5798,7 @@
               <w:jc w:val="left"/>
             </w:pPr>
             <w:r>
-              <w:t xml:space="preserve">PPI</w:t>
+              <w:t xml:space="preserve">Protein-Protein Interactions</w:t>
             </w:r>
           </w:p>
         </w:tc>
@@ -5839,7 +5839,7 @@
               <w:jc w:val="left"/>
             </w:pPr>
             <w:r>
-              <w:t xml:space="preserve">PPI</w:t>
+              <w:t xml:space="preserve">Protein-Protein Interactions</w:t>
             </w:r>
           </w:p>
         </w:tc>
@@ -5880,7 +5880,7 @@
               <w:jc w:val="left"/>
             </w:pPr>
             <w:r>
-              <w:t xml:space="preserve">PPI</w:t>
+              <w:t xml:space="preserve">Protein-Protein Interactions</w:t>
             </w:r>
           </w:p>
         </w:tc>
@@ -5921,7 +5921,7 @@
               <w:jc w:val="left"/>
             </w:pPr>
             <w:r>
-              <w:t xml:space="preserve">PPI</w:t>
+              <w:t xml:space="preserve">Protein-Protein Interactions</w:t>
             </w:r>
           </w:p>
         </w:tc>
@@ -5962,7 +5962,7 @@
               <w:jc w:val="left"/>
             </w:pPr>
             <w:r>
-              <w:t xml:space="preserve">PPI</w:t>
+              <w:t xml:space="preserve">Protein-Protein Interactions</w:t>
             </w:r>
           </w:p>
         </w:tc>
@@ -6003,7 +6003,7 @@
               <w:jc w:val="left"/>
             </w:pPr>
             <w:r>
-              <w:t xml:space="preserve">DaG</w:t>
+              <w:t xml:space="preserve">Disease-Gene Associations</w:t>
             </w:r>
           </w:p>
         </w:tc>
@@ -6044,7 +6044,7 @@
               <w:jc w:val="left"/>
             </w:pPr>
             <w:r>
-              <w:t xml:space="preserve">DaG</w:t>
+              <w:t xml:space="preserve">Disease-Gene Associations</w:t>
             </w:r>
           </w:p>
         </w:tc>
@@ -6085,7 +6085,7 @@
               <w:jc w:val="left"/>
             </w:pPr>
             <w:r>
-              <w:t xml:space="preserve">DaG</w:t>
+              <w:t xml:space="preserve">Disease-Gene Associations</w:t>
             </w:r>
           </w:p>
         </w:tc>
@@ -6126,7 +6126,7 @@
               <w:jc w:val="left"/>
             </w:pPr>
             <w:r>
-              <w:t xml:space="preserve">DaG</w:t>
+              <w:t xml:space="preserve">Disease-Gene Associations</w:t>
             </w:r>
           </w:p>
         </w:tc>
@@ -6208,7 +6208,7 @@
               <w:jc w:val="left"/>
             </w:pPr>
             <w:r>
-              <w:t xml:space="preserve">CbG</w:t>
+              <w:t xml:space="preserve">Compound-Gene Bindings</w:t>
             </w:r>
           </w:p>
         </w:tc>

--- a/manuscript.docx
+++ b/manuscript.docx
@@ -93,7 +93,7 @@
           <w:rPr>
             <w:rStyle w:val="Hyperlink"/>
           </w:rPr>
-          <w:t xml:space="preserve">greenelab/knowledge-graph-review@01e2d06</w:t>
+          <w:t xml:space="preserve">greenelab/knowledge-graph-review@6751229</w:t>
         </w:r>
       </w:hyperlink>
       <w:r>
@@ -7557,7 +7557,7 @@
         </m:r>
       </m:oMath>
       <w:r>
-        <w:t xml:space="preserve">), add the edge vector (</w:t>
+        <w:t xml:space="preserve">), one adds the edge vector (</w:t>
       </w:r>
       <m:oMath>
         <m:r>
@@ -7690,7 +7690,7 @@
         <w:t xml:space="preserve"> </w:t>
       </w:r>
       <w:r>
-        <w:t xml:space="preserve">A caveat to the TransE approach is that it the training steps force relationships to have a one to one mapping, which may not be appropriate for all relationship types.</w:t>
+        <w:t xml:space="preserve">A caveat to the TransE approach is that it forces relationships to have a one to one mapping, which may not be appropriate for all relationship types.</w:t>
       </w:r>
     </w:p>
     <w:p>
@@ -7748,7 +7748,7 @@
         </m:r>
       </m:oMath>
       <w:r>
-        <w:t xml:space="preserve">) nodes onto this hyperplane.</w:t>
+        <w:t xml:space="preserve">) nodes onto a hyperplane.</w:t>
       </w:r>
       <w:r>
         <w:t xml:space="preserve"> </w:t>
@@ -7885,7 +7885,7 @@
         <w:t xml:space="preserve"> </w:t>
       </w:r>
       <w:r>
-        <w:t xml:space="preserve">In the future, it may be beneficial for these models is to incorporate other types of information such as edge confidence scores, textual information, or edge type information when optimizing these vectors.</w:t>
+        <w:t xml:space="preserve">In the future, it may be beneficial for these models to incorporate other types of information such as edge confidence scores, textual information, or edge type information when optimizing these distance models.</w:t>
       </w:r>
     </w:p>
     <w:p>

--- a/manuscript.docx
+++ b/manuscript.docx
@@ -93,7 +93,7 @@
           <w:rPr>
             <w:rStyle w:val="Hyperlink"/>
           </w:rPr>
-          <w:t xml:space="preserve">greenelab/knowledge-graph-review@6751229</w:t>
+          <w:t xml:space="preserve">greenelab/knowledge-graph-review@f248624</w:t>
         </w:r>
       </w:hyperlink>
       <w:r>
@@ -8607,9 +8607,9 @@
       <w:r>
         <w:drawing>
           <wp:inline>
-            <wp:extent cx="5943600" cy="3194379"/>
+            <wp:extent cx="5943600" cy="3186864"/>
             <wp:effectExtent b="0" l="0" r="0" t="0"/>
-            <wp:docPr descr="Figure 5: Overview of biomedical applications that make use of knowledge graphs. Categories consist of: (a) Multi-Omic applications, (b) Pharmaceutical Applications and (c) Clinical Applications." title="" id="1" name="Picture"/>
+            <wp:docPr descr="Figure 5: Overview of various biomedical applications that make use of knowledge graphs. Categories consist of: (a) Multi-Omic applications, (b) Pharmaceutical Applications and (c) Clinical Applications." title="" id="1" name="Picture"/>
             <a:graphic>
               <a:graphicData uri="http://schemas.openxmlformats.org/drawingml/2006/picture">
                 <pic:pic>
@@ -8628,7 +8628,7 @@
                   <pic:spPr bwMode="auto">
                     <a:xfrm>
                       <a:off x="0" y="0"/>
-                      <a:ext cx="5943600" cy="3194379"/>
+                      <a:ext cx="5943600" cy="3186864"/>
                     </a:xfrm>
                     <a:prstGeom prst="rect">
                       <a:avLst/>
@@ -8653,7 +8653,7 @@
         <w:pStyle w:val="ImageCaption"/>
       </w:pPr>
       <w:r>
-        <w:t xml:space="preserve">Figure 5: Overview of biomedical applications that make use of knowledge graphs.</w:t>
+        <w:t xml:space="preserve">Figure 5: Overview of various biomedical applications that make use of knowledge graphs.</w:t>
       </w:r>
       <w:r>
         <w:t xml:space="preserve"> </w:t>
@@ -8741,7 +8741,10 @@
         <w:t xml:space="preserve">]</w:t>
       </w:r>
       <w:r>
-        <w:t xml:space="preserve">, and detecting miRNA-disease associations</w:t>
+        <w:t xml:space="preserve"> </w:t>
+      </w:r>
+      <w:r>
+        <w:t xml:space="preserve">and detecting miRNA-disease associations</w:t>
       </w:r>
       <w:r>
         <w:t xml:space="preserve"> </w:t>
@@ -8807,7 +8810,7 @@
         <w:t xml:space="preserve"> </w:t>
       </w:r>
       <w:r>
-        <w:t xml:space="preserve">The authors constructed an miRNA-Disease network using the Human MicroRNA Disease database (HMDD)</w:t>
+        <w:t xml:space="preserve">The authors constructed a miRNA-Disease network using the Human MicroRNA Disease database (HMDD)</w:t>
       </w:r>
       <w:r>
         <w:t xml:space="preserve"> </w:t>
@@ -8868,7 +8871,7 @@
         <w:t xml:space="preserve"> </w:t>
       </w:r>
       <w:r>
-        <w:t xml:space="preserve">Other approaches have built off of Shen et al.’s work by incorporating novel ways to perform matrix factorization</w:t>
+        <w:t xml:space="preserve">Other approaches built off of Shen et al.’s work by incorporating novel ways to perform matrix factorization</w:t>
       </w:r>
       <w:r>
         <w:t xml:space="preserve"> </w:t>
@@ -9275,7 +9278,24 @@
         <w:t xml:space="preserve"> </w:t>
       </w:r>
       <w:r>
-        <w:t xml:space="preserve">Most approaches to date use matrix factorization and node2vec to project knowledge graph into a low dimensional space, while translational models may be an untapped resource that could aid future efforts.</w:t>
+        <w:t xml:space="preserve">Most approaches to date use matrix factorization and node2vec to project knowledge graph into a low dimensional space, while translational models (Figure</w:t>
+      </w:r>
+      <w:r>
+        <w:t xml:space="preserve"> </w:t>
+      </w:r>
+      <w:hyperlink w:anchor="fig:unifying_techniques_overview">
+        <w:r>
+          <w:rPr>
+            <w:rStyle w:val="Hyperlink"/>
+          </w:rPr>
+          <w:t xml:space="preserve">4</w:t>
+        </w:r>
+      </w:hyperlink>
+      <w:r>
+        <w:t xml:space="preserve"> </w:t>
+      </w:r>
+      <w:r>
+        <w:t xml:space="preserve">(b)) may be an untapped resource that could aid future efforts.</w:t>
       </w:r>
       <w:r>
         <w:t xml:space="preserve"> </w:t>

--- a/manuscript.docx
+++ b/manuscript.docx
@@ -93,7 +93,7 @@
           <w:rPr>
             <w:rStyle w:val="Hyperlink"/>
           </w:rPr>
-          <w:t xml:space="preserve">greenelab/knowledge-graph-review@f248624</w:t>
+          <w:t xml:space="preserve">greenelab/knowledge-graph-review@6f20fc1</w:t>
         </w:r>
       </w:hyperlink>
       <w:r>
@@ -9402,7 +9402,7 @@
         <w:pStyle w:val="BodyText"/>
       </w:pPr>
       <w:r>
-        <w:t xml:space="preserve">Similar to multi-omic applications recommendation systems have utilized knowledge graphs to infer novel links between drugs and diseases.</w:t>
+        <w:t xml:space="preserve">Similar to multi-omic applications, recommendation systems have utilized knowledge graphs to infer novel links between drugs and diseases.</w:t>
       </w:r>
       <w:r>
         <w:t xml:space="preserve"> </w:t>
@@ -9768,7 +9768,7 @@
         <w:t xml:space="preserve"> </w:t>
       </w:r>
       <w:r>
-        <w:t xml:space="preserve">Lastly, the authors construct a similarity metric that used this space to rank how similar drugs are to their targets</w:t>
+        <w:t xml:space="preserve">Lastly, the authors constructed a similarity metric that used this space to rank how similar drugs are to their targets</w:t>
       </w:r>
       <w:r>
         <w:t xml:space="preserve"> </w:t>
@@ -9885,13 +9885,19 @@
         <w:t xml:space="preserve"> </w:t>
       </w:r>
       <w:r>
-        <w:t xml:space="preserve">much of the field’s focus has shifted to these techniques; however, a possible extension is to use an ensemble of deep learning techniques and linear methods to improve performance.</w:t>
-      </w:r>
-      <w:r>
-        <w:t xml:space="preserve"> </w:t>
-      </w:r>
-      <w:r>
-        <w:t xml:space="preserve">Plus, another area of exploration is to incorporate information such as pharmaceutical classes for drugs or chemical structure to improve detection power.</w:t>
+        <w:t xml:space="preserve">much of the field’s focus has shifted to these techniques; however, a possible improvement is to use an ensemble of deep learning techniques and linear methods to improve performance.</w:t>
+      </w:r>
+      <w:r>
+        <w:t xml:space="preserve"> </w:t>
+      </w:r>
+      <w:r>
+        <w:t xml:space="preserve">Another potential avenue for future work would be to incorporate entity-specific hierarchical information or similarity information to improve detection power.</w:t>
+      </w:r>
+      <w:r>
+        <w:t xml:space="preserve"> </w:t>
+      </w:r>
+      <w:r>
+        <w:t xml:space="preserve">For drugs, this could include pharmaceutical classes or chemical structure similarities.</w:t>
       </w:r>
     </w:p>
     <w:p>
@@ -9915,7 +9921,7 @@
         <w:t xml:space="preserve"> </w:t>
       </w:r>
       <w:r>
-        <w:t xml:space="preserve">Typically, graphs for these applications are constructed from electronic health records (EHR) and nodes represent patients, drugs and diseases while edges represent relationships such as a patient being prescribed a treatment or a patient being diagnosed with a disease</w:t>
+        <w:t xml:space="preserve">Typically, graphs for these applications are constructed from electronic health records (EHR): nodes represent patients, drugs and diseases while edges represent relationships such as a patient being prescribed a treatment or a patient being diagnosed with a disease</w:t>
       </w:r>
       <w:r>
         <w:t xml:space="preserve"> </w:t>
@@ -10067,7 +10073,7 @@
         <w:t xml:space="preserve"> </w:t>
       </w:r>
       <w:r>
-        <w:t xml:space="preserve">(b)) to knowledge graphs with the goal of recommend safe drugs.</w:t>
+        <w:t xml:space="preserve">(b)) to knowledge graphs with the goal of recommending safe drugs.</w:t>
       </w:r>
       <w:r>
         <w:t xml:space="preserve"> </w:t>
@@ -10128,7 +10134,7 @@
         <w:t xml:space="preserve"> </w:t>
       </w:r>
       <w:r>
-        <w:t xml:space="preserve">Together with all translational models every node in the graph was embedded while satisfying the following equation:</w:t>
+        <w:t xml:space="preserve">Every node in the newly constructed graph was embedded while satisfying the following equation:</w:t>
       </w:r>
       <w:r>
         <w:t xml:space="preserve"> </w:t>

--- a/manuscript.docx
+++ b/manuscript.docx
@@ -93,7 +93,7 @@
           <w:rPr>
             <w:rStyle w:val="Hyperlink"/>
           </w:rPr>
-          <w:t xml:space="preserve">greenelab/knowledge-graph-review@6f20fc1</w:t>
+          <w:t xml:space="preserve">greenelab/knowledge-graph-review@0ca9bf5</w:t>
         </w:r>
       </w:hyperlink>
       <w:r>
@@ -2735,19 +2735,19 @@
         <w:pStyle w:val="FirstParagraph"/>
       </w:pPr>
       <w:r>
-        <w:t xml:space="preserve">Rule based-extraction consists of identifying essential keywords and grammatical patterns to detect relationships of interest.</w:t>
-      </w:r>
-      <w:r>
-        <w:t xml:space="preserve"> </w:t>
-      </w:r>
-      <w:r>
-        <w:t xml:space="preserve">Keywords are established via expert knowledge or though the use of pre-existing ontologies, while grammatical patterns are constructed via experts curating parse trees.</w:t>
-      </w:r>
-      <w:r>
-        <w:t xml:space="preserve"> </w:t>
-      </w:r>
-      <w:r>
-        <w:t xml:space="preserve">Parse trees are tree data structures that depict a sentence’s grammatical structure and come into two forms: a constituency parse tree (Figure</w:t>
+        <w:t xml:space="preserve">Rule-based extraction consists of identifying essential keywords and grammatical patterns to detect relationships of interest.</w:t>
+      </w:r>
+      <w:r>
+        <w:t xml:space="preserve"> </w:t>
+      </w:r>
+      <w:r>
+        <w:t xml:space="preserve">Keywords are established via expert knowledge or through the use of pre-existing ontologies, while grammatical patterns are constructed via experts curating parse trees.</w:t>
+      </w:r>
+      <w:r>
+        <w:t xml:space="preserve"> </w:t>
+      </w:r>
+      <w:r>
+        <w:t xml:space="preserve">Parse trees are tree data structures that depict a sentence’s grammatical structure and come in two forms: a constituency parse tree (Figure</w:t>
       </w:r>
       <w:r>
         <w:t xml:space="preserve"> </w:t>
@@ -2781,13 +2781,13 @@
         <w:t xml:space="preserve"> </w:t>
       </w:r>
       <w:r>
-        <w:t xml:space="preserve">Both trees use part of speech tags, labels that dictate the grammatical role of a word such as noun, verb, adjective, etc, for construction, but represent the information in two different forms.</w:t>
-      </w:r>
-      <w:r>
-        <w:t xml:space="preserve"> </w:t>
-      </w:r>
-      <w:r>
-        <w:t xml:space="preserve">Constituency parse trees breaks a sentence down into a subphrases (Figure</w:t>
+        <w:t xml:space="preserve">Both trees use part of speech tags, labels that dictate the grammatical role of a word such as noun, verb, adjective, etc., for construction, but represent the information in two different forms.</w:t>
+      </w:r>
+      <w:r>
+        <w:t xml:space="preserve"> </w:t>
+      </w:r>
+      <w:r>
+        <w:t xml:space="preserve">Constituency parse trees break a sentence into subphrases (Figure</w:t>
       </w:r>
       <w:r>
         <w:t xml:space="preserve"> </w:t>
@@ -2801,7 +2801,7 @@
         </w:r>
       </w:hyperlink>
       <w:r>
-        <w:t xml:space="preserve">) while dependency path trees analyzes the grammatical structure of a sentence (Figure</w:t>
+        <w:t xml:space="preserve">) while dependency path trees analyze the grammatical structure of a sentence (Figure</w:t>
       </w:r>
       <w:r>
         <w:t xml:space="preserve"> </w:t>
@@ -2872,7 +2872,7 @@
         <w:t xml:space="preserve"> </w:t>
       </w:r>
       <w:r>
-        <w:t xml:space="preserve">In this section we focus on approaches that use rule based extraction as a primary strategy to detect sentences that allude to a relationship.</w:t>
+        <w:t xml:space="preserve">In this section we focus on approaches that use rule-based extraction as a primary strategy to detect sentences that allude to a relationship.</w:t>
       </w:r>
     </w:p>
     <w:p>
@@ -2946,7 +2946,7 @@
         <w:t xml:space="preserve"> </w:t>
       </w:r>
       <w:r>
-        <w:t xml:space="preserve">By simplifying sentences this approach achieved high recall, but had low precision</w:t>
+        <w:t xml:space="preserve">By simplifying sentences, this approach achieved high recall, but had low precision</w:t>
       </w:r>
       <w:r>
         <w:t xml:space="preserve"> </w:t>
@@ -2972,7 +2972,7 @@
         <w:t xml:space="preserve"> </w:t>
       </w:r>
       <w:r>
-        <w:t xml:space="preserve">Other approach used simplification techniques to make extraction easier</w:t>
+        <w:t xml:space="preserve">Other approaches used simplification techniques to make extraction easier</w:t>
       </w:r>
       <w:r>
         <w:t xml:space="preserve"> </w:t>
@@ -3069,7 +3069,7 @@
         <w:t xml:space="preserve"> </w:t>
       </w:r>
       <w:r>
-        <w:t xml:space="preserve">As a consequence the simplifier missed some relevant sentences</w:t>
+        <w:t xml:space="preserve">As a consequence, the simplifier missed some relevant sentences</w:t>
       </w:r>
       <w:r>
         <w:t xml:space="preserve"> </w:t>
@@ -3329,7 +3329,7 @@
         <w:t xml:space="preserve"> </w:t>
       </w:r>
       <w:r>
-        <w:t xml:space="preserve">Depending upon the nature of the algorithm and text, dependency trees could be more appropriate than constituency trees and vise versa.</w:t>
+        <w:t xml:space="preserve">Depending upon the nature of the algorithm and text, dependency trees could be more appropriate than constituency trees and vice versa.</w:t>
       </w:r>
       <w:r>
         <w:t xml:space="preserve"> </w:t>
@@ -3343,7 +3343,7 @@
         <w:pStyle w:val="BodyText"/>
       </w:pPr>
       <w:r>
-        <w:t xml:space="preserve">Rules based methods provide a basis for many relationship extraction systems.</w:t>
+        <w:t xml:space="preserve">Rule-based methods provide a basis for many relationship extraction systems.</w:t>
       </w:r>
       <w:r>
         <w:t xml:space="preserve"> </w:t>
@@ -3375,7 +3375,7 @@
           <wp:inline>
             <wp:extent cx="5092700" cy="4064000"/>
             <wp:effectExtent b="0" l="0" r="0" t="0"/>
-            <wp:docPr descr="Figure 2: A visualization of a constituency parse tree using the following sentence: “BRCA1 is associated with breast cancer” [65]. This type of tree has the root start at the beginning of the sentence. Each word is grouped into subphrases depending its correlating part of speech tag. For example, the word “associated” is a past participle verb (VBN) that belongs to the verb phrase (VP) subgroup." title="" id="1" name="Picture"/>
+            <wp:docPr descr="Figure 2: A visualization of a constituency parse tree using the following sentence: “BRCA1 is associated with breast cancer” [65]. This type of tree has the root start at the beginning of the sentence. Each word is grouped into subphrases depending on its correlating part of speech tag. For example, the word “associated” is a past participle verb (VBN) that belongs to the verb phrase (VP) subgroup." title="" id="1" name="Picture"/>
             <a:graphic>
               <a:graphicData uri="http://schemas.openxmlformats.org/drawingml/2006/picture">
                 <pic:pic>
@@ -3463,7 +3463,7 @@
         <w:t xml:space="preserve"> </w:t>
       </w:r>
       <w:r>
-        <w:t xml:space="preserve">Each word is grouped into subphrases depending its correlating part of speech tag.</w:t>
+        <w:t xml:space="preserve">Each word is grouped into subphrases depending on its correlating part of speech tag.</w:t>
       </w:r>
       <w:r>
         <w:t xml:space="preserve"> </w:t>
@@ -3764,7 +3764,7 @@
         <w:t xml:space="preserve"> </w:t>
       </w:r>
       <w:r>
-        <w:t xml:space="preserve">This approach was able to identify 543,405 disease gene associations</w:t>
+        <w:t xml:space="preserve">This approach identified 543,405 disease gene associations</w:t>
       </w:r>
       <w:r>
         <w:t xml:space="preserve"> </w:t>
@@ -3787,7 +3787,7 @@
         <w:t xml:space="preserve"> </w:t>
       </w:r>
       <w:r>
-        <w:t xml:space="preserve">and 792,730 high confidence protein protein interactions</w:t>
+        <w:t xml:space="preserve">and 792,730 high confidence protein-protein interactions</w:t>
       </w:r>
       <w:r>
         <w:t xml:space="preserve"> </w:t>
@@ -3807,7 +3807,10 @@
         <w:t xml:space="preserve">]</w:t>
       </w:r>
       <w:r>
-        <w:t xml:space="preserve">, but is limited to only using PubMed abstracts.</w:t>
+        <w:t xml:space="preserve"> </w:t>
+      </w:r>
+      <w:r>
+        <w:t xml:space="preserve">but is limited to only using PubMed abstracts.</w:t>
       </w:r>
     </w:p>
     <w:p>
@@ -3941,13 +3944,13 @@
         <w:t xml:space="preserve"> </w:t>
       </w:r>
       <w:r>
-        <w:t xml:space="preserve">Clustering is an approach that accomplish this concept of simultaneous extraction.</w:t>
-      </w:r>
-      <w:r>
-        <w:t xml:space="preserve"> </w:t>
-      </w:r>
-      <w:r>
-        <w:t xml:space="preserve">Percha et al. used a biclustering algorithm on generated dependency parse trees to group sentences within PubMed abstract</w:t>
+        <w:t xml:space="preserve">Clustering is an approach that performs simultaneous extraction.</w:t>
+      </w:r>
+      <w:r>
+        <w:t xml:space="preserve"> </w:t>
+      </w:r>
+      <w:r>
+        <w:t xml:space="preserve">Percha et al. used a biclustering algorithm on generated dependency parse trees to group sentences within PubMed abstracts</w:t>
       </w:r>
       <w:r>
         <w:t xml:space="preserve"> </w:t>
@@ -4031,10 +4034,13 @@
         <w:t xml:space="preserve">]</w:t>
       </w:r>
       <w:r>
-        <w:t xml:space="preserve"> </w:t>
-      </w:r>
-      <w:r>
-        <w:t xml:space="preserve">and future clustering approaches should consider simplifying sentences to prevent this type of issue.</w:t>
+        <w:t xml:space="preserve">.</w:t>
+      </w:r>
+      <w:r>
+        <w:t xml:space="preserve"> </w:t>
+      </w:r>
+      <w:r>
+        <w:t xml:space="preserve">Future clustering approaches should consider simplifying sentences to prevent this type of issue.</w:t>
       </w:r>
     </w:p>
     <w:p>
@@ -4054,7 +4060,7 @@
         <w:t xml:space="preserve"> </w:t>
       </w:r>
       <w:r>
-        <w:t xml:space="preserve">Full text has already been show to meaningfully improve the performance of methods that aim to infer relationships using cooccurrences</w:t>
+        <w:t xml:space="preserve">Full text has already been shown to meaningfully improve the performance of methods that aim to infer relationships using cooccurrences</w:t>
       </w:r>
       <w:r>
         <w:t xml:space="preserve"> </w:t>
@@ -4080,7 +4086,7 @@
         <w:t xml:space="preserve"> </w:t>
       </w:r>
       <w:r>
-        <w:t xml:space="preserve">Furthermore, we expect that simplifying sentences would improve unsupervised methods and should considered as an initial preprocessing step.</w:t>
+        <w:t xml:space="preserve">Furthermore, we expect that simplifying sentences would improve unsupervised methods and should be considered as an initial preprocessing step.</w:t>
       </w:r>
     </w:p>
     <w:bookmarkStart w:id="0" w:name="tbl:unsupervised-methods-text-mining"/>

--- a/manuscript.docx
+++ b/manuscript.docx
@@ -93,7 +93,7 @@
           <w:rPr>
             <w:rStyle w:val="Hyperlink"/>
           </w:rPr>
-          <w:t xml:space="preserve">greenelab/knowledge-graph-review@0ca9bf5</w:t>
+          <w:t xml:space="preserve">greenelab/knowledge-graph-review@0b2b026</w:t>
         </w:r>
       </w:hyperlink>
       <w:r>
@@ -10486,7 +10486,7 @@
         <w:t xml:space="preserve"> </w:t>
       </w:r>
       <w:r>
-        <w:t xml:space="preserve">However, we expect that machine learning approaches will play a key role in quickly bringing new findings into these graphs.</w:t>
+        <w:t xml:space="preserve">We expect that machine learning approaches will play a key role in quickly deriving new findings from these graphs.</w:t>
       </w:r>
       <w:r>
         <w:t xml:space="preserve"> </w:t>
@@ -10506,7 +10506,7 @@
         <w:t xml:space="preserve"> </w:t>
       </w:r>
       <w:r>
-        <w:t xml:space="preserve">In regard to knowledge graphs, evaluation remains hard.</w:t>
+        <w:t xml:space="preserve">In regard to knowledge graphs, evaluation remains difficult.</w:t>
       </w:r>
       <w:r>
         <w:t xml:space="preserve"> </w:t>
@@ -10589,13 +10589,13 @@
         <w:pStyle w:val="BodyText"/>
       </w:pPr>
       <w:r>
-        <w:t xml:space="preserve">We anticipate that a fruitful avenue of research will be techniques that can produce low dimensional representations of knowledge graphs that distinguish between multple node and edge types.</w:t>
-      </w:r>
-      <w:r>
-        <w:t xml:space="preserve"> </w:t>
-      </w:r>
-      <w:r>
-        <w:t xml:space="preserve">There are also many different sources of bias that lead to spurious edges or incompleteness, and modeling these may support better representations.</w:t>
+        <w:t xml:space="preserve">We anticipate that a fruitful avenue of research will be techniques that can produce low dimensional representations of knowledge graphs which distinguish between multiple node and edge types.</w:t>
+      </w:r>
+      <w:r>
+        <w:t xml:space="preserve"> </w:t>
+      </w:r>
+      <w:r>
+        <w:t xml:space="preserve">There are many different sources of bias that lead to spurious edges or incompleteness, and modeling these biases may support better representations of knowledge graphs.</w:t>
       </w:r>
       <w:r>
         <w:t xml:space="preserve"> </w:t>
@@ -10613,13 +10613,13 @@
         <w:t xml:space="preserve"> </w:t>
       </w:r>
       <w:r>
-        <w:t xml:space="preserve">One path that scientists can take to maintain complete awareness is to become hyper-focused on specific areas of knowledge graph literature.</w:t>
-      </w:r>
-      <w:r>
-        <w:t xml:space="preserve"> </w:t>
-      </w:r>
-      <w:r>
-        <w:t xml:space="preserve">If advances in how these graphs are constructed, represented, and applied can enable the linking of fields, we may be able to savor the benefits of this detailed knowledge without losing the broader contextual links.</w:t>
+        <w:t xml:space="preserve">One path that scientists can take to maintain awareness is to become hyper-focused on specific areas of knowledge graph literature.</w:t>
+      </w:r>
+      <w:r>
+        <w:t xml:space="preserve"> </w:t>
+      </w:r>
+      <w:r>
+        <w:t xml:space="preserve">If advances in how these graphs are constructed, represented and applied can enable the linking of fields, we may be able to savor the benefits of this detailed knowledge without losing the broader contextual links.</w:t>
       </w:r>
     </w:p>
     <w:p>

--- a/manuscript.docx
+++ b/manuscript.docx
@@ -93,7 +93,7 @@
           <w:rPr>
             <w:rStyle w:val="Hyperlink"/>
           </w:rPr>
-          <w:t xml:space="preserve">greenelab/knowledge-graph-review@0b2b026</w:t>
+          <w:t xml:space="preserve">greenelab/knowledge-graph-review@9a58c58</w:t>
         </w:r>
       </w:hyperlink>
       <w:r>
@@ -7898,9 +7898,9 @@
       <w:pPr>
         <w:pStyle w:val="Heading4"/>
       </w:pPr>
-      <w:bookmarkStart w:id="51" w:name="deep-learning"/>
-      <w:r>
-        <w:t xml:space="preserve">Deep Learning</w:t>
+      <w:bookmarkStart w:id="51" w:name="neural-networks"/>
+      <w:r>
+        <w:t xml:space="preserve">Neural Networks</w:t>
       </w:r>
       <w:bookmarkEnd w:id="51"/>
     </w:p>
@@ -7909,13 +7909,7 @@
         <w:pStyle w:val="FirstParagraph"/>
       </w:pPr>
       <w:r>
-        <w:t xml:space="preserve">Deep learning is a paradigm that uses multiple non-linear transformations to map high dimensional data into a low dimensional space.</w:t>
-      </w:r>
-      <w:r>
-        <w:t xml:space="preserve"> </w:t>
-      </w:r>
-      <w:r>
-        <w:t xml:space="preserve">Many techniques that use deep learning on knowledge graphs are based on word2vec</w:t>
+        <w:t xml:space="preserve">Neural networks are a class of machine learning models inspired by the concept of biological neural networks</w:t>
       </w:r>
       <w:r>
         <w:t xml:space="preserve"> </w:t>
@@ -7923,6 +7917,58 @@
       <w:r>
         <w:t xml:space="preserve">[</w:t>
       </w:r>
+      <w:hyperlink w:anchor="ref-18qlYaJ7r">
+        <w:r>
+          <w:rPr>
+            <w:rStyle w:val="Hyperlink"/>
+          </w:rPr>
+          <w:t xml:space="preserve">141</w:t>
+        </w:r>
+      </w:hyperlink>
+      <w:r>
+        <w:t xml:space="preserve">]</w:t>
+      </w:r>
+      <w:r>
+        <w:t xml:space="preserve">.</w:t>
+      </w:r>
+      <w:r>
+        <w:t xml:space="preserve"> </w:t>
+      </w:r>
+      <w:r>
+        <w:t xml:space="preserve">These networks are reputable for making non-linear transformations of high dimensional data to solve classification and regression problems</w:t>
+      </w:r>
+      <w:r>
+        <w:t xml:space="preserve"> </w:t>
+      </w:r>
+      <w:r>
+        <w:t xml:space="preserve">[</w:t>
+      </w:r>
+      <w:hyperlink w:anchor="ref-18qlYaJ7r">
+        <w:r>
+          <w:rPr>
+            <w:rStyle w:val="Hyperlink"/>
+          </w:rPr>
+          <w:t xml:space="preserve">141</w:t>
+        </w:r>
+      </w:hyperlink>
+      <w:r>
+        <w:t xml:space="preserve">]</w:t>
+      </w:r>
+      <w:r>
+        <w:t xml:space="preserve">.</w:t>
+      </w:r>
+      <w:r>
+        <w:t xml:space="preserve"> </w:t>
+      </w:r>
+      <w:r>
+        <w:t xml:space="preserve">In the context of knowledge graphs, the most commonly used structures are based on word2vec</w:t>
+      </w:r>
+      <w:r>
+        <w:t xml:space="preserve"> </w:t>
+      </w:r>
+      <w:r>
+        <w:t xml:space="preserve">[</w:t>
+      </w:r>
       <w:hyperlink w:anchor="ref-1GhHIDxuW">
         <w:r>
           <w:rPr>
@@ -7946,7 +7992,13 @@
         <w:t xml:space="preserve">]</w:t>
       </w:r>
       <w:r>
-        <w:t xml:space="preserve">, a set of approaches that are widely used for natural language processing.</w:t>
+        <w:t xml:space="preserve">.</w:t>
+      </w:r>
+      <w:r>
+        <w:t xml:space="preserve"> </w:t>
+      </w:r>
+      <w:r>
+        <w:t xml:space="preserve">The word2vec term applies to a set of conceptually related approaches that are widely used in the natural language processing field.</w:t>
       </w:r>
       <w:r>
         <w:t xml:space="preserve"> </w:t>
@@ -8001,7 +8053,7 @@
         <w:t xml:space="preserve"> </w:t>
       </w:r>
       <w:r>
-        <w:t xml:space="preserve">Once training has finished, words are now associated with dense vectors that downstream models, such as feed forward networks or recurrent networks, can use for input.</w:t>
+        <w:t xml:space="preserve">Once training is completed, words will be associated with dense vectors that downstream models, such as feed forward networks or recurrent networks, can use for input.</w:t>
       </w:r>
     </w:p>
     <w:p>
@@ -8022,7 +8074,7 @@
           <w:rPr>
             <w:rStyle w:val="Hyperlink"/>
           </w:rPr>
-          <w:t xml:space="preserve">141</w:t>
+          <w:t xml:space="preserve">142</w:t>
         </w:r>
       </w:hyperlink>
       <w:r>
@@ -8091,7 +8143,7 @@
           <w:rPr>
             <w:rStyle w:val="Hyperlink"/>
           </w:rPr>
-          <w:t xml:space="preserve">141</w:t>
+          <w:t xml:space="preserve">142</w:t>
         </w:r>
       </w:hyperlink>
       <w:r>
@@ -8123,7 +8175,7 @@
           <w:rPr>
             <w:rStyle w:val="Hyperlink"/>
           </w:rPr>
-          <w:t xml:space="preserve">142</w:t>
+          <w:t xml:space="preserve">143</w:t>
         </w:r>
       </w:hyperlink>
       <w:r>
@@ -8136,7 +8188,7 @@
         <w:t xml:space="preserve"> </w:t>
       </w:r>
       <w:r>
-        <w:t xml:space="preserve">Node2vec operates the in the same fashion as deepwalk; however, this algorithm specifies a parameter that lets the random walk be biased when traversing nodes</w:t>
+        <w:t xml:space="preserve">Node2vec operates in the same fashion as deepwalk; however, this algorithm specifies a parameter that lets the random walk be biased when traversing nodes</w:t>
       </w:r>
       <w:r>
         <w:t xml:space="preserve"> </w:t>
@@ -8149,7 +8201,7 @@
           <w:rPr>
             <w:rStyle w:val="Hyperlink"/>
           </w:rPr>
-          <w:t xml:space="preserve">142</w:t>
+          <w:t xml:space="preserve">143</w:t>
         </w:r>
       </w:hyperlink>
       <w:r>
@@ -8181,7 +8233,7 @@
           <w:rPr>
             <w:rStyle w:val="Hyperlink"/>
           </w:rPr>
-          <w:t xml:space="preserve">143</w:t>
+          <w:t xml:space="preserve">144</w:t>
         </w:r>
       </w:hyperlink>
       <w:r>
@@ -8192,7 +8244,7 @@
           <w:rPr>
             <w:rStyle w:val="Hyperlink"/>
           </w:rPr>
-          <w:t xml:space="preserve">144</w:t>
+          <w:t xml:space="preserve">145</w:t>
         </w:r>
       </w:hyperlink>
       <w:r>
@@ -8203,7 +8255,7 @@
           <w:rPr>
             <w:rStyle w:val="Hyperlink"/>
           </w:rPr>
-          <w:t xml:space="preserve">145</w:t>
+          <w:t xml:space="preserve">146</w:t>
         </w:r>
       </w:hyperlink>
       <w:r>
@@ -8214,7 +8266,7 @@
           <w:rPr>
             <w:rStyle w:val="Hyperlink"/>
           </w:rPr>
-          <w:t xml:space="preserve">146</w:t>
+          <w:t xml:space="preserve">147</w:t>
         </w:r>
       </w:hyperlink>
       <w:r>
@@ -8235,7 +8287,7 @@
         <w:pStyle w:val="BodyText"/>
       </w:pPr>
       <w:r>
-        <w:t xml:space="preserve">Instead of using the word2vec framework, some deep learning approaches use an adjacency matrix as input</w:t>
+        <w:t xml:space="preserve">Though word2vec is the most common framework used to represent graphs, neural networks are sometimes designed to use the adjacency matrix as input</w:t>
       </w:r>
       <w:r>
         <w:t xml:space="preserve"> </w:t>
@@ -8272,7 +8324,7 @@
         <w:t xml:space="preserve"> </w:t>
       </w:r>
       <w:r>
-        <w:t xml:space="preserve">These approaches use neural networks called autoencoders to generate this low dimensional space</w:t>
+        <w:t xml:space="preserve">These approaches use models called autoencoders</w:t>
       </w:r>
       <w:r>
         <w:t xml:space="preserve"> </w:t>
@@ -8285,7 +8337,7 @@
           <w:rPr>
             <w:rStyle w:val="Hyperlink"/>
           </w:rPr>
-          <w:t xml:space="preserve">147</w:t>
+          <w:t xml:space="preserve">148</w:t>
         </w:r>
       </w:hyperlink>
       <w:r>
@@ -8296,18 +8348,140 @@
           <w:rPr>
             <w:rStyle w:val="Hyperlink"/>
           </w:rPr>
+          <w:t xml:space="preserve">149</w:t>
+        </w:r>
+      </w:hyperlink>
+      <w:r>
+        <w:t xml:space="preserve">,</w:t>
+      </w:r>
+      <w:hyperlink w:anchor="ref-1A6Dhbwkr">
+        <w:r>
+          <w:rPr>
+            <w:rStyle w:val="Hyperlink"/>
+          </w:rPr>
+          <w:t xml:space="preserve">150</w:t>
+        </w:r>
+      </w:hyperlink>
+      <w:r>
+        <w:t xml:space="preserve">]</w:t>
+      </w:r>
+      <w:r>
+        <w:t xml:space="preserve">.</w:t>
+      </w:r>
+      <w:r>
+        <w:t xml:space="preserve"> </w:t>
+      </w:r>
+      <w:r>
+        <w:t xml:space="preserve">Autoencoders are designed to map input into a low dimensional space and then back to a reconstruction of the same input</w:t>
+      </w:r>
+      <w:r>
+        <w:t xml:space="preserve"> </w:t>
+      </w:r>
+      <w:r>
+        <w:t xml:space="preserve">[</w:t>
+      </w:r>
+      <w:hyperlink w:anchor="ref-BQS8ClV0">
+        <w:r>
+          <w:rPr>
+            <w:rStyle w:val="Hyperlink"/>
+          </w:rPr>
+          <w:t xml:space="preserve">151</w:t>
+        </w:r>
+      </w:hyperlink>
+      <w:r>
+        <w:t xml:space="preserve">,</w:t>
+      </w:r>
+      <w:hyperlink w:anchor="ref-1ErNQZjBt">
+        <w:r>
+          <w:rPr>
+            <w:rStyle w:val="Hyperlink"/>
+          </w:rPr>
+          <w:t xml:space="preserve">152</w:t>
+        </w:r>
+      </w:hyperlink>
+      <w:r>
+        <w:t xml:space="preserve">]</w:t>
+      </w:r>
+      <w:r>
+        <w:t xml:space="preserve">.</w:t>
+      </w:r>
+      <w:r>
+        <w:t xml:space="preserve"> </w:t>
+      </w:r>
+      <w:r>
+        <w:t xml:space="preserve">It is possible to layer on additional objectives by modifying the loss function to take into account criteria above and beyond reconstruction loss</w:t>
+      </w:r>
+      <w:r>
+        <w:t xml:space="preserve"> </w:t>
+      </w:r>
+      <w:r>
+        <w:t xml:space="preserve">[</w:t>
+      </w:r>
+      <w:hyperlink w:anchor="ref-NLVTJ9Lj">
+        <w:r>
+          <w:rPr>
+            <w:rStyle w:val="Hyperlink"/>
+          </w:rPr>
+          <w:t xml:space="preserve">153</w:t>
+        </w:r>
+      </w:hyperlink>
+      <w:r>
+        <w:t xml:space="preserve">,</w:t>
+      </w:r>
+      <w:hyperlink w:anchor="ref-U3BlgY7x">
+        <w:r>
+          <w:rPr>
+            <w:rStyle w:val="Hyperlink"/>
+          </w:rPr>
+          <w:t xml:space="preserve">154</w:t>
+        </w:r>
+      </w:hyperlink>
+      <w:r>
+        <w:t xml:space="preserve">]</w:t>
+      </w:r>
+      <w:r>
+        <w:t xml:space="preserve">.</w:t>
+      </w:r>
+      <w:r>
+        <w:t xml:space="preserve"> </w:t>
+      </w:r>
+      <w:r>
+        <w:t xml:space="preserve">In the context of knowledge graphs the generated space correlates nodes with dense vectors that capture a graph’s connectivity structure</w:t>
+      </w:r>
+      <w:r>
+        <w:t xml:space="preserve"> </w:t>
+      </w:r>
+      <w:r>
+        <w:t xml:space="preserve">[</w:t>
+      </w:r>
+      <w:hyperlink w:anchor="ref-1H8Rd6pHW">
+        <w:r>
+          <w:rPr>
+            <w:rStyle w:val="Hyperlink"/>
+          </w:rPr>
           <w:t xml:space="preserve">148</w:t>
         </w:r>
       </w:hyperlink>
       <w:r>
         <w:t xml:space="preserve">,</w:t>
       </w:r>
+      <w:hyperlink w:anchor="ref-hjIIetVM">
+        <w:r>
+          <w:rPr>
+            <w:rStyle w:val="Hyperlink"/>
+          </w:rPr>
+          <w:t xml:space="preserve">149</w:t>
+        </w:r>
+      </w:hyperlink>
+      <w:r>
+        <w:t xml:space="preserve">,</w:t>
+      </w:r>
       <w:hyperlink w:anchor="ref-1A6Dhbwkr">
         <w:r>
           <w:rPr>
             <w:rStyle w:val="Hyperlink"/>
           </w:rPr>
-          <w:t xml:space="preserve">149</w:t>
+          <w:t xml:space="preserve">150</w:t>
         </w:r>
       </w:hyperlink>
       <w:r>
@@ -8320,7 +8494,7 @@
         <w:t xml:space="preserve"> </w:t>
       </w:r>
       <w:r>
-        <w:t xml:space="preserve">Autoencoders map input such as an adjacency matrices into a low dimensional space and then determines how to construct this space via reconstructing the same input</w:t>
+        <w:t xml:space="preserve">Despite the high potential of this approach, this method relies on an adjacency matrix for input which can run into scalability issues as a knowledge graph asymptotically increases in size</w:t>
       </w:r>
       <w:r>
         <w:t xml:space="preserve"> </w:t>
@@ -8328,250 +8502,165 @@
       <w:r>
         <w:t xml:space="preserve">[</w:t>
       </w:r>
-      <w:hyperlink w:anchor="ref-BQS8ClV0">
-        <w:r>
-          <w:rPr>
-            <w:rStyle w:val="Hyperlink"/>
-          </w:rPr>
-          <w:t xml:space="preserve">150</w:t>
+      <w:hyperlink w:anchor="ref-RjwcaMhj">
+        <w:r>
+          <w:rPr>
+            <w:rStyle w:val="Hyperlink"/>
+          </w:rPr>
+          <w:t xml:space="preserve">155</w:t>
+        </w:r>
+      </w:hyperlink>
+      <w:r>
+        <w:t xml:space="preserve">]</w:t>
+      </w:r>
+      <w:r>
+        <w:t xml:space="preserve">.</w:t>
+      </w:r>
+      <w:r>
+        <w:t xml:space="preserve"> </w:t>
+      </w:r>
+      <w:r>
+        <w:t xml:space="preserve">Plus, Khosla et al. discovered that approaches akin to node2vec outperformed algorithms using autoencoders when undergoing link prediction and node classification</w:t>
+      </w:r>
+      <w:r>
+        <w:t xml:space="preserve"> </w:t>
+      </w:r>
+      <w:r>
+        <w:t xml:space="preserve">[</w:t>
+      </w:r>
+      <w:hyperlink w:anchor="ref-RjwcaMhj">
+        <w:r>
+          <w:rPr>
+            <w:rStyle w:val="Hyperlink"/>
+          </w:rPr>
+          <w:t xml:space="preserve">155</w:t>
+        </w:r>
+      </w:hyperlink>
+      <w:r>
+        <w:t xml:space="preserve">]</w:t>
+      </w:r>
+      <w:r>
+        <w:t xml:space="preserve">.</w:t>
+      </w:r>
+      <w:r>
+        <w:t xml:space="preserve"> </w:t>
+      </w:r>
+      <w:r>
+        <w:t xml:space="preserve">Overall, the performance of deep learning techniques largely depends upon the structure of nodes and edges within a knowledge graph</w:t>
+      </w:r>
+      <w:r>
+        <w:t xml:space="preserve"> </w:t>
+      </w:r>
+      <w:r>
+        <w:t xml:space="preserve">[</w:t>
+      </w:r>
+      <w:hyperlink w:anchor="ref-RjwcaMhj">
+        <w:r>
+          <w:rPr>
+            <w:rStyle w:val="Hyperlink"/>
+          </w:rPr>
+          <w:t xml:space="preserve">155</w:t>
+        </w:r>
+      </w:hyperlink>
+      <w:r>
+        <w:t xml:space="preserve">]</w:t>
+      </w:r>
+      <w:r>
+        <w:t xml:space="preserve">.</w:t>
+      </w:r>
+      <w:r>
+        <w:t xml:space="preserve"> </w:t>
+      </w:r>
+      <w:r>
+        <w:t xml:space="preserve">Future work should include hybrid models that use both node2vec and autoencoders to construct complementary low dimensional representations of knowledge graphs.</w:t>
+      </w:r>
+    </w:p>
+    <w:p>
+      <w:pPr>
+        <w:pStyle w:val="Heading3"/>
+      </w:pPr>
+      <w:bookmarkStart w:id="52" w:name="unifying-applications"/>
+      <w:r>
+        <w:t xml:space="preserve">Unifying Applications</w:t>
+      </w:r>
+      <w:bookmarkEnd w:id="52"/>
+    </w:p>
+    <w:p>
+      <w:pPr>
+        <w:pStyle w:val="FirstParagraph"/>
+      </w:pPr>
+      <w:r>
+        <w:t xml:space="preserve">Knowledge graphs have been applied to many biomedical challenges ranging from identifying proteins’ functions</w:t>
+      </w:r>
+      <w:r>
+        <w:t xml:space="preserve"> </w:t>
+      </w:r>
+      <w:r>
+        <w:t xml:space="preserve">[</w:t>
+      </w:r>
+      <w:hyperlink w:anchor="ref-1EP2NrAhl">
+        <w:r>
+          <w:rPr>
+            <w:rStyle w:val="Hyperlink"/>
+          </w:rPr>
+          <w:t xml:space="preserve">156</w:t>
+        </w:r>
+      </w:hyperlink>
+      <w:r>
+        <w:t xml:space="preserve">]</w:t>
+      </w:r>
+      <w:r>
+        <w:t xml:space="preserve"> </w:t>
+      </w:r>
+      <w:r>
+        <w:t xml:space="preserve">to prioritizing cancer genes</w:t>
+      </w:r>
+      <w:r>
+        <w:t xml:space="preserve"> </w:t>
+      </w:r>
+      <w:r>
+        <w:t xml:space="preserve">[</w:t>
+      </w:r>
+      <w:hyperlink w:anchor="ref-17R6q0KTd">
+        <w:r>
+          <w:rPr>
+            <w:rStyle w:val="Hyperlink"/>
+          </w:rPr>
+          <w:t xml:space="preserve">157</w:t>
+        </w:r>
+      </w:hyperlink>
+      <w:r>
+        <w:t xml:space="preserve">]</w:t>
+      </w:r>
+      <w:r>
+        <w:t xml:space="preserve"> </w:t>
+      </w:r>
+      <w:r>
+        <w:t xml:space="preserve">to recommending safer drugs to patients</w:t>
+      </w:r>
+      <w:r>
+        <w:t xml:space="preserve"> </w:t>
+      </w:r>
+      <w:r>
+        <w:t xml:space="preserve">[</w:t>
+      </w:r>
+      <w:hyperlink w:anchor="ref-aLsdEzlV">
+        <w:r>
+          <w:rPr>
+            <w:rStyle w:val="Hyperlink"/>
+          </w:rPr>
+          <w:t xml:space="preserve">158</w:t>
         </w:r>
       </w:hyperlink>
       <w:r>
         <w:t xml:space="preserve">,</w:t>
       </w:r>
-      <w:hyperlink w:anchor="ref-1ErNQZjBt">
-        <w:r>
-          <w:rPr>
-            <w:rStyle w:val="Hyperlink"/>
-          </w:rPr>
-          <w:t xml:space="preserve">151</w:t>
-        </w:r>
-      </w:hyperlink>
-      <w:r>
-        <w:t xml:space="preserve">]</w:t>
-      </w:r>
-      <w:r>
-        <w:t xml:space="preserve">.</w:t>
-      </w:r>
-      <w:r>
-        <w:t xml:space="preserve"> </w:t>
-      </w:r>
-      <w:r>
-        <w:t xml:space="preserve">This generated space represents the nodes and their connectivity structure within a knowledge graph</w:t>
-      </w:r>
-      <w:r>
-        <w:t xml:space="preserve"> </w:t>
-      </w:r>
-      <w:r>
-        <w:t xml:space="preserve">[</w:t>
-      </w:r>
-      <w:hyperlink w:anchor="ref-1H8Rd6pHW">
-        <w:r>
-          <w:rPr>
-            <w:rStyle w:val="Hyperlink"/>
-          </w:rPr>
-          <w:t xml:space="preserve">147</w:t>
-        </w:r>
-      </w:hyperlink>
-      <w:r>
-        <w:t xml:space="preserve">,</w:t>
-      </w:r>
-      <w:hyperlink w:anchor="ref-hjIIetVM">
-        <w:r>
-          <w:rPr>
-            <w:rStyle w:val="Hyperlink"/>
-          </w:rPr>
-          <w:t xml:space="preserve">148</w:t>
-        </w:r>
-      </w:hyperlink>
-      <w:r>
-        <w:t xml:space="preserve">,</w:t>
-      </w:r>
-      <w:hyperlink w:anchor="ref-1A6Dhbwkr">
-        <w:r>
-          <w:rPr>
-            <w:rStyle w:val="Hyperlink"/>
-          </w:rPr>
-          <w:t xml:space="preserve">149</w:t>
-        </w:r>
-      </w:hyperlink>
-      <w:r>
-        <w:t xml:space="preserve">]</w:t>
-      </w:r>
-      <w:r>
-        <w:t xml:space="preserve">.</w:t>
-      </w:r>
-      <w:r>
-        <w:t xml:space="preserve"> </w:t>
-      </w:r>
-      <w:r>
-        <w:t xml:space="preserve">Despite the high potential of this approach, this method relies on an adjacency matrix for input which can run into scalability issues as a knowledge graph asymptotically increases in size</w:t>
-      </w:r>
-      <w:r>
-        <w:t xml:space="preserve"> </w:t>
-      </w:r>
-      <w:r>
-        <w:t xml:space="preserve">[</w:t>
-      </w:r>
-      <w:hyperlink w:anchor="ref-RjwcaMhj">
-        <w:r>
-          <w:rPr>
-            <w:rStyle w:val="Hyperlink"/>
-          </w:rPr>
-          <w:t xml:space="preserve">152</w:t>
-        </w:r>
-      </w:hyperlink>
-      <w:r>
-        <w:t xml:space="preserve">]</w:t>
-      </w:r>
-      <w:r>
-        <w:t xml:space="preserve">.</w:t>
-      </w:r>
-      <w:r>
-        <w:t xml:space="preserve"> </w:t>
-      </w:r>
-      <w:r>
-        <w:t xml:space="preserve">Plus, Khosla et al. discovered that approaches akin to node2vec outperformed algorithms using autoencoders when undergoing link prediction and node classification</w:t>
-      </w:r>
-      <w:r>
-        <w:t xml:space="preserve"> </w:t>
-      </w:r>
-      <w:r>
-        <w:t xml:space="preserve">[</w:t>
-      </w:r>
-      <w:hyperlink w:anchor="ref-RjwcaMhj">
-        <w:r>
-          <w:rPr>
-            <w:rStyle w:val="Hyperlink"/>
-          </w:rPr>
-          <w:t xml:space="preserve">152</w:t>
-        </w:r>
-      </w:hyperlink>
-      <w:r>
-        <w:t xml:space="preserve">]</w:t>
-      </w:r>
-      <w:r>
-        <w:t xml:space="preserve">.</w:t>
-      </w:r>
-      <w:r>
-        <w:t xml:space="preserve"> </w:t>
-      </w:r>
-      <w:r>
-        <w:t xml:space="preserve">Overall, the performance of deep learning techniques largely depends upon the structure of nodes and edges within a knowledge graph</w:t>
-      </w:r>
-      <w:r>
-        <w:t xml:space="preserve"> </w:t>
-      </w:r>
-      <w:r>
-        <w:t xml:space="preserve">[</w:t>
-      </w:r>
-      <w:hyperlink w:anchor="ref-RjwcaMhj">
-        <w:r>
-          <w:rPr>
-            <w:rStyle w:val="Hyperlink"/>
-          </w:rPr>
-          <w:t xml:space="preserve">152</w:t>
-        </w:r>
-      </w:hyperlink>
-      <w:r>
-        <w:t xml:space="preserve">]</w:t>
-      </w:r>
-      <w:r>
-        <w:t xml:space="preserve">.</w:t>
-      </w:r>
-      <w:r>
-        <w:t xml:space="preserve"> </w:t>
-      </w:r>
-      <w:r>
-        <w:t xml:space="preserve">Future work should include hybrid models that use both node2vec and autoencoders to construct complementary low dimensional representations of knowledge graphs.</w:t>
-      </w:r>
-    </w:p>
-    <w:p>
-      <w:pPr>
-        <w:pStyle w:val="Heading3"/>
-      </w:pPr>
-      <w:bookmarkStart w:id="52" w:name="unifying-applications"/>
-      <w:r>
-        <w:t xml:space="preserve">Unifying Applications</w:t>
-      </w:r>
-      <w:bookmarkEnd w:id="52"/>
-    </w:p>
-    <w:p>
-      <w:pPr>
-        <w:pStyle w:val="FirstParagraph"/>
-      </w:pPr>
-      <w:r>
-        <w:t xml:space="preserve">Knowledge graphs have been applied to many biomedical challenges ranging from identifying proteins’ functions</w:t>
-      </w:r>
-      <w:r>
-        <w:t xml:space="preserve"> </w:t>
-      </w:r>
-      <w:r>
-        <w:t xml:space="preserve">[</w:t>
-      </w:r>
-      <w:hyperlink w:anchor="ref-1EP2NrAhl">
-        <w:r>
-          <w:rPr>
-            <w:rStyle w:val="Hyperlink"/>
-          </w:rPr>
-          <w:t xml:space="preserve">153</w:t>
-        </w:r>
-      </w:hyperlink>
-      <w:r>
-        <w:t xml:space="preserve">]</w:t>
-      </w:r>
-      <w:r>
-        <w:t xml:space="preserve"> </w:t>
-      </w:r>
-      <w:r>
-        <w:t xml:space="preserve">to prioritizing cancer genes</w:t>
-      </w:r>
-      <w:r>
-        <w:t xml:space="preserve"> </w:t>
-      </w:r>
-      <w:r>
-        <w:t xml:space="preserve">[</w:t>
-      </w:r>
-      <w:hyperlink w:anchor="ref-17R6q0KTd">
-        <w:r>
-          <w:rPr>
-            <w:rStyle w:val="Hyperlink"/>
-          </w:rPr>
-          <w:t xml:space="preserve">154</w:t>
-        </w:r>
-      </w:hyperlink>
-      <w:r>
-        <w:t xml:space="preserve">]</w:t>
-      </w:r>
-      <w:r>
-        <w:t xml:space="preserve"> </w:t>
-      </w:r>
-      <w:r>
-        <w:t xml:space="preserve">to recommending safer drugs to patients</w:t>
-      </w:r>
-      <w:r>
-        <w:t xml:space="preserve"> </w:t>
-      </w:r>
-      <w:r>
-        <w:t xml:space="preserve">[</w:t>
-      </w:r>
-      <w:hyperlink w:anchor="ref-aLsdEzlV">
-        <w:r>
-          <w:rPr>
-            <w:rStyle w:val="Hyperlink"/>
-          </w:rPr>
-          <w:t xml:space="preserve">155</w:t>
-        </w:r>
-      </w:hyperlink>
-      <w:r>
-        <w:t xml:space="preserve">,</w:t>
-      </w:r>
       <w:hyperlink w:anchor="ref-8vj5v8un">
         <w:r>
           <w:rPr>
             <w:rStyle w:val="Hyperlink"/>
           </w:rPr>
-          <w:t xml:space="preserve">156</w:t>
+          <w:t xml:space="preserve">159</w:t>
         </w:r>
       </w:hyperlink>
       <w:r>
@@ -8709,7 +8798,7 @@
           <w:rPr>
             <w:rStyle w:val="Hyperlink"/>
           </w:rPr>
-          <w:t xml:space="preserve">157</w:t>
+          <w:t xml:space="preserve">160</w:t>
         </w:r>
       </w:hyperlink>
       <w:r>
@@ -8729,18 +8818,1322 @@
           <w:rPr>
             <w:rStyle w:val="Hyperlink"/>
           </w:rPr>
+          <w:t xml:space="preserve">161</w:t>
+        </w:r>
+      </w:hyperlink>
+      <w:r>
+        <w:t xml:space="preserve">,</w:t>
+      </w:r>
+      <w:hyperlink w:anchor="ref-Y2RTnbCe">
+        <w:r>
+          <w:rPr>
+            <w:rStyle w:val="Hyperlink"/>
+          </w:rPr>
+          <w:t xml:space="preserve">162</w:t>
+        </w:r>
+      </w:hyperlink>
+      <w:r>
+        <w:t xml:space="preserve">]</w:t>
+      </w:r>
+      <w:r>
+        <w:t xml:space="preserve"> </w:t>
+      </w:r>
+      <w:r>
+        <w:t xml:space="preserve">and detecting miRNA-disease associations</w:t>
+      </w:r>
+      <w:r>
+        <w:t xml:space="preserve"> </w:t>
+      </w:r>
+      <w:r>
+        <w:t xml:space="preserve">[</w:t>
+      </w:r>
+      <w:hyperlink w:anchor="ref-YyPaovQ0">
+        <w:r>
+          <w:rPr>
+            <w:rStyle w:val="Hyperlink"/>
+          </w:rPr>
+          <w:t xml:space="preserve">120</w:t>
+        </w:r>
+      </w:hyperlink>
+      <w:r>
+        <w:t xml:space="preserve">]</w:t>
+      </w:r>
+      <w:r>
+        <w:t xml:space="preserve">.</w:t>
+      </w:r>
+      <w:r>
+        <w:t xml:space="preserve"> </w:t>
+      </w:r>
+      <w:r>
+        <w:t xml:space="preserve">We focus specifically on multi-omic applications that represent knowledge graphs in a low dimensional space to make connections.</w:t>
+      </w:r>
+    </w:p>
+    <w:p>
+      <w:pPr>
+        <w:pStyle w:val="BodyText"/>
+      </w:pPr>
+      <w:r>
+        <w:t xml:space="preserve">Recommendation systems make use of knowledge graphs to establish links between RNA with disease and proteins with other proteins.</w:t>
+      </w:r>
+      <w:r>
+        <w:t xml:space="preserve"> </w:t>
+      </w:r>
+      <w:r>
+        <w:t xml:space="preserve">Shen et al. used an algorithm called collaborative filtering to establish an association between miRNA and diseases</w:t>
+      </w:r>
+      <w:r>
+        <w:t xml:space="preserve"> </w:t>
+      </w:r>
+      <w:r>
+        <w:t xml:space="preserve">[</w:t>
+      </w:r>
+      <w:hyperlink w:anchor="ref-YyPaovQ0">
+        <w:r>
+          <w:rPr>
+            <w:rStyle w:val="Hyperlink"/>
+          </w:rPr>
+          <w:t xml:space="preserve">120</w:t>
+        </w:r>
+      </w:hyperlink>
+      <w:r>
+        <w:t xml:space="preserve">]</w:t>
+      </w:r>
+      <w:r>
+        <w:t xml:space="preserve">.</w:t>
+      </w:r>
+      <w:r>
+        <w:t xml:space="preserve"> </w:t>
+      </w:r>
+      <w:r>
+        <w:t xml:space="preserve">The authors constructed a miRNA-Disease network using the Human MicroRNA Disease database (HMDD)</w:t>
+      </w:r>
+      <w:r>
+        <w:t xml:space="preserve"> </w:t>
+      </w:r>
+      <w:r>
+        <w:t xml:space="preserve">[</w:t>
+      </w:r>
+      <w:hyperlink w:anchor="ref-1F18ycwfS">
+        <w:r>
+          <w:rPr>
+            <w:rStyle w:val="Hyperlink"/>
+          </w:rPr>
+          <w:t xml:space="preserve">163</w:t>
+        </w:r>
+      </w:hyperlink>
+      <w:r>
+        <w:t xml:space="preserve">]</w:t>
+      </w:r>
+      <w:r>
+        <w:t xml:space="preserve"> </w:t>
+      </w:r>
+      <w:r>
+        <w:t xml:space="preserve">and generated an adjacency matrix with the rows representing miRNA and the columns representing diseases.</w:t>
+      </w:r>
+      <w:r>
+        <w:t xml:space="preserve"> </w:t>
+      </w:r>
+      <w:r>
+        <w:t xml:space="preserve">This matrix was decomposed into small rectangular matrices using SVD, then these small matrices were used to calculate similarity scores between miRNAs and diseases.</w:t>
+      </w:r>
+      <w:r>
+        <w:t xml:space="preserve"> </w:t>
+      </w:r>
+      <w:r>
+        <w:t xml:space="preserve">High scores implied a high likelihood that a given miRNA had an association with a given disease</w:t>
+      </w:r>
+      <w:r>
+        <w:t xml:space="preserve"> </w:t>
+      </w:r>
+      <w:r>
+        <w:t xml:space="preserve">[</w:t>
+      </w:r>
+      <w:hyperlink w:anchor="ref-YyPaovQ0">
+        <w:r>
+          <w:rPr>
+            <w:rStyle w:val="Hyperlink"/>
+          </w:rPr>
+          <w:t xml:space="preserve">120</w:t>
+        </w:r>
+      </w:hyperlink>
+      <w:r>
+        <w:t xml:space="preserve">]</w:t>
+      </w:r>
+      <w:r>
+        <w:t xml:space="preserve">.</w:t>
+      </w:r>
+      <w:r>
+        <w:t xml:space="preserve"> </w:t>
+      </w:r>
+      <w:r>
+        <w:t xml:space="preserve">Other approaches built off of Shen et al.’s work by incorporating novel ways to perform matrix factorization</w:t>
+      </w:r>
+      <w:r>
+        <w:t xml:space="preserve"> </w:t>
+      </w:r>
+      <w:r>
+        <w:t xml:space="preserve">[</w:t>
+      </w:r>
+      <w:hyperlink w:anchor="ref-1DjgsuPV2">
+        <w:r>
+          <w:rPr>
+            <w:rStyle w:val="Hyperlink"/>
+          </w:rPr>
+          <w:t xml:space="preserve">164</w:t>
+        </w:r>
+      </w:hyperlink>
+      <w:r>
+        <w:t xml:space="preserve">,</w:t>
+      </w:r>
+      <w:hyperlink w:anchor="ref-hZ2R5BRj">
+        <w:r>
+          <w:rPr>
+            <w:rStyle w:val="Hyperlink"/>
+          </w:rPr>
+          <w:t xml:space="preserve">165</w:t>
+        </w:r>
+      </w:hyperlink>
+      <w:r>
+        <w:t xml:space="preserve">,</w:t>
+      </w:r>
+      <w:hyperlink w:anchor="ref-4xcJzyPc">
+        <w:r>
+          <w:rPr>
+            <w:rStyle w:val="Hyperlink"/>
+          </w:rPr>
+          <w:t xml:space="preserve">166</w:t>
+        </w:r>
+      </w:hyperlink>
+      <w:r>
+        <w:t xml:space="preserve">]</w:t>
+      </w:r>
+      <w:r>
+        <w:t xml:space="preserve"> </w:t>
+      </w:r>
+      <w:r>
+        <w:t xml:space="preserve">or by integrating machine learning models in conjunction with matrix factorization</w:t>
+      </w:r>
+      <w:r>
+        <w:t xml:space="preserve"> </w:t>
+      </w:r>
+      <w:r>
+        <w:t xml:space="preserve">[</w:t>
+      </w:r>
+      <w:hyperlink w:anchor="ref-icSe8Yyw">
+        <w:r>
+          <w:rPr>
+            <w:rStyle w:val="Hyperlink"/>
+          </w:rPr>
+          <w:t xml:space="preserve">167</w:t>
+        </w:r>
+      </w:hyperlink>
+      <w:r>
+        <w:t xml:space="preserve">]</w:t>
+      </w:r>
+      <w:r>
+        <w:t xml:space="preserve">.</w:t>
+      </w:r>
+      <w:r>
+        <w:t xml:space="preserve"> </w:t>
+      </w:r>
+      <w:r>
+        <w:t xml:space="preserve">These approaches achieved high area under the receiver operating curve (AUROC), but new discoveries have been hard to validate as experiments in this space are costly and time consuming at best</w:t>
+      </w:r>
+      <w:r>
+        <w:t xml:space="preserve"> </w:t>
+      </w:r>
+      <w:r>
+        <w:t xml:space="preserve">[</w:t>
+      </w:r>
+      <w:hyperlink w:anchor="ref-YyPaovQ0">
+        <w:r>
+          <w:rPr>
+            <w:rStyle w:val="Hyperlink"/>
+          </w:rPr>
+          <w:t xml:space="preserve">120</w:t>
+        </w:r>
+      </w:hyperlink>
+      <w:r>
+        <w:t xml:space="preserve">]</w:t>
+      </w:r>
+      <w:r>
+        <w:t xml:space="preserve">.</w:t>
+      </w:r>
+      <w:r>
+        <w:t xml:space="preserve"> </w:t>
+      </w:r>
+      <w:r>
+        <w:t xml:space="preserve">Apart from miRNA, collaborative filtering has been used to predict protein-protein interactions</w:t>
+      </w:r>
+      <w:r>
+        <w:t xml:space="preserve"> </w:t>
+      </w:r>
+      <w:r>
+        <w:t xml:space="preserve">[</w:t>
+      </w:r>
+      <w:hyperlink w:anchor="ref-6O3BO6WO">
+        <w:r>
+          <w:rPr>
+            <w:rStyle w:val="Hyperlink"/>
+          </w:rPr>
+          <w:t xml:space="preserve">161</w:t>
+        </w:r>
+      </w:hyperlink>
+      <w:r>
+        <w:t xml:space="preserve">,</w:t>
+      </w:r>
+      <w:hyperlink w:anchor="ref-Y2RTnbCe">
+        <w:r>
+          <w:rPr>
+            <w:rStyle w:val="Hyperlink"/>
+          </w:rPr>
+          <w:t xml:space="preserve">162</w:t>
+        </w:r>
+      </w:hyperlink>
+      <w:r>
+        <w:t xml:space="preserve">,</w:t>
+      </w:r>
+      <w:hyperlink w:anchor="ref-6FrpIkNZ">
+        <w:r>
+          <w:rPr>
+            <w:rStyle w:val="Hyperlink"/>
+          </w:rPr>
+          <w:t xml:space="preserve">168</w:t>
+        </w:r>
+      </w:hyperlink>
+      <w:r>
+        <w:t xml:space="preserve">]</w:t>
+      </w:r>
+      <w:r>
+        <w:t xml:space="preserve">.</w:t>
+      </w:r>
+      <w:r>
+        <w:t xml:space="preserve"> </w:t>
+      </w:r>
+      <w:r>
+        <w:t xml:space="preserve">Although extensive validation of newly generated candidates may be impractical, it would be helpful to see future efforts in this space include a blinded literature search for prioritized and randomly selected candidates as part of the standard evaluation pipeline.</w:t>
+      </w:r>
+    </w:p>
+    <w:p>
+      <w:pPr>
+        <w:pStyle w:val="BodyText"/>
+      </w:pPr>
+      <w:r>
+        <w:t xml:space="preserve">Applications of deep learning techniques have mainly used the node2vec model</w:t>
+      </w:r>
+      <w:r>
+        <w:t xml:space="preserve"> </w:t>
+      </w:r>
+      <w:r>
+        <w:t xml:space="preserve">[</w:t>
+      </w:r>
+      <w:hyperlink w:anchor="ref-PD4udqRe">
+        <w:r>
+          <w:rPr>
+            <w:rStyle w:val="Hyperlink"/>
+          </w:rPr>
+          <w:t xml:space="preserve">143</w:t>
+        </w:r>
+      </w:hyperlink>
+      <w:r>
+        <w:t xml:space="preserve">]</w:t>
+      </w:r>
+      <w:r>
+        <w:t xml:space="preserve"> </w:t>
+      </w:r>
+      <w:r>
+        <w:t xml:space="preserve">or variants of it.</w:t>
+      </w:r>
+      <w:r>
+        <w:t xml:space="preserve"> </w:t>
+      </w:r>
+      <w:r>
+        <w:t xml:space="preserve">Yang et al. used node2vec to create a recommendation system to infer associations between genes and disease symptoms</w:t>
+      </w:r>
+      <w:r>
+        <w:t xml:space="preserve"> </w:t>
+      </w:r>
+      <w:r>
+        <w:t xml:space="preserve">[</w:t>
+      </w:r>
+      <w:hyperlink w:anchor="ref-otY29wFV">
+        <w:r>
+          <w:rPr>
+            <w:rStyle w:val="Hyperlink"/>
+          </w:rPr>
+          <w:t xml:space="preserve">160</w:t>
+        </w:r>
+      </w:hyperlink>
+      <w:r>
+        <w:t xml:space="preserve">]</w:t>
+      </w:r>
+      <w:r>
+        <w:t xml:space="preserve">.</w:t>
+      </w:r>
+      <w:r>
+        <w:t xml:space="preserve"> </w:t>
+      </w:r>
+      <w:r>
+        <w:t xml:space="preserve">The authors constructed a gene-disease symptom knowledge graph by combining two bipartite graphs: genes with diseases and diseases with disease symptoms.</w:t>
+      </w:r>
+      <w:r>
+        <w:t xml:space="preserve"> </w:t>
+      </w:r>
+      <w:r>
+        <w:t xml:space="preserve">The generated graph was embedded via node2vec and similarity scores were calculated for every gene-symptom pair in the graph.</w:t>
+      </w:r>
+      <w:r>
+        <w:t xml:space="preserve"> </w:t>
+      </w:r>
+      <w:r>
+        <w:t xml:space="preserve">High scores implied a high likelihood of an association</w:t>
+      </w:r>
+      <w:r>
+        <w:t xml:space="preserve"> </w:t>
+      </w:r>
+      <w:r>
+        <w:t xml:space="preserve">[</w:t>
+      </w:r>
+      <w:hyperlink w:anchor="ref-otY29wFV">
+        <w:r>
+          <w:rPr>
+            <w:rStyle w:val="Hyperlink"/>
+          </w:rPr>
+          <w:t xml:space="preserve">160</w:t>
+        </w:r>
+      </w:hyperlink>
+      <w:r>
+        <w:t xml:space="preserve">]</w:t>
+      </w:r>
+      <w:r>
+        <w:t xml:space="preserve">.</w:t>
+      </w:r>
+      <w:r>
+        <w:t xml:space="preserve"> </w:t>
+      </w:r>
+      <w:r>
+        <w:t xml:space="preserve">This approach outperformed methods that didn’t use a knowledge graph; however, validation was difficult as it involved manual curation of the literature</w:t>
+      </w:r>
+      <w:r>
+        <w:t xml:space="preserve"> </w:t>
+      </w:r>
+      <w:r>
+        <w:t xml:space="preserve">[</w:t>
+      </w:r>
+      <w:hyperlink w:anchor="ref-otY29wFV">
+        <w:r>
+          <w:rPr>
+            <w:rStyle w:val="Hyperlink"/>
+          </w:rPr>
+          <w:t xml:space="preserve">160</w:t>
+        </w:r>
+      </w:hyperlink>
+      <w:r>
+        <w:t xml:space="preserve">]</w:t>
+      </w:r>
+      <w:r>
+        <w:t xml:space="preserve">.</w:t>
+      </w:r>
+      <w:r>
+        <w:t xml:space="preserve"> </w:t>
+      </w:r>
+      <w:r>
+        <w:t xml:space="preserve">Similar approaches used variants of node2vec to predict gene-disease associations</w:t>
+      </w:r>
+      <w:r>
+        <w:t xml:space="preserve"> </w:t>
+      </w:r>
+      <w:r>
+        <w:t xml:space="preserve">[</w:t>
+      </w:r>
+      <w:hyperlink w:anchor="ref-1D9FTzRBg">
+        <w:r>
+          <w:rPr>
+            <w:rStyle w:val="Hyperlink"/>
+          </w:rPr>
+          <w:t xml:space="preserve">8</w:t>
+        </w:r>
+      </w:hyperlink>
+      <w:r>
+        <w:t xml:space="preserve">,</w:t>
+      </w:r>
+      <w:hyperlink w:anchor="ref-6PISrkV5">
+        <w:r>
+          <w:rPr>
+            <w:rStyle w:val="Hyperlink"/>
+          </w:rPr>
+          <w:t xml:space="preserve">169</w:t>
+        </w:r>
+      </w:hyperlink>
+      <w:r>
+        <w:t xml:space="preserve">,</w:t>
+      </w:r>
+      <w:hyperlink w:anchor="ref-taI1UUAE">
+        <w:r>
+          <w:rPr>
+            <w:rStyle w:val="Hyperlink"/>
+          </w:rPr>
+          <w:t xml:space="preserve">170</w:t>
+        </w:r>
+      </w:hyperlink>
+      <w:r>
+        <w:t xml:space="preserve">]</w:t>
+      </w:r>
+      <w:r>
+        <w:t xml:space="preserve"> </w:t>
+      </w:r>
+      <w:r>
+        <w:t xml:space="preserve">analyze RNA-seq data</w:t>
+      </w:r>
+      <w:r>
+        <w:t xml:space="preserve"> </w:t>
+      </w:r>
+      <w:r>
+        <w:t xml:space="preserve">[</w:t>
+      </w:r>
+      <w:hyperlink w:anchor="ref-qbHGtxhA">
+        <w:r>
+          <w:rPr>
+            <w:rStyle w:val="Hyperlink"/>
+          </w:rPr>
+          <w:t xml:space="preserve">171</w:t>
+        </w:r>
+      </w:hyperlink>
+      <w:r>
+        <w:t xml:space="preserve">]</w:t>
+      </w:r>
+      <w:r>
+        <w:t xml:space="preserve"> </w:t>
+      </w:r>
+      <w:r>
+        <w:t xml:space="preserve">and infer novel protein information</w:t>
+      </w:r>
+      <w:r>
+        <w:t xml:space="preserve"> </w:t>
+      </w:r>
+      <w:r>
+        <w:t xml:space="preserve">[</w:t>
+      </w:r>
+      <w:hyperlink w:anchor="ref-1EP2NrAhl">
+        <w:r>
+          <w:rPr>
+            <w:rStyle w:val="Hyperlink"/>
+          </w:rPr>
+          <w:t xml:space="preserve">156</w:t>
+        </w:r>
+      </w:hyperlink>
+      <w:r>
+        <w:t xml:space="preserve">,</w:t>
+      </w:r>
+      <w:hyperlink w:anchor="ref-QQtRw08H">
+        <w:r>
+          <w:rPr>
+            <w:rStyle w:val="Hyperlink"/>
+          </w:rPr>
+          <w:t xml:space="preserve">172</w:t>
+        </w:r>
+      </w:hyperlink>
+      <w:r>
+        <w:t xml:space="preserve">,</w:t>
+      </w:r>
+      <w:hyperlink w:anchor="ref-8qB2oCgy">
+        <w:r>
+          <w:rPr>
+            <w:rStyle w:val="Hyperlink"/>
+          </w:rPr>
+          <w:t xml:space="preserve">173</w:t>
+        </w:r>
+      </w:hyperlink>
+      <w:r>
+        <w:t xml:space="preserve">,</w:t>
+      </w:r>
+      <w:hyperlink w:anchor="ref-RYW74Wvh">
+        <w:r>
+          <w:rPr>
+            <w:rStyle w:val="Hyperlink"/>
+          </w:rPr>
+          <w:t xml:space="preserve">174</w:t>
+        </w:r>
+      </w:hyperlink>
+      <w:r>
+        <w:t xml:space="preserve">]</w:t>
+      </w:r>
+      <w:r>
+        <w:t xml:space="preserve">.</w:t>
+      </w:r>
+    </w:p>
+    <w:p>
+      <w:pPr>
+        <w:pStyle w:val="BodyText"/>
+      </w:pPr>
+      <w:r>
+        <w:t xml:space="preserve">Knowledge graphs benefited the multi-omics field as a resource for generating novel discoveries.</w:t>
+      </w:r>
+      <w:r>
+        <w:t xml:space="preserve"> </w:t>
+      </w:r>
+      <w:r>
+        <w:t xml:space="preserve">Most approaches to date use matrix factorization and node2vec to project knowledge graph into a low dimensional space, while translational models (Figure</w:t>
+      </w:r>
+      <w:r>
+        <w:t xml:space="preserve"> </w:t>
+      </w:r>
+      <w:hyperlink w:anchor="fig:unifying_techniques_overview">
+        <w:r>
+          <w:rPr>
+            <w:rStyle w:val="Hyperlink"/>
+          </w:rPr>
+          <w:t xml:space="preserve">4</w:t>
+        </w:r>
+      </w:hyperlink>
+      <w:r>
+        <w:t xml:space="preserve"> </w:t>
+      </w:r>
+      <w:r>
+        <w:t xml:space="preserve">(b)) may be an untapped resource that could aid future efforts.</w:t>
+      </w:r>
+      <w:r>
+        <w:t xml:space="preserve"> </w:t>
+      </w:r>
+      <w:r>
+        <w:t xml:space="preserve">Another area of exploration could be incorporating multiple sources of information such as compounds, anatomic locations or genetic pathways to improve the specificity of findings (i.e., to predict that a protein-protein interaction happens in a specific cell type or tissue).</w:t>
+      </w:r>
+    </w:p>
+    <w:p>
+      <w:pPr>
+        <w:pStyle w:val="Heading4"/>
+      </w:pPr>
+      <w:bookmarkStart w:id="56" w:name="pharmaceutical-applications"/>
+      <w:r>
+        <w:t xml:space="preserve">Pharmaceutical Applications</w:t>
+      </w:r>
+      <w:bookmarkEnd w:id="56"/>
+    </w:p>
+    <w:p>
+      <w:pPr>
+        <w:pStyle w:val="FirstParagraph"/>
+      </w:pPr>
+      <w:r>
+        <w:t xml:space="preserve">There are a multitude of examples where knowledge graphs have been applied to identify new properties of drugs.</w:t>
+      </w:r>
+      <w:r>
+        <w:t xml:space="preserve"> </w:t>
+      </w:r>
+      <w:r>
+        <w:t xml:space="preserve">Tasks in this field involve predicting drugs interacting with other drugs</w:t>
+      </w:r>
+      <w:r>
+        <w:t xml:space="preserve"> </w:t>
+      </w:r>
+      <w:r>
+        <w:t xml:space="preserve">[</w:t>
+      </w:r>
+      <w:hyperlink w:anchor="ref-NnOS86ev">
+        <w:r>
+          <w:rPr>
+            <w:rStyle w:val="Hyperlink"/>
+          </w:rPr>
+          <w:t xml:space="preserve">175</w:t>
+        </w:r>
+      </w:hyperlink>
+      <w:r>
+        <w:t xml:space="preserve">]</w:t>
+      </w:r>
+      <w:r>
+        <w:t xml:space="preserve">, identifying molecular targets a drug might interact with</w:t>
+      </w:r>
+      <w:r>
+        <w:t xml:space="preserve"> </w:t>
+      </w:r>
+      <w:r>
+        <w:t xml:space="preserve">[</w:t>
+      </w:r>
+      <w:hyperlink w:anchor="ref-11ua4nEkY">
+        <w:r>
+          <w:rPr>
+            <w:rStyle w:val="Hyperlink"/>
+          </w:rPr>
+          <w:t xml:space="preserve">176</w:t>
+        </w:r>
+      </w:hyperlink>
+      <w:r>
+        <w:t xml:space="preserve">]</w:t>
+      </w:r>
+      <w:r>
+        <w:t xml:space="preserve"> </w:t>
+      </w:r>
+      <w:r>
+        <w:t xml:space="preserve">and identifying new disease treatments for previously established drugs</w:t>
+      </w:r>
+      <w:r>
+        <w:t xml:space="preserve"> </w:t>
+      </w:r>
+      <w:r>
+        <w:t xml:space="preserve">[</w:t>
+      </w:r>
+      <w:hyperlink w:anchor="ref-sj2fr8fp">
+        <w:r>
+          <w:rPr>
+            <w:rStyle w:val="Hyperlink"/>
+          </w:rPr>
+          <w:t xml:space="preserve">177</w:t>
+        </w:r>
+      </w:hyperlink>
+      <w:r>
+        <w:t xml:space="preserve">]</w:t>
+      </w:r>
+      <w:r>
+        <w:t xml:space="preserve">.</w:t>
+      </w:r>
+      <w:r>
+        <w:t xml:space="preserve"> </w:t>
+      </w:r>
+      <w:r>
+        <w:t xml:space="preserve">In this section we concentrate on applications that apply these graphs to discover new properties of drugs and focus on approaches that use these graphs in a low-dimensional space.</w:t>
+      </w:r>
+    </w:p>
+    <w:p>
+      <w:pPr>
+        <w:pStyle w:val="BodyText"/>
+      </w:pPr>
+      <w:r>
+        <w:t xml:space="preserve">Similar to multi-omic applications, recommendation systems have utilized knowledge graphs to infer novel links between drugs and diseases.</w:t>
+      </w:r>
+      <w:r>
+        <w:t xml:space="preserve"> </w:t>
+      </w:r>
+      <w:r>
+        <w:t xml:space="preserve">Dai et al. used collaborative filtering to infer drug-disease associations</w:t>
+      </w:r>
+      <w:r>
+        <w:t xml:space="preserve"> </w:t>
+      </w:r>
+      <w:r>
+        <w:t xml:space="preserve">[</w:t>
+      </w:r>
+      <w:hyperlink w:anchor="ref-11ua4nEkY">
+        <w:r>
+          <w:rPr>
+            <w:rStyle w:val="Hyperlink"/>
+          </w:rPr>
+          <w:t xml:space="preserve">176</w:t>
+        </w:r>
+      </w:hyperlink>
+      <w:r>
+        <w:t xml:space="preserve">]</w:t>
+      </w:r>
+      <w:r>
+        <w:t xml:space="preserve">.</w:t>
+      </w:r>
+      <w:r>
+        <w:t xml:space="preserve"> </w:t>
+      </w:r>
+      <w:r>
+        <w:t xml:space="preserve">The authors constructed a drug-disease network by integrating two bipartite networks: a drug-gene interaction network and a disease-gene interaction network.</w:t>
+      </w:r>
+      <w:r>
+        <w:t xml:space="preserve"> </w:t>
+      </w:r>
+      <w:r>
+        <w:t xml:space="preserve">They integrated both networks under the assumption that drugs associated with a disease interact with the same gene of interest.</w:t>
+      </w:r>
+      <w:r>
+        <w:t xml:space="preserve"> </w:t>
+      </w:r>
+      <w:r>
+        <w:t xml:space="preserve">Following construction, the authors generated an adjacency matrix where rows represent drugs and columns represent diseases.</w:t>
+      </w:r>
+      <w:r>
+        <w:t xml:space="preserve"> </w:t>
+      </w:r>
+      <w:r>
+        <w:t xml:space="preserve">This matrix was decomposed into two small rectangular matrices and these matrices were used to calculate similarity scores between all drugs and all diseases.</w:t>
+      </w:r>
+      <w:r>
+        <w:t xml:space="preserve"> </w:t>
+      </w:r>
+      <w:r>
+        <w:t xml:space="preserve">High values implied a high chance of an association</w:t>
+      </w:r>
+      <w:r>
+        <w:t xml:space="preserve"> </w:t>
+      </w:r>
+      <w:r>
+        <w:t xml:space="preserve">[</w:t>
+      </w:r>
+      <w:hyperlink w:anchor="ref-11ua4nEkY">
+        <w:r>
+          <w:rPr>
+            <w:rStyle w:val="Hyperlink"/>
+          </w:rPr>
+          <w:t xml:space="preserve">176</w:t>
+        </w:r>
+      </w:hyperlink>
+      <w:r>
+        <w:t xml:space="preserve">]</w:t>
+      </w:r>
+      <w:r>
+        <w:t xml:space="preserve">.</w:t>
+      </w:r>
+      <w:r>
+        <w:t xml:space="preserve"> </w:t>
+      </w:r>
+      <w:r>
+        <w:t xml:space="preserve">Related approaches used this technique to infer drug-target interactions</w:t>
+      </w:r>
+      <w:r>
+        <w:t xml:space="preserve"> </w:t>
+      </w:r>
+      <w:r>
+        <w:t xml:space="preserve">[</w:t>
+      </w:r>
+      <w:hyperlink w:anchor="ref-S0MrOfj0">
+        <w:r>
+          <w:rPr>
+            <w:rStyle w:val="Hyperlink"/>
+          </w:rPr>
+          <w:t xml:space="preserve">178</w:t>
+        </w:r>
+      </w:hyperlink>
+      <w:r>
+        <w:t xml:space="preserve">,</w:t>
+      </w:r>
+      <w:hyperlink w:anchor="ref-HOrwJFzW">
+        <w:r>
+          <w:rPr>
+            <w:rStyle w:val="Hyperlink"/>
+          </w:rPr>
+          <w:t xml:space="preserve">179</w:t>
+        </w:r>
+      </w:hyperlink>
+      <w:r>
+        <w:t xml:space="preserve">,</w:t>
+      </w:r>
+      <w:hyperlink w:anchor="ref-Z391qdG0">
+        <w:r>
+          <w:rPr>
+            <w:rStyle w:val="Hyperlink"/>
+          </w:rPr>
+          <w:t xml:space="preserve">180</w:t>
+        </w:r>
+      </w:hyperlink>
+      <w:r>
+        <w:t xml:space="preserve">]</w:t>
+      </w:r>
+      <w:r>
+        <w:t xml:space="preserve"> </w:t>
+      </w:r>
+      <w:r>
+        <w:t xml:space="preserve">and drug-disease treatments</w:t>
+      </w:r>
+      <w:r>
+        <w:t xml:space="preserve"> </w:t>
+      </w:r>
+      <w:r>
+        <w:t xml:space="preserve">[</w:t>
+      </w:r>
+      <w:hyperlink w:anchor="ref-dbgPwLaZ">
+        <w:r>
+          <w:rPr>
+            <w:rStyle w:val="Hyperlink"/>
+          </w:rPr>
+          <w:t xml:space="preserve">181</w:t>
+        </w:r>
+      </w:hyperlink>
+      <w:r>
+        <w:t xml:space="preserve">,</w:t>
+      </w:r>
+      <w:hyperlink w:anchor="ref-94kKAy9w">
+        <w:r>
+          <w:rPr>
+            <w:rStyle w:val="Hyperlink"/>
+          </w:rPr>
+          <w:t xml:space="preserve">182</w:t>
+        </w:r>
+      </w:hyperlink>
+      <w:r>
+        <w:t xml:space="preserve">,</w:t>
+      </w:r>
+      <w:hyperlink w:anchor="ref-oKdMo9U9">
+        <w:r>
+          <w:rPr>
+            <w:rStyle w:val="Hyperlink"/>
+          </w:rPr>
+          <w:t xml:space="preserve">183</w:t>
+        </w:r>
+      </w:hyperlink>
+      <w:r>
+        <w:t xml:space="preserve">,</w:t>
+      </w:r>
+      <w:hyperlink w:anchor="ref-16FEYidu2">
+        <w:r>
+          <w:rPr>
+            <w:rStyle w:val="Hyperlink"/>
+          </w:rPr>
+          <w:t xml:space="preserve">184</w:t>
+        </w:r>
+      </w:hyperlink>
+      <w:r>
+        <w:t xml:space="preserve">,</w:t>
+      </w:r>
+      <w:hyperlink w:anchor="ref-18YRZaX7n">
+        <w:r>
+          <w:rPr>
+            <w:rStyle w:val="Hyperlink"/>
+          </w:rPr>
+          <w:t xml:space="preserve">185</w:t>
+        </w:r>
+      </w:hyperlink>
+      <w:r>
+        <w:t xml:space="preserve">]</w:t>
+      </w:r>
+      <w:r>
+        <w:t xml:space="preserve">.</w:t>
+      </w:r>
+      <w:r>
+        <w:t xml:space="preserve"> </w:t>
+      </w:r>
+      <w:r>
+        <w:t xml:space="preserve">In spite of reported success, these approaches are limited to the drugs and diseases contained in the graph.</w:t>
+      </w:r>
+      <w:r>
+        <w:t xml:space="preserve"> </w:t>
+      </w:r>
+      <w:r>
+        <w:t xml:space="preserve">Combining these approaches with representations of chemical structures might make it possible to one day make predictions about novel compounds.</w:t>
+      </w:r>
+    </w:p>
+    <w:p>
+      <w:pPr>
+        <w:pStyle w:val="BodyText"/>
+      </w:pPr>
+      <w:r>
+        <w:t xml:space="preserve">Applications that use deep learning techniques have used node2vec</w:t>
+      </w:r>
+      <w:r>
+        <w:t xml:space="preserve"> </w:t>
+      </w:r>
+      <w:r>
+        <w:t xml:space="preserve">[</w:t>
+      </w:r>
+      <w:hyperlink w:anchor="ref-19E33rJiu">
+        <w:r>
+          <w:rPr>
+            <w:rStyle w:val="Hyperlink"/>
+          </w:rPr>
+          <w:t xml:space="preserve">186</w:t>
+        </w:r>
+      </w:hyperlink>
+      <w:r>
+        <w:t xml:space="preserve">,</w:t>
+      </w:r>
+      <w:hyperlink w:anchor="ref-dR3gjJXP">
+        <w:r>
+          <w:rPr>
+            <w:rStyle w:val="Hyperlink"/>
+          </w:rPr>
+          <w:t xml:space="preserve">187</w:t>
+        </w:r>
+      </w:hyperlink>
+      <w:r>
+        <w:t xml:space="preserve">]</w:t>
+      </w:r>
+      <w:r>
+        <w:t xml:space="preserve"> </w:t>
+      </w:r>
+      <w:r>
+        <w:t xml:space="preserve">and autoencoders</w:t>
+      </w:r>
+      <w:r>
+        <w:t xml:space="preserve"> </w:t>
+      </w:r>
+      <w:r>
+        <w:t xml:space="preserve">[</w:t>
+      </w:r>
+      <w:hyperlink w:anchor="ref-za8DCIPS">
+        <w:r>
+          <w:rPr>
+            <w:rStyle w:val="Hyperlink"/>
+          </w:rPr>
+          <w:t xml:space="preserve">188</w:t>
+        </w:r>
+      </w:hyperlink>
+      <w:r>
+        <w:t xml:space="preserve">,</w:t>
+      </w:r>
+      <w:hyperlink w:anchor="ref-PYqNAHh7">
+        <w:r>
+          <w:rPr>
+            <w:rStyle w:val="Hyperlink"/>
+          </w:rPr>
+          <w:t xml:space="preserve">189</w:t>
+        </w:r>
+      </w:hyperlink>
+      <w:r>
+        <w:t xml:space="preserve">]</w:t>
+      </w:r>
+      <w:r>
+        <w:t xml:space="preserve"> </w:t>
+      </w:r>
+      <w:r>
+        <w:t xml:space="preserve">approaches to represent knowledge graphs in a low dimensional space.</w:t>
+      </w:r>
+      <w:r>
+        <w:t xml:space="preserve"> </w:t>
+      </w:r>
+      <w:r>
+        <w:t xml:space="preserve">Zong et al. used a node2vec-like model to predict drug-target associations</w:t>
+      </w:r>
+      <w:r>
+        <w:t xml:space="preserve"> </w:t>
+      </w:r>
+      <w:r>
+        <w:t xml:space="preserve">[</w:t>
+      </w:r>
+      <w:hyperlink w:anchor="ref-19E33rJiu">
+        <w:r>
+          <w:rPr>
+            <w:rStyle w:val="Hyperlink"/>
+          </w:rPr>
+          <w:t xml:space="preserve">186</w:t>
+        </w:r>
+      </w:hyperlink>
+      <w:r>
+        <w:t xml:space="preserve">]</w:t>
+      </w:r>
+      <w:r>
+        <w:t xml:space="preserve">.</w:t>
+      </w:r>
+      <w:r>
+        <w:t xml:space="preserve"> </w:t>
+      </w:r>
+      <w:r>
+        <w:t xml:space="preserve">The authors constructed a disease-target-disease network using drug centered databases: Drugbank</w:t>
+      </w:r>
+      <w:r>
+        <w:t xml:space="preserve"> </w:t>
+      </w:r>
+      <w:r>
+        <w:t xml:space="preserve">[</w:t>
+      </w:r>
+      <w:hyperlink w:anchor="ref-111FgvD8J">
+        <w:r>
+          <w:rPr>
+            <w:rStyle w:val="Hyperlink"/>
+          </w:rPr>
+          <w:t xml:space="preserve">190</w:t>
+        </w:r>
+      </w:hyperlink>
+      <w:r>
+        <w:t xml:space="preserve">]</w:t>
+      </w:r>
+      <w:r>
+        <w:t xml:space="preserve"> </w:t>
+      </w:r>
+      <w:r>
+        <w:t xml:space="preserve">and Diseasome</w:t>
+      </w:r>
+      <w:r>
+        <w:t xml:space="preserve"> </w:t>
+      </w:r>
+      <w:r>
+        <w:t xml:space="preserve">[</w:t>
+      </w:r>
+      <w:hyperlink w:anchor="ref-14fs7pzn0">
+        <w:r>
+          <w:rPr>
+            <w:rStyle w:val="Hyperlink"/>
+          </w:rPr>
+          <w:t xml:space="preserve">191</w:t>
+        </w:r>
+      </w:hyperlink>
+      <w:r>
+        <w:t xml:space="preserve">]</w:t>
+      </w:r>
+      <w:r>
+        <w:t xml:space="preserve">.</w:t>
+      </w:r>
+      <w:r>
+        <w:t xml:space="preserve"> </w:t>
+      </w:r>
+      <w:r>
+        <w:t xml:space="preserve">Next, the authors applied a random walk to the graph and trained a skip-gram model to generate a low dimensional representation of the graph.</w:t>
+      </w:r>
+      <w:r>
+        <w:t xml:space="preserve"> </w:t>
+      </w:r>
+      <w:r>
+        <w:t xml:space="preserve">Lastly, the authors constructed a similarity metric that used this space to rank how similar drugs are to their targets</w:t>
+      </w:r>
+      <w:r>
+        <w:t xml:space="preserve"> </w:t>
+      </w:r>
+      <w:r>
+        <w:t xml:space="preserve">[</w:t>
+      </w:r>
+      <w:hyperlink w:anchor="ref-19E33rJiu">
+        <w:r>
+          <w:rPr>
+            <w:rStyle w:val="Hyperlink"/>
+          </w:rPr>
+          <w:t xml:space="preserve">186</w:t>
+        </w:r>
+      </w:hyperlink>
+      <w:r>
+        <w:t xml:space="preserve">]</w:t>
+      </w:r>
+      <w:r>
+        <w:t xml:space="preserve">.</w:t>
+      </w:r>
+      <w:r>
+        <w:t xml:space="preserve"> </w:t>
+      </w:r>
+      <w:r>
+        <w:t xml:space="preserve">A limitation to this approach is that their graph is missing information such as pharmacological class or drug chemical structure that could improve prediction performance.</w:t>
+      </w:r>
+      <w:r>
+        <w:t xml:space="preserve"> </w:t>
+      </w:r>
+      <w:r>
+        <w:t xml:space="preserve">Overall, deep learning provides a robust set of techniques that have been shown to outperform most linear approaches in this context</w:t>
+      </w:r>
+      <w:r>
+        <w:t xml:space="preserve"> </w:t>
+      </w:r>
+      <w:r>
+        <w:t xml:space="preserve">[</w:t>
+      </w:r>
+      <w:hyperlink w:anchor="ref-245Px4P3">
+        <w:r>
+          <w:rPr>
+            <w:rStyle w:val="Hyperlink"/>
+          </w:rPr>
+          <w:t xml:space="preserve">192</w:t>
+        </w:r>
+      </w:hyperlink>
+      <w:r>
+        <w:t xml:space="preserve">,</w:t>
+      </w:r>
+      <w:hyperlink w:anchor="ref-WMEox1CM">
+        <w:r>
+          <w:rPr>
+            <w:rStyle w:val="Hyperlink"/>
+          </w:rPr>
+          <w:t xml:space="preserve">193</w:t>
+        </w:r>
+      </w:hyperlink>
+      <w:r>
+        <w:t xml:space="preserve">]</w:t>
+      </w:r>
+      <w:r>
+        <w:t xml:space="preserve">.</w:t>
+      </w:r>
+    </w:p>
+    <w:p>
+      <w:pPr>
+        <w:pStyle w:val="BodyText"/>
+      </w:pPr>
+      <w:r>
+        <w:t xml:space="preserve">Applications that discover new properties of drugs have benefited from using knowledge graphs as a resource.</w:t>
+      </w:r>
+      <w:r>
+        <w:t xml:space="preserve"> </w:t>
+      </w:r>
+      <w:r>
+        <w:t xml:space="preserve">Most methods to date use matrix factorization and deep learning techniques to produce a low-dimensional representation.</w:t>
+      </w:r>
+      <w:r>
+        <w:t xml:space="preserve"> </w:t>
+      </w:r>
+      <w:r>
+        <w:t xml:space="preserve">Due to the success of deep learning</w:t>
+      </w:r>
+      <w:r>
+        <w:t xml:space="preserve"> </w:t>
+      </w:r>
+      <w:r>
+        <w:t xml:space="preserve">[</w:t>
+      </w:r>
+      <w:hyperlink w:anchor="ref-245Px4P3">
+        <w:r>
+          <w:rPr>
+            <w:rStyle w:val="Hyperlink"/>
+          </w:rPr>
+          <w:t xml:space="preserve">192</w:t>
+        </w:r>
+      </w:hyperlink>
+      <w:r>
+        <w:t xml:space="preserve">,</w:t>
+      </w:r>
+      <w:hyperlink w:anchor="ref-WMEox1CM">
+        <w:r>
+          <w:rPr>
+            <w:rStyle w:val="Hyperlink"/>
+          </w:rPr>
+          <w:t xml:space="preserve">193</w:t>
+        </w:r>
+      </w:hyperlink>
+      <w:r>
+        <w:t xml:space="preserve">]</w:t>
+      </w:r>
+      <w:r>
+        <w:t xml:space="preserve"> </w:t>
+      </w:r>
+      <w:r>
+        <w:t xml:space="preserve">much of the field’s focus has shifted to these techniques; however, a possible improvement is to use an ensemble of deep learning techniques and linear methods to improve performance.</w:t>
+      </w:r>
+      <w:r>
+        <w:t xml:space="preserve"> </w:t>
+      </w:r>
+      <w:r>
+        <w:t xml:space="preserve">Another potential avenue for future work would be to incorporate entity-specific hierarchical information or similarity information to improve detection power.</w:t>
+      </w:r>
+      <w:r>
+        <w:t xml:space="preserve"> </w:t>
+      </w:r>
+      <w:r>
+        <w:t xml:space="preserve">For drugs, this could include pharmaceutical classes or chemical structure similarities.</w:t>
+      </w:r>
+    </w:p>
+    <w:p>
+      <w:pPr>
+        <w:pStyle w:val="Heading4"/>
+      </w:pPr>
+      <w:bookmarkStart w:id="57" w:name="clinical-applications"/>
+      <w:r>
+        <w:t xml:space="preserve">Clinical applications</w:t>
+      </w:r>
+      <w:bookmarkEnd w:id="57"/>
+    </w:p>
+    <w:p>
+      <w:pPr>
+        <w:pStyle w:val="FirstParagraph"/>
+      </w:pPr>
+      <w:r>
+        <w:t xml:space="preserve">Clinical applications that use knowledge graphs are in early stages of development, but the long-term goal is to use analyses of these graphs to aid patient care.</w:t>
+      </w:r>
+      <w:r>
+        <w:t xml:space="preserve"> </w:t>
+      </w:r>
+      <w:r>
+        <w:t xml:space="preserve">Typically, graphs for these applications are constructed from electronic health records (EHR): nodes represent patients, drugs and diseases while edges represent relationships such as a patient being prescribed a treatment or a patient being diagnosed with a disease</w:t>
+      </w:r>
+      <w:r>
+        <w:t xml:space="preserve"> </w:t>
+      </w:r>
+      <w:r>
+        <w:t xml:space="preserve">[</w:t>
+      </w:r>
+      <w:hyperlink w:anchor="ref-gddb9uXr">
+        <w:r>
+          <w:rPr>
+            <w:rStyle w:val="Hyperlink"/>
+          </w:rPr>
+          <w:t xml:space="preserve">18</w:t>
+        </w:r>
+      </w:hyperlink>
+      <w:r>
+        <w:t xml:space="preserve">,</w:t>
+      </w:r>
+      <w:hyperlink w:anchor="ref-xNv4Rkif">
+        <w:r>
+          <w:rPr>
+            <w:rStyle w:val="Hyperlink"/>
+          </w:rPr>
+          <w:t xml:space="preserve">194</w:t>
+        </w:r>
+      </w:hyperlink>
+      <w:r>
+        <w:t xml:space="preserve">,</w:t>
+      </w:r>
+      <w:hyperlink w:anchor="ref-mrfQbq3g">
+        <w:r>
+          <w:rPr>
+            <w:rStyle w:val="Hyperlink"/>
+          </w:rPr>
+          <w:t xml:space="preserve">195</w:t>
+        </w:r>
+      </w:hyperlink>
+      <w:r>
+        <w:t xml:space="preserve">,</w:t>
+      </w:r>
+      <w:hyperlink w:anchor="ref-xU6Ims3W">
+        <w:r>
+          <w:rPr>
+            <w:rStyle w:val="Hyperlink"/>
+          </w:rPr>
+          <w:t xml:space="preserve">196</w:t>
+        </w:r>
+      </w:hyperlink>
+      <w:r>
+        <w:t xml:space="preserve">]</w:t>
+      </w:r>
+      <w:r>
+        <w:t xml:space="preserve">.</w:t>
+      </w:r>
+      <w:r>
+        <w:t xml:space="preserve"> </w:t>
+      </w:r>
+      <w:r>
+        <w:t xml:space="preserve">Tasks within this field range from improving patient diagnoses</w:t>
+      </w:r>
+      <w:r>
+        <w:t xml:space="preserve"> </w:t>
+      </w:r>
+      <w:r>
+        <w:t xml:space="preserve">[</w:t>
+      </w:r>
+      <w:hyperlink w:anchor="ref-UuF5A9Pu">
+        <w:r>
+          <w:rPr>
+            <w:rStyle w:val="Hyperlink"/>
+          </w:rPr>
+          <w:t xml:space="preserve">197</w:t>
+        </w:r>
+      </w:hyperlink>
+      <w:r>
+        <w:t xml:space="preserve">,</w:t>
+      </w:r>
+      <w:hyperlink w:anchor="ref-OCnhKscH">
+        <w:r>
+          <w:rPr>
+            <w:rStyle w:val="Hyperlink"/>
+          </w:rPr>
+          <w:t xml:space="preserve">198</w:t>
+        </w:r>
+      </w:hyperlink>
+      <w:r>
+        <w:t xml:space="preserve">]</w:t>
+      </w:r>
+      <w:r>
+        <w:t xml:space="preserve"> </w:t>
+      </w:r>
+      <w:r>
+        <w:t xml:space="preserve">to recommending safer drugs for patients</w:t>
+      </w:r>
+      <w:r>
+        <w:t xml:space="preserve"> </w:t>
+      </w:r>
+      <w:r>
+        <w:t xml:space="preserve">[</w:t>
+      </w:r>
+      <w:hyperlink w:anchor="ref-aLsdEzlV">
+        <w:r>
+          <w:rPr>
+            <w:rStyle w:val="Hyperlink"/>
+          </w:rPr>
           <w:t xml:space="preserve">158</w:t>
         </w:r>
       </w:hyperlink>
       <w:r>
         <w:t xml:space="preserve">,</w:t>
       </w:r>
-      <w:hyperlink w:anchor="ref-Y2RTnbCe">
-        <w:r>
-          <w:rPr>
-            <w:rStyle w:val="Hyperlink"/>
-          </w:rPr>
-          <w:t xml:space="preserve">159</w:t>
+      <w:hyperlink w:anchor="ref-OCnhKscH">
+        <w:r>
+          <w:rPr>
+            <w:rStyle w:val="Hyperlink"/>
+          </w:rPr>
+          <w:t xml:space="preserve">198</w:t>
         </w:r>
       </w:hyperlink>
       <w:r>
@@ -8750,7 +10143,38 @@
         <w:t xml:space="preserve"> </w:t>
       </w:r>
       <w:r>
-        <w:t xml:space="preserve">and detecting miRNA-disease associations</w:t>
+        <w:t xml:space="preserve">and we briefly discuss efforts that use knowledge graphs to accomplish such tasks.</w:t>
+      </w:r>
+    </w:p>
+    <w:p>
+      <w:pPr>
+        <w:pStyle w:val="BodyText"/>
+      </w:pPr>
+      <w:r>
+        <w:t xml:space="preserve">Early work in this field applied translational models (Figure</w:t>
+      </w:r>
+      <w:r>
+        <w:t xml:space="preserve"> </w:t>
+      </w:r>
+      <w:hyperlink w:anchor="fig:unifying_techniques_overview">
+        <w:r>
+          <w:rPr>
+            <w:rStyle w:val="Hyperlink"/>
+          </w:rPr>
+          <w:t xml:space="preserve">4</w:t>
+        </w:r>
+      </w:hyperlink>
+      <w:r>
+        <w:t xml:space="preserve"> </w:t>
+      </w:r>
+      <w:r>
+        <w:t xml:space="preserve">(b)) to knowledge graphs with the goal of recommending safe drugs.</w:t>
+      </w:r>
+      <w:r>
+        <w:t xml:space="preserve"> </w:t>
+      </w:r>
+      <w:r>
+        <w:t xml:space="preserve">Wang et al. used a variant of the TransH</w:t>
       </w:r>
       <w:r>
         <w:t xml:space="preserve"> </w:t>
@@ -8758,39 +10182,22 @@
       <w:r>
         <w:t xml:space="preserve">[</w:t>
       </w:r>
-      <w:hyperlink w:anchor="ref-YyPaovQ0">
-        <w:r>
-          <w:rPr>
-            <w:rStyle w:val="Hyperlink"/>
-          </w:rPr>
-          <w:t xml:space="preserve">120</w:t>
+      <w:hyperlink w:anchor="ref-nprR5cVj">
+        <w:r>
+          <w:rPr>
+            <w:rStyle w:val="Hyperlink"/>
+          </w:rPr>
+          <w:t xml:space="preserve">138</w:t>
         </w:r>
       </w:hyperlink>
       <w:r>
         <w:t xml:space="preserve">]</w:t>
       </w:r>
       <w:r>
-        <w:t xml:space="preserve">.</w:t>
-      </w:r>
-      <w:r>
-        <w:t xml:space="preserve"> </w:t>
-      </w:r>
-      <w:r>
-        <w:t xml:space="preserve">We focus specifically on multi-omic applications that represent knowledge graphs in a low dimensional space to make connections.</w:t>
-      </w:r>
-    </w:p>
-    <w:p>
-      <w:pPr>
-        <w:pStyle w:val="BodyText"/>
-      </w:pPr>
-      <w:r>
-        <w:t xml:space="preserve">Recommendation systems make use of knowledge graphs to establish links between RNA with disease and proteins with other proteins.</w:t>
-      </w:r>
-      <w:r>
-        <w:t xml:space="preserve"> </w:t>
-      </w:r>
-      <w:r>
-        <w:t xml:space="preserve">Shen et al. used an algorithm called collaborative filtering to establish an association between miRNA and diseases</w:t>
+        <w:t xml:space="preserve"> </w:t>
+      </w:r>
+      <w:r>
+        <w:t xml:space="preserve">model to create such a system for patients</w:t>
       </w:r>
       <w:r>
         <w:t xml:space="preserve"> </w:t>
@@ -8798,1330 +10205,12 @@
       <w:r>
         <w:t xml:space="preserve">[</w:t>
       </w:r>
-      <w:hyperlink w:anchor="ref-YyPaovQ0">
-        <w:r>
-          <w:rPr>
-            <w:rStyle w:val="Hyperlink"/>
-          </w:rPr>
-          <w:t xml:space="preserve">120</w:t>
-        </w:r>
-      </w:hyperlink>
-      <w:r>
-        <w:t xml:space="preserve">]</w:t>
-      </w:r>
-      <w:r>
-        <w:t xml:space="preserve">.</w:t>
-      </w:r>
-      <w:r>
-        <w:t xml:space="preserve"> </w:t>
-      </w:r>
-      <w:r>
-        <w:t xml:space="preserve">The authors constructed a miRNA-Disease network using the Human MicroRNA Disease database (HMDD)</w:t>
-      </w:r>
-      <w:r>
-        <w:t xml:space="preserve"> </w:t>
-      </w:r>
-      <w:r>
-        <w:t xml:space="preserve">[</w:t>
-      </w:r>
-      <w:hyperlink w:anchor="ref-1F18ycwfS">
-        <w:r>
-          <w:rPr>
-            <w:rStyle w:val="Hyperlink"/>
-          </w:rPr>
-          <w:t xml:space="preserve">160</w:t>
-        </w:r>
-      </w:hyperlink>
-      <w:r>
-        <w:t xml:space="preserve">]</w:t>
-      </w:r>
-      <w:r>
-        <w:t xml:space="preserve"> </w:t>
-      </w:r>
-      <w:r>
-        <w:t xml:space="preserve">and generated an adjacency matrix with the rows representing miRNA and the columns representing diseases.</w:t>
-      </w:r>
-      <w:r>
-        <w:t xml:space="preserve"> </w:t>
-      </w:r>
-      <w:r>
-        <w:t xml:space="preserve">This matrix was decomposed into small rectangular matrices using SVD, then these small matrices were used to calculate similarity scores between miRNAs and diseases.</w:t>
-      </w:r>
-      <w:r>
-        <w:t xml:space="preserve"> </w:t>
-      </w:r>
-      <w:r>
-        <w:t xml:space="preserve">High scores implied a high likelihood that a given miRNA had an association with a given disease</w:t>
-      </w:r>
-      <w:r>
-        <w:t xml:space="preserve"> </w:t>
-      </w:r>
-      <w:r>
-        <w:t xml:space="preserve">[</w:t>
-      </w:r>
-      <w:hyperlink w:anchor="ref-YyPaovQ0">
-        <w:r>
-          <w:rPr>
-            <w:rStyle w:val="Hyperlink"/>
-          </w:rPr>
-          <w:t xml:space="preserve">120</w:t>
-        </w:r>
-      </w:hyperlink>
-      <w:r>
-        <w:t xml:space="preserve">]</w:t>
-      </w:r>
-      <w:r>
-        <w:t xml:space="preserve">.</w:t>
-      </w:r>
-      <w:r>
-        <w:t xml:space="preserve"> </w:t>
-      </w:r>
-      <w:r>
-        <w:t xml:space="preserve">Other approaches built off of Shen et al.’s work by incorporating novel ways to perform matrix factorization</w:t>
-      </w:r>
-      <w:r>
-        <w:t xml:space="preserve"> </w:t>
-      </w:r>
-      <w:r>
-        <w:t xml:space="preserve">[</w:t>
-      </w:r>
-      <w:hyperlink w:anchor="ref-1DjgsuPV2">
-        <w:r>
-          <w:rPr>
-            <w:rStyle w:val="Hyperlink"/>
-          </w:rPr>
-          <w:t xml:space="preserve">161</w:t>
-        </w:r>
-      </w:hyperlink>
-      <w:r>
-        <w:t xml:space="preserve">,</w:t>
-      </w:r>
-      <w:hyperlink w:anchor="ref-hZ2R5BRj">
-        <w:r>
-          <w:rPr>
-            <w:rStyle w:val="Hyperlink"/>
-          </w:rPr>
-          <w:t xml:space="preserve">162</w:t>
-        </w:r>
-      </w:hyperlink>
-      <w:r>
-        <w:t xml:space="preserve">,</w:t>
-      </w:r>
-      <w:hyperlink w:anchor="ref-4xcJzyPc">
-        <w:r>
-          <w:rPr>
-            <w:rStyle w:val="Hyperlink"/>
-          </w:rPr>
-          <w:t xml:space="preserve">163</w:t>
-        </w:r>
-      </w:hyperlink>
-      <w:r>
-        <w:t xml:space="preserve">]</w:t>
-      </w:r>
-      <w:r>
-        <w:t xml:space="preserve"> </w:t>
-      </w:r>
-      <w:r>
-        <w:t xml:space="preserve">or by integrating machine learning models in conjunction with matrix factorization</w:t>
-      </w:r>
-      <w:r>
-        <w:t xml:space="preserve"> </w:t>
-      </w:r>
-      <w:r>
-        <w:t xml:space="preserve">[</w:t>
-      </w:r>
-      <w:hyperlink w:anchor="ref-icSe8Yyw">
-        <w:r>
-          <w:rPr>
-            <w:rStyle w:val="Hyperlink"/>
-          </w:rPr>
-          <w:t xml:space="preserve">164</w:t>
-        </w:r>
-      </w:hyperlink>
-      <w:r>
-        <w:t xml:space="preserve">]</w:t>
-      </w:r>
-      <w:r>
-        <w:t xml:space="preserve">.</w:t>
-      </w:r>
-      <w:r>
-        <w:t xml:space="preserve"> </w:t>
-      </w:r>
-      <w:r>
-        <w:t xml:space="preserve">These approaches achieved high area under the receiver operating curve (AUROC), but new discoveries have been hard to validate as experiments in this space are costly and time consuming at best</w:t>
-      </w:r>
-      <w:r>
-        <w:t xml:space="preserve"> </w:t>
-      </w:r>
-      <w:r>
-        <w:t xml:space="preserve">[</w:t>
-      </w:r>
-      <w:hyperlink w:anchor="ref-YyPaovQ0">
-        <w:r>
-          <w:rPr>
-            <w:rStyle w:val="Hyperlink"/>
-          </w:rPr>
-          <w:t xml:space="preserve">120</w:t>
-        </w:r>
-      </w:hyperlink>
-      <w:r>
-        <w:t xml:space="preserve">]</w:t>
-      </w:r>
-      <w:r>
-        <w:t xml:space="preserve">.</w:t>
-      </w:r>
-      <w:r>
-        <w:t xml:space="preserve"> </w:t>
-      </w:r>
-      <w:r>
-        <w:t xml:space="preserve">Apart from miRNA, collaborative filtering has been used to predict protein-protein interactions</w:t>
-      </w:r>
-      <w:r>
-        <w:t xml:space="preserve"> </w:t>
-      </w:r>
-      <w:r>
-        <w:t xml:space="preserve">[</w:t>
-      </w:r>
-      <w:hyperlink w:anchor="ref-6O3BO6WO">
+      <w:hyperlink w:anchor="ref-aLsdEzlV">
         <w:r>
           <w:rPr>
             <w:rStyle w:val="Hyperlink"/>
           </w:rPr>
           <w:t xml:space="preserve">158</w:t>
-        </w:r>
-      </w:hyperlink>
-      <w:r>
-        <w:t xml:space="preserve">,</w:t>
-      </w:r>
-      <w:hyperlink w:anchor="ref-Y2RTnbCe">
-        <w:r>
-          <w:rPr>
-            <w:rStyle w:val="Hyperlink"/>
-          </w:rPr>
-          <w:t xml:space="preserve">159</w:t>
-        </w:r>
-      </w:hyperlink>
-      <w:r>
-        <w:t xml:space="preserve">,</w:t>
-      </w:r>
-      <w:hyperlink w:anchor="ref-6FrpIkNZ">
-        <w:r>
-          <w:rPr>
-            <w:rStyle w:val="Hyperlink"/>
-          </w:rPr>
-          <w:t xml:space="preserve">165</w:t>
-        </w:r>
-      </w:hyperlink>
-      <w:r>
-        <w:t xml:space="preserve">]</w:t>
-      </w:r>
-      <w:r>
-        <w:t xml:space="preserve">.</w:t>
-      </w:r>
-      <w:r>
-        <w:t xml:space="preserve"> </w:t>
-      </w:r>
-      <w:r>
-        <w:t xml:space="preserve">Although extensive validation of newly generated candidates may be impractical, it would be helpful to see future efforts in this space include a blinded literature search for prioritized and randomly selected candidates as part of the standard evaluation pipeline.</w:t>
-      </w:r>
-    </w:p>
-    <w:p>
-      <w:pPr>
-        <w:pStyle w:val="BodyText"/>
-      </w:pPr>
-      <w:r>
-        <w:t xml:space="preserve">Applications of deep learning techniques have mainly used the node2vec model</w:t>
-      </w:r>
-      <w:r>
-        <w:t xml:space="preserve"> </w:t>
-      </w:r>
-      <w:r>
-        <w:t xml:space="preserve">[</w:t>
-      </w:r>
-      <w:hyperlink w:anchor="ref-PD4udqRe">
-        <w:r>
-          <w:rPr>
-            <w:rStyle w:val="Hyperlink"/>
-          </w:rPr>
-          <w:t xml:space="preserve">142</w:t>
-        </w:r>
-      </w:hyperlink>
-      <w:r>
-        <w:t xml:space="preserve">]</w:t>
-      </w:r>
-      <w:r>
-        <w:t xml:space="preserve"> </w:t>
-      </w:r>
-      <w:r>
-        <w:t xml:space="preserve">or variants of it.</w:t>
-      </w:r>
-      <w:r>
-        <w:t xml:space="preserve"> </w:t>
-      </w:r>
-      <w:r>
-        <w:t xml:space="preserve">Yang et al. used node2vec to create a recommendation system to infer associations between genes and disease symptoms</w:t>
-      </w:r>
-      <w:r>
-        <w:t xml:space="preserve"> </w:t>
-      </w:r>
-      <w:r>
-        <w:t xml:space="preserve">[</w:t>
-      </w:r>
-      <w:hyperlink w:anchor="ref-otY29wFV">
-        <w:r>
-          <w:rPr>
-            <w:rStyle w:val="Hyperlink"/>
-          </w:rPr>
-          <w:t xml:space="preserve">157</w:t>
-        </w:r>
-      </w:hyperlink>
-      <w:r>
-        <w:t xml:space="preserve">]</w:t>
-      </w:r>
-      <w:r>
-        <w:t xml:space="preserve">.</w:t>
-      </w:r>
-      <w:r>
-        <w:t xml:space="preserve"> </w:t>
-      </w:r>
-      <w:r>
-        <w:t xml:space="preserve">The authors constructed a gene-disease symptom knowledge graph by combining two bipartite graphs: genes with diseases and diseases with disease symptoms.</w:t>
-      </w:r>
-      <w:r>
-        <w:t xml:space="preserve"> </w:t>
-      </w:r>
-      <w:r>
-        <w:t xml:space="preserve">The generated graph was embedded via node2vec and similarity scores were calculated for every gene-symptom pair in the graph.</w:t>
-      </w:r>
-      <w:r>
-        <w:t xml:space="preserve"> </w:t>
-      </w:r>
-      <w:r>
-        <w:t xml:space="preserve">High scores implied a high likelihood of an association</w:t>
-      </w:r>
-      <w:r>
-        <w:t xml:space="preserve"> </w:t>
-      </w:r>
-      <w:r>
-        <w:t xml:space="preserve">[</w:t>
-      </w:r>
-      <w:hyperlink w:anchor="ref-otY29wFV">
-        <w:r>
-          <w:rPr>
-            <w:rStyle w:val="Hyperlink"/>
-          </w:rPr>
-          <w:t xml:space="preserve">157</w:t>
-        </w:r>
-      </w:hyperlink>
-      <w:r>
-        <w:t xml:space="preserve">]</w:t>
-      </w:r>
-      <w:r>
-        <w:t xml:space="preserve">.</w:t>
-      </w:r>
-      <w:r>
-        <w:t xml:space="preserve"> </w:t>
-      </w:r>
-      <w:r>
-        <w:t xml:space="preserve">This approach outperformed methods that didn’t use a knowledge graph; however, validation was difficult as it involved manual curation of the literature</w:t>
-      </w:r>
-      <w:r>
-        <w:t xml:space="preserve"> </w:t>
-      </w:r>
-      <w:r>
-        <w:t xml:space="preserve">[</w:t>
-      </w:r>
-      <w:hyperlink w:anchor="ref-otY29wFV">
-        <w:r>
-          <w:rPr>
-            <w:rStyle w:val="Hyperlink"/>
-          </w:rPr>
-          <w:t xml:space="preserve">157</w:t>
-        </w:r>
-      </w:hyperlink>
-      <w:r>
-        <w:t xml:space="preserve">]</w:t>
-      </w:r>
-      <w:r>
-        <w:t xml:space="preserve">.</w:t>
-      </w:r>
-      <w:r>
-        <w:t xml:space="preserve"> </w:t>
-      </w:r>
-      <w:r>
-        <w:t xml:space="preserve">Similar approaches used variants of node2vec to predict gene-disease associations</w:t>
-      </w:r>
-      <w:r>
-        <w:t xml:space="preserve"> </w:t>
-      </w:r>
-      <w:r>
-        <w:t xml:space="preserve">[</w:t>
-      </w:r>
-      <w:hyperlink w:anchor="ref-1D9FTzRBg">
-        <w:r>
-          <w:rPr>
-            <w:rStyle w:val="Hyperlink"/>
-          </w:rPr>
-          <w:t xml:space="preserve">8</w:t>
-        </w:r>
-      </w:hyperlink>
-      <w:r>
-        <w:t xml:space="preserve">,</w:t>
-      </w:r>
-      <w:hyperlink w:anchor="ref-6PISrkV5">
-        <w:r>
-          <w:rPr>
-            <w:rStyle w:val="Hyperlink"/>
-          </w:rPr>
-          <w:t xml:space="preserve">166</w:t>
-        </w:r>
-      </w:hyperlink>
-      <w:r>
-        <w:t xml:space="preserve">,</w:t>
-      </w:r>
-      <w:hyperlink w:anchor="ref-taI1UUAE">
-        <w:r>
-          <w:rPr>
-            <w:rStyle w:val="Hyperlink"/>
-          </w:rPr>
-          <w:t xml:space="preserve">167</w:t>
-        </w:r>
-      </w:hyperlink>
-      <w:r>
-        <w:t xml:space="preserve">]</w:t>
-      </w:r>
-      <w:r>
-        <w:t xml:space="preserve"> </w:t>
-      </w:r>
-      <w:r>
-        <w:t xml:space="preserve">analyze RNA-seq data</w:t>
-      </w:r>
-      <w:r>
-        <w:t xml:space="preserve"> </w:t>
-      </w:r>
-      <w:r>
-        <w:t xml:space="preserve">[</w:t>
-      </w:r>
-      <w:hyperlink w:anchor="ref-qbHGtxhA">
-        <w:r>
-          <w:rPr>
-            <w:rStyle w:val="Hyperlink"/>
-          </w:rPr>
-          <w:t xml:space="preserve">168</w:t>
-        </w:r>
-      </w:hyperlink>
-      <w:r>
-        <w:t xml:space="preserve">]</w:t>
-      </w:r>
-      <w:r>
-        <w:t xml:space="preserve"> </w:t>
-      </w:r>
-      <w:r>
-        <w:t xml:space="preserve">and infer novel protein information</w:t>
-      </w:r>
-      <w:r>
-        <w:t xml:space="preserve"> </w:t>
-      </w:r>
-      <w:r>
-        <w:t xml:space="preserve">[</w:t>
-      </w:r>
-      <w:hyperlink w:anchor="ref-1EP2NrAhl">
-        <w:r>
-          <w:rPr>
-            <w:rStyle w:val="Hyperlink"/>
-          </w:rPr>
-          <w:t xml:space="preserve">153</w:t>
-        </w:r>
-      </w:hyperlink>
-      <w:r>
-        <w:t xml:space="preserve">,</w:t>
-      </w:r>
-      <w:hyperlink w:anchor="ref-QQtRw08H">
-        <w:r>
-          <w:rPr>
-            <w:rStyle w:val="Hyperlink"/>
-          </w:rPr>
-          <w:t xml:space="preserve">169</w:t>
-        </w:r>
-      </w:hyperlink>
-      <w:r>
-        <w:t xml:space="preserve">,</w:t>
-      </w:r>
-      <w:hyperlink w:anchor="ref-8qB2oCgy">
-        <w:r>
-          <w:rPr>
-            <w:rStyle w:val="Hyperlink"/>
-          </w:rPr>
-          <w:t xml:space="preserve">170</w:t>
-        </w:r>
-      </w:hyperlink>
-      <w:r>
-        <w:t xml:space="preserve">,</w:t>
-      </w:r>
-      <w:hyperlink w:anchor="ref-RYW74Wvh">
-        <w:r>
-          <w:rPr>
-            <w:rStyle w:val="Hyperlink"/>
-          </w:rPr>
-          <w:t xml:space="preserve">171</w:t>
-        </w:r>
-      </w:hyperlink>
-      <w:r>
-        <w:t xml:space="preserve">]</w:t>
-      </w:r>
-      <w:r>
-        <w:t xml:space="preserve">.</w:t>
-      </w:r>
-    </w:p>
-    <w:p>
-      <w:pPr>
-        <w:pStyle w:val="BodyText"/>
-      </w:pPr>
-      <w:r>
-        <w:t xml:space="preserve">Knowledge graphs benefited the multi-omics field as a resource for generating novel discoveries.</w:t>
-      </w:r>
-      <w:r>
-        <w:t xml:space="preserve"> </w:t>
-      </w:r>
-      <w:r>
-        <w:t xml:space="preserve">Most approaches to date use matrix factorization and node2vec to project knowledge graph into a low dimensional space, while translational models (Figure</w:t>
-      </w:r>
-      <w:r>
-        <w:t xml:space="preserve"> </w:t>
-      </w:r>
-      <w:hyperlink w:anchor="fig:unifying_techniques_overview">
-        <w:r>
-          <w:rPr>
-            <w:rStyle w:val="Hyperlink"/>
-          </w:rPr>
-          <w:t xml:space="preserve">4</w:t>
-        </w:r>
-      </w:hyperlink>
-      <w:r>
-        <w:t xml:space="preserve"> </w:t>
-      </w:r>
-      <w:r>
-        <w:t xml:space="preserve">(b)) may be an untapped resource that could aid future efforts.</w:t>
-      </w:r>
-      <w:r>
-        <w:t xml:space="preserve"> </w:t>
-      </w:r>
-      <w:r>
-        <w:t xml:space="preserve">Another area of exploration could be incorporating multiple sources of information such as compounds, anatomic locations or genetic pathways to improve the specificity of findings (i.e., to predict that a protein-protein interaction happens in a specific cell type or tissue).</w:t>
-      </w:r>
-    </w:p>
-    <w:p>
-      <w:pPr>
-        <w:pStyle w:val="Heading4"/>
-      </w:pPr>
-      <w:bookmarkStart w:id="56" w:name="pharmaceutical-applications"/>
-      <w:r>
-        <w:t xml:space="preserve">Pharmaceutical Applications</w:t>
-      </w:r>
-      <w:bookmarkEnd w:id="56"/>
-    </w:p>
-    <w:p>
-      <w:pPr>
-        <w:pStyle w:val="FirstParagraph"/>
-      </w:pPr>
-      <w:r>
-        <w:t xml:space="preserve">There are a multitude of examples where knowledge graphs have been applied to identify new properties of drugs.</w:t>
-      </w:r>
-      <w:r>
-        <w:t xml:space="preserve"> </w:t>
-      </w:r>
-      <w:r>
-        <w:t xml:space="preserve">Tasks in this field involve predicting drugs interacting with other drugs</w:t>
-      </w:r>
-      <w:r>
-        <w:t xml:space="preserve"> </w:t>
-      </w:r>
-      <w:r>
-        <w:t xml:space="preserve">[</w:t>
-      </w:r>
-      <w:hyperlink w:anchor="ref-NnOS86ev">
-        <w:r>
-          <w:rPr>
-            <w:rStyle w:val="Hyperlink"/>
-          </w:rPr>
-          <w:t xml:space="preserve">172</w:t>
-        </w:r>
-      </w:hyperlink>
-      <w:r>
-        <w:t xml:space="preserve">]</w:t>
-      </w:r>
-      <w:r>
-        <w:t xml:space="preserve">, identifying molecular targets a drug might interact with</w:t>
-      </w:r>
-      <w:r>
-        <w:t xml:space="preserve"> </w:t>
-      </w:r>
-      <w:r>
-        <w:t xml:space="preserve">[</w:t>
-      </w:r>
-      <w:hyperlink w:anchor="ref-11ua4nEkY">
-        <w:r>
-          <w:rPr>
-            <w:rStyle w:val="Hyperlink"/>
-          </w:rPr>
-          <w:t xml:space="preserve">173</w:t>
-        </w:r>
-      </w:hyperlink>
-      <w:r>
-        <w:t xml:space="preserve">]</w:t>
-      </w:r>
-      <w:r>
-        <w:t xml:space="preserve"> </w:t>
-      </w:r>
-      <w:r>
-        <w:t xml:space="preserve">and identifying new disease treatments for previously established drugs</w:t>
-      </w:r>
-      <w:r>
-        <w:t xml:space="preserve"> </w:t>
-      </w:r>
-      <w:r>
-        <w:t xml:space="preserve">[</w:t>
-      </w:r>
-      <w:hyperlink w:anchor="ref-sj2fr8fp">
-        <w:r>
-          <w:rPr>
-            <w:rStyle w:val="Hyperlink"/>
-          </w:rPr>
-          <w:t xml:space="preserve">174</w:t>
-        </w:r>
-      </w:hyperlink>
-      <w:r>
-        <w:t xml:space="preserve">]</w:t>
-      </w:r>
-      <w:r>
-        <w:t xml:space="preserve">.</w:t>
-      </w:r>
-      <w:r>
-        <w:t xml:space="preserve"> </w:t>
-      </w:r>
-      <w:r>
-        <w:t xml:space="preserve">In this section we concentrate on applications that apply these graphs to discover new properties of drugs and focus on approaches that use these graphs in a low-dimensional space.</w:t>
-      </w:r>
-    </w:p>
-    <w:p>
-      <w:pPr>
-        <w:pStyle w:val="BodyText"/>
-      </w:pPr>
-      <w:r>
-        <w:t xml:space="preserve">Similar to multi-omic applications, recommendation systems have utilized knowledge graphs to infer novel links between drugs and diseases.</w:t>
-      </w:r>
-      <w:r>
-        <w:t xml:space="preserve"> </w:t>
-      </w:r>
-      <w:r>
-        <w:t xml:space="preserve">Dai et al. used collaborative filtering to infer drug-disease associations</w:t>
-      </w:r>
-      <w:r>
-        <w:t xml:space="preserve"> </w:t>
-      </w:r>
-      <w:r>
-        <w:t xml:space="preserve">[</w:t>
-      </w:r>
-      <w:hyperlink w:anchor="ref-11ua4nEkY">
-        <w:r>
-          <w:rPr>
-            <w:rStyle w:val="Hyperlink"/>
-          </w:rPr>
-          <w:t xml:space="preserve">173</w:t>
-        </w:r>
-      </w:hyperlink>
-      <w:r>
-        <w:t xml:space="preserve">]</w:t>
-      </w:r>
-      <w:r>
-        <w:t xml:space="preserve">.</w:t>
-      </w:r>
-      <w:r>
-        <w:t xml:space="preserve"> </w:t>
-      </w:r>
-      <w:r>
-        <w:t xml:space="preserve">The authors constructed a drug-disease network by integrating two bipartite networks: a drug-gene interaction network and a disease-gene interaction network.</w:t>
-      </w:r>
-      <w:r>
-        <w:t xml:space="preserve"> </w:t>
-      </w:r>
-      <w:r>
-        <w:t xml:space="preserve">They integrated both networks under the assumption that drugs associated with a disease interact with the same gene of interest.</w:t>
-      </w:r>
-      <w:r>
-        <w:t xml:space="preserve"> </w:t>
-      </w:r>
-      <w:r>
-        <w:t xml:space="preserve">Following construction, the authors generated an adjacency matrix where rows represent drugs and columns represent diseases.</w:t>
-      </w:r>
-      <w:r>
-        <w:t xml:space="preserve"> </w:t>
-      </w:r>
-      <w:r>
-        <w:t xml:space="preserve">This matrix was decomposed into two small rectangular matrices and these matrices were used to calculate similarity scores between all drugs and all diseases.</w:t>
-      </w:r>
-      <w:r>
-        <w:t xml:space="preserve"> </w:t>
-      </w:r>
-      <w:r>
-        <w:t xml:space="preserve">High values implied a high chance of an association</w:t>
-      </w:r>
-      <w:r>
-        <w:t xml:space="preserve"> </w:t>
-      </w:r>
-      <w:r>
-        <w:t xml:space="preserve">[</w:t>
-      </w:r>
-      <w:hyperlink w:anchor="ref-11ua4nEkY">
-        <w:r>
-          <w:rPr>
-            <w:rStyle w:val="Hyperlink"/>
-          </w:rPr>
-          <w:t xml:space="preserve">173</w:t>
-        </w:r>
-      </w:hyperlink>
-      <w:r>
-        <w:t xml:space="preserve">]</w:t>
-      </w:r>
-      <w:r>
-        <w:t xml:space="preserve">.</w:t>
-      </w:r>
-      <w:r>
-        <w:t xml:space="preserve"> </w:t>
-      </w:r>
-      <w:r>
-        <w:t xml:space="preserve">Related approaches used this technique to infer drug-target interactions</w:t>
-      </w:r>
-      <w:r>
-        <w:t xml:space="preserve"> </w:t>
-      </w:r>
-      <w:r>
-        <w:t xml:space="preserve">[</w:t>
-      </w:r>
-      <w:hyperlink w:anchor="ref-S0MrOfj0">
-        <w:r>
-          <w:rPr>
-            <w:rStyle w:val="Hyperlink"/>
-          </w:rPr>
-          <w:t xml:space="preserve">175</w:t>
-        </w:r>
-      </w:hyperlink>
-      <w:r>
-        <w:t xml:space="preserve">,</w:t>
-      </w:r>
-      <w:hyperlink w:anchor="ref-HOrwJFzW">
-        <w:r>
-          <w:rPr>
-            <w:rStyle w:val="Hyperlink"/>
-          </w:rPr>
-          <w:t xml:space="preserve">176</w:t>
-        </w:r>
-      </w:hyperlink>
-      <w:r>
-        <w:t xml:space="preserve">,</w:t>
-      </w:r>
-      <w:hyperlink w:anchor="ref-Z391qdG0">
-        <w:r>
-          <w:rPr>
-            <w:rStyle w:val="Hyperlink"/>
-          </w:rPr>
-          <w:t xml:space="preserve">177</w:t>
-        </w:r>
-      </w:hyperlink>
-      <w:r>
-        <w:t xml:space="preserve">]</w:t>
-      </w:r>
-      <w:r>
-        <w:t xml:space="preserve"> </w:t>
-      </w:r>
-      <w:r>
-        <w:t xml:space="preserve">and drug-disease treatments</w:t>
-      </w:r>
-      <w:r>
-        <w:t xml:space="preserve"> </w:t>
-      </w:r>
-      <w:r>
-        <w:t xml:space="preserve">[</w:t>
-      </w:r>
-      <w:hyperlink w:anchor="ref-dbgPwLaZ">
-        <w:r>
-          <w:rPr>
-            <w:rStyle w:val="Hyperlink"/>
-          </w:rPr>
-          <w:t xml:space="preserve">178</w:t>
-        </w:r>
-      </w:hyperlink>
-      <w:r>
-        <w:t xml:space="preserve">,</w:t>
-      </w:r>
-      <w:hyperlink w:anchor="ref-94kKAy9w">
-        <w:r>
-          <w:rPr>
-            <w:rStyle w:val="Hyperlink"/>
-          </w:rPr>
-          <w:t xml:space="preserve">179</w:t>
-        </w:r>
-      </w:hyperlink>
-      <w:r>
-        <w:t xml:space="preserve">,</w:t>
-      </w:r>
-      <w:hyperlink w:anchor="ref-oKdMo9U9">
-        <w:r>
-          <w:rPr>
-            <w:rStyle w:val="Hyperlink"/>
-          </w:rPr>
-          <w:t xml:space="preserve">180</w:t>
-        </w:r>
-      </w:hyperlink>
-      <w:r>
-        <w:t xml:space="preserve">,</w:t>
-      </w:r>
-      <w:hyperlink w:anchor="ref-16FEYidu2">
-        <w:r>
-          <w:rPr>
-            <w:rStyle w:val="Hyperlink"/>
-          </w:rPr>
-          <w:t xml:space="preserve">181</w:t>
-        </w:r>
-      </w:hyperlink>
-      <w:r>
-        <w:t xml:space="preserve">,</w:t>
-      </w:r>
-      <w:hyperlink w:anchor="ref-18YRZaX7n">
-        <w:r>
-          <w:rPr>
-            <w:rStyle w:val="Hyperlink"/>
-          </w:rPr>
-          <w:t xml:space="preserve">182</w:t>
-        </w:r>
-      </w:hyperlink>
-      <w:r>
-        <w:t xml:space="preserve">]</w:t>
-      </w:r>
-      <w:r>
-        <w:t xml:space="preserve">.</w:t>
-      </w:r>
-      <w:r>
-        <w:t xml:space="preserve"> </w:t>
-      </w:r>
-      <w:r>
-        <w:t xml:space="preserve">In spite of reported success, these approaches are limited to the drugs and diseases contained in the graph.</w:t>
-      </w:r>
-      <w:r>
-        <w:t xml:space="preserve"> </w:t>
-      </w:r>
-      <w:r>
-        <w:t xml:space="preserve">Combining these approaches with representations of chemical structures might make it possible to one day make predictions about novel compounds.</w:t>
-      </w:r>
-    </w:p>
-    <w:p>
-      <w:pPr>
-        <w:pStyle w:val="BodyText"/>
-      </w:pPr>
-      <w:r>
-        <w:t xml:space="preserve">Applications that use deep learning techniques have used node2vec</w:t>
-      </w:r>
-      <w:r>
-        <w:t xml:space="preserve"> </w:t>
-      </w:r>
-      <w:r>
-        <w:t xml:space="preserve">[</w:t>
-      </w:r>
-      <w:hyperlink w:anchor="ref-19E33rJiu">
-        <w:r>
-          <w:rPr>
-            <w:rStyle w:val="Hyperlink"/>
-          </w:rPr>
-          <w:t xml:space="preserve">183</w:t>
-        </w:r>
-      </w:hyperlink>
-      <w:r>
-        <w:t xml:space="preserve">,</w:t>
-      </w:r>
-      <w:hyperlink w:anchor="ref-dR3gjJXP">
-        <w:r>
-          <w:rPr>
-            <w:rStyle w:val="Hyperlink"/>
-          </w:rPr>
-          <w:t xml:space="preserve">184</w:t>
-        </w:r>
-      </w:hyperlink>
-      <w:r>
-        <w:t xml:space="preserve">]</w:t>
-      </w:r>
-      <w:r>
-        <w:t xml:space="preserve"> </w:t>
-      </w:r>
-      <w:r>
-        <w:t xml:space="preserve">and autoencoders</w:t>
-      </w:r>
-      <w:r>
-        <w:t xml:space="preserve"> </w:t>
-      </w:r>
-      <w:r>
-        <w:t xml:space="preserve">[</w:t>
-      </w:r>
-      <w:hyperlink w:anchor="ref-za8DCIPS">
-        <w:r>
-          <w:rPr>
-            <w:rStyle w:val="Hyperlink"/>
-          </w:rPr>
-          <w:t xml:space="preserve">185</w:t>
-        </w:r>
-      </w:hyperlink>
-      <w:r>
-        <w:t xml:space="preserve">,</w:t>
-      </w:r>
-      <w:hyperlink w:anchor="ref-PYqNAHh7">
-        <w:r>
-          <w:rPr>
-            <w:rStyle w:val="Hyperlink"/>
-          </w:rPr>
-          <w:t xml:space="preserve">186</w:t>
-        </w:r>
-      </w:hyperlink>
-      <w:r>
-        <w:t xml:space="preserve">]</w:t>
-      </w:r>
-      <w:r>
-        <w:t xml:space="preserve"> </w:t>
-      </w:r>
-      <w:r>
-        <w:t xml:space="preserve">approaches to represent knowledge graphs in a low dimensional space.</w:t>
-      </w:r>
-      <w:r>
-        <w:t xml:space="preserve"> </w:t>
-      </w:r>
-      <w:r>
-        <w:t xml:space="preserve">Zong et al. used a node2vec-like model to predict drug-target associations</w:t>
-      </w:r>
-      <w:r>
-        <w:t xml:space="preserve"> </w:t>
-      </w:r>
-      <w:r>
-        <w:t xml:space="preserve">[</w:t>
-      </w:r>
-      <w:hyperlink w:anchor="ref-19E33rJiu">
-        <w:r>
-          <w:rPr>
-            <w:rStyle w:val="Hyperlink"/>
-          </w:rPr>
-          <w:t xml:space="preserve">183</w:t>
-        </w:r>
-      </w:hyperlink>
-      <w:r>
-        <w:t xml:space="preserve">]</w:t>
-      </w:r>
-      <w:r>
-        <w:t xml:space="preserve">.</w:t>
-      </w:r>
-      <w:r>
-        <w:t xml:space="preserve"> </w:t>
-      </w:r>
-      <w:r>
-        <w:t xml:space="preserve">The authors constructed a disease-target-disease network using drug centered databases: Drugbank</w:t>
-      </w:r>
-      <w:r>
-        <w:t xml:space="preserve"> </w:t>
-      </w:r>
-      <w:r>
-        <w:t xml:space="preserve">[</w:t>
-      </w:r>
-      <w:hyperlink w:anchor="ref-111FgvD8J">
-        <w:r>
-          <w:rPr>
-            <w:rStyle w:val="Hyperlink"/>
-          </w:rPr>
-          <w:t xml:space="preserve">187</w:t>
-        </w:r>
-      </w:hyperlink>
-      <w:r>
-        <w:t xml:space="preserve">]</w:t>
-      </w:r>
-      <w:r>
-        <w:t xml:space="preserve"> </w:t>
-      </w:r>
-      <w:r>
-        <w:t xml:space="preserve">and Diseasome</w:t>
-      </w:r>
-      <w:r>
-        <w:t xml:space="preserve"> </w:t>
-      </w:r>
-      <w:r>
-        <w:t xml:space="preserve">[</w:t>
-      </w:r>
-      <w:hyperlink w:anchor="ref-14fs7pzn0">
-        <w:r>
-          <w:rPr>
-            <w:rStyle w:val="Hyperlink"/>
-          </w:rPr>
-          <w:t xml:space="preserve">188</w:t>
-        </w:r>
-      </w:hyperlink>
-      <w:r>
-        <w:t xml:space="preserve">]</w:t>
-      </w:r>
-      <w:r>
-        <w:t xml:space="preserve">.</w:t>
-      </w:r>
-      <w:r>
-        <w:t xml:space="preserve"> </w:t>
-      </w:r>
-      <w:r>
-        <w:t xml:space="preserve">Next, the authors applied a random walk to the graph and trained a skip-gram model to generate a low dimensional representation of the graph.</w:t>
-      </w:r>
-      <w:r>
-        <w:t xml:space="preserve"> </w:t>
-      </w:r>
-      <w:r>
-        <w:t xml:space="preserve">Lastly, the authors constructed a similarity metric that used this space to rank how similar drugs are to their targets</w:t>
-      </w:r>
-      <w:r>
-        <w:t xml:space="preserve"> </w:t>
-      </w:r>
-      <w:r>
-        <w:t xml:space="preserve">[</w:t>
-      </w:r>
-      <w:hyperlink w:anchor="ref-19E33rJiu">
-        <w:r>
-          <w:rPr>
-            <w:rStyle w:val="Hyperlink"/>
-          </w:rPr>
-          <w:t xml:space="preserve">183</w:t>
-        </w:r>
-      </w:hyperlink>
-      <w:r>
-        <w:t xml:space="preserve">]</w:t>
-      </w:r>
-      <w:r>
-        <w:t xml:space="preserve">.</w:t>
-      </w:r>
-      <w:r>
-        <w:t xml:space="preserve"> </w:t>
-      </w:r>
-      <w:r>
-        <w:t xml:space="preserve">A limitation to this approach is that their graph is missing information such as pharmacological class or drug chemical structure that could improve prediction performance.</w:t>
-      </w:r>
-      <w:r>
-        <w:t xml:space="preserve"> </w:t>
-      </w:r>
-      <w:r>
-        <w:t xml:space="preserve">Overall, deep learning provides a robust set of techniques that have been shown to outperform most linear approaches in this context</w:t>
-      </w:r>
-      <w:r>
-        <w:t xml:space="preserve"> </w:t>
-      </w:r>
-      <w:r>
-        <w:t xml:space="preserve">[</w:t>
-      </w:r>
-      <w:hyperlink w:anchor="ref-245Px4P3">
-        <w:r>
-          <w:rPr>
-            <w:rStyle w:val="Hyperlink"/>
-          </w:rPr>
-          <w:t xml:space="preserve">189</w:t>
-        </w:r>
-      </w:hyperlink>
-      <w:r>
-        <w:t xml:space="preserve">,</w:t>
-      </w:r>
-      <w:hyperlink w:anchor="ref-WMEox1CM">
-        <w:r>
-          <w:rPr>
-            <w:rStyle w:val="Hyperlink"/>
-          </w:rPr>
-          <w:t xml:space="preserve">190</w:t>
-        </w:r>
-      </w:hyperlink>
-      <w:r>
-        <w:t xml:space="preserve">]</w:t>
-      </w:r>
-      <w:r>
-        <w:t xml:space="preserve">.</w:t>
-      </w:r>
-    </w:p>
-    <w:p>
-      <w:pPr>
-        <w:pStyle w:val="BodyText"/>
-      </w:pPr>
-      <w:r>
-        <w:t xml:space="preserve">Applications that discover new properties of drugs have benefited from using knowledge graphs as a resource.</w:t>
-      </w:r>
-      <w:r>
-        <w:t xml:space="preserve"> </w:t>
-      </w:r>
-      <w:r>
-        <w:t xml:space="preserve">Most methods to date use matrix factorization and deep learning techniques to produce a low-dimensional representation.</w:t>
-      </w:r>
-      <w:r>
-        <w:t xml:space="preserve"> </w:t>
-      </w:r>
-      <w:r>
-        <w:t xml:space="preserve">Due to the success of deep learning</w:t>
-      </w:r>
-      <w:r>
-        <w:t xml:space="preserve"> </w:t>
-      </w:r>
-      <w:r>
-        <w:t xml:space="preserve">[</w:t>
-      </w:r>
-      <w:hyperlink w:anchor="ref-245Px4P3">
-        <w:r>
-          <w:rPr>
-            <w:rStyle w:val="Hyperlink"/>
-          </w:rPr>
-          <w:t xml:space="preserve">189</w:t>
-        </w:r>
-      </w:hyperlink>
-      <w:r>
-        <w:t xml:space="preserve">,</w:t>
-      </w:r>
-      <w:hyperlink w:anchor="ref-WMEox1CM">
-        <w:r>
-          <w:rPr>
-            <w:rStyle w:val="Hyperlink"/>
-          </w:rPr>
-          <w:t xml:space="preserve">190</w:t>
-        </w:r>
-      </w:hyperlink>
-      <w:r>
-        <w:t xml:space="preserve">]</w:t>
-      </w:r>
-      <w:r>
-        <w:t xml:space="preserve"> </w:t>
-      </w:r>
-      <w:r>
-        <w:t xml:space="preserve">much of the field’s focus has shifted to these techniques; however, a possible improvement is to use an ensemble of deep learning techniques and linear methods to improve performance.</w:t>
-      </w:r>
-      <w:r>
-        <w:t xml:space="preserve"> </w:t>
-      </w:r>
-      <w:r>
-        <w:t xml:space="preserve">Another potential avenue for future work would be to incorporate entity-specific hierarchical information or similarity information to improve detection power.</w:t>
-      </w:r>
-      <w:r>
-        <w:t xml:space="preserve"> </w:t>
-      </w:r>
-      <w:r>
-        <w:t xml:space="preserve">For drugs, this could include pharmaceutical classes or chemical structure similarities.</w:t>
-      </w:r>
-    </w:p>
-    <w:p>
-      <w:pPr>
-        <w:pStyle w:val="Heading4"/>
-      </w:pPr>
-      <w:bookmarkStart w:id="57" w:name="clinical-applications"/>
-      <w:r>
-        <w:t xml:space="preserve">Clinical applications</w:t>
-      </w:r>
-      <w:bookmarkEnd w:id="57"/>
-    </w:p>
-    <w:p>
-      <w:pPr>
-        <w:pStyle w:val="FirstParagraph"/>
-      </w:pPr>
-      <w:r>
-        <w:t xml:space="preserve">Clinical applications that use knowledge graphs are in early stages of development, but the long-term goal is to use analyses of these graphs to aid patient care.</w:t>
-      </w:r>
-      <w:r>
-        <w:t xml:space="preserve"> </w:t>
-      </w:r>
-      <w:r>
-        <w:t xml:space="preserve">Typically, graphs for these applications are constructed from electronic health records (EHR): nodes represent patients, drugs and diseases while edges represent relationships such as a patient being prescribed a treatment or a patient being diagnosed with a disease</w:t>
-      </w:r>
-      <w:r>
-        <w:t xml:space="preserve"> </w:t>
-      </w:r>
-      <w:r>
-        <w:t xml:space="preserve">[</w:t>
-      </w:r>
-      <w:hyperlink w:anchor="ref-gddb9uXr">
-        <w:r>
-          <w:rPr>
-            <w:rStyle w:val="Hyperlink"/>
-          </w:rPr>
-          <w:t xml:space="preserve">18</w:t>
-        </w:r>
-      </w:hyperlink>
-      <w:r>
-        <w:t xml:space="preserve">,</w:t>
-      </w:r>
-      <w:hyperlink w:anchor="ref-xNv4Rkif">
-        <w:r>
-          <w:rPr>
-            <w:rStyle w:val="Hyperlink"/>
-          </w:rPr>
-          <w:t xml:space="preserve">191</w:t>
-        </w:r>
-      </w:hyperlink>
-      <w:r>
-        <w:t xml:space="preserve">,</w:t>
-      </w:r>
-      <w:hyperlink w:anchor="ref-mrfQbq3g">
-        <w:r>
-          <w:rPr>
-            <w:rStyle w:val="Hyperlink"/>
-          </w:rPr>
-          <w:t xml:space="preserve">192</w:t>
-        </w:r>
-      </w:hyperlink>
-      <w:r>
-        <w:t xml:space="preserve">,</w:t>
-      </w:r>
-      <w:hyperlink w:anchor="ref-xU6Ims3W">
-        <w:r>
-          <w:rPr>
-            <w:rStyle w:val="Hyperlink"/>
-          </w:rPr>
-          <w:t xml:space="preserve">193</w:t>
-        </w:r>
-      </w:hyperlink>
-      <w:r>
-        <w:t xml:space="preserve">]</w:t>
-      </w:r>
-      <w:r>
-        <w:t xml:space="preserve">.</w:t>
-      </w:r>
-      <w:r>
-        <w:t xml:space="preserve"> </w:t>
-      </w:r>
-      <w:r>
-        <w:t xml:space="preserve">Tasks within this field range from improving patient diagnoses</w:t>
-      </w:r>
-      <w:r>
-        <w:t xml:space="preserve"> </w:t>
-      </w:r>
-      <w:r>
-        <w:t xml:space="preserve">[</w:t>
-      </w:r>
-      <w:hyperlink w:anchor="ref-UuF5A9Pu">
-        <w:r>
-          <w:rPr>
-            <w:rStyle w:val="Hyperlink"/>
-          </w:rPr>
-          <w:t xml:space="preserve">194</w:t>
-        </w:r>
-      </w:hyperlink>
-      <w:r>
-        <w:t xml:space="preserve">,</w:t>
-      </w:r>
-      <w:hyperlink w:anchor="ref-OCnhKscH">
-        <w:r>
-          <w:rPr>
-            <w:rStyle w:val="Hyperlink"/>
-          </w:rPr>
-          <w:t xml:space="preserve">195</w:t>
-        </w:r>
-      </w:hyperlink>
-      <w:r>
-        <w:t xml:space="preserve">]</w:t>
-      </w:r>
-      <w:r>
-        <w:t xml:space="preserve"> </w:t>
-      </w:r>
-      <w:r>
-        <w:t xml:space="preserve">to recommending safer drugs for patients</w:t>
-      </w:r>
-      <w:r>
-        <w:t xml:space="preserve"> </w:t>
-      </w:r>
-      <w:r>
-        <w:t xml:space="preserve">[</w:t>
-      </w:r>
-      <w:hyperlink w:anchor="ref-aLsdEzlV">
-        <w:r>
-          <w:rPr>
-            <w:rStyle w:val="Hyperlink"/>
-          </w:rPr>
-          <w:t xml:space="preserve">155</w:t>
-        </w:r>
-      </w:hyperlink>
-      <w:r>
-        <w:t xml:space="preserve">,</w:t>
-      </w:r>
-      <w:hyperlink w:anchor="ref-OCnhKscH">
-        <w:r>
-          <w:rPr>
-            <w:rStyle w:val="Hyperlink"/>
-          </w:rPr>
-          <w:t xml:space="preserve">195</w:t>
-        </w:r>
-      </w:hyperlink>
-      <w:r>
-        <w:t xml:space="preserve">]</w:t>
-      </w:r>
-      <w:r>
-        <w:t xml:space="preserve"> </w:t>
-      </w:r>
-      <w:r>
-        <w:t xml:space="preserve">and we briefly discuss efforts that use knowledge graphs to accomplish such tasks.</w:t>
-      </w:r>
-    </w:p>
-    <w:p>
-      <w:pPr>
-        <w:pStyle w:val="BodyText"/>
-      </w:pPr>
-      <w:r>
-        <w:t xml:space="preserve">Early work in this field applied translational models (Figure</w:t>
-      </w:r>
-      <w:r>
-        <w:t xml:space="preserve"> </w:t>
-      </w:r>
-      <w:hyperlink w:anchor="fig:unifying_techniques_overview">
-        <w:r>
-          <w:rPr>
-            <w:rStyle w:val="Hyperlink"/>
-          </w:rPr>
-          <w:t xml:space="preserve">4</w:t>
-        </w:r>
-      </w:hyperlink>
-      <w:r>
-        <w:t xml:space="preserve"> </w:t>
-      </w:r>
-      <w:r>
-        <w:t xml:space="preserve">(b)) to knowledge graphs with the goal of recommending safe drugs.</w:t>
-      </w:r>
-      <w:r>
-        <w:t xml:space="preserve"> </w:t>
-      </w:r>
-      <w:r>
-        <w:t xml:space="preserve">Wang et al. used a variant of the TransH</w:t>
-      </w:r>
-      <w:r>
-        <w:t xml:space="preserve"> </w:t>
-      </w:r>
-      <w:r>
-        <w:t xml:space="preserve">[</w:t>
-      </w:r>
-      <w:hyperlink w:anchor="ref-nprR5cVj">
-        <w:r>
-          <w:rPr>
-            <w:rStyle w:val="Hyperlink"/>
-          </w:rPr>
-          <w:t xml:space="preserve">138</w:t>
-        </w:r>
-      </w:hyperlink>
-      <w:r>
-        <w:t xml:space="preserve">]</w:t>
-      </w:r>
-      <w:r>
-        <w:t xml:space="preserve"> </w:t>
-      </w:r>
-      <w:r>
-        <w:t xml:space="preserve">model to create such a system for patients</w:t>
-      </w:r>
-      <w:r>
-        <w:t xml:space="preserve"> </w:t>
-      </w:r>
-      <w:r>
-        <w:t xml:space="preserve">[</w:t>
-      </w:r>
-      <w:hyperlink w:anchor="ref-aLsdEzlV">
-        <w:r>
-          <w:rPr>
-            <w:rStyle w:val="Hyperlink"/>
-          </w:rPr>
-          <w:t xml:space="preserve">155</w:t>
         </w:r>
       </w:hyperlink>
       <w:r>
@@ -10194,7 +10283,7 @@
           <w:rPr>
             <w:rStyle w:val="Hyperlink"/>
           </w:rPr>
-          <w:t xml:space="preserve">155</w:t>
+          <w:t xml:space="preserve">158</w:t>
         </w:r>
       </w:hyperlink>
       <w:r>
@@ -10251,7 +10340,7 @@
           <w:rPr>
             <w:rStyle w:val="Hyperlink"/>
           </w:rPr>
-          <w:t xml:space="preserve">196</w:t>
+          <w:t xml:space="preserve">199</w:t>
         </w:r>
       </w:hyperlink>
       <w:r>
@@ -10277,7 +10366,7 @@
           <w:rPr>
             <w:rStyle w:val="Hyperlink"/>
           </w:rPr>
-          <w:t xml:space="preserve">197</w:t>
+          <w:t xml:space="preserve">200</w:t>
         </w:r>
       </w:hyperlink>
       <w:r>
@@ -10364,7 +10453,7 @@
           <w:rPr>
             <w:rStyle w:val="Hyperlink"/>
           </w:rPr>
-          <w:t xml:space="preserve">156</w:t>
+          <w:t xml:space="preserve">159</w:t>
         </w:r>
       </w:hyperlink>
       <w:r>
@@ -10387,7 +10476,7 @@
           <w:rPr>
             <w:rStyle w:val="Hyperlink"/>
           </w:rPr>
-          <w:t xml:space="preserve">198</w:t>
+          <w:t xml:space="preserve">201</w:t>
         </w:r>
       </w:hyperlink>
       <w:r>
@@ -10432,7 +10521,7 @@
           <w:rPr>
             <w:rStyle w:val="Hyperlink"/>
           </w:rPr>
-          <w:t xml:space="preserve">155</w:t>
+          <w:t xml:space="preserve">158</w:t>
         </w:r>
       </w:hyperlink>
       <w:r>
@@ -10443,7 +10532,7 @@
           <w:rPr>
             <w:rStyle w:val="Hyperlink"/>
           </w:rPr>
-          <w:t xml:space="preserve">156</w:t>
+          <w:t xml:space="preserve">159</w:t>
         </w:r>
       </w:hyperlink>
       <w:r>
@@ -10536,7 +10625,7 @@
           <w:rPr>
             <w:rStyle w:val="Hyperlink"/>
           </w:rPr>
-          <w:t xml:space="preserve">157</w:t>
+          <w:t xml:space="preserve">160</w:t>
         </w:r>
       </w:hyperlink>
       <w:r>
@@ -10568,7 +10657,7 @@
           <w:rPr>
             <w:rStyle w:val="Hyperlink"/>
           </w:rPr>
-          <w:t xml:space="preserve">199</w:t>
+          <w:t xml:space="preserve">202</w:t>
         </w:r>
       </w:hyperlink>
       <w:r>
@@ -10632,7 +10721,7 @@
       </w:r>
       <w:bookmarkEnd w:id="59"/>
     </w:p>
-    <w:bookmarkStart w:id="795" w:name="refs"/>
+    <w:bookmarkStart w:id="802" w:name="refs"/>
     <w:bookmarkStart w:id="62" w:name="ref-DjhSdWbc"/>
     <w:p>
       <w:pPr>
@@ -22172,7 +22261,7 @@
       </w:hyperlink>
     </w:p>
     <w:bookmarkEnd w:id="585"/>
-    <w:bookmarkStart w:id="588" w:name="ref-ViMmBmL6"/>
+    <w:bookmarkStart w:id="588" w:name="ref-18qlYaJ7r"/>
     <w:p>
       <w:pPr>
         <w:pStyle w:val="Bibliography"/>
@@ -22187,6 +22276,91 @@
         <w:rPr>
           <w:b/>
         </w:rPr>
+        <w:t xml:space="preserve">Artificial neural networks: fundamentals, computing, design, and application.</w:t>
+      </w:r>
+      <w:r>
+        <w:br/>
+      </w:r>
+      <w:r>
+        <w:t xml:space="preserve">IA Basheer, M Hajmeer</w:t>
+      </w:r>
+      <w:r>
+        <w:br/>
+      </w:r>
+      <w:r>
+        <w:rPr>
+          <w:i/>
+        </w:rPr>
+        <w:t xml:space="preserve">Journal of microbiological methods</w:t>
+      </w:r>
+      <w:r>
+        <w:t xml:space="preserve"> </w:t>
+      </w:r>
+      <w:r>
+        <w:t xml:space="preserve">(2000-12-01)</w:t>
+      </w:r>
+      <w:r>
+        <w:t xml:space="preserve"> </w:t>
+      </w:r>
+      <w:hyperlink r:id="rId586">
+        <w:r>
+          <w:rPr>
+            <w:rStyle w:val="Hyperlink"/>
+          </w:rPr>
+          <w:t xml:space="preserve">https://www.ncbi.nlm.nih.gov/pubmed/11084225</w:t>
+        </w:r>
+      </w:hyperlink>
+      <w:r>
+        <w:br/>
+      </w:r>
+      <w:r>
+        <w:t xml:space="preserve">DOI:</w:t>
+      </w:r>
+      <w:r>
+        <w:t xml:space="preserve"> </w:t>
+      </w:r>
+      <w:hyperlink r:id="rId587">
+        <w:r>
+          <w:rPr>
+            <w:rStyle w:val="Hyperlink"/>
+          </w:rPr>
+          <w:t xml:space="preserve">10.1016/s0167-7012(00)00201-3</w:t>
+        </w:r>
+      </w:hyperlink>
+      <w:r>
+        <w:t xml:space="preserve"> </w:t>
+      </w:r>
+      <w:r>
+        <w:t xml:space="preserve">· PMID:</w:t>
+      </w:r>
+      <w:r>
+        <w:t xml:space="preserve"> </w:t>
+      </w:r>
+      <w:hyperlink r:id="rId586">
+        <w:r>
+          <w:rPr>
+            <w:rStyle w:val="Hyperlink"/>
+          </w:rPr>
+          <w:t xml:space="preserve">11084225</w:t>
+        </w:r>
+      </w:hyperlink>
+    </w:p>
+    <w:bookmarkEnd w:id="588"/>
+    <w:bookmarkStart w:id="591" w:name="ref-ViMmBmL6"/>
+    <w:p>
+      <w:pPr>
+        <w:pStyle w:val="Bibliography"/>
+      </w:pPr>
+      <w:r>
+        <w:t xml:space="preserve">142.</w:t>
+      </w:r>
+      <w:r>
+        <w:t xml:space="preserve"> </w:t>
+      </w:r>
+      <w:r>
+        <w:rPr>
+          <w:b/>
+        </w:rPr>
         <w:t xml:space="preserve">DeepWalk</w:t>
       </w:r>
       <w:r>
@@ -22213,7 +22387,7 @@
       <w:r>
         <w:t xml:space="preserve"> </w:t>
       </w:r>
-      <w:hyperlink r:id="rId586">
+      <w:hyperlink r:id="rId589">
         <w:r>
           <w:rPr>
             <w:rStyle w:val="Hyperlink"/>
@@ -22230,7 +22404,7 @@
       <w:r>
         <w:t xml:space="preserve"> </w:t>
       </w:r>
-      <w:hyperlink r:id="rId587">
+      <w:hyperlink r:id="rId590">
         <w:r>
           <w:rPr>
             <w:rStyle w:val="Hyperlink"/>
@@ -22239,14 +22413,14 @@
         </w:r>
       </w:hyperlink>
     </w:p>
-    <w:bookmarkEnd w:id="588"/>
-    <w:bookmarkStart w:id="590" w:name="ref-PD4udqRe"/>
+    <w:bookmarkEnd w:id="591"/>
+    <w:bookmarkStart w:id="593" w:name="ref-PD4udqRe"/>
     <w:p>
       <w:pPr>
         <w:pStyle w:val="Bibliography"/>
       </w:pPr>
       <w:r>
-        <w:t xml:space="preserve">142.</w:t>
+        <w:t xml:space="preserve">143.</w:t>
       </w:r>
       <w:r>
         <w:t xml:space="preserve"> </w:t>
@@ -22281,7 +22455,7 @@
       <w:r>
         <w:t xml:space="preserve"> </w:t>
       </w:r>
-      <w:hyperlink r:id="rId589">
+      <w:hyperlink r:id="rId592">
         <w:r>
           <w:rPr>
             <w:rStyle w:val="Hyperlink"/>
@@ -22290,14 +22464,14 @@
         </w:r>
       </w:hyperlink>
     </w:p>
-    <w:bookmarkEnd w:id="590"/>
-    <w:bookmarkStart w:id="593" w:name="ref-12mzC63eD"/>
+    <w:bookmarkEnd w:id="593"/>
+    <w:bookmarkStart w:id="596" w:name="ref-12mzC63eD"/>
     <w:p>
       <w:pPr>
         <w:pStyle w:val="Bibliography"/>
       </w:pPr>
       <w:r>
-        <w:t xml:space="preserve">143.</w:t>
+        <w:t xml:space="preserve">144.</w:t>
       </w:r>
       <w:r>
         <w:t xml:space="preserve"> </w:t>
@@ -22332,7 +22506,7 @@
       <w:r>
         <w:t xml:space="preserve"> </w:t>
       </w:r>
-      <w:hyperlink r:id="rId591">
+      <w:hyperlink r:id="rId594">
         <w:r>
           <w:rPr>
             <w:rStyle w:val="Hyperlink"/>
@@ -22349,7 +22523,7 @@
       <w:r>
         <w:t xml:space="preserve"> </w:t>
       </w:r>
-      <w:hyperlink r:id="rId592">
+      <w:hyperlink r:id="rId595">
         <w:r>
           <w:rPr>
             <w:rStyle w:val="Hyperlink"/>
@@ -22358,14 +22532,14 @@
         </w:r>
       </w:hyperlink>
     </w:p>
-    <w:bookmarkEnd w:id="593"/>
-    <w:bookmarkStart w:id="596" w:name="ref-1AeZs6xaT"/>
+    <w:bookmarkEnd w:id="596"/>
+    <w:bookmarkStart w:id="599" w:name="ref-1AeZs6xaT"/>
     <w:p>
       <w:pPr>
         <w:pStyle w:val="Bibliography"/>
       </w:pPr>
       <w:r>
-        <w:t xml:space="preserve">144.</w:t>
+        <w:t xml:space="preserve">145.</w:t>
       </w:r>
       <w:r>
         <w:t xml:space="preserve"> </w:t>
@@ -22400,7 +22574,7 @@
       <w:r>
         <w:t xml:space="preserve"> </w:t>
       </w:r>
-      <w:hyperlink r:id="rId594">
+      <w:hyperlink r:id="rId597">
         <w:r>
           <w:rPr>
             <w:rStyle w:val="Hyperlink"/>
@@ -22417,7 +22591,7 @@
       <w:r>
         <w:t xml:space="preserve"> </w:t>
       </w:r>
-      <w:hyperlink r:id="rId595">
+      <w:hyperlink r:id="rId598">
         <w:r>
           <w:rPr>
             <w:rStyle w:val="Hyperlink"/>
@@ -22426,14 +22600,14 @@
         </w:r>
       </w:hyperlink>
     </w:p>
-    <w:bookmarkEnd w:id="596"/>
-    <w:bookmarkStart w:id="598" w:name="ref-1G1nukcFt"/>
+    <w:bookmarkEnd w:id="599"/>
+    <w:bookmarkStart w:id="601" w:name="ref-1G1nukcFt"/>
     <w:p>
       <w:pPr>
         <w:pStyle w:val="Bibliography"/>
       </w:pPr>
       <w:r>
-        <w:t xml:space="preserve">145.</w:t>
+        <w:t xml:space="preserve">146.</w:t>
       </w:r>
       <w:r>
         <w:t xml:space="preserve"> </w:t>
@@ -22480,7 +22654,7 @@
       <w:r>
         <w:t xml:space="preserve"> </w:t>
       </w:r>
-      <w:hyperlink r:id="rId597">
+      <w:hyperlink r:id="rId600">
         <w:r>
           <w:rPr>
             <w:rStyle w:val="Hyperlink"/>
@@ -22489,14 +22663,14 @@
         </w:r>
       </w:hyperlink>
     </w:p>
-    <w:bookmarkEnd w:id="598"/>
-    <w:bookmarkStart w:id="600" w:name="ref-eSGflyQ5"/>
+    <w:bookmarkEnd w:id="601"/>
+    <w:bookmarkStart w:id="603" w:name="ref-eSGflyQ5"/>
     <w:p>
       <w:pPr>
         <w:pStyle w:val="Bibliography"/>
       </w:pPr>
       <w:r>
-        <w:t xml:space="preserve">146.</w:t>
+        <w:t xml:space="preserve">147.</w:t>
       </w:r>
       <w:r>
         <w:t xml:space="preserve"> </w:t>
@@ -22531,7 +22705,7 @@
       <w:r>
         <w:t xml:space="preserve"> </w:t>
       </w:r>
-      <w:hyperlink r:id="rId599">
+      <w:hyperlink r:id="rId602">
         <w:r>
           <w:rPr>
             <w:rStyle w:val="Hyperlink"/>
@@ -22540,14 +22714,14 @@
         </w:r>
       </w:hyperlink>
     </w:p>
-    <w:bookmarkEnd w:id="600"/>
-    <w:bookmarkStart w:id="603" w:name="ref-1H8Rd6pHW"/>
+    <w:bookmarkEnd w:id="603"/>
+    <w:bookmarkStart w:id="606" w:name="ref-1H8Rd6pHW"/>
     <w:p>
       <w:pPr>
         <w:pStyle w:val="Bibliography"/>
       </w:pPr>
       <w:r>
-        <w:t xml:space="preserve">147.</w:t>
+        <w:t xml:space="preserve">148.</w:t>
       </w:r>
       <w:r>
         <w:t xml:space="preserve"> </w:t>
@@ -22582,7 +22756,7 @@
       <w:r>
         <w:t xml:space="preserve"> </w:t>
       </w:r>
-      <w:hyperlink r:id="rId601">
+      <w:hyperlink r:id="rId604">
         <w:r>
           <w:rPr>
             <w:rStyle w:val="Hyperlink"/>
@@ -22599,7 +22773,7 @@
       <w:r>
         <w:t xml:space="preserve"> </w:t>
       </w:r>
-      <w:hyperlink r:id="rId602">
+      <w:hyperlink r:id="rId605">
         <w:r>
           <w:rPr>
             <w:rStyle w:val="Hyperlink"/>
@@ -22608,14 +22782,14 @@
         </w:r>
       </w:hyperlink>
     </w:p>
-    <w:bookmarkEnd w:id="603"/>
-    <w:bookmarkStart w:id="605" w:name="ref-hjIIetVM"/>
+    <w:bookmarkEnd w:id="606"/>
+    <w:bookmarkStart w:id="608" w:name="ref-hjIIetVM"/>
     <w:p>
       <w:pPr>
         <w:pStyle w:val="Bibliography"/>
       </w:pPr>
       <w:r>
-        <w:t xml:space="preserve">148.</w:t>
+        <w:t xml:space="preserve">149.</w:t>
       </w:r>
       <w:r>
         <w:t xml:space="preserve"> </w:t>
@@ -22650,7 +22824,7 @@
       <w:r>
         <w:t xml:space="preserve"> </w:t>
       </w:r>
-      <w:hyperlink r:id="rId604">
+      <w:hyperlink r:id="rId607">
         <w:r>
           <w:rPr>
             <w:rStyle w:val="Hyperlink"/>
@@ -22659,14 +22833,14 @@
         </w:r>
       </w:hyperlink>
     </w:p>
-    <w:bookmarkEnd w:id="605"/>
-    <w:bookmarkStart w:id="607" w:name="ref-1A6Dhbwkr"/>
+    <w:bookmarkEnd w:id="608"/>
+    <w:bookmarkStart w:id="610" w:name="ref-1A6Dhbwkr"/>
     <w:p>
       <w:pPr>
         <w:pStyle w:val="Bibliography"/>
       </w:pPr>
       <w:r>
-        <w:t xml:space="preserve">149.</w:t>
+        <w:t xml:space="preserve">150.</w:t>
       </w:r>
       <w:r>
         <w:t xml:space="preserve"> </w:t>
@@ -22701,7 +22875,7 @@
       <w:r>
         <w:t xml:space="preserve"> </w:t>
       </w:r>
-      <w:hyperlink r:id="rId606">
+      <w:hyperlink r:id="rId609">
         <w:r>
           <w:rPr>
             <w:rStyle w:val="Hyperlink"/>
@@ -22710,14 +22884,14 @@
         </w:r>
       </w:hyperlink>
     </w:p>
-    <w:bookmarkEnd w:id="607"/>
-    <w:bookmarkStart w:id="611" w:name="ref-BQS8ClV0"/>
+    <w:bookmarkEnd w:id="610"/>
+    <w:bookmarkStart w:id="614" w:name="ref-BQS8ClV0"/>
     <w:p>
       <w:pPr>
         <w:pStyle w:val="Bibliography"/>
       </w:pPr>
       <w:r>
-        <w:t xml:space="preserve">150.</w:t>
+        <w:t xml:space="preserve">151.</w:t>
       </w:r>
       <w:r>
         <w:t xml:space="preserve"> </w:t>
@@ -22752,7 +22926,7 @@
       <w:r>
         <w:t xml:space="preserve"> </w:t>
       </w:r>
-      <w:hyperlink r:id="rId608">
+      <w:hyperlink r:id="rId611">
         <w:r>
           <w:rPr>
             <w:rStyle w:val="Hyperlink"/>
@@ -22769,7 +22943,7 @@
       <w:r>
         <w:t xml:space="preserve"> </w:t>
       </w:r>
-      <w:hyperlink r:id="rId609">
+      <w:hyperlink r:id="rId612">
         <w:r>
           <w:rPr>
             <w:rStyle w:val="Hyperlink"/>
@@ -22786,7 +22960,7 @@
       <w:r>
         <w:t xml:space="preserve"> </w:t>
       </w:r>
-      <w:hyperlink r:id="rId610">
+      <w:hyperlink r:id="rId613">
         <w:r>
           <w:rPr>
             <w:rStyle w:val="Hyperlink"/>
@@ -22795,14 +22969,14 @@
         </w:r>
       </w:hyperlink>
     </w:p>
-    <w:bookmarkEnd w:id="611"/>
-    <w:bookmarkStart w:id="612" w:name="ref-1ErNQZjBt"/>
+    <w:bookmarkEnd w:id="614"/>
+    <w:bookmarkStart w:id="615" w:name="ref-1ErNQZjBt"/>
     <w:p>
       <w:pPr>
         <w:pStyle w:val="Bibliography"/>
       </w:pPr>
       <w:r>
-        <w:t xml:space="preserve">151.</w:t>
+        <w:t xml:space="preserve">152.</w:t>
       </w:r>
       <w:r>
         <w:t xml:space="preserve"> </w:t>
@@ -22835,14 +23009,14 @@
         <w:t xml:space="preserve">(2011)</w:t>
       </w:r>
     </w:p>
-    <w:bookmarkEnd w:id="612"/>
-    <w:bookmarkStart w:id="615" w:name="ref-RjwcaMhj"/>
+    <w:bookmarkEnd w:id="615"/>
+    <w:bookmarkStart w:id="617" w:name="ref-NLVTJ9Lj"/>
     <w:p>
       <w:pPr>
         <w:pStyle w:val="Bibliography"/>
       </w:pPr>
       <w:r>
-        <w:t xml:space="preserve">152.</w:t>
+        <w:t xml:space="preserve">153.</w:t>
       </w:r>
       <w:r>
         <w:t xml:space="preserve"> </w:t>
@@ -22851,6 +23025,120 @@
         <w:rPr>
           <w:b/>
         </w:rPr>
+        <w:t xml:space="preserve">Auto-Encoding Variational Bayes</w:t>
+      </w:r>
+      <w:r>
+        <w:br/>
+      </w:r>
+      <w:r>
+        <w:t xml:space="preserve">Diederik P Kingma, Max Welling</w:t>
+      </w:r>
+      <w:r>
+        <w:br/>
+      </w:r>
+      <w:r>
+        <w:rPr>
+          <w:i/>
+        </w:rPr>
+        <w:t xml:space="preserve">arXiv</w:t>
+      </w:r>
+      <w:r>
+        <w:t xml:space="preserve"> </w:t>
+      </w:r>
+      <w:r>
+        <w:t xml:space="preserve">(2013-12-20)</w:t>
+      </w:r>
+      <w:r>
+        <w:t xml:space="preserve"> </w:t>
+      </w:r>
+      <w:hyperlink r:id="rId616">
+        <w:r>
+          <w:rPr>
+            <w:rStyle w:val="Hyperlink"/>
+          </w:rPr>
+          <w:t xml:space="preserve">https://arxiv.org/abs/1312.6114v10</w:t>
+        </w:r>
+      </w:hyperlink>
+    </w:p>
+    <w:bookmarkEnd w:id="617"/>
+    <w:bookmarkStart w:id="619" w:name="ref-U3BlgY7x"/>
+    <w:p>
+      <w:pPr>
+        <w:pStyle w:val="Bibliography"/>
+      </w:pPr>
+      <w:r>
+        <w:t xml:space="preserve">154.</w:t>
+      </w:r>
+      <w:r>
+        <w:t xml:space="preserve"> </w:t>
+      </w:r>
+      <w:r>
+        <w:rPr>
+          <w:b/>
+        </w:rPr>
+        <w:t xml:space="preserve">GraphVAE: Towards Generation of Small Graphs Using Variational</w:t>
+      </w:r>
+      <w:r>
+        <w:rPr>
+          <w:b/>
+        </w:rPr>
+        <w:t xml:space="preserve"> </w:t>
+      </w:r>
+      <w:r>
+        <w:rPr>
+          <w:b/>
+        </w:rPr>
+        <w:t xml:space="preserve">Autoencoders</w:t>
+      </w:r>
+      <w:r>
+        <w:br/>
+      </w:r>
+      <w:r>
+        <w:t xml:space="preserve">Martin Simonovsky, Nikos Komodakis</w:t>
+      </w:r>
+      <w:r>
+        <w:br/>
+      </w:r>
+      <w:r>
+        <w:rPr>
+          <w:i/>
+        </w:rPr>
+        <w:t xml:space="preserve">arXiv</w:t>
+      </w:r>
+      <w:r>
+        <w:t xml:space="preserve"> </w:t>
+      </w:r>
+      <w:r>
+        <w:t xml:space="preserve">(2018-02-09)</w:t>
+      </w:r>
+      <w:r>
+        <w:t xml:space="preserve"> </w:t>
+      </w:r>
+      <w:hyperlink r:id="rId618">
+        <w:r>
+          <w:rPr>
+            <w:rStyle w:val="Hyperlink"/>
+          </w:rPr>
+          <w:t xml:space="preserve">https://arxiv.org/abs/1802.03480v1</w:t>
+        </w:r>
+      </w:hyperlink>
+    </w:p>
+    <w:bookmarkEnd w:id="619"/>
+    <w:bookmarkStart w:id="622" w:name="ref-RjwcaMhj"/>
+    <w:p>
+      <w:pPr>
+        <w:pStyle w:val="Bibliography"/>
+      </w:pPr>
+      <w:r>
+        <w:t xml:space="preserve">155.</w:t>
+      </w:r>
+      <w:r>
+        <w:t xml:space="preserve"> </w:t>
+      </w:r>
+      <w:r>
+        <w:rPr>
+          <w:b/>
+        </w:rPr>
         <w:t xml:space="preserve">A Comparative Study for Unsupervised Network Representation Learning</w:t>
       </w:r>
       <w:r>
@@ -22877,7 +23165,7 @@
       <w:r>
         <w:t xml:space="preserve"> </w:t>
       </w:r>
-      <w:hyperlink r:id="rId613">
+      <w:hyperlink r:id="rId620">
         <w:r>
           <w:rPr>
             <w:rStyle w:val="Hyperlink"/>
@@ -22894,7 +23182,7 @@
       <w:r>
         <w:t xml:space="preserve"> </w:t>
       </w:r>
-      <w:hyperlink r:id="rId614">
+      <w:hyperlink r:id="rId621">
         <w:r>
           <w:rPr>
             <w:rStyle w:val="Hyperlink"/>
@@ -22903,14 +23191,14 @@
         </w:r>
       </w:hyperlink>
     </w:p>
-    <w:bookmarkEnd w:id="615"/>
-    <w:bookmarkStart w:id="620" w:name="ref-1EP2NrAhl"/>
+    <w:bookmarkEnd w:id="622"/>
+    <w:bookmarkStart w:id="627" w:name="ref-1EP2NrAhl"/>
     <w:p>
       <w:pPr>
         <w:pStyle w:val="Bibliography"/>
       </w:pPr>
       <w:r>
-        <w:t xml:space="preserve">153.</w:t>
+        <w:t xml:space="preserve">156.</w:t>
       </w:r>
       <w:r>
         <w:t xml:space="preserve"> </w:t>
@@ -22945,7 +23233,7 @@
       <w:r>
         <w:t xml:space="preserve"> </w:t>
       </w:r>
-      <w:hyperlink r:id="rId616">
+      <w:hyperlink r:id="rId623">
         <w:r>
           <w:rPr>
             <w:rStyle w:val="Hyperlink"/>
@@ -22962,7 +23250,7 @@
       <w:r>
         <w:t xml:space="preserve"> </w:t>
       </w:r>
-      <w:hyperlink r:id="rId617">
+      <w:hyperlink r:id="rId624">
         <w:r>
           <w:rPr>
             <w:rStyle w:val="Hyperlink"/>
@@ -22979,7 +23267,7 @@
       <w:r>
         <w:t xml:space="preserve"> </w:t>
       </w:r>
-      <w:hyperlink r:id="rId618">
+      <w:hyperlink r:id="rId625">
         <w:r>
           <w:rPr>
             <w:rStyle w:val="Hyperlink"/>
@@ -22996,7 +23284,7 @@
       <w:r>
         <w:t xml:space="preserve"> </w:t>
       </w:r>
-      <w:hyperlink r:id="rId619">
+      <w:hyperlink r:id="rId626">
         <w:r>
           <w:rPr>
             <w:rStyle w:val="Hyperlink"/>
@@ -23005,14 +23293,14 @@
         </w:r>
       </w:hyperlink>
     </w:p>
-    <w:bookmarkEnd w:id="620"/>
-    <w:bookmarkStart w:id="625" w:name="ref-17R6q0KTd"/>
+    <w:bookmarkEnd w:id="627"/>
+    <w:bookmarkStart w:id="632" w:name="ref-17R6q0KTd"/>
     <w:p>
       <w:pPr>
         <w:pStyle w:val="Bibliography"/>
       </w:pPr>
       <w:r>
-        <w:t xml:space="preserve">154.</w:t>
+        <w:t xml:space="preserve">157.</w:t>
       </w:r>
       <w:r>
         <w:t xml:space="preserve"> </w:t>
@@ -23047,7 +23335,7 @@
       <w:r>
         <w:t xml:space="preserve"> </w:t>
       </w:r>
-      <w:hyperlink r:id="rId621">
+      <w:hyperlink r:id="rId628">
         <w:r>
           <w:rPr>
             <w:rStyle w:val="Hyperlink"/>
@@ -23064,7 +23352,7 @@
       <w:r>
         <w:t xml:space="preserve"> </w:t>
       </w:r>
-      <w:hyperlink r:id="rId622">
+      <w:hyperlink r:id="rId629">
         <w:r>
           <w:rPr>
             <w:rStyle w:val="Hyperlink"/>
@@ -23081,7 +23369,7 @@
       <w:r>
         <w:t xml:space="preserve"> </w:t>
       </w:r>
-      <w:hyperlink r:id="rId623">
+      <w:hyperlink r:id="rId630">
         <w:r>
           <w:rPr>
             <w:rStyle w:val="Hyperlink"/>
@@ -23098,7 +23386,7 @@
       <w:r>
         <w:t xml:space="preserve"> </w:t>
       </w:r>
-      <w:hyperlink r:id="rId624">
+      <w:hyperlink r:id="rId631">
         <w:r>
           <w:rPr>
             <w:rStyle w:val="Hyperlink"/>
@@ -23107,14 +23395,14 @@
         </w:r>
       </w:hyperlink>
     </w:p>
-    <w:bookmarkEnd w:id="625"/>
-    <w:bookmarkStart w:id="627" w:name="ref-aLsdEzlV"/>
+    <w:bookmarkEnd w:id="632"/>
+    <w:bookmarkStart w:id="634" w:name="ref-aLsdEzlV"/>
     <w:p>
       <w:pPr>
         <w:pStyle w:val="Bibliography"/>
       </w:pPr>
       <w:r>
-        <w:t xml:space="preserve">155.</w:t>
+        <w:t xml:space="preserve">158.</w:t>
       </w:r>
       <w:r>
         <w:t xml:space="preserve"> </w:t>
@@ -23149,7 +23437,7 @@
       <w:r>
         <w:t xml:space="preserve"> </w:t>
       </w:r>
-      <w:hyperlink r:id="rId626">
+      <w:hyperlink r:id="rId633">
         <w:r>
           <w:rPr>
             <w:rStyle w:val="Hyperlink"/>
@@ -23158,14 +23446,14 @@
         </w:r>
       </w:hyperlink>
     </w:p>
-    <w:bookmarkEnd w:id="627"/>
-    <w:bookmarkStart w:id="630" w:name="ref-8vj5v8un"/>
+    <w:bookmarkEnd w:id="634"/>
+    <w:bookmarkStart w:id="637" w:name="ref-8vj5v8un"/>
     <w:p>
       <w:pPr>
         <w:pStyle w:val="Bibliography"/>
       </w:pPr>
       <w:r>
-        <w:t xml:space="preserve">156.</w:t>
+        <w:t xml:space="preserve">159.</w:t>
       </w:r>
       <w:r>
         <w:t xml:space="preserve"> </w:t>
@@ -23200,7 +23488,7 @@
       <w:r>
         <w:t xml:space="preserve"> </w:t>
       </w:r>
-      <w:hyperlink r:id="rId628">
+      <w:hyperlink r:id="rId635">
         <w:r>
           <w:rPr>
             <w:rStyle w:val="Hyperlink"/>
@@ -23217,7 +23505,7 @@
       <w:r>
         <w:t xml:space="preserve"> </w:t>
       </w:r>
-      <w:hyperlink r:id="rId629">
+      <w:hyperlink r:id="rId636">
         <w:r>
           <w:rPr>
             <w:rStyle w:val="Hyperlink"/>
@@ -23226,14 +23514,14 @@
         </w:r>
       </w:hyperlink>
     </w:p>
-    <w:bookmarkEnd w:id="630"/>
-    <w:bookmarkStart w:id="634" w:name="ref-otY29wFV"/>
+    <w:bookmarkEnd w:id="637"/>
+    <w:bookmarkStart w:id="641" w:name="ref-otY29wFV"/>
     <w:p>
       <w:pPr>
         <w:pStyle w:val="Bibliography"/>
       </w:pPr>
       <w:r>
-        <w:t xml:space="preserve">157.</w:t>
+        <w:t xml:space="preserve">160.</w:t>
       </w:r>
       <w:r>
         <w:t xml:space="preserve"> </w:t>
@@ -23268,7 +23556,7 @@
       <w:r>
         <w:t xml:space="preserve"> </w:t>
       </w:r>
-      <w:hyperlink r:id="rId631">
+      <w:hyperlink r:id="rId638">
         <w:r>
           <w:rPr>
             <w:rStyle w:val="Hyperlink"/>
@@ -23285,7 +23573,7 @@
       <w:r>
         <w:t xml:space="preserve"> </w:t>
       </w:r>
-      <w:hyperlink r:id="rId632">
+      <w:hyperlink r:id="rId639">
         <w:r>
           <w:rPr>
             <w:rStyle w:val="Hyperlink"/>
@@ -23302,7 +23590,7 @@
       <w:r>
         <w:t xml:space="preserve"> </w:t>
       </w:r>
-      <w:hyperlink r:id="rId633">
+      <w:hyperlink r:id="rId640">
         <w:r>
           <w:rPr>
             <w:rStyle w:val="Hyperlink"/>
@@ -23311,14 +23599,14 @@
         </w:r>
       </w:hyperlink>
     </w:p>
-    <w:bookmarkEnd w:id="634"/>
-    <w:bookmarkStart w:id="638" w:name="ref-6O3BO6WO"/>
+    <w:bookmarkEnd w:id="641"/>
+    <w:bookmarkStart w:id="645" w:name="ref-6O3BO6WO"/>
     <w:p>
       <w:pPr>
         <w:pStyle w:val="Bibliography"/>
       </w:pPr>
       <w:r>
-        <w:t xml:space="preserve">158.</w:t>
+        <w:t xml:space="preserve">161.</w:t>
       </w:r>
       <w:r>
         <w:t xml:space="preserve"> </w:t>
@@ -23353,7 +23641,7 @@
       <w:r>
         <w:t xml:space="preserve"> </w:t>
       </w:r>
-      <w:hyperlink r:id="rId635">
+      <w:hyperlink r:id="rId642">
         <w:r>
           <w:rPr>
             <w:rStyle w:val="Hyperlink"/>
@@ -23370,7 +23658,7 @@
       <w:r>
         <w:t xml:space="preserve"> </w:t>
       </w:r>
-      <w:hyperlink r:id="rId636">
+      <w:hyperlink r:id="rId643">
         <w:r>
           <w:rPr>
             <w:rStyle w:val="Hyperlink"/>
@@ -23387,7 +23675,7 @@
       <w:r>
         <w:t xml:space="preserve"> </w:t>
       </w:r>
-      <w:hyperlink r:id="rId637">
+      <w:hyperlink r:id="rId644">
         <w:r>
           <w:rPr>
             <w:rStyle w:val="Hyperlink"/>
@@ -23396,14 +23684,14 @@
         </w:r>
       </w:hyperlink>
     </w:p>
-    <w:bookmarkEnd w:id="638"/>
-    <w:bookmarkStart w:id="643" w:name="ref-Y2RTnbCe"/>
+    <w:bookmarkEnd w:id="645"/>
+    <w:bookmarkStart w:id="650" w:name="ref-Y2RTnbCe"/>
     <w:p>
       <w:pPr>
         <w:pStyle w:val="Bibliography"/>
       </w:pPr>
       <w:r>
-        <w:t xml:space="preserve">159.</w:t>
+        <w:t xml:space="preserve">162.</w:t>
       </w:r>
       <w:r>
         <w:t xml:space="preserve"> </w:t>
@@ -23438,7 +23726,7 @@
       <w:r>
         <w:t xml:space="preserve"> </w:t>
       </w:r>
-      <w:hyperlink r:id="rId639">
+      <w:hyperlink r:id="rId646">
         <w:r>
           <w:rPr>
             <w:rStyle w:val="Hyperlink"/>
@@ -23455,7 +23743,7 @@
       <w:r>
         <w:t xml:space="preserve"> </w:t>
       </w:r>
-      <w:hyperlink r:id="rId640">
+      <w:hyperlink r:id="rId647">
         <w:r>
           <w:rPr>
             <w:rStyle w:val="Hyperlink"/>
@@ -23472,7 +23760,7 @@
       <w:r>
         <w:t xml:space="preserve"> </w:t>
       </w:r>
-      <w:hyperlink r:id="rId641">
+      <w:hyperlink r:id="rId648">
         <w:r>
           <w:rPr>
             <w:rStyle w:val="Hyperlink"/>
@@ -23489,7 +23777,7 @@
       <w:r>
         <w:t xml:space="preserve"> </w:t>
       </w:r>
-      <w:hyperlink r:id="rId642">
+      <w:hyperlink r:id="rId649">
         <w:r>
           <w:rPr>
             <w:rStyle w:val="Hyperlink"/>
@@ -23498,14 +23786,14 @@
         </w:r>
       </w:hyperlink>
     </w:p>
-    <w:bookmarkEnd w:id="643"/>
-    <w:bookmarkStart w:id="648" w:name="ref-1F18ycwfS"/>
+    <w:bookmarkEnd w:id="650"/>
+    <w:bookmarkStart w:id="655" w:name="ref-1F18ycwfS"/>
     <w:p>
       <w:pPr>
         <w:pStyle w:val="Bibliography"/>
       </w:pPr>
       <w:r>
-        <w:t xml:space="preserve">160.</w:t>
+        <w:t xml:space="preserve">163.</w:t>
       </w:r>
       <w:r>
         <w:t xml:space="preserve"> </w:t>
@@ -23540,7 +23828,7 @@
       <w:r>
         <w:t xml:space="preserve"> </w:t>
       </w:r>
-      <w:hyperlink r:id="rId644">
+      <w:hyperlink r:id="rId651">
         <w:r>
           <w:rPr>
             <w:rStyle w:val="Hyperlink"/>
@@ -23557,7 +23845,7 @@
       <w:r>
         <w:t xml:space="preserve"> </w:t>
       </w:r>
-      <w:hyperlink r:id="rId645">
+      <w:hyperlink r:id="rId652">
         <w:r>
           <w:rPr>
             <w:rStyle w:val="Hyperlink"/>
@@ -23574,7 +23862,7 @@
       <w:r>
         <w:t xml:space="preserve"> </w:t>
       </w:r>
-      <w:hyperlink r:id="rId646">
+      <w:hyperlink r:id="rId653">
         <w:r>
           <w:rPr>
             <w:rStyle w:val="Hyperlink"/>
@@ -23591,7 +23879,7 @@
       <w:r>
         <w:t xml:space="preserve"> </w:t>
       </w:r>
-      <w:hyperlink r:id="rId647">
+      <w:hyperlink r:id="rId654">
         <w:r>
           <w:rPr>
             <w:rStyle w:val="Hyperlink"/>
@@ -23600,14 +23888,14 @@
         </w:r>
       </w:hyperlink>
     </w:p>
-    <w:bookmarkEnd w:id="648"/>
-    <w:bookmarkStart w:id="653" w:name="ref-1DjgsuPV2"/>
+    <w:bookmarkEnd w:id="655"/>
+    <w:bookmarkStart w:id="660" w:name="ref-1DjgsuPV2"/>
     <w:p>
       <w:pPr>
         <w:pStyle w:val="Bibliography"/>
       </w:pPr>
       <w:r>
-        <w:t xml:space="preserve">161.</w:t>
+        <w:t xml:space="preserve">164.</w:t>
       </w:r>
       <w:r>
         <w:t xml:space="preserve"> </w:t>
@@ -23642,7 +23930,7 @@
       <w:r>
         <w:t xml:space="preserve"> </w:t>
       </w:r>
-      <w:hyperlink r:id="rId649">
+      <w:hyperlink r:id="rId656">
         <w:r>
           <w:rPr>
             <w:rStyle w:val="Hyperlink"/>
@@ -23659,7 +23947,7 @@
       <w:r>
         <w:t xml:space="preserve"> </w:t>
       </w:r>
-      <w:hyperlink r:id="rId650">
+      <w:hyperlink r:id="rId657">
         <w:r>
           <w:rPr>
             <w:rStyle w:val="Hyperlink"/>
@@ -23676,7 +23964,7 @@
       <w:r>
         <w:t xml:space="preserve"> </w:t>
       </w:r>
-      <w:hyperlink r:id="rId651">
+      <w:hyperlink r:id="rId658">
         <w:r>
           <w:rPr>
             <w:rStyle w:val="Hyperlink"/>
@@ -23693,7 +23981,7 @@
       <w:r>
         <w:t xml:space="preserve"> </w:t>
       </w:r>
-      <w:hyperlink r:id="rId652">
+      <w:hyperlink r:id="rId659">
         <w:r>
           <w:rPr>
             <w:rStyle w:val="Hyperlink"/>
@@ -23702,14 +23990,14 @@
         </w:r>
       </w:hyperlink>
     </w:p>
-    <w:bookmarkEnd w:id="653"/>
-    <w:bookmarkStart w:id="658" w:name="ref-hZ2R5BRj"/>
+    <w:bookmarkEnd w:id="660"/>
+    <w:bookmarkStart w:id="665" w:name="ref-hZ2R5BRj"/>
     <w:p>
       <w:pPr>
         <w:pStyle w:val="Bibliography"/>
       </w:pPr>
       <w:r>
-        <w:t xml:space="preserve">162.</w:t>
+        <w:t xml:space="preserve">165.</w:t>
       </w:r>
       <w:r>
         <w:t xml:space="preserve"> </w:t>
@@ -23744,7 +24032,7 @@
       <w:r>
         <w:t xml:space="preserve"> </w:t>
       </w:r>
-      <w:hyperlink r:id="rId654">
+      <w:hyperlink r:id="rId661">
         <w:r>
           <w:rPr>
             <w:rStyle w:val="Hyperlink"/>
@@ -23761,7 +24049,7 @@
       <w:r>
         <w:t xml:space="preserve"> </w:t>
       </w:r>
-      <w:hyperlink r:id="rId655">
+      <w:hyperlink r:id="rId662">
         <w:r>
           <w:rPr>
             <w:rStyle w:val="Hyperlink"/>
@@ -23778,7 +24066,7 @@
       <w:r>
         <w:t xml:space="preserve"> </w:t>
       </w:r>
-      <w:hyperlink r:id="rId656">
+      <w:hyperlink r:id="rId663">
         <w:r>
           <w:rPr>
             <w:rStyle w:val="Hyperlink"/>
@@ -23795,7 +24083,7 @@
       <w:r>
         <w:t xml:space="preserve"> </w:t>
       </w:r>
-      <w:hyperlink r:id="rId657">
+      <w:hyperlink r:id="rId664">
         <w:r>
           <w:rPr>
             <w:rStyle w:val="Hyperlink"/>
@@ -23804,14 +24092,14 @@
         </w:r>
       </w:hyperlink>
     </w:p>
-    <w:bookmarkEnd w:id="658"/>
-    <w:bookmarkStart w:id="663" w:name="ref-4xcJzyPc"/>
+    <w:bookmarkEnd w:id="665"/>
+    <w:bookmarkStart w:id="670" w:name="ref-4xcJzyPc"/>
     <w:p>
       <w:pPr>
         <w:pStyle w:val="Bibliography"/>
       </w:pPr>
       <w:r>
-        <w:t xml:space="preserve">163.</w:t>
+        <w:t xml:space="preserve">166.</w:t>
       </w:r>
       <w:r>
         <w:t xml:space="preserve"> </w:t>
@@ -23846,7 +24134,7 @@
       <w:r>
         <w:t xml:space="preserve"> </w:t>
       </w:r>
-      <w:hyperlink r:id="rId659">
+      <w:hyperlink r:id="rId666">
         <w:r>
           <w:rPr>
             <w:rStyle w:val="Hyperlink"/>
@@ -23863,7 +24151,7 @@
       <w:r>
         <w:t xml:space="preserve"> </w:t>
       </w:r>
-      <w:hyperlink r:id="rId660">
+      <w:hyperlink r:id="rId667">
         <w:r>
           <w:rPr>
             <w:rStyle w:val="Hyperlink"/>
@@ -23880,7 +24168,7 @@
       <w:r>
         <w:t xml:space="preserve"> </w:t>
       </w:r>
-      <w:hyperlink r:id="rId661">
+      <w:hyperlink r:id="rId668">
         <w:r>
           <w:rPr>
             <w:rStyle w:val="Hyperlink"/>
@@ -23897,7 +24185,7 @@
       <w:r>
         <w:t xml:space="preserve"> </w:t>
       </w:r>
-      <w:hyperlink r:id="rId662">
+      <w:hyperlink r:id="rId669">
         <w:r>
           <w:rPr>
             <w:rStyle w:val="Hyperlink"/>
@@ -23906,14 +24194,14 @@
         </w:r>
       </w:hyperlink>
     </w:p>
-    <w:bookmarkEnd w:id="663"/>
-    <w:bookmarkStart w:id="667" w:name="ref-icSe8Yyw"/>
+    <w:bookmarkEnd w:id="670"/>
+    <w:bookmarkStart w:id="674" w:name="ref-icSe8Yyw"/>
     <w:p>
       <w:pPr>
         <w:pStyle w:val="Bibliography"/>
       </w:pPr>
       <w:r>
-        <w:t xml:space="preserve">164.</w:t>
+        <w:t xml:space="preserve">167.</w:t>
       </w:r>
       <w:r>
         <w:t xml:space="preserve"> </w:t>
@@ -23948,7 +24236,7 @@
       <w:r>
         <w:t xml:space="preserve"> </w:t>
       </w:r>
-      <w:hyperlink r:id="rId664">
+      <w:hyperlink r:id="rId671">
         <w:r>
           <w:rPr>
             <w:rStyle w:val="Hyperlink"/>
@@ -23965,7 +24253,7 @@
       <w:r>
         <w:t xml:space="preserve"> </w:t>
       </w:r>
-      <w:hyperlink r:id="rId665">
+      <w:hyperlink r:id="rId672">
         <w:r>
           <w:rPr>
             <w:rStyle w:val="Hyperlink"/>
@@ -23982,7 +24270,7 @@
       <w:r>
         <w:t xml:space="preserve"> </w:t>
       </w:r>
-      <w:hyperlink r:id="rId666">
+      <w:hyperlink r:id="rId673">
         <w:r>
           <w:rPr>
             <w:rStyle w:val="Hyperlink"/>
@@ -23991,14 +24279,14 @@
         </w:r>
       </w:hyperlink>
     </w:p>
-    <w:bookmarkEnd w:id="667"/>
-    <w:bookmarkStart w:id="670" w:name="ref-6FrpIkNZ"/>
+    <w:bookmarkEnd w:id="674"/>
+    <w:bookmarkStart w:id="677" w:name="ref-6FrpIkNZ"/>
     <w:p>
       <w:pPr>
         <w:pStyle w:val="Bibliography"/>
       </w:pPr>
       <w:r>
-        <w:t xml:space="preserve">165.</w:t>
+        <w:t xml:space="preserve">168.</w:t>
       </w:r>
       <w:r>
         <w:t xml:space="preserve"> </w:t>
@@ -24033,7 +24321,7 @@
       <w:r>
         <w:t xml:space="preserve"> </w:t>
       </w:r>
-      <w:hyperlink r:id="rId668">
+      <w:hyperlink r:id="rId675">
         <w:r>
           <w:rPr>
             <w:rStyle w:val="Hyperlink"/>
@@ -24050,7 +24338,7 @@
       <w:r>
         <w:t xml:space="preserve"> </w:t>
       </w:r>
-      <w:hyperlink r:id="rId669">
+      <w:hyperlink r:id="rId676">
         <w:r>
           <w:rPr>
             <w:rStyle w:val="Hyperlink"/>
@@ -24059,14 +24347,14 @@
         </w:r>
       </w:hyperlink>
     </w:p>
-    <w:bookmarkEnd w:id="670"/>
-    <w:bookmarkStart w:id="675" w:name="ref-6PISrkV5"/>
+    <w:bookmarkEnd w:id="677"/>
+    <w:bookmarkStart w:id="682" w:name="ref-6PISrkV5"/>
     <w:p>
       <w:pPr>
         <w:pStyle w:val="Bibliography"/>
       </w:pPr>
       <w:r>
-        <w:t xml:space="preserve">166.</w:t>
+        <w:t xml:space="preserve">169.</w:t>
       </w:r>
       <w:r>
         <w:t xml:space="preserve"> </w:t>
@@ -24101,7 +24389,7 @@
       <w:r>
         <w:t xml:space="preserve"> </w:t>
       </w:r>
-      <w:hyperlink r:id="rId671">
+      <w:hyperlink r:id="rId678">
         <w:r>
           <w:rPr>
             <w:rStyle w:val="Hyperlink"/>
@@ -24118,7 +24406,7 @@
       <w:r>
         <w:t xml:space="preserve"> </w:t>
       </w:r>
-      <w:hyperlink r:id="rId672">
+      <w:hyperlink r:id="rId679">
         <w:r>
           <w:rPr>
             <w:rStyle w:val="Hyperlink"/>
@@ -24135,7 +24423,7 @@
       <w:r>
         <w:t xml:space="preserve"> </w:t>
       </w:r>
-      <w:hyperlink r:id="rId673">
+      <w:hyperlink r:id="rId680">
         <w:r>
           <w:rPr>
             <w:rStyle w:val="Hyperlink"/>
@@ -24152,7 +24440,7 @@
       <w:r>
         <w:t xml:space="preserve"> </w:t>
       </w:r>
-      <w:hyperlink r:id="rId674">
+      <w:hyperlink r:id="rId681">
         <w:r>
           <w:rPr>
             <w:rStyle w:val="Hyperlink"/>
@@ -24161,14 +24449,14 @@
         </w:r>
       </w:hyperlink>
     </w:p>
-    <w:bookmarkEnd w:id="675"/>
-    <w:bookmarkStart w:id="678" w:name="ref-taI1UUAE"/>
+    <w:bookmarkEnd w:id="682"/>
+    <w:bookmarkStart w:id="685" w:name="ref-taI1UUAE"/>
     <w:p>
       <w:pPr>
         <w:pStyle w:val="Bibliography"/>
       </w:pPr>
       <w:r>
-        <w:t xml:space="preserve">167.</w:t>
+        <w:t xml:space="preserve">170.</w:t>
       </w:r>
       <w:r>
         <w:t xml:space="preserve"> </w:t>
@@ -24203,7 +24491,7 @@
       <w:r>
         <w:t xml:space="preserve"> </w:t>
       </w:r>
-      <w:hyperlink r:id="rId676">
+      <w:hyperlink r:id="rId683">
         <w:r>
           <w:rPr>
             <w:rStyle w:val="Hyperlink"/>
@@ -24220,7 +24508,7 @@
       <w:r>
         <w:t xml:space="preserve"> </w:t>
       </w:r>
-      <w:hyperlink r:id="rId677">
+      <w:hyperlink r:id="rId684">
         <w:r>
           <w:rPr>
             <w:rStyle w:val="Hyperlink"/>
@@ -24229,14 +24517,14 @@
         </w:r>
       </w:hyperlink>
     </w:p>
-    <w:bookmarkEnd w:id="678"/>
-    <w:bookmarkStart w:id="683" w:name="ref-qbHGtxhA"/>
+    <w:bookmarkEnd w:id="685"/>
+    <w:bookmarkStart w:id="690" w:name="ref-qbHGtxhA"/>
     <w:p>
       <w:pPr>
         <w:pStyle w:val="Bibliography"/>
       </w:pPr>
       <w:r>
-        <w:t xml:space="preserve">168.</w:t>
+        <w:t xml:space="preserve">171.</w:t>
       </w:r>
       <w:r>
         <w:t xml:space="preserve"> </w:t>
@@ -24271,7 +24559,7 @@
       <w:r>
         <w:t xml:space="preserve"> </w:t>
       </w:r>
-      <w:hyperlink r:id="rId679">
+      <w:hyperlink r:id="rId686">
         <w:r>
           <w:rPr>
             <w:rStyle w:val="Hyperlink"/>
@@ -24288,7 +24576,7 @@
       <w:r>
         <w:t xml:space="preserve"> </w:t>
       </w:r>
-      <w:hyperlink r:id="rId680">
+      <w:hyperlink r:id="rId687">
         <w:r>
           <w:rPr>
             <w:rStyle w:val="Hyperlink"/>
@@ -24305,7 +24593,7 @@
       <w:r>
         <w:t xml:space="preserve"> </w:t>
       </w:r>
-      <w:hyperlink r:id="rId681">
+      <w:hyperlink r:id="rId688">
         <w:r>
           <w:rPr>
             <w:rStyle w:val="Hyperlink"/>
@@ -24322,7 +24610,7 @@
       <w:r>
         <w:t xml:space="preserve"> </w:t>
       </w:r>
-      <w:hyperlink r:id="rId682">
+      <w:hyperlink r:id="rId689">
         <w:r>
           <w:rPr>
             <w:rStyle w:val="Hyperlink"/>
@@ -24331,14 +24619,14 @@
         </w:r>
       </w:hyperlink>
     </w:p>
-    <w:bookmarkEnd w:id="683"/>
-    <w:bookmarkStart w:id="688" w:name="ref-QQtRw08H"/>
+    <w:bookmarkEnd w:id="690"/>
+    <w:bookmarkStart w:id="695" w:name="ref-QQtRw08H"/>
     <w:p>
       <w:pPr>
         <w:pStyle w:val="Bibliography"/>
       </w:pPr>
       <w:r>
-        <w:t xml:space="preserve">169.</w:t>
+        <w:t xml:space="preserve">172.</w:t>
       </w:r>
       <w:r>
         <w:t xml:space="preserve"> </w:t>
@@ -24373,7 +24661,7 @@
       <w:r>
         <w:t xml:space="preserve"> </w:t>
       </w:r>
-      <w:hyperlink r:id="rId684">
+      <w:hyperlink r:id="rId691">
         <w:r>
           <w:rPr>
             <w:rStyle w:val="Hyperlink"/>
@@ -24390,7 +24678,7 @@
       <w:r>
         <w:t xml:space="preserve"> </w:t>
       </w:r>
-      <w:hyperlink r:id="rId685">
+      <w:hyperlink r:id="rId692">
         <w:r>
           <w:rPr>
             <w:rStyle w:val="Hyperlink"/>
@@ -24407,7 +24695,7 @@
       <w:r>
         <w:t xml:space="preserve"> </w:t>
       </w:r>
-      <w:hyperlink r:id="rId686">
+      <w:hyperlink r:id="rId693">
         <w:r>
           <w:rPr>
             <w:rStyle w:val="Hyperlink"/>
@@ -24424,7 +24712,7 @@
       <w:r>
         <w:t xml:space="preserve"> </w:t>
       </w:r>
-      <w:hyperlink r:id="rId687">
+      <w:hyperlink r:id="rId694">
         <w:r>
           <w:rPr>
             <w:rStyle w:val="Hyperlink"/>
@@ -24433,14 +24721,14 @@
         </w:r>
       </w:hyperlink>
     </w:p>
-    <w:bookmarkEnd w:id="688"/>
-    <w:bookmarkStart w:id="691" w:name="ref-8qB2oCgy"/>
+    <w:bookmarkEnd w:id="695"/>
+    <w:bookmarkStart w:id="698" w:name="ref-8qB2oCgy"/>
     <w:p>
       <w:pPr>
         <w:pStyle w:val="Bibliography"/>
       </w:pPr>
       <w:r>
-        <w:t xml:space="preserve">170.</w:t>
+        <w:t xml:space="preserve">173.</w:t>
       </w:r>
       <w:r>
         <w:t xml:space="preserve"> </w:t>
@@ -24475,7 +24763,7 @@
       <w:r>
         <w:t xml:space="preserve"> </w:t>
       </w:r>
-      <w:hyperlink r:id="rId689">
+      <w:hyperlink r:id="rId696">
         <w:r>
           <w:rPr>
             <w:rStyle w:val="Hyperlink"/>
@@ -24492,7 +24780,7 @@
       <w:r>
         <w:t xml:space="preserve"> </w:t>
       </w:r>
-      <w:hyperlink r:id="rId690">
+      <w:hyperlink r:id="rId697">
         <w:r>
           <w:rPr>
             <w:rStyle w:val="Hyperlink"/>
@@ -24501,14 +24789,14 @@
         </w:r>
       </w:hyperlink>
     </w:p>
-    <w:bookmarkEnd w:id="691"/>
-    <w:bookmarkStart w:id="695" w:name="ref-RYW74Wvh"/>
+    <w:bookmarkEnd w:id="698"/>
+    <w:bookmarkStart w:id="702" w:name="ref-RYW74Wvh"/>
     <w:p>
       <w:pPr>
         <w:pStyle w:val="Bibliography"/>
       </w:pPr>
       <w:r>
-        <w:t xml:space="preserve">171.</w:t>
+        <w:t xml:space="preserve">174.</w:t>
       </w:r>
       <w:r>
         <w:t xml:space="preserve"> </w:t>
@@ -24543,7 +24831,7 @@
       <w:r>
         <w:t xml:space="preserve"> </w:t>
       </w:r>
-      <w:hyperlink r:id="rId692">
+      <w:hyperlink r:id="rId699">
         <w:r>
           <w:rPr>
             <w:rStyle w:val="Hyperlink"/>
@@ -24560,7 +24848,7 @@
       <w:r>
         <w:t xml:space="preserve"> </w:t>
       </w:r>
-      <w:hyperlink r:id="rId693">
+      <w:hyperlink r:id="rId700">
         <w:r>
           <w:rPr>
             <w:rStyle w:val="Hyperlink"/>
@@ -24577,7 +24865,7 @@
       <w:r>
         <w:t xml:space="preserve"> </w:t>
       </w:r>
-      <w:hyperlink r:id="rId694">
+      <w:hyperlink r:id="rId701">
         <w:r>
           <w:rPr>
             <w:rStyle w:val="Hyperlink"/>
@@ -24586,14 +24874,14 @@
         </w:r>
       </w:hyperlink>
     </w:p>
-    <w:bookmarkEnd w:id="695"/>
-    <w:bookmarkStart w:id="698" w:name="ref-NnOS86ev"/>
+    <w:bookmarkEnd w:id="702"/>
+    <w:bookmarkStart w:id="705" w:name="ref-NnOS86ev"/>
     <w:p>
       <w:pPr>
         <w:pStyle w:val="Bibliography"/>
       </w:pPr>
       <w:r>
-        <w:t xml:space="preserve">172.</w:t>
+        <w:t xml:space="preserve">175.</w:t>
       </w:r>
       <w:r>
         <w:t xml:space="preserve"> </w:t>
@@ -24628,7 +24916,7 @@
       <w:r>
         <w:t xml:space="preserve"> </w:t>
       </w:r>
-      <w:hyperlink r:id="rId696">
+      <w:hyperlink r:id="rId703">
         <w:r>
           <w:rPr>
             <w:rStyle w:val="Hyperlink"/>
@@ -24645,7 +24933,7 @@
       <w:r>
         <w:t xml:space="preserve"> </w:t>
       </w:r>
-      <w:hyperlink r:id="rId697">
+      <w:hyperlink r:id="rId704">
         <w:r>
           <w:rPr>
             <w:rStyle w:val="Hyperlink"/>
@@ -24654,14 +24942,14 @@
         </w:r>
       </w:hyperlink>
     </w:p>
-    <w:bookmarkEnd w:id="698"/>
-    <w:bookmarkStart w:id="703" w:name="ref-11ua4nEkY"/>
+    <w:bookmarkEnd w:id="705"/>
+    <w:bookmarkStart w:id="710" w:name="ref-11ua4nEkY"/>
     <w:p>
       <w:pPr>
         <w:pStyle w:val="Bibliography"/>
       </w:pPr>
       <w:r>
-        <w:t xml:space="preserve">173.</w:t>
+        <w:t xml:space="preserve">176.</w:t>
       </w:r>
       <w:r>
         <w:t xml:space="preserve"> </w:t>
@@ -24696,7 +24984,7 @@
       <w:r>
         <w:t xml:space="preserve"> </w:t>
       </w:r>
-      <w:hyperlink r:id="rId699">
+      <w:hyperlink r:id="rId706">
         <w:r>
           <w:rPr>
             <w:rStyle w:val="Hyperlink"/>
@@ -24713,7 +25001,7 @@
       <w:r>
         <w:t xml:space="preserve"> </w:t>
       </w:r>
-      <w:hyperlink r:id="rId700">
+      <w:hyperlink r:id="rId707">
         <w:r>
           <w:rPr>
             <w:rStyle w:val="Hyperlink"/>
@@ -24730,7 +25018,7 @@
       <w:r>
         <w:t xml:space="preserve"> </w:t>
       </w:r>
-      <w:hyperlink r:id="rId701">
+      <w:hyperlink r:id="rId708">
         <w:r>
           <w:rPr>
             <w:rStyle w:val="Hyperlink"/>
@@ -24747,7 +25035,7 @@
       <w:r>
         <w:t xml:space="preserve"> </w:t>
       </w:r>
-      <w:hyperlink r:id="rId702">
+      <w:hyperlink r:id="rId709">
         <w:r>
           <w:rPr>
             <w:rStyle w:val="Hyperlink"/>
@@ -24756,14 +25044,14 @@
         </w:r>
       </w:hyperlink>
     </w:p>
-    <w:bookmarkEnd w:id="703"/>
-    <w:bookmarkStart w:id="706" w:name="ref-sj2fr8fp"/>
+    <w:bookmarkEnd w:id="710"/>
+    <w:bookmarkStart w:id="713" w:name="ref-sj2fr8fp"/>
     <w:p>
       <w:pPr>
         <w:pStyle w:val="Bibliography"/>
       </w:pPr>
       <w:r>
-        <w:t xml:space="preserve">174.</w:t>
+        <w:t xml:space="preserve">177.</w:t>
       </w:r>
       <w:r>
         <w:t xml:space="preserve"> </w:t>
@@ -24783,7 +25071,7 @@
       <w:r>
         <w:br/>
       </w:r>
-      <w:hyperlink r:id="rId704">
+      <w:hyperlink r:id="rId711">
         <w:r>
           <w:rPr>
             <w:rStyle w:val="Hyperlink"/>
@@ -24800,7 +25088,7 @@
       <w:r>
         <w:t xml:space="preserve"> </w:t>
       </w:r>
-      <w:hyperlink r:id="rId705">
+      <w:hyperlink r:id="rId712">
         <w:r>
           <w:rPr>
             <w:rStyle w:val="Hyperlink"/>
@@ -24809,14 +25097,14 @@
         </w:r>
       </w:hyperlink>
     </w:p>
-    <w:bookmarkEnd w:id="706"/>
-    <w:bookmarkStart w:id="710" w:name="ref-S0MrOfj0"/>
+    <w:bookmarkEnd w:id="713"/>
+    <w:bookmarkStart w:id="717" w:name="ref-S0MrOfj0"/>
     <w:p>
       <w:pPr>
         <w:pStyle w:val="Bibliography"/>
       </w:pPr>
       <w:r>
-        <w:t xml:space="preserve">175.</w:t>
+        <w:t xml:space="preserve">178.</w:t>
       </w:r>
       <w:r>
         <w:t xml:space="preserve"> </w:t>
@@ -24851,7 +25139,7 @@
       <w:r>
         <w:t xml:space="preserve"> </w:t>
       </w:r>
-      <w:hyperlink r:id="rId707">
+      <w:hyperlink r:id="rId714">
         <w:r>
           <w:rPr>
             <w:rStyle w:val="Hyperlink"/>
@@ -24868,7 +25156,7 @@
       <w:r>
         <w:t xml:space="preserve"> </w:t>
       </w:r>
-      <w:hyperlink r:id="rId708">
+      <w:hyperlink r:id="rId715">
         <w:r>
           <w:rPr>
             <w:rStyle w:val="Hyperlink"/>
@@ -24885,7 +25173,7 @@
       <w:r>
         <w:t xml:space="preserve"> </w:t>
       </w:r>
-      <w:hyperlink r:id="rId709">
+      <w:hyperlink r:id="rId716">
         <w:r>
           <w:rPr>
             <w:rStyle w:val="Hyperlink"/>
@@ -24894,14 +25182,14 @@
         </w:r>
       </w:hyperlink>
     </w:p>
-    <w:bookmarkEnd w:id="710"/>
-    <w:bookmarkStart w:id="713" w:name="ref-HOrwJFzW"/>
+    <w:bookmarkEnd w:id="717"/>
+    <w:bookmarkStart w:id="720" w:name="ref-HOrwJFzW"/>
     <w:p>
       <w:pPr>
         <w:pStyle w:val="Bibliography"/>
       </w:pPr>
       <w:r>
-        <w:t xml:space="preserve">176.</w:t>
+        <w:t xml:space="preserve">179.</w:t>
       </w:r>
       <w:r>
         <w:t xml:space="preserve"> </w:t>
@@ -24936,7 +25224,7 @@
       <w:r>
         <w:t xml:space="preserve"> </w:t>
       </w:r>
-      <w:hyperlink r:id="rId711">
+      <w:hyperlink r:id="rId718">
         <w:r>
           <w:rPr>
             <w:rStyle w:val="Hyperlink"/>
@@ -24953,7 +25241,7 @@
       <w:r>
         <w:t xml:space="preserve"> </w:t>
       </w:r>
-      <w:hyperlink r:id="rId712">
+      <w:hyperlink r:id="rId719">
         <w:r>
           <w:rPr>
             <w:rStyle w:val="Hyperlink"/>
@@ -24962,14 +25250,14 @@
         </w:r>
       </w:hyperlink>
     </w:p>
-    <w:bookmarkEnd w:id="713"/>
-    <w:bookmarkStart w:id="717" w:name="ref-Z391qdG0"/>
+    <w:bookmarkEnd w:id="720"/>
+    <w:bookmarkStart w:id="724" w:name="ref-Z391qdG0"/>
     <w:p>
       <w:pPr>
         <w:pStyle w:val="Bibliography"/>
       </w:pPr>
       <w:r>
-        <w:t xml:space="preserve">177.</w:t>
+        <w:t xml:space="preserve">180.</w:t>
       </w:r>
       <w:r>
         <w:t xml:space="preserve"> </w:t>
@@ -25004,7 +25292,7 @@
       <w:r>
         <w:t xml:space="preserve"> </w:t>
       </w:r>
-      <w:hyperlink r:id="rId714">
+      <w:hyperlink r:id="rId721">
         <w:r>
           <w:rPr>
             <w:rStyle w:val="Hyperlink"/>
@@ -25021,7 +25309,7 @@
       <w:r>
         <w:t xml:space="preserve"> </w:t>
       </w:r>
-      <w:hyperlink r:id="rId715">
+      <w:hyperlink r:id="rId722">
         <w:r>
           <w:rPr>
             <w:rStyle w:val="Hyperlink"/>
@@ -25038,7 +25326,7 @@
       <w:r>
         <w:t xml:space="preserve"> </w:t>
       </w:r>
-      <w:hyperlink r:id="rId716">
+      <w:hyperlink r:id="rId723">
         <w:r>
           <w:rPr>
             <w:rStyle w:val="Hyperlink"/>
@@ -25047,14 +25335,14 @@
         </w:r>
       </w:hyperlink>
     </w:p>
-    <w:bookmarkEnd w:id="717"/>
-    <w:bookmarkStart w:id="721" w:name="ref-dbgPwLaZ"/>
+    <w:bookmarkEnd w:id="724"/>
+    <w:bookmarkStart w:id="728" w:name="ref-dbgPwLaZ"/>
     <w:p>
       <w:pPr>
         <w:pStyle w:val="Bibliography"/>
       </w:pPr>
       <w:r>
-        <w:t xml:space="preserve">178.</w:t>
+        <w:t xml:space="preserve">181.</w:t>
       </w:r>
       <w:r>
         <w:t xml:space="preserve"> </w:t>
@@ -25089,7 +25377,7 @@
       <w:r>
         <w:t xml:space="preserve"> </w:t>
       </w:r>
-      <w:hyperlink r:id="rId718">
+      <w:hyperlink r:id="rId725">
         <w:r>
           <w:rPr>
             <w:rStyle w:val="Hyperlink"/>
@@ -25106,7 +25394,7 @@
       <w:r>
         <w:t xml:space="preserve"> </w:t>
       </w:r>
-      <w:hyperlink r:id="rId719">
+      <w:hyperlink r:id="rId726">
         <w:r>
           <w:rPr>
             <w:rStyle w:val="Hyperlink"/>
@@ -25123,7 +25411,7 @@
       <w:r>
         <w:t xml:space="preserve"> </w:t>
       </w:r>
-      <w:hyperlink r:id="rId720">
+      <w:hyperlink r:id="rId727">
         <w:r>
           <w:rPr>
             <w:rStyle w:val="Hyperlink"/>
@@ -25132,14 +25420,14 @@
         </w:r>
       </w:hyperlink>
     </w:p>
-    <w:bookmarkEnd w:id="721"/>
-    <w:bookmarkStart w:id="726" w:name="ref-94kKAy9w"/>
+    <w:bookmarkEnd w:id="728"/>
+    <w:bookmarkStart w:id="733" w:name="ref-94kKAy9w"/>
     <w:p>
       <w:pPr>
         <w:pStyle w:val="Bibliography"/>
       </w:pPr>
       <w:r>
-        <w:t xml:space="preserve">179.</w:t>
+        <w:t xml:space="preserve">182.</w:t>
       </w:r>
       <w:r>
         <w:t xml:space="preserve"> </w:t>
@@ -25174,7 +25462,7 @@
       <w:r>
         <w:t xml:space="preserve"> </w:t>
       </w:r>
-      <w:hyperlink r:id="rId722">
+      <w:hyperlink r:id="rId729">
         <w:r>
           <w:rPr>
             <w:rStyle w:val="Hyperlink"/>
@@ -25191,7 +25479,7 @@
       <w:r>
         <w:t xml:space="preserve"> </w:t>
       </w:r>
-      <w:hyperlink r:id="rId723">
+      <w:hyperlink r:id="rId730">
         <w:r>
           <w:rPr>
             <w:rStyle w:val="Hyperlink"/>
@@ -25208,7 +25496,7 @@
       <w:r>
         <w:t xml:space="preserve"> </w:t>
       </w:r>
-      <w:hyperlink r:id="rId724">
+      <w:hyperlink r:id="rId731">
         <w:r>
           <w:rPr>
             <w:rStyle w:val="Hyperlink"/>
@@ -25225,7 +25513,7 @@
       <w:r>
         <w:t xml:space="preserve"> </w:t>
       </w:r>
-      <w:hyperlink r:id="rId725">
+      <w:hyperlink r:id="rId732">
         <w:r>
           <w:rPr>
             <w:rStyle w:val="Hyperlink"/>
@@ -25234,14 +25522,14 @@
         </w:r>
       </w:hyperlink>
     </w:p>
-    <w:bookmarkEnd w:id="726"/>
-    <w:bookmarkStart w:id="731" w:name="ref-oKdMo9U9"/>
+    <w:bookmarkEnd w:id="733"/>
+    <w:bookmarkStart w:id="738" w:name="ref-oKdMo9U9"/>
     <w:p>
       <w:pPr>
         <w:pStyle w:val="Bibliography"/>
       </w:pPr>
       <w:r>
-        <w:t xml:space="preserve">180.</w:t>
+        <w:t xml:space="preserve">183.</w:t>
       </w:r>
       <w:r>
         <w:t xml:space="preserve"> </w:t>
@@ -25276,7 +25564,7 @@
       <w:r>
         <w:t xml:space="preserve"> </w:t>
       </w:r>
-      <w:hyperlink r:id="rId727">
+      <w:hyperlink r:id="rId734">
         <w:r>
           <w:rPr>
             <w:rStyle w:val="Hyperlink"/>
@@ -25293,7 +25581,7 @@
       <w:r>
         <w:t xml:space="preserve"> </w:t>
       </w:r>
-      <w:hyperlink r:id="rId728">
+      <w:hyperlink r:id="rId735">
         <w:r>
           <w:rPr>
             <w:rStyle w:val="Hyperlink"/>
@@ -25310,7 +25598,7 @@
       <w:r>
         <w:t xml:space="preserve"> </w:t>
       </w:r>
-      <w:hyperlink r:id="rId729">
+      <w:hyperlink r:id="rId736">
         <w:r>
           <w:rPr>
             <w:rStyle w:val="Hyperlink"/>
@@ -25327,7 +25615,7 @@
       <w:r>
         <w:t xml:space="preserve"> </w:t>
       </w:r>
-      <w:hyperlink r:id="rId730">
+      <w:hyperlink r:id="rId737">
         <w:r>
           <w:rPr>
             <w:rStyle w:val="Hyperlink"/>
@@ -25336,14 +25624,14 @@
         </w:r>
       </w:hyperlink>
     </w:p>
-    <w:bookmarkEnd w:id="731"/>
-    <w:bookmarkStart w:id="735" w:name="ref-16FEYidu2"/>
+    <w:bookmarkEnd w:id="738"/>
+    <w:bookmarkStart w:id="742" w:name="ref-16FEYidu2"/>
     <w:p>
       <w:pPr>
         <w:pStyle w:val="Bibliography"/>
       </w:pPr>
       <w:r>
-        <w:t xml:space="preserve">181.</w:t>
+        <w:t xml:space="preserve">184.</w:t>
       </w:r>
       <w:r>
         <w:t xml:space="preserve"> </w:t>
@@ -25378,7 +25666,7 @@
       <w:r>
         <w:t xml:space="preserve"> </w:t>
       </w:r>
-      <w:hyperlink r:id="rId732">
+      <w:hyperlink r:id="rId739">
         <w:r>
           <w:rPr>
             <w:rStyle w:val="Hyperlink"/>
@@ -25395,7 +25683,7 @@
       <w:r>
         <w:t xml:space="preserve"> </w:t>
       </w:r>
-      <w:hyperlink r:id="rId733">
+      <w:hyperlink r:id="rId740">
         <w:r>
           <w:rPr>
             <w:rStyle w:val="Hyperlink"/>
@@ -25412,7 +25700,7 @@
       <w:r>
         <w:t xml:space="preserve"> </w:t>
       </w:r>
-      <w:hyperlink r:id="rId734">
+      <w:hyperlink r:id="rId741">
         <w:r>
           <w:rPr>
             <w:rStyle w:val="Hyperlink"/>
@@ -25421,14 +25709,14 @@
         </w:r>
       </w:hyperlink>
     </w:p>
-    <w:bookmarkEnd w:id="735"/>
-    <w:bookmarkStart w:id="740" w:name="ref-18YRZaX7n"/>
+    <w:bookmarkEnd w:id="742"/>
+    <w:bookmarkStart w:id="747" w:name="ref-18YRZaX7n"/>
     <w:p>
       <w:pPr>
         <w:pStyle w:val="Bibliography"/>
       </w:pPr>
       <w:r>
-        <w:t xml:space="preserve">182.</w:t>
+        <w:t xml:space="preserve">185.</w:t>
       </w:r>
       <w:r>
         <w:t xml:space="preserve"> </w:t>
@@ -25463,7 +25751,7 @@
       <w:r>
         <w:t xml:space="preserve"> </w:t>
       </w:r>
-      <w:hyperlink r:id="rId736">
+      <w:hyperlink r:id="rId743">
         <w:r>
           <w:rPr>
             <w:rStyle w:val="Hyperlink"/>
@@ -25480,7 +25768,7 @@
       <w:r>
         <w:t xml:space="preserve"> </w:t>
       </w:r>
-      <w:hyperlink r:id="rId737">
+      <w:hyperlink r:id="rId744">
         <w:r>
           <w:rPr>
             <w:rStyle w:val="Hyperlink"/>
@@ -25497,7 +25785,7 @@
       <w:r>
         <w:t xml:space="preserve"> </w:t>
       </w:r>
-      <w:hyperlink r:id="rId738">
+      <w:hyperlink r:id="rId745">
         <w:r>
           <w:rPr>
             <w:rStyle w:val="Hyperlink"/>
@@ -25514,7 +25802,7 @@
       <w:r>
         <w:t xml:space="preserve"> </w:t>
       </w:r>
-      <w:hyperlink r:id="rId739">
+      <w:hyperlink r:id="rId746">
         <w:r>
           <w:rPr>
             <w:rStyle w:val="Hyperlink"/>
@@ -25523,14 +25811,14 @@
         </w:r>
       </w:hyperlink>
     </w:p>
-    <w:bookmarkEnd w:id="740"/>
-    <w:bookmarkStart w:id="745" w:name="ref-19E33rJiu"/>
+    <w:bookmarkEnd w:id="747"/>
+    <w:bookmarkStart w:id="752" w:name="ref-19E33rJiu"/>
     <w:p>
       <w:pPr>
         <w:pStyle w:val="Bibliography"/>
       </w:pPr>
       <w:r>
-        <w:t xml:space="preserve">183.</w:t>
+        <w:t xml:space="preserve">186.</w:t>
       </w:r>
       <w:r>
         <w:t xml:space="preserve"> </w:t>
@@ -25565,7 +25853,7 @@
       <w:r>
         <w:t xml:space="preserve"> </w:t>
       </w:r>
-      <w:hyperlink r:id="rId741">
+      <w:hyperlink r:id="rId748">
         <w:r>
           <w:rPr>
             <w:rStyle w:val="Hyperlink"/>
@@ -25582,7 +25870,7 @@
       <w:r>
         <w:t xml:space="preserve"> </w:t>
       </w:r>
-      <w:hyperlink r:id="rId742">
+      <w:hyperlink r:id="rId749">
         <w:r>
           <w:rPr>
             <w:rStyle w:val="Hyperlink"/>
@@ -25599,7 +25887,7 @@
       <w:r>
         <w:t xml:space="preserve"> </w:t>
       </w:r>
-      <w:hyperlink r:id="rId743">
+      <w:hyperlink r:id="rId750">
         <w:r>
           <w:rPr>
             <w:rStyle w:val="Hyperlink"/>
@@ -25616,7 +25904,7 @@
       <w:r>
         <w:t xml:space="preserve"> </w:t>
       </w:r>
-      <w:hyperlink r:id="rId744">
+      <w:hyperlink r:id="rId751">
         <w:r>
           <w:rPr>
             <w:rStyle w:val="Hyperlink"/>
@@ -25625,14 +25913,14 @@
         </w:r>
       </w:hyperlink>
     </w:p>
-    <w:bookmarkEnd w:id="745"/>
-    <w:bookmarkStart w:id="748" w:name="ref-dR3gjJXP"/>
+    <w:bookmarkEnd w:id="752"/>
+    <w:bookmarkStart w:id="755" w:name="ref-dR3gjJXP"/>
     <w:p>
       <w:pPr>
         <w:pStyle w:val="Bibliography"/>
       </w:pPr>
       <w:r>
-        <w:t xml:space="preserve">184.</w:t>
+        <w:t xml:space="preserve">187.</w:t>
       </w:r>
       <w:r>
         <w:t xml:space="preserve"> </w:t>
@@ -25667,7 +25955,7 @@
       <w:r>
         <w:t xml:space="preserve"> </w:t>
       </w:r>
-      <w:hyperlink r:id="rId746">
+      <w:hyperlink r:id="rId753">
         <w:r>
           <w:rPr>
             <w:rStyle w:val="Hyperlink"/>
@@ -25684,7 +25972,7 @@
       <w:r>
         <w:t xml:space="preserve"> </w:t>
       </w:r>
-      <w:hyperlink r:id="rId747">
+      <w:hyperlink r:id="rId754">
         <w:r>
           <w:rPr>
             <w:rStyle w:val="Hyperlink"/>
@@ -25693,14 +25981,14 @@
         </w:r>
       </w:hyperlink>
     </w:p>
-    <w:bookmarkEnd w:id="748"/>
-    <w:bookmarkStart w:id="750" w:name="ref-za8DCIPS"/>
+    <w:bookmarkEnd w:id="755"/>
+    <w:bookmarkStart w:id="757" w:name="ref-za8DCIPS"/>
     <w:p>
       <w:pPr>
         <w:pStyle w:val="Bibliography"/>
       </w:pPr>
       <w:r>
-        <w:t xml:space="preserve">185.</w:t>
+        <w:t xml:space="preserve">188.</w:t>
       </w:r>
       <w:r>
         <w:t xml:space="preserve"> </w:t>
@@ -25747,7 +26035,7 @@
       <w:r>
         <w:t xml:space="preserve"> </w:t>
       </w:r>
-      <w:hyperlink r:id="rId749">
+      <w:hyperlink r:id="rId756">
         <w:r>
           <w:rPr>
             <w:rStyle w:val="Hyperlink"/>
@@ -25756,14 +26044,14 @@
         </w:r>
       </w:hyperlink>
     </w:p>
-    <w:bookmarkEnd w:id="750"/>
-    <w:bookmarkStart w:id="755" w:name="ref-PYqNAHh7"/>
+    <w:bookmarkEnd w:id="757"/>
+    <w:bookmarkStart w:id="762" w:name="ref-PYqNAHh7"/>
     <w:p>
       <w:pPr>
         <w:pStyle w:val="Bibliography"/>
       </w:pPr>
       <w:r>
-        <w:t xml:space="preserve">186.</w:t>
+        <w:t xml:space="preserve">189.</w:t>
       </w:r>
       <w:r>
         <w:t xml:space="preserve"> </w:t>
@@ -25798,7 +26086,7 @@
       <w:r>
         <w:t xml:space="preserve"> </w:t>
       </w:r>
-      <w:hyperlink r:id="rId751">
+      <w:hyperlink r:id="rId758">
         <w:r>
           <w:rPr>
             <w:rStyle w:val="Hyperlink"/>
@@ -25815,7 +26103,7 @@
       <w:r>
         <w:t xml:space="preserve"> </w:t>
       </w:r>
-      <w:hyperlink r:id="rId752">
+      <w:hyperlink r:id="rId759">
         <w:r>
           <w:rPr>
             <w:rStyle w:val="Hyperlink"/>
@@ -25832,7 +26120,7 @@
       <w:r>
         <w:t xml:space="preserve"> </w:t>
       </w:r>
-      <w:hyperlink r:id="rId753">
+      <w:hyperlink r:id="rId760">
         <w:r>
           <w:rPr>
             <w:rStyle w:val="Hyperlink"/>
@@ -25849,7 +26137,7 @@
       <w:r>
         <w:t xml:space="preserve"> </w:t>
       </w:r>
-      <w:hyperlink r:id="rId754">
+      <w:hyperlink r:id="rId761">
         <w:r>
           <w:rPr>
             <w:rStyle w:val="Hyperlink"/>
@@ -25858,14 +26146,14 @@
         </w:r>
       </w:hyperlink>
     </w:p>
-    <w:bookmarkEnd w:id="755"/>
-    <w:bookmarkStart w:id="760" w:name="ref-111FgvD8J"/>
+    <w:bookmarkEnd w:id="762"/>
+    <w:bookmarkStart w:id="767" w:name="ref-111FgvD8J"/>
     <w:p>
       <w:pPr>
         <w:pStyle w:val="Bibliography"/>
       </w:pPr>
       <w:r>
-        <w:t xml:space="preserve">187.</w:t>
+        <w:t xml:space="preserve">190.</w:t>
       </w:r>
       <w:r>
         <w:t xml:space="preserve"> </w:t>
@@ -25900,7 +26188,7 @@
       <w:r>
         <w:t xml:space="preserve"> </w:t>
       </w:r>
-      <w:hyperlink r:id="rId756">
+      <w:hyperlink r:id="rId763">
         <w:r>
           <w:rPr>
             <w:rStyle w:val="Hyperlink"/>
@@ -25917,7 +26205,7 @@
       <w:r>
         <w:t xml:space="preserve"> </w:t>
       </w:r>
-      <w:hyperlink r:id="rId757">
+      <w:hyperlink r:id="rId764">
         <w:r>
           <w:rPr>
             <w:rStyle w:val="Hyperlink"/>
@@ -25934,7 +26222,7 @@
       <w:r>
         <w:t xml:space="preserve"> </w:t>
       </w:r>
-      <w:hyperlink r:id="rId758">
+      <w:hyperlink r:id="rId765">
         <w:r>
           <w:rPr>
             <w:rStyle w:val="Hyperlink"/>
@@ -25951,7 +26239,7 @@
       <w:r>
         <w:t xml:space="preserve"> </w:t>
       </w:r>
-      <w:hyperlink r:id="rId759">
+      <w:hyperlink r:id="rId766">
         <w:r>
           <w:rPr>
             <w:rStyle w:val="Hyperlink"/>
@@ -25960,14 +26248,14 @@
         </w:r>
       </w:hyperlink>
     </w:p>
-    <w:bookmarkEnd w:id="760"/>
-    <w:bookmarkStart w:id="765" w:name="ref-14fs7pzn0"/>
+    <w:bookmarkEnd w:id="767"/>
+    <w:bookmarkStart w:id="772" w:name="ref-14fs7pzn0"/>
     <w:p>
       <w:pPr>
         <w:pStyle w:val="Bibliography"/>
       </w:pPr>
       <w:r>
-        <w:t xml:space="preserve">188.</w:t>
+        <w:t xml:space="preserve">191.</w:t>
       </w:r>
       <w:r>
         <w:t xml:space="preserve"> </w:t>
@@ -26002,7 +26290,7 @@
       <w:r>
         <w:t xml:space="preserve"> </w:t>
       </w:r>
-      <w:hyperlink r:id="rId761">
+      <w:hyperlink r:id="rId768">
         <w:r>
           <w:rPr>
             <w:rStyle w:val="Hyperlink"/>
@@ -26019,7 +26307,7 @@
       <w:r>
         <w:t xml:space="preserve"> </w:t>
       </w:r>
-      <w:hyperlink r:id="rId762">
+      <w:hyperlink r:id="rId769">
         <w:r>
           <w:rPr>
             <w:rStyle w:val="Hyperlink"/>
@@ -26036,7 +26324,7 @@
       <w:r>
         <w:t xml:space="preserve"> </w:t>
       </w:r>
-      <w:hyperlink r:id="rId763">
+      <w:hyperlink r:id="rId770">
         <w:r>
           <w:rPr>
             <w:rStyle w:val="Hyperlink"/>
@@ -26053,7 +26341,7 @@
       <w:r>
         <w:t xml:space="preserve"> </w:t>
       </w:r>
-      <w:hyperlink r:id="rId764">
+      <w:hyperlink r:id="rId771">
         <w:r>
           <w:rPr>
             <w:rStyle w:val="Hyperlink"/>
@@ -26062,14 +26350,14 @@
         </w:r>
       </w:hyperlink>
     </w:p>
-    <w:bookmarkEnd w:id="765"/>
-    <w:bookmarkStart w:id="770" w:name="ref-245Px4P3"/>
+    <w:bookmarkEnd w:id="772"/>
+    <w:bookmarkStart w:id="777" w:name="ref-245Px4P3"/>
     <w:p>
       <w:pPr>
         <w:pStyle w:val="Bibliography"/>
       </w:pPr>
       <w:r>
-        <w:t xml:space="preserve">189.</w:t>
+        <w:t xml:space="preserve">192.</w:t>
       </w:r>
       <w:r>
         <w:t xml:space="preserve"> </w:t>
@@ -26104,7 +26392,7 @@
       <w:r>
         <w:t xml:space="preserve"> </w:t>
       </w:r>
-      <w:hyperlink r:id="rId766">
+      <w:hyperlink r:id="rId773">
         <w:r>
           <w:rPr>
             <w:rStyle w:val="Hyperlink"/>
@@ -26121,7 +26409,7 @@
       <w:r>
         <w:t xml:space="preserve"> </w:t>
       </w:r>
-      <w:hyperlink r:id="rId767">
+      <w:hyperlink r:id="rId774">
         <w:r>
           <w:rPr>
             <w:rStyle w:val="Hyperlink"/>
@@ -26138,7 +26426,7 @@
       <w:r>
         <w:t xml:space="preserve"> </w:t>
       </w:r>
-      <w:hyperlink r:id="rId768">
+      <w:hyperlink r:id="rId775">
         <w:r>
           <w:rPr>
             <w:rStyle w:val="Hyperlink"/>
@@ -26155,7 +26443,7 @@
       <w:r>
         <w:t xml:space="preserve"> </w:t>
       </w:r>
-      <w:hyperlink r:id="rId769">
+      <w:hyperlink r:id="rId776">
         <w:r>
           <w:rPr>
             <w:rStyle w:val="Hyperlink"/>
@@ -26164,14 +26452,14 @@
         </w:r>
       </w:hyperlink>
     </w:p>
-    <w:bookmarkEnd w:id="770"/>
-    <w:bookmarkStart w:id="773" w:name="ref-WMEox1CM"/>
+    <w:bookmarkEnd w:id="777"/>
+    <w:bookmarkStart w:id="780" w:name="ref-WMEox1CM"/>
     <w:p>
       <w:pPr>
         <w:pStyle w:val="Bibliography"/>
       </w:pPr>
       <w:r>
-        <w:t xml:space="preserve">190.</w:t>
+        <w:t xml:space="preserve">193.</w:t>
       </w:r>
       <w:r>
         <w:t xml:space="preserve"> </w:t>
@@ -26206,7 +26494,7 @@
       <w:r>
         <w:t xml:space="preserve"> </w:t>
       </w:r>
-      <w:hyperlink r:id="rId771">
+      <w:hyperlink r:id="rId778">
         <w:r>
           <w:rPr>
             <w:rStyle w:val="Hyperlink"/>
@@ -26223,7 +26511,7 @@
       <w:r>
         <w:t xml:space="preserve"> </w:t>
       </w:r>
-      <w:hyperlink r:id="rId772">
+      <w:hyperlink r:id="rId779">
         <w:r>
           <w:rPr>
             <w:rStyle w:val="Hyperlink"/>
@@ -26232,14 +26520,14 @@
         </w:r>
       </w:hyperlink>
     </w:p>
-    <w:bookmarkEnd w:id="773"/>
-    <w:bookmarkStart w:id="776" w:name="ref-xNv4Rkif"/>
+    <w:bookmarkEnd w:id="780"/>
+    <w:bookmarkStart w:id="783" w:name="ref-xNv4Rkif"/>
     <w:p>
       <w:pPr>
         <w:pStyle w:val="Bibliography"/>
       </w:pPr>
       <w:r>
-        <w:t xml:space="preserve">191.</w:t>
+        <w:t xml:space="preserve">194.</w:t>
       </w:r>
       <w:r>
         <w:t xml:space="preserve"> </w:t>
@@ -26274,7 +26562,7 @@
       <w:r>
         <w:t xml:space="preserve"> </w:t>
       </w:r>
-      <w:hyperlink r:id="rId774">
+      <w:hyperlink r:id="rId781">
         <w:r>
           <w:rPr>
             <w:rStyle w:val="Hyperlink"/>
@@ -26291,7 +26579,7 @@
       <w:r>
         <w:t xml:space="preserve"> </w:t>
       </w:r>
-      <w:hyperlink r:id="rId774">
+      <w:hyperlink r:id="rId781">
         <w:r>
           <w:rPr>
             <w:rStyle w:val="Hyperlink"/>
@@ -26308,7 +26596,7 @@
       <w:r>
         <w:t xml:space="preserve"> </w:t>
       </w:r>
-      <w:hyperlink r:id="rId775">
+      <w:hyperlink r:id="rId782">
         <w:r>
           <w:rPr>
             <w:rStyle w:val="Hyperlink"/>
@@ -26317,14 +26605,14 @@
         </w:r>
       </w:hyperlink>
     </w:p>
-    <w:bookmarkEnd w:id="776"/>
-    <w:bookmarkStart w:id="779" w:name="ref-mrfQbq3g"/>
+    <w:bookmarkEnd w:id="783"/>
+    <w:bookmarkStart w:id="786" w:name="ref-mrfQbq3g"/>
     <w:p>
       <w:pPr>
         <w:pStyle w:val="Bibliography"/>
       </w:pPr>
       <w:r>
-        <w:t xml:space="preserve">192.</w:t>
+        <w:t xml:space="preserve">195.</w:t>
       </w:r>
       <w:r>
         <w:t xml:space="preserve"> </w:t>
@@ -26359,7 +26647,7 @@
       <w:r>
         <w:t xml:space="preserve"> </w:t>
       </w:r>
-      <w:hyperlink r:id="rId777">
+      <w:hyperlink r:id="rId784">
         <w:r>
           <w:rPr>
             <w:rStyle w:val="Hyperlink"/>
@@ -26376,7 +26664,7 @@
       <w:r>
         <w:t xml:space="preserve"> </w:t>
       </w:r>
-      <w:hyperlink r:id="rId778">
+      <w:hyperlink r:id="rId785">
         <w:r>
           <w:rPr>
             <w:rStyle w:val="Hyperlink"/>
@@ -26385,14 +26673,14 @@
         </w:r>
       </w:hyperlink>
     </w:p>
-    <w:bookmarkEnd w:id="779"/>
-    <w:bookmarkStart w:id="781" w:name="ref-xU6Ims3W"/>
+    <w:bookmarkEnd w:id="786"/>
+    <w:bookmarkStart w:id="788" w:name="ref-xU6Ims3W"/>
     <w:p>
       <w:pPr>
         <w:pStyle w:val="Bibliography"/>
       </w:pPr>
       <w:r>
-        <w:t xml:space="preserve">193.</w:t>
+        <w:t xml:space="preserve">196.</w:t>
       </w:r>
       <w:r>
         <w:t xml:space="preserve"> </w:t>
@@ -26439,7 +26727,7 @@
       <w:r>
         <w:t xml:space="preserve"> </w:t>
       </w:r>
-      <w:hyperlink r:id="rId780">
+      <w:hyperlink r:id="rId787">
         <w:r>
           <w:rPr>
             <w:rStyle w:val="Hyperlink"/>
@@ -26448,14 +26736,14 @@
         </w:r>
       </w:hyperlink>
     </w:p>
-    <w:bookmarkEnd w:id="781"/>
-    <w:bookmarkStart w:id="784" w:name="ref-UuF5A9Pu"/>
+    <w:bookmarkEnd w:id="788"/>
+    <w:bookmarkStart w:id="791" w:name="ref-UuF5A9Pu"/>
     <w:p>
       <w:pPr>
         <w:pStyle w:val="Bibliography"/>
       </w:pPr>
       <w:r>
-        <w:t xml:space="preserve">194.</w:t>
+        <w:t xml:space="preserve">197.</w:t>
       </w:r>
       <w:r>
         <w:t xml:space="preserve"> </w:t>
@@ -26490,7 +26778,7 @@
       <w:r>
         <w:t xml:space="preserve"> </w:t>
       </w:r>
-      <w:hyperlink r:id="rId782">
+      <w:hyperlink r:id="rId789">
         <w:r>
           <w:rPr>
             <w:rStyle w:val="Hyperlink"/>
@@ -26507,7 +26795,7 @@
       <w:r>
         <w:t xml:space="preserve"> </w:t>
       </w:r>
-      <w:hyperlink r:id="rId783">
+      <w:hyperlink r:id="rId790">
         <w:r>
           <w:rPr>
             <w:rStyle w:val="Hyperlink"/>
@@ -26516,14 +26804,14 @@
         </w:r>
       </w:hyperlink>
     </w:p>
-    <w:bookmarkEnd w:id="784"/>
-    <w:bookmarkStart w:id="786" w:name="ref-OCnhKscH"/>
+    <w:bookmarkEnd w:id="791"/>
+    <w:bookmarkStart w:id="793" w:name="ref-OCnhKscH"/>
     <w:p>
       <w:pPr>
         <w:pStyle w:val="Bibliography"/>
       </w:pPr>
       <w:r>
-        <w:t xml:space="preserve">195.</w:t>
+        <w:t xml:space="preserve">198.</w:t>
       </w:r>
       <w:r>
         <w:t xml:space="preserve"> </w:t>
@@ -26570,7 +26858,7 @@
       <w:r>
         <w:t xml:space="preserve"> </w:t>
       </w:r>
-      <w:hyperlink r:id="rId785">
+      <w:hyperlink r:id="rId792">
         <w:r>
           <w:rPr>
             <w:rStyle w:val="Hyperlink"/>
@@ -26579,14 +26867,14 @@
         </w:r>
       </w:hyperlink>
     </w:p>
-    <w:bookmarkEnd w:id="786"/>
-    <w:bookmarkStart w:id="788" w:name="ref-Exfv0f4l"/>
+    <w:bookmarkEnd w:id="793"/>
+    <w:bookmarkStart w:id="795" w:name="ref-Exfv0f4l"/>
     <w:p>
       <w:pPr>
         <w:pStyle w:val="Bibliography"/>
       </w:pPr>
       <w:r>
-        <w:t xml:space="preserve">196.</w:t>
+        <w:t xml:space="preserve">199.</w:t>
       </w:r>
       <w:r>
         <w:t xml:space="preserve"> </w:t>
@@ -26621,7 +26909,7 @@
       <w:r>
         <w:t xml:space="preserve"> </w:t>
       </w:r>
-      <w:hyperlink r:id="rId787">
+      <w:hyperlink r:id="rId794">
         <w:r>
           <w:rPr>
             <w:rStyle w:val="Hyperlink"/>
@@ -26630,14 +26918,14 @@
         </w:r>
       </w:hyperlink>
     </w:p>
-    <w:bookmarkEnd w:id="788"/>
-    <w:bookmarkStart w:id="790" w:name="ref-haHzVaaz"/>
+    <w:bookmarkEnd w:id="795"/>
+    <w:bookmarkStart w:id="797" w:name="ref-haHzVaaz"/>
     <w:p>
       <w:pPr>
         <w:pStyle w:val="Bibliography"/>
       </w:pPr>
       <w:r>
-        <w:t xml:space="preserve">197.</w:t>
+        <w:t xml:space="preserve">200.</w:t>
       </w:r>
       <w:r>
         <w:t xml:space="preserve"> </w:t>
@@ -26672,7 +26960,7 @@
       <w:r>
         <w:t xml:space="preserve"> </w:t>
       </w:r>
-      <w:hyperlink r:id="rId789">
+      <w:hyperlink r:id="rId796">
         <w:r>
           <w:rPr>
             <w:rStyle w:val="Hyperlink"/>
@@ -26681,14 +26969,14 @@
         </w:r>
       </w:hyperlink>
     </w:p>
-    <w:bookmarkEnd w:id="790"/>
-    <w:bookmarkStart w:id="792" w:name="ref-QNJ3b5bY"/>
+    <w:bookmarkEnd w:id="797"/>
+    <w:bookmarkStart w:id="799" w:name="ref-QNJ3b5bY"/>
     <w:p>
       <w:pPr>
         <w:pStyle w:val="Bibliography"/>
       </w:pPr>
       <w:r>
-        <w:t xml:space="preserve">198.</w:t>
+        <w:t xml:space="preserve">201.</w:t>
       </w:r>
       <w:r>
         <w:t xml:space="preserve"> </w:t>
@@ -26735,7 +27023,7 @@
       <w:r>
         <w:t xml:space="preserve"> </w:t>
       </w:r>
-      <w:hyperlink r:id="rId791">
+      <w:hyperlink r:id="rId798">
         <w:r>
           <w:rPr>
             <w:rStyle w:val="Hyperlink"/>
@@ -26744,14 +27032,14 @@
         </w:r>
       </w:hyperlink>
     </w:p>
-    <w:bookmarkEnd w:id="792"/>
-    <w:bookmarkStart w:id="794" w:name="ref-17QDcGqUi"/>
+    <w:bookmarkEnd w:id="799"/>
+    <w:bookmarkStart w:id="801" w:name="ref-17QDcGqUi"/>
     <w:p>
       <w:pPr>
         <w:pStyle w:val="Bibliography"/>
       </w:pPr>
       <w:r>
-        <w:t xml:space="preserve">199.</w:t>
+        <w:t xml:space="preserve">202.</w:t>
       </w:r>
       <w:r>
         <w:t xml:space="preserve"> </w:t>
@@ -26786,7 +27074,7 @@
       <w:r>
         <w:t xml:space="preserve"> </w:t>
       </w:r>
-      <w:hyperlink r:id="rId793">
+      <w:hyperlink r:id="rId800">
         <w:r>
           <w:rPr>
             <w:rStyle w:val="Hyperlink"/>
@@ -26795,8 +27083,8 @@
         </w:r>
       </w:hyperlink>
     </w:p>
-    <w:bookmarkEnd w:id="794"/>
-    <w:bookmarkEnd w:id="795"/>
+    <w:bookmarkEnd w:id="801"/>
+    <w:bookmarkEnd w:id="802"/>
     <w:sectPr>
       <w:pgSz w:w="12240" w:h="15840"/>
       <w:pgMar w:top="1440" w:right="1440" w:bottom="1440" w:left="1440" w:header="720" w:footer="720" w:gutter="0"/>

--- a/manuscript.docx
+++ b/manuscript.docx
@@ -93,14 +93,14 @@
           <w:rPr>
             <w:rStyle w:val="Hyperlink"/>
           </w:rPr>
-          <w:t xml:space="preserve">greenelab/knowledge-graph-review@9a58c58</w:t>
-        </w:r>
-      </w:hyperlink>
-      <w:r>
-        <w:t xml:space="preserve"> </w:t>
-      </w:r>
-      <w:r>
-        <w:t xml:space="preserve">on April 27, 2020.</w:t>
+          <w:t xml:space="preserve">greenelab/knowledge-graph-review@2bfe5f9</w:t>
+        </w:r>
+      </w:hyperlink>
+      <w:r>
+        <w:t xml:space="preserve"> </w:t>
+      </w:r>
+      <w:r>
+        <w:t xml:space="preserve">on May 1, 2020.</w:t>
       </w:r>
       <w:r>
         <w:t xml:space="preserve"> </w:t>
@@ -6603,7 +6603,7 @@
         <w:pStyle w:val="FirstParagraph"/>
       </w:pPr>
       <w:r>
-        <w:t xml:space="preserve">Matrix factorization is a technique that uses linear algebra to map high dimensional data onto a low dimensional space.</w:t>
+        <w:t xml:space="preserve">Matrix factorization is a class of techniques that use linear algebra to map high dimensional data into a low dimensional space.</w:t>
       </w:r>
       <w:r>
         <w:t xml:space="preserve"> </w:t>
@@ -6721,7 +6721,7 @@
         <w:t xml:space="preserve"> </w:t>
       </w:r>
       <w:r>
-        <w:t xml:space="preserve">These methods were designed to be used on many different types of data; however, we discuss their use in the context of representing a knowledge graphs in a low dimensional space.</w:t>
+        <w:t xml:space="preserve">These methods were designed to be used on many different types of data; however, we discuss their use in the context of representing knowledge graphs in a low dimensional space and focus particularly on SVD and laplacian eigenmaps.</w:t>
       </w:r>
     </w:p>
     <w:p>
@@ -6766,13 +6766,10 @@
         </m:r>
       </m:oMath>
       <w:r>
-        <w:t xml:space="preserve">), which is a square matrix where rows and columns represent nodes and each entry represents the presence of an edge between two nodes.</w:t>
-      </w:r>
-      <w:r>
-        <w:t xml:space="preserve"> </w:t>
-      </w:r>
-      <w:r>
-        <w:t xml:space="preserve">This matrix (</w:t>
+        <w:t xml:space="preserve">), which is a square matrix where rows and columns represent nodes and each entry is a binary representation of the presence of an edge between two nodes.</w:t>
+      </w:r>
+      <w:r>
+        <w:t xml:space="preserve"> </w:t>
       </w:r>
       <m:oMath>
         <m:r>
@@ -6780,7 +6777,30 @@
         </m:r>
       </m:oMath>
       <w:r>
-        <w:t xml:space="preserve">) gets decomposed into three parts: a square matrix</w:t>
+        <w:t xml:space="preserve"> </w:t>
+      </w:r>
+      <w:r>
+        <w:t xml:space="preserve">is constructed based on the knowledge graph’s structure itself and collapses all edges between two nodes into one unique entity.</w:t>
+      </w:r>
+      <w:r>
+        <w:t xml:space="preserve"> </w:t>
+      </w:r>
+      <w:r>
+        <w:t xml:space="preserve">Following construction,</w:t>
+      </w:r>
+      <w:r>
+        <w:t xml:space="preserve"> </w:t>
+      </w:r>
+      <m:oMath>
+        <m:r>
+          <m:t>A</m:t>
+        </m:r>
+      </m:oMath>
+      <w:r>
+        <w:t xml:space="preserve"> </w:t>
+      </w:r>
+      <w:r>
+        <w:t xml:space="preserve">is decomposed into the following three parts: a square matrix</w:t>
       </w:r>
       <w:r>
         <w:t xml:space="preserve"> </w:t>
@@ -6834,7 +6854,7 @@
         <w:t xml:space="preserve"> </w:t>
       </w:r>
       <w:r>
-        <w:t xml:space="preserve">This values within</w:t>
+        <w:t xml:space="preserve">Values within</w:t>
       </w:r>
       <w:r>
         <w:t xml:space="preserve"> </w:t>
@@ -6962,10 +6982,27 @@
         <w:t xml:space="preserve"> </w:t>
       </w:r>
       <w:r>
-        <w:t xml:space="preserve">is usually used to represent nodes in a knowledge graph, but</w:t>
-      </w:r>
-      <w:r>
-        <w:t xml:space="preserve"> </w:t>
+        <w:t xml:space="preserve">is usually used to represent nodes in a knowledge graph and can be used as input for machine learning classifiers to perform tasks such as link prediction or node classification</w:t>
+      </w:r>
+      <w:r>
+        <w:t xml:space="preserve"> </w:t>
+      </w:r>
+      <w:r>
+        <w:t xml:space="preserve">[</w:t>
+      </w:r>
+      <w:hyperlink w:anchor="ref-QcVYdxZu">
+        <w:r>
+          <w:rPr>
+            <w:rStyle w:val="Hyperlink"/>
+          </w:rPr>
+          <w:t xml:space="preserve">132</w:t>
+        </w:r>
+      </w:hyperlink>
+      <w:r>
+        <w:t xml:space="preserve">]</w:t>
+      </w:r>
+      <w:r>
+        <w:t xml:space="preserve">; however,</w:t>
       </w:r>
       <m:oMath>
         <m:sSup>
@@ -6985,7 +7022,7 @@
         <w:t xml:space="preserve"> </w:t>
       </w:r>
       <w:r>
-        <w:t xml:space="preserve">can also be used</w:t>
+        <w:t xml:space="preserve">has also been used</w:t>
       </w:r>
       <w:r>
         <w:t xml:space="preserve"> </w:t>
@@ -7009,6 +7046,52 @@
           <w:rPr>
             <w:rStyle w:val="Hyperlink"/>
           </w:rPr>
+          <w:t xml:space="preserve">133</w:t>
+        </w:r>
+      </w:hyperlink>
+      <w:r>
+        <w:t xml:space="preserve">]</w:t>
+      </w:r>
+      <w:r>
+        <w:t xml:space="preserve">.</w:t>
+      </w:r>
+      <w:r>
+        <w:t xml:space="preserve"> </w:t>
+      </w:r>
+      <w:r>
+        <w:t xml:space="preserve">Typically, matrix factorization algorithms such as SVD are used for recommendation systems via collaborative filtering</w:t>
+      </w:r>
+      <w:r>
+        <w:t xml:space="preserve"> </w:t>
+      </w:r>
+      <w:r>
+        <w:t xml:space="preserve">[</w:t>
+      </w:r>
+      <w:hyperlink w:anchor="ref-Z5VAJJmP">
+        <w:r>
+          <w:rPr>
+            <w:rStyle w:val="Hyperlink"/>
+          </w:rPr>
+          <w:t xml:space="preserve">134</w:t>
+        </w:r>
+      </w:hyperlink>
+      <w:r>
+        <w:t xml:space="preserve">]</w:t>
+      </w:r>
+      <w:r>
+        <w:t xml:space="preserve">; however, this technique can also provide a standalone baseline for other relational learning approaches</w:t>
+      </w:r>
+      <w:r>
+        <w:t xml:space="preserve"> </w:t>
+      </w:r>
+      <w:r>
+        <w:t xml:space="preserve">[</w:t>
+      </w:r>
+      <w:hyperlink w:anchor="ref-QcVYdxZu">
+        <w:r>
+          <w:rPr>
+            <w:rStyle w:val="Hyperlink"/>
+          </w:rPr>
           <w:t xml:space="preserve">132</w:t>
         </w:r>
       </w:hyperlink>
@@ -7018,11 +7101,13 @@
       <w:r>
         <w:t xml:space="preserve">.</w:t>
       </w:r>
-      <w:r>
-        <w:t xml:space="preserve"> </w:t>
-      </w:r>
-      <w:r>
-        <w:t xml:space="preserve">Typically, SVD appears in recommendation systems via collaborative filtering</w:t>
+    </w:p>
+    <w:p>
+      <w:pPr>
+        <w:pStyle w:val="BodyText"/>
+      </w:pPr>
+      <w:r>
+        <w:t xml:space="preserve">Laplacian eigenmaps assume there is low dimensional structure in a high dimensional space and preserves this structure when projecting data into a low dimensional space</w:t>
       </w:r>
       <w:r>
         <w:t xml:space="preserve"> </w:t>
@@ -7030,85 +7115,37 @@
       <w:r>
         <w:t xml:space="preserve">[</w:t>
       </w:r>
-      <w:hyperlink w:anchor="ref-Z5VAJJmP">
-        <w:r>
-          <w:rPr>
-            <w:rStyle w:val="Hyperlink"/>
-          </w:rPr>
-          <w:t xml:space="preserve">133</w:t>
+      <w:hyperlink w:anchor="ref-MxPEnWF1">
+        <w:r>
+          <w:rPr>
+            <w:rStyle w:val="Hyperlink"/>
+          </w:rPr>
+          <w:t xml:space="preserve">129</w:t>
         </w:r>
       </w:hyperlink>
       <w:r>
         <w:t xml:space="preserve">]</w:t>
       </w:r>
       <w:r>
-        <w:t xml:space="preserve">; however, this technique can also be used as a standalone baseline to compare to other approaches</w:t>
-      </w:r>
-      <w:r>
-        <w:t xml:space="preserve"> </w:t>
-      </w:r>
-      <w:r>
-        <w:t xml:space="preserve">[</w:t>
-      </w:r>
-      <w:hyperlink w:anchor="ref-QcVYdxZu">
-        <w:r>
-          <w:rPr>
-            <w:rStyle w:val="Hyperlink"/>
-          </w:rPr>
-          <w:t xml:space="preserve">134</w:t>
-        </w:r>
-      </w:hyperlink>
-      <w:r>
-        <w:t xml:space="preserve">]</w:t>
-      </w:r>
-      <w:r>
         <w:t xml:space="preserve">.</w:t>
       </w:r>
-    </w:p>
-    <w:p>
-      <w:pPr>
-        <w:pStyle w:val="BodyText"/>
-      </w:pPr>
-      <w:r>
-        <w:t xml:space="preserve">Laplacian eigenmaps is a technique that assumes there is low dimensional structure in a high dimensional space</w:t>
-      </w:r>
-      <w:r>
-        <w:t xml:space="preserve"> </w:t>
-      </w:r>
-      <w:r>
-        <w:t xml:space="preserve">[</w:t>
-      </w:r>
-      <w:hyperlink w:anchor="ref-MxPEnWF1">
-        <w:r>
-          <w:rPr>
-            <w:rStyle w:val="Hyperlink"/>
-          </w:rPr>
-          <w:t xml:space="preserve">129</w:t>
-        </w:r>
-      </w:hyperlink>
-      <w:r>
-        <w:t xml:space="preserve">]</w:t>
-      </w:r>
-      <w:r>
-        <w:t xml:space="preserve">.</w:t>
-      </w:r>
-      <w:r>
-        <w:t xml:space="preserve"> </w:t>
-      </w:r>
-      <w:r>
-        <w:t xml:space="preserve">This algorithm preserves this structure while projecting data into a low dimensional space.</w:t>
-      </w:r>
-      <w:r>
-        <w:t xml:space="preserve"> </w:t>
-      </w:r>
-      <w:r>
-        <w:t xml:space="preserve">Typically, the first step of this algorithm is to construct a figurative knowledge graph where nodes represent datapoints and edges are constructed based on similarity of two datapoints; however, in this context, the knowledge graph has already been defined.</w:t>
-      </w:r>
-      <w:r>
-        <w:t xml:space="preserve"> </w:t>
-      </w:r>
-      <w:r>
-        <w:t xml:space="preserve">The next step in this algorithm is to obtain both an adjacency matrix (</w:t>
+      <w:r>
+        <w:t xml:space="preserve"> </w:t>
+      </w:r>
+      <w:r>
+        <w:t xml:space="preserve">The first step of this technique is to preserve this low dimensional structure by representing data in the form of a graph where nodes are datapoints and edges are the distance between two points.</w:t>
+      </w:r>
+      <w:r>
+        <w:t xml:space="preserve"> </w:t>
+      </w:r>
+      <w:r>
+        <w:t xml:space="preserve">Knowledge graphs already provide this representation, so no additional processing is necessary at this stage.</w:t>
+      </w:r>
+      <w:r>
+        <w:t xml:space="preserve"> </w:t>
+      </w:r>
+      <w:r>
+        <w:t xml:space="preserve">The second step of this technique is to obtain both an adjacency matrix (</w:t>
       </w:r>
       <m:oMath>
         <m:r>
@@ -7124,7 +7161,7 @@
         </m:r>
       </m:oMath>
       <w:r>
-        <w:t xml:space="preserve">) from the knowledge graph.</w:t>
+        <w:t xml:space="preserve">) from the graph representation.</w:t>
       </w:r>
       <w:r>
         <w:t xml:space="preserve"> </w:t>
@@ -7286,7 +7323,7 @@
           <w:rPr>
             <w:rStyle w:val="Hyperlink"/>
           </w:rPr>
-          <w:t xml:space="preserve">134</w:t>
+          <w:t xml:space="preserve">132</w:t>
         </w:r>
       </w:hyperlink>
       <w:r>
@@ -7329,25 +7366,65 @@
         <w:pStyle w:val="BodyText"/>
       </w:pPr>
       <w:r>
-        <w:t xml:space="preserve">Matrix factorization is a powerful technique that uses a matrices such as an adjacency matrix as input.</w:t>
-      </w:r>
-      <w:r>
-        <w:t xml:space="preserve"> </w:t>
-      </w:r>
-      <w:r>
-        <w:t xml:space="preserve">Common approaches involve using SVD, Laplacian eigenmaps or variants of the two to construct low dimensional representations.</w:t>
-      </w:r>
-      <w:r>
-        <w:t xml:space="preserve"> </w:t>
-      </w:r>
-      <w:r>
-        <w:t xml:space="preserve">Despite reported success, the dependence on matrices like an adjacency matrix creates an issue of scalability as matrices of large networks would take too much memory for a regular computer to operate well.</w:t>
-      </w:r>
-      <w:r>
-        <w:t xml:space="preserve"> </w:t>
-      </w:r>
-      <w:r>
-        <w:t xml:space="preserve">Furthermore, these methods treat all edge types the same, but a possible extension is to incorporate node and edge types as sources of input.</w:t>
+        <w:t xml:space="preserve">Matrix factorization is a powerful technique that represents high dimensional data in a low dimensional space.</w:t>
+      </w:r>
+      <w:r>
+        <w:t xml:space="preserve"> </w:t>
+      </w:r>
+      <w:r>
+        <w:t xml:space="preserve">Common approaches involve using SVD, Laplacian eigenmaps or variants of the two to decompose matrices into smaller rectangular forms.</w:t>
+      </w:r>
+      <w:r>
+        <w:t xml:space="preserve"> </w:t>
+      </w:r>
+      <w:r>
+        <w:t xml:space="preserve">Regarding knowledge graphs, the adjacency matrix (</w:t>
+      </w:r>
+      <m:oMath>
+        <m:r>
+          <m:t>A</m:t>
+        </m:r>
+      </m:oMath>
+      <w:r>
+        <w:t xml:space="preserve">) is the typical matrix that gets decomposed, but the laplacian matrix (</w:t>
+      </w:r>
+      <m:oMath>
+        <m:r>
+          <m:t>L</m:t>
+        </m:r>
+        <m:r>
+          <m:t>=</m:t>
+        </m:r>
+        <m:r>
+          <m:t>D</m:t>
+        </m:r>
+        <m:r>
+          <m:t>−</m:t>
+        </m:r>
+        <m:r>
+          <m:t>A</m:t>
+        </m:r>
+      </m:oMath>
+      <w:r>
+        <w:t xml:space="preserve">) can be used as well.</w:t>
+      </w:r>
+      <w:r>
+        <w:t xml:space="preserve"> </w:t>
+      </w:r>
+      <w:r>
+        <w:t xml:space="preserve">Despite reported success, the dependence on matrices creates an issue of scalability as matrices of large networks may reach memory limitations.</w:t>
+      </w:r>
+      <w:r>
+        <w:t xml:space="preserve"> </w:t>
+      </w:r>
+      <w:r>
+        <w:t xml:space="preserve">Furthermore, the approaches we discussed consider all edge types as equivalent.</w:t>
+      </w:r>
+      <w:r>
+        <w:t xml:space="preserve"> </w:t>
+      </w:r>
+      <w:r>
+        <w:t xml:space="preserve">This limitations could be mitigated by new approaches designed to accommodate multiple node and edge types separately.</w:t>
       </w:r>
     </w:p>
     <w:p>
@@ -21631,7 +21708,7 @@
       </w:hyperlink>
     </w:p>
     <w:bookmarkEnd w:id="559"/>
-    <w:bookmarkStart w:id="562" w:name="ref-TFsQrgwM"/>
+    <w:bookmarkStart w:id="563" w:name="ref-QcVYdxZu"/>
     <w:p>
       <w:pPr>
         <w:pStyle w:val="Bibliography"/>
@@ -21646,6 +21723,91 @@
         <w:rPr>
           <w:b/>
         </w:rPr>
+        <w:t xml:space="preserve">Graph embedding on biomedical networks: methods, applications and evaluations</w:t>
+      </w:r>
+      <w:r>
+        <w:br/>
+      </w:r>
+      <w:r>
+        <w:t xml:space="preserve">Xiang Yue, Zhen Wang, Jingong Huang, Srinivasan Parthasarathy, Soheil Moosavinasab, Yungui Huang, Simon M Lin, Wen Zhang, Ping Zhang, Huan Sun</w:t>
+      </w:r>
+      <w:r>
+        <w:br/>
+      </w:r>
+      <w:r>
+        <w:rPr>
+          <w:i/>
+        </w:rPr>
+        <w:t xml:space="preserve">Bioinformatics</w:t>
+      </w:r>
+      <w:r>
+        <w:t xml:space="preserve"> </w:t>
+      </w:r>
+      <w:r>
+        <w:t xml:space="preserve">(2019-10-04)</w:t>
+      </w:r>
+      <w:r>
+        <w:t xml:space="preserve"> </w:t>
+      </w:r>
+      <w:hyperlink r:id="rId560">
+        <w:r>
+          <w:rPr>
+            <w:rStyle w:val="Hyperlink"/>
+          </w:rPr>
+          <w:t xml:space="preserve">https://doi.org/ggmzpf</w:t>
+        </w:r>
+      </w:hyperlink>
+      <w:r>
+        <w:br/>
+      </w:r>
+      <w:r>
+        <w:t xml:space="preserve">DOI:</w:t>
+      </w:r>
+      <w:r>
+        <w:t xml:space="preserve"> </w:t>
+      </w:r>
+      <w:hyperlink r:id="rId561">
+        <w:r>
+          <w:rPr>
+            <w:rStyle w:val="Hyperlink"/>
+          </w:rPr>
+          <w:t xml:space="preserve">10.1093/bioinformatics/btz718</w:t>
+        </w:r>
+      </w:hyperlink>
+      <w:r>
+        <w:t xml:space="preserve"> </w:t>
+      </w:r>
+      <w:r>
+        <w:t xml:space="preserve">· PMID:</w:t>
+      </w:r>
+      <w:r>
+        <w:t xml:space="preserve"> </w:t>
+      </w:r>
+      <w:hyperlink r:id="rId562">
+        <w:r>
+          <w:rPr>
+            <w:rStyle w:val="Hyperlink"/>
+          </w:rPr>
+          <w:t xml:space="preserve">31584634</w:t>
+        </w:r>
+      </w:hyperlink>
+    </w:p>
+    <w:bookmarkEnd w:id="563"/>
+    <w:bookmarkStart w:id="566" w:name="ref-TFsQrgwM"/>
+    <w:p>
+      <w:pPr>
+        <w:pStyle w:val="Bibliography"/>
+      </w:pPr>
+      <w:r>
+        <w:t xml:space="preserve">133.</w:t>
+      </w:r>
+      <w:r>
+        <w:t xml:space="preserve"> </w:t>
+      </w:r>
+      <w:r>
+        <w:rPr>
+          <w:b/>
+        </w:rPr>
         <w:t xml:space="preserve">Network embedding as matrix factorization: Unifying deepwalk, line, pte, and node2vec</w:t>
       </w:r>
       <w:r>
@@ -21672,7 +21834,7 @@
       <w:r>
         <w:t xml:space="preserve"> </w:t>
       </w:r>
-      <w:hyperlink r:id="rId560">
+      <w:hyperlink r:id="rId564">
         <w:r>
           <w:rPr>
             <w:rStyle w:val="Hyperlink"/>
@@ -21689,7 +21851,7 @@
       <w:r>
         <w:t xml:space="preserve"> </w:t>
       </w:r>
-      <w:hyperlink r:id="rId560">
+      <w:hyperlink r:id="rId564">
         <w:r>
           <w:rPr>
             <w:rStyle w:val="Hyperlink"/>
@@ -21706,7 +21868,7 @@
       <w:r>
         <w:t xml:space="preserve"> </w:t>
       </w:r>
-      <w:hyperlink r:id="rId561">
+      <w:hyperlink r:id="rId565">
         <w:r>
           <w:rPr>
             <w:rStyle w:val="Hyperlink"/>
@@ -21715,14 +21877,14 @@
         </w:r>
       </w:hyperlink>
     </w:p>
-    <w:bookmarkEnd w:id="562"/>
-    <w:bookmarkStart w:id="565" w:name="ref-Z5VAJJmP"/>
+    <w:bookmarkEnd w:id="566"/>
+    <w:bookmarkStart w:id="569" w:name="ref-Z5VAJJmP"/>
     <w:p>
       <w:pPr>
         <w:pStyle w:val="Bibliography"/>
       </w:pPr>
       <w:r>
-        <w:t xml:space="preserve">133.</w:t>
+        <w:t xml:space="preserve">134.</w:t>
       </w:r>
       <w:r>
         <w:t xml:space="preserve"> </w:t>
@@ -21757,7 +21919,7 @@
       <w:r>
         <w:t xml:space="preserve"> </w:t>
       </w:r>
-      <w:hyperlink r:id="rId563">
+      <w:hyperlink r:id="rId567">
         <w:r>
           <w:rPr>
             <w:rStyle w:val="Hyperlink"/>
@@ -21774,97 +21936,12 @@
       <w:r>
         <w:t xml:space="preserve"> </w:t>
       </w:r>
-      <w:hyperlink r:id="rId564">
+      <w:hyperlink r:id="rId568">
         <w:r>
           <w:rPr>
             <w:rStyle w:val="Hyperlink"/>
           </w:rPr>
           <w:t xml:space="preserve">10.1155/2009/421425</w:t>
-        </w:r>
-      </w:hyperlink>
-    </w:p>
-    <w:bookmarkEnd w:id="565"/>
-    <w:bookmarkStart w:id="569" w:name="ref-QcVYdxZu"/>
-    <w:p>
-      <w:pPr>
-        <w:pStyle w:val="Bibliography"/>
-      </w:pPr>
-      <w:r>
-        <w:t xml:space="preserve">134.</w:t>
-      </w:r>
-      <w:r>
-        <w:t xml:space="preserve"> </w:t>
-      </w:r>
-      <w:r>
-        <w:rPr>
-          <w:b/>
-        </w:rPr>
-        <w:t xml:space="preserve">Graph embedding on biomedical networks: methods, applications and evaluations</w:t>
-      </w:r>
-      <w:r>
-        <w:br/>
-      </w:r>
-      <w:r>
-        <w:t xml:space="preserve">Xiang Yue, Zhen Wang, Jingong Huang, Srinivasan Parthasarathy, Soheil Moosavinasab, Yungui Huang, Simon M Lin, Wen Zhang, Ping Zhang, Huan Sun</w:t>
-      </w:r>
-      <w:r>
-        <w:br/>
-      </w:r>
-      <w:r>
-        <w:rPr>
-          <w:i/>
-        </w:rPr>
-        <w:t xml:space="preserve">Bioinformatics</w:t>
-      </w:r>
-      <w:r>
-        <w:t xml:space="preserve"> </w:t>
-      </w:r>
-      <w:r>
-        <w:t xml:space="preserve">(2019-10-04)</w:t>
-      </w:r>
-      <w:r>
-        <w:t xml:space="preserve"> </w:t>
-      </w:r>
-      <w:hyperlink r:id="rId566">
-        <w:r>
-          <w:rPr>
-            <w:rStyle w:val="Hyperlink"/>
-          </w:rPr>
-          <w:t xml:space="preserve">https://doi.org/ggmzpf</w:t>
-        </w:r>
-      </w:hyperlink>
-      <w:r>
-        <w:br/>
-      </w:r>
-      <w:r>
-        <w:t xml:space="preserve">DOI:</w:t>
-      </w:r>
-      <w:r>
-        <w:t xml:space="preserve"> </w:t>
-      </w:r>
-      <w:hyperlink r:id="rId567">
-        <w:r>
-          <w:rPr>
-            <w:rStyle w:val="Hyperlink"/>
-          </w:rPr>
-          <w:t xml:space="preserve">10.1093/bioinformatics/btz718</w:t>
-        </w:r>
-      </w:hyperlink>
-      <w:r>
-        <w:t xml:space="preserve"> </w:t>
-      </w:r>
-      <w:r>
-        <w:t xml:space="preserve">· PMID:</w:t>
-      </w:r>
-      <w:r>
-        <w:t xml:space="preserve"> </w:t>
-      </w:r>
-      <w:hyperlink r:id="rId568">
-        <w:r>
-          <w:rPr>
-            <w:rStyle w:val="Hyperlink"/>
-          </w:rPr>
-          <w:t xml:space="preserve">31584634</w:t>
         </w:r>
       </w:hyperlink>
     </w:p>

--- a/manuscript.docx
+++ b/manuscript.docx
@@ -93,7 +93,7 @@
           <w:rPr>
             <w:rStyle w:val="Hyperlink"/>
           </w:rPr>
-          <w:t xml:space="preserve">greenelab/knowledge-graph-review@2bfe5f9</w:t>
+          <w:t xml:space="preserve">greenelab/knowledge-graph-review@511a5b3</w:t>
         </w:r>
       </w:hyperlink>
       <w:r>
@@ -6236,7 +6236,7 @@
         <w:pStyle w:val="FirstParagraph"/>
       </w:pPr>
       <w:r>
-        <w:t xml:space="preserve">Knowledge graphs can help researchers tackle many biomedical tasks such as finding new treatments for existing drugs</w:t>
+        <w:t xml:space="preserve">Knowledge graphs can help researchers tackle many biomedical problems such as finding new treatments for existing drugs</w:t>
       </w:r>
       <w:r>
         <w:t xml:space="preserve"> </w:t>
@@ -6279,7 +6279,7 @@
         <w:t xml:space="preserve"> </w:t>
       </w:r>
       <w:r>
-        <w:t xml:space="preserve">and predicting associations between diseases and biomolecules</w:t>
+        <w:t xml:space="preserve">and identfying associations between diseases and biomolecules</w:t>
       </w:r>
       <w:r>
         <w:t xml:space="preserve"> </w:t>
@@ -6305,28 +6305,28 @@
         <w:t xml:space="preserve"> </w:t>
       </w:r>
       <w:r>
-        <w:t xml:space="preserve">In many cases, solutions rely on representing knowledges graphs in a low dimensional space, which is a process called representation learning.</w:t>
-      </w:r>
-      <w:r>
-        <w:t xml:space="preserve"> </w:t>
-      </w:r>
-      <w:r>
-        <w:t xml:space="preserve">This space preserves a knowledge graph’s local and/or global structure and can support efforts to apply machine learning methods to make predictions.</w:t>
-      </w:r>
-      <w:r>
-        <w:t xml:space="preserve"> </w:t>
-      </w:r>
-      <w:r>
-        <w:t xml:space="preserve">In the next sections we review the unifying techniques that construct this low dimensional space and unifying applications that use this space to solve biomedical problems.</w:t>
+        <w:t xml:space="preserve">In many cases, solutions rely on representing knowledge graphs in a low dimensional space, which is a process called representational learning.</w:t>
+      </w:r>
+      <w:r>
+        <w:t xml:space="preserve"> </w:t>
+      </w:r>
+      <w:r>
+        <w:t xml:space="preserve">This goal of this process is to retain and encode the local and/or global structure of a knowledge graph that are relevant to the problem while transforming the graph into a representation that can be readily used with machine learning methods to build predictors.</w:t>
+      </w:r>
+      <w:r>
+        <w:t xml:space="preserve"> </w:t>
+      </w:r>
+      <w:r>
+        <w:t xml:space="preserve">In the following sections we review methods that construct this low dimensional space (Unifying Representational Learning Techniques) and discuss applications that use this space to solve biomedical problems (Unifying Applications).</w:t>
       </w:r>
     </w:p>
     <w:p>
       <w:pPr>
         <w:pStyle w:val="Heading3"/>
       </w:pPr>
-      <w:bookmarkStart w:id="46" w:name="unifying-techniques"/>
-      <w:r>
-        <w:t xml:space="preserve">Unifying Techniques</w:t>
+      <w:bookmarkStart w:id="46" w:name="X7905eff5bdec0765a22370f09800415d621a0d8"/>
+      <w:r>
+        <w:t xml:space="preserve">Unifying Representational Learning Techniques</w:t>
       </w:r>
       <w:bookmarkEnd w:id="46"/>
     </w:p>
@@ -6395,7 +6395,7 @@
         <w:t xml:space="preserve"> </w:t>
       </w:r>
       <w:r>
-        <w:t xml:space="preserve">The success of these approaches provides rationale for representing knowledge graphs into a low dimensional space</w:t>
+        <w:t xml:space="preserve">The success of these approaches served as rationale for a sharper focus on representing knowledge graphs in a low dimensional space</w:t>
       </w:r>
       <w:r>
         <w:t xml:space="preserve"> </w:t>
@@ -6421,7 +6421,7 @@
         <w:t xml:space="preserve"> </w:t>
       </w:r>
       <w:r>
-        <w:t xml:space="preserve">Techniques that construct this representation often require information on how nodes are connected with one another</w:t>
+        <w:t xml:space="preserve">Methods of this class are designed to capture the essence of a knowledge graph in the form of dense vectors</w:t>
       </w:r>
       <w:r>
         <w:t xml:space="preserve"> </w:t>
@@ -6429,12 +6429,95 @@
       <w:r>
         <w:t xml:space="preserve">[</w:t>
       </w:r>
+      <w:hyperlink w:anchor="ref-H0ez30Pz">
+        <w:r>
+          <w:rPr>
+            <w:rStyle w:val="Hyperlink"/>
+          </w:rPr>
+          <w:t xml:space="preserve">123</w:t>
+        </w:r>
+      </w:hyperlink>
+      <w:r>
+        <w:t xml:space="preserve">,</w:t>
+      </w:r>
+      <w:hyperlink w:anchor="ref-MxPEnWF1">
+        <w:r>
+          <w:rPr>
+            <w:rStyle w:val="Hyperlink"/>
+          </w:rPr>
+          <w:t xml:space="preserve">124</w:t>
+        </w:r>
+      </w:hyperlink>
+      <w:r>
+        <w:t xml:space="preserve">]</w:t>
+      </w:r>
+      <w:r>
+        <w:t xml:space="preserve">.</w:t>
+      </w:r>
+      <w:r>
+        <w:t xml:space="preserve"> </w:t>
+      </w:r>
+      <w:r>
+        <w:t xml:space="preserve">These vectors are often assigned to nodes in a graph</w:t>
+      </w:r>
+      <w:r>
+        <w:t xml:space="preserve"> </w:t>
+      </w:r>
+      <w:r>
+        <w:t xml:space="preserve">[</w:t>
+      </w:r>
+      <w:hyperlink w:anchor="ref-PD4udqRe">
+        <w:r>
+          <w:rPr>
+            <w:rStyle w:val="Hyperlink"/>
+          </w:rPr>
+          <w:t xml:space="preserve">125</w:t>
+        </w:r>
+      </w:hyperlink>
+      <w:r>
+        <w:t xml:space="preserve">]</w:t>
+      </w:r>
+      <w:r>
+        <w:t xml:space="preserve">, but edges can be assigned as well</w:t>
+      </w:r>
+      <w:r>
+        <w:t xml:space="preserve"> </w:t>
+      </w:r>
+      <w:r>
+        <w:t xml:space="preserve">[</w:t>
+      </w:r>
+      <w:hyperlink w:anchor="ref-mGBbZq62">
+        <w:r>
+          <w:rPr>
+            <w:rStyle w:val="Hyperlink"/>
+          </w:rPr>
+          <w:t xml:space="preserve">126</w:t>
+        </w:r>
+      </w:hyperlink>
+      <w:r>
+        <w:t xml:space="preserve">]</w:t>
+      </w:r>
+      <w:r>
+        <w:t xml:space="preserve">.</w:t>
+      </w:r>
+      <w:r>
+        <w:t xml:space="preserve"> </w:t>
+      </w:r>
+      <w:r>
+        <w:t xml:space="preserve">Techniques that construct this low dimensional space often require information on how nodes are connected with one another</w:t>
+      </w:r>
+      <w:r>
+        <w:t xml:space="preserve"> </w:t>
+      </w:r>
+      <w:r>
+        <w:t xml:space="preserve">[</w:t>
+      </w:r>
       <w:hyperlink w:anchor="ref-18ZTxo1gJ">
         <w:r>
           <w:rPr>
             <w:rStyle w:val="Hyperlink"/>
           </w:rPr>
-          <w:t xml:space="preserve">123</w:t>
+          <w:t xml:space="preserve">127</w:t>
         </w:r>
       </w:hyperlink>
       <w:r>
@@ -6445,7 +6528,7 @@
           <w:rPr>
             <w:rStyle w:val="Hyperlink"/>
           </w:rPr>
-          <w:t xml:space="preserve">124</w:t>
+          <w:t xml:space="preserve">128</w:t>
         </w:r>
       </w:hyperlink>
       <w:r>
@@ -6456,7 +6539,7 @@
           <w:rPr>
             <w:rStyle w:val="Hyperlink"/>
           </w:rPr>
-          <w:t xml:space="preserve">125</w:t>
+          <w:t xml:space="preserve">129</w:t>
         </w:r>
       </w:hyperlink>
       <w:r>
@@ -6467,7 +6550,7 @@
           <w:rPr>
             <w:rStyle w:val="Hyperlink"/>
           </w:rPr>
-          <w:t xml:space="preserve">126</w:t>
+          <w:t xml:space="preserve">130</w:t>
         </w:r>
       </w:hyperlink>
       <w:r>
@@ -6487,7 +6570,7 @@
           <w:rPr>
             <w:rStyle w:val="Hyperlink"/>
           </w:rPr>
-          <w:t xml:space="preserve">127</w:t>
+          <w:t xml:space="preserve">131</w:t>
         </w:r>
       </w:hyperlink>
       <w:r>
@@ -6500,7 +6583,13 @@
         <w:t xml:space="preserve"> </w:t>
       </w:r>
       <w:r>
-        <w:t xml:space="preserve">We group these methods into the following three categories: matrix factorization, translational methods, and deep learning (Figure</w:t>
+        <w:t xml:space="preserve">Once this space has been constructed, machine learning techniques can utilize this space for downstream analyses such as classification or clustering.</w:t>
+      </w:r>
+      <w:r>
+        <w:t xml:space="preserve"> </w:t>
+      </w:r>
+      <w:r>
+        <w:t xml:space="preserve">We group techniques that construct this space into the following three categories: matrix factorization, translational distance models, and neural network models (Figure</w:t>
       </w:r>
       <w:r>
         <w:t xml:space="preserve"> </w:t>
@@ -6526,7 +6615,7 @@
       <w:r>
         <w:drawing>
           <wp:inline>
-            <wp:extent cx="5943600" cy="2818326"/>
+            <wp:extent cx="5943600" cy="2854337"/>
             <wp:effectExtent b="0" l="0" r="0" t="0"/>
             <wp:docPr descr="Figure 4: Pipeline for representing knowledge graphs in a low dimensional space. Starting with a knowledge graph, this space can be generated using one of the following options: Matrix Factorization (a), Translational Models (b) or Deep Learning (c). The output of this pipeline is an embedding space that clusters similar node types together." title="" id="1" name="Picture"/>
             <a:graphic>
@@ -6547,7 +6636,7 @@
                   <pic:spPr bwMode="auto">
                     <a:xfrm>
                       <a:off x="0" y="0"/>
-                      <a:ext cx="5943600" cy="2818326"/>
+                      <a:ext cx="5943600" cy="2854337"/>
                     </a:xfrm>
                     <a:prstGeom prst="rect">
                       <a:avLst/>
@@ -6645,7 +6734,7 @@
           <w:rPr>
             <w:rStyle w:val="Hyperlink"/>
           </w:rPr>
-          <w:t xml:space="preserve">128</w:t>
+          <w:t xml:space="preserve">132</w:t>
         </w:r>
       </w:hyperlink>
       <w:r>
@@ -6665,7 +6754,7 @@
           <w:rPr>
             <w:rStyle w:val="Hyperlink"/>
           </w:rPr>
-          <w:t xml:space="preserve">129</w:t>
+          <w:t xml:space="preserve">124</w:t>
         </w:r>
       </w:hyperlink>
       <w:r>
@@ -6688,7 +6777,7 @@
           <w:rPr>
             <w:rStyle w:val="Hyperlink"/>
           </w:rPr>
-          <w:t xml:space="preserve">130</w:t>
+          <w:t xml:space="preserve">133</w:t>
         </w:r>
       </w:hyperlink>
       <w:r>
@@ -6708,7 +6797,7 @@
           <w:rPr>
             <w:rStyle w:val="Hyperlink"/>
           </w:rPr>
-          <w:t xml:space="preserve">131</w:t>
+          <w:t xml:space="preserve">123</w:t>
         </w:r>
       </w:hyperlink>
       <w:r>
@@ -6742,7 +6831,7 @@
           <w:rPr>
             <w:rStyle w:val="Hyperlink"/>
           </w:rPr>
-          <w:t xml:space="preserve">131</w:t>
+          <w:t xml:space="preserve">123</w:t>
         </w:r>
       </w:hyperlink>
       <w:r>
@@ -6881,7 +6970,7 @@
           <w:rPr>
             <w:rStyle w:val="Hyperlink"/>
           </w:rPr>
-          <w:t xml:space="preserve">131</w:t>
+          <w:t xml:space="preserve">123</w:t>
         </w:r>
       </w:hyperlink>
       <w:r>
@@ -6939,23 +7028,23 @@
       <w:r>
         <w:t xml:space="preserve">[</w:t>
       </w:r>
+      <w:hyperlink w:anchor="ref-H0ez30Pz">
+        <w:r>
+          <w:rPr>
+            <w:rStyle w:val="Hyperlink"/>
+          </w:rPr>
+          <w:t xml:space="preserve">123</w:t>
+        </w:r>
+      </w:hyperlink>
+      <w:r>
+        <w:t xml:space="preserve">,</w:t>
+      </w:r>
       <w:hyperlink w:anchor="ref-sSbTaHau">
         <w:r>
           <w:rPr>
             <w:rStyle w:val="Hyperlink"/>
           </w:rPr>
-          <w:t xml:space="preserve">130</w:t>
-        </w:r>
-      </w:hyperlink>
-      <w:r>
-        <w:t xml:space="preserve">,</w:t>
-      </w:r>
-      <w:hyperlink w:anchor="ref-H0ez30Pz">
-        <w:r>
-          <w:rPr>
-            <w:rStyle w:val="Hyperlink"/>
-          </w:rPr>
-          <w:t xml:space="preserve">131</w:t>
+          <w:t xml:space="preserve">133</w:t>
         </w:r>
       </w:hyperlink>
       <w:r>
@@ -6995,7 +7084,7 @@
           <w:rPr>
             <w:rStyle w:val="Hyperlink"/>
           </w:rPr>
-          <w:t xml:space="preserve">132</w:t>
+          <w:t xml:space="preserve">134</w:t>
         </w:r>
       </w:hyperlink>
       <w:r>
@@ -7035,7 +7124,7 @@
           <w:rPr>
             <w:rStyle w:val="Hyperlink"/>
           </w:rPr>
-          <w:t xml:space="preserve">131</w:t>
+          <w:t xml:space="preserve">123</w:t>
         </w:r>
       </w:hyperlink>
       <w:r>
@@ -7046,7 +7135,7 @@
           <w:rPr>
             <w:rStyle w:val="Hyperlink"/>
           </w:rPr>
-          <w:t xml:space="preserve">133</w:t>
+          <w:t xml:space="preserve">135</w:t>
         </w:r>
       </w:hyperlink>
       <w:r>
@@ -7072,6 +7161,26 @@
           <w:rPr>
             <w:rStyle w:val="Hyperlink"/>
           </w:rPr>
+          <w:t xml:space="preserve">136</w:t>
+        </w:r>
+      </w:hyperlink>
+      <w:r>
+        <w:t xml:space="preserve">]</w:t>
+      </w:r>
+      <w:r>
+        <w:t xml:space="preserve">; however, this technique can also provide a standalone baseline for other relational learning approaches</w:t>
+      </w:r>
+      <w:r>
+        <w:t xml:space="preserve"> </w:t>
+      </w:r>
+      <w:r>
+        <w:t xml:space="preserve">[</w:t>
+      </w:r>
+      <w:hyperlink w:anchor="ref-QcVYdxZu">
+        <w:r>
+          <w:rPr>
+            <w:rStyle w:val="Hyperlink"/>
+          </w:rPr>
           <w:t xml:space="preserve">134</w:t>
         </w:r>
       </w:hyperlink>
@@ -7079,7 +7188,15 @@
         <w:t xml:space="preserve">]</w:t>
       </w:r>
       <w:r>
-        <w:t xml:space="preserve">; however, this technique can also provide a standalone baseline for other relational learning approaches</w:t>
+        <w:t xml:space="preserve">.</w:t>
+      </w:r>
+    </w:p>
+    <w:p>
+      <w:pPr>
+        <w:pStyle w:val="BodyText"/>
+      </w:pPr>
+      <w:r>
+        <w:t xml:space="preserve">Laplacian eigenmaps assume there is low dimensional structure in a high dimensional space and preserves this structure when projecting data into a low dimensional space</w:t>
       </w:r>
       <w:r>
         <w:t xml:space="preserve"> </w:t>
@@ -7087,40 +7204,12 @@
       <w:r>
         <w:t xml:space="preserve">[</w:t>
       </w:r>
-      <w:hyperlink w:anchor="ref-QcVYdxZu">
-        <w:r>
-          <w:rPr>
-            <w:rStyle w:val="Hyperlink"/>
-          </w:rPr>
-          <w:t xml:space="preserve">132</w:t>
-        </w:r>
-      </w:hyperlink>
-      <w:r>
-        <w:t xml:space="preserve">]</w:t>
-      </w:r>
-      <w:r>
-        <w:t xml:space="preserve">.</w:t>
-      </w:r>
-    </w:p>
-    <w:p>
-      <w:pPr>
-        <w:pStyle w:val="BodyText"/>
-      </w:pPr>
-      <w:r>
-        <w:t xml:space="preserve">Laplacian eigenmaps assume there is low dimensional structure in a high dimensional space and preserves this structure when projecting data into a low dimensional space</w:t>
-      </w:r>
-      <w:r>
-        <w:t xml:space="preserve"> </w:t>
-      </w:r>
-      <w:r>
-        <w:t xml:space="preserve">[</w:t>
-      </w:r>
       <w:hyperlink w:anchor="ref-MxPEnWF1">
         <w:r>
           <w:rPr>
             <w:rStyle w:val="Hyperlink"/>
           </w:rPr>
-          <w:t xml:space="preserve">129</w:t>
+          <w:t xml:space="preserve">124</w:t>
         </w:r>
       </w:hyperlink>
       <w:r>
@@ -7249,7 +7338,7 @@
           <w:rPr>
             <w:rStyle w:val="Hyperlink"/>
           </w:rPr>
-          <w:t xml:space="preserve">129</w:t>
+          <w:t xml:space="preserve">124</w:t>
         </w:r>
       </w:hyperlink>
       <w:r>
@@ -7275,7 +7364,7 @@
           <w:rPr>
             <w:rStyle w:val="Hyperlink"/>
           </w:rPr>
-          <w:t xml:space="preserve">123</w:t>
+          <w:t xml:space="preserve">127</w:t>
         </w:r>
       </w:hyperlink>
       <w:r>
@@ -7286,7 +7375,7 @@
           <w:rPr>
             <w:rStyle w:val="Hyperlink"/>
           </w:rPr>
-          <w:t xml:space="preserve">124</w:t>
+          <w:t xml:space="preserve">128</w:t>
         </w:r>
       </w:hyperlink>
       <w:r>
@@ -7297,7 +7386,7 @@
           <w:rPr>
             <w:rStyle w:val="Hyperlink"/>
           </w:rPr>
-          <w:t xml:space="preserve">135</w:t>
+          <w:t xml:space="preserve">137</w:t>
         </w:r>
       </w:hyperlink>
       <w:r>
@@ -7323,7 +7412,7 @@
           <w:rPr>
             <w:rStyle w:val="Hyperlink"/>
           </w:rPr>
-          <w:t xml:space="preserve">132</w:t>
+          <w:t xml:space="preserve">134</w:t>
         </w:r>
       </w:hyperlink>
       <w:r>
@@ -7334,7 +7423,7 @@
           <w:rPr>
             <w:rStyle w:val="Hyperlink"/>
           </w:rPr>
-          <w:t xml:space="preserve">135</w:t>
+          <w:t xml:space="preserve">137</w:t>
         </w:r>
       </w:hyperlink>
       <w:r>
@@ -7345,7 +7434,7 @@
           <w:rPr>
             <w:rStyle w:val="Hyperlink"/>
           </w:rPr>
-          <w:t xml:space="preserve">136</w:t>
+          <w:t xml:space="preserve">138</w:t>
         </w:r>
       </w:hyperlink>
       <w:r>
@@ -7461,7 +7550,7 @@
           <w:rPr>
             <w:rStyle w:val="Hyperlink"/>
           </w:rPr>
-          <w:t xml:space="preserve">137</w:t>
+          <w:t xml:space="preserve">126</w:t>
         </w:r>
       </w:hyperlink>
       <w:r>
@@ -7760,7 +7849,7 @@
           <w:rPr>
             <w:rStyle w:val="Hyperlink"/>
           </w:rPr>
-          <w:t xml:space="preserve">137</w:t>
+          <w:t xml:space="preserve">126</w:t>
         </w:r>
       </w:hyperlink>
       <w:r>
@@ -7794,7 +7883,7 @@
           <w:rPr>
             <w:rStyle w:val="Hyperlink"/>
           </w:rPr>
-          <w:t xml:space="preserve">138</w:t>
+          <w:t xml:space="preserve">139</w:t>
         </w:r>
       </w:hyperlink>
       <w:r>
@@ -7918,7 +8007,7 @@
           <w:rPr>
             <w:rStyle w:val="Hyperlink"/>
           </w:rPr>
-          <w:t xml:space="preserve">138</w:t>
+          <w:t xml:space="preserve">139</w:t>
         </w:r>
       </w:hyperlink>
       <w:r>
@@ -7944,7 +8033,7 @@
           <w:rPr>
             <w:rStyle w:val="Hyperlink"/>
           </w:rPr>
-          <w:t xml:space="preserve">139</w:t>
+          <w:t xml:space="preserve">140</w:t>
         </w:r>
       </w:hyperlink>
       <w:r>
@@ -7955,7 +8044,7 @@
           <w:rPr>
             <w:rStyle w:val="Hyperlink"/>
           </w:rPr>
-          <w:t xml:space="preserve">140</w:t>
+          <w:t xml:space="preserve">141</w:t>
         </w:r>
       </w:hyperlink>
       <w:r>
@@ -7999,7 +8088,7 @@
           <w:rPr>
             <w:rStyle w:val="Hyperlink"/>
           </w:rPr>
-          <w:t xml:space="preserve">141</w:t>
+          <w:t xml:space="preserve">142</w:t>
         </w:r>
       </w:hyperlink>
       <w:r>
@@ -8025,7 +8114,7 @@
           <w:rPr>
             <w:rStyle w:val="Hyperlink"/>
           </w:rPr>
-          <w:t xml:space="preserve">141</w:t>
+          <w:t xml:space="preserve">142</w:t>
         </w:r>
       </w:hyperlink>
       <w:r>
@@ -8151,7 +8240,7 @@
           <w:rPr>
             <w:rStyle w:val="Hyperlink"/>
           </w:rPr>
-          <w:t xml:space="preserve">142</w:t>
+          <w:t xml:space="preserve">143</w:t>
         </w:r>
       </w:hyperlink>
       <w:r>
@@ -8220,7 +8309,7 @@
           <w:rPr>
             <w:rStyle w:val="Hyperlink"/>
           </w:rPr>
-          <w:t xml:space="preserve">142</w:t>
+          <w:t xml:space="preserve">143</w:t>
         </w:r>
       </w:hyperlink>
       <w:r>
@@ -8252,7 +8341,7 @@
           <w:rPr>
             <w:rStyle w:val="Hyperlink"/>
           </w:rPr>
-          <w:t xml:space="preserve">143</w:t>
+          <w:t xml:space="preserve">125</w:t>
         </w:r>
       </w:hyperlink>
       <w:r>
@@ -8278,7 +8367,7 @@
           <w:rPr>
             <w:rStyle w:val="Hyperlink"/>
           </w:rPr>
-          <w:t xml:space="preserve">143</w:t>
+          <w:t xml:space="preserve">125</w:t>
         </w:r>
       </w:hyperlink>
       <w:r>
@@ -9209,7 +9298,7 @@
           <w:rPr>
             <w:rStyle w:val="Hyperlink"/>
           </w:rPr>
-          <w:t xml:space="preserve">143</w:t>
+          <w:t xml:space="preserve">125</w:t>
         </w:r>
       </w:hyperlink>
       <w:r>
@@ -10264,7 +10353,7 @@
           <w:rPr>
             <w:rStyle w:val="Hyperlink"/>
           </w:rPr>
-          <w:t xml:space="preserve">138</w:t>
+          <w:t xml:space="preserve">139</w:t>
         </w:r>
       </w:hyperlink>
       <w:r>
@@ -10386,7 +10475,7 @@
           <w:rPr>
             <w:rStyle w:val="Hyperlink"/>
           </w:rPr>
-          <w:t xml:space="preserve">140</w:t>
+          <w:t xml:space="preserve">141</w:t>
         </w:r>
       </w:hyperlink>
       <w:r>
@@ -21113,7 +21202,7 @@
       </w:hyperlink>
     </w:p>
     <w:bookmarkEnd w:id="533"/>
-    <w:bookmarkStart w:id="535" w:name="ref-18ZTxo1gJ"/>
+    <w:bookmarkStart w:id="536" w:name="ref-H0ez30Pz"/>
     <w:p>
       <w:pPr>
         <w:pStyle w:val="Bibliography"/>
@@ -21128,6 +21217,233 @@
         <w:rPr>
           <w:b/>
         </w:rPr>
+        <w:t xml:space="preserve">The approximation of one matrix by another of lower rank</w:t>
+      </w:r>
+      <w:r>
+        <w:br/>
+      </w:r>
+      <w:r>
+        <w:t xml:space="preserve">Carl Eckart, Gale Young</w:t>
+      </w:r>
+      <w:r>
+        <w:br/>
+      </w:r>
+      <w:r>
+        <w:rPr>
+          <w:i/>
+        </w:rPr>
+        <w:t xml:space="preserve">Psychometrika</w:t>
+      </w:r>
+      <w:r>
+        <w:t xml:space="preserve"> </w:t>
+      </w:r>
+      <w:r>
+        <w:t xml:space="preserve">(1936-09)</w:t>
+      </w:r>
+      <w:r>
+        <w:t xml:space="preserve"> </w:t>
+      </w:r>
+      <w:hyperlink r:id="rId534">
+        <w:r>
+          <w:rPr>
+            <w:rStyle w:val="Hyperlink"/>
+          </w:rPr>
+          <w:t xml:space="preserve">https://doi.org/c2frtd</w:t>
+        </w:r>
+      </w:hyperlink>
+      <w:r>
+        <w:br/>
+      </w:r>
+      <w:r>
+        <w:t xml:space="preserve">DOI:</w:t>
+      </w:r>
+      <w:r>
+        <w:t xml:space="preserve"> </w:t>
+      </w:r>
+      <w:hyperlink r:id="rId535">
+        <w:r>
+          <w:rPr>
+            <w:rStyle w:val="Hyperlink"/>
+          </w:rPr>
+          <w:t xml:space="preserve">10.1007/bf02288367</w:t>
+        </w:r>
+      </w:hyperlink>
+    </w:p>
+    <w:bookmarkEnd w:id="536"/>
+    <w:bookmarkStart w:id="539" w:name="ref-MxPEnWF1"/>
+    <w:p>
+      <w:pPr>
+        <w:pStyle w:val="Bibliography"/>
+      </w:pPr>
+      <w:r>
+        <w:t xml:space="preserve">124.</w:t>
+      </w:r>
+      <w:r>
+        <w:t xml:space="preserve"> </w:t>
+      </w:r>
+      <w:r>
+        <w:rPr>
+          <w:b/>
+        </w:rPr>
+        <w:t xml:space="preserve">Laplacian Eigenmaps for Dimensionality Reduction and Data Representation</w:t>
+      </w:r>
+      <w:r>
+        <w:br/>
+      </w:r>
+      <w:r>
+        <w:t xml:space="preserve">Mikhail Belkin, Partha Niyogi</w:t>
+      </w:r>
+      <w:r>
+        <w:br/>
+      </w:r>
+      <w:r>
+        <w:rPr>
+          <w:i/>
+        </w:rPr>
+        <w:t xml:space="preserve">Neural Computation</w:t>
+      </w:r>
+      <w:r>
+        <w:t xml:space="preserve"> </w:t>
+      </w:r>
+      <w:r>
+        <w:t xml:space="preserve">(2003-06)</w:t>
+      </w:r>
+      <w:r>
+        <w:t xml:space="preserve"> </w:t>
+      </w:r>
+      <w:hyperlink r:id="rId537">
+        <w:r>
+          <w:rPr>
+            <w:rStyle w:val="Hyperlink"/>
+          </w:rPr>
+          <w:t xml:space="preserve">https://doi.org/bbr9cw</w:t>
+        </w:r>
+      </w:hyperlink>
+      <w:r>
+        <w:br/>
+      </w:r>
+      <w:r>
+        <w:t xml:space="preserve">DOI:</w:t>
+      </w:r>
+      <w:r>
+        <w:t xml:space="preserve"> </w:t>
+      </w:r>
+      <w:hyperlink r:id="rId538">
+        <w:r>
+          <w:rPr>
+            <w:rStyle w:val="Hyperlink"/>
+          </w:rPr>
+          <w:t xml:space="preserve">10.1162/089976603321780317</w:t>
+        </w:r>
+      </w:hyperlink>
+    </w:p>
+    <w:bookmarkEnd w:id="539"/>
+    <w:bookmarkStart w:id="541" w:name="ref-PD4udqRe"/>
+    <w:p>
+      <w:pPr>
+        <w:pStyle w:val="Bibliography"/>
+      </w:pPr>
+      <w:r>
+        <w:t xml:space="preserve">125.</w:t>
+      </w:r>
+      <w:r>
+        <w:t xml:space="preserve"> </w:t>
+      </w:r>
+      <w:r>
+        <w:rPr>
+          <w:b/>
+        </w:rPr>
+        <w:t xml:space="preserve">node2vec: Scalable Feature Learning for Networks</w:t>
+      </w:r>
+      <w:r>
+        <w:br/>
+      </w:r>
+      <w:r>
+        <w:t xml:space="preserve">Aditya Grover, Jure Leskovec</w:t>
+      </w:r>
+      <w:r>
+        <w:br/>
+      </w:r>
+      <w:r>
+        <w:rPr>
+          <w:i/>
+        </w:rPr>
+        <w:t xml:space="preserve">arXiv</w:t>
+      </w:r>
+      <w:r>
+        <w:t xml:space="preserve"> </w:t>
+      </w:r>
+      <w:r>
+        <w:t xml:space="preserve">(2016-07-03)</w:t>
+      </w:r>
+      <w:r>
+        <w:t xml:space="preserve"> </w:t>
+      </w:r>
+      <w:hyperlink r:id="rId540">
+        <w:r>
+          <w:rPr>
+            <w:rStyle w:val="Hyperlink"/>
+          </w:rPr>
+          <w:t xml:space="preserve">https://arxiv.org/abs/1607.00653v1</w:t>
+        </w:r>
+      </w:hyperlink>
+    </w:p>
+    <w:bookmarkEnd w:id="541"/>
+    <w:bookmarkStart w:id="542" w:name="ref-mGBbZq62"/>
+    <w:p>
+      <w:pPr>
+        <w:pStyle w:val="Bibliography"/>
+      </w:pPr>
+      <w:r>
+        <w:t xml:space="preserve">126.</w:t>
+      </w:r>
+      <w:r>
+        <w:t xml:space="preserve"> </w:t>
+      </w:r>
+      <w:r>
+        <w:rPr>
+          <w:b/>
+        </w:rPr>
+        <w:t xml:space="preserve">Translating embeddings for modeling multi-relational data</w:t>
+      </w:r>
+      <w:r>
+        <w:br/>
+      </w:r>
+      <w:r>
+        <w:t xml:space="preserve">Antoine Bordes, Nicolas Usunier, Alberto García-Durán, Jason Weston, Oksana Yakhnenko</w:t>
+      </w:r>
+      <w:r>
+        <w:br/>
+      </w:r>
+      <w:r>
+        <w:rPr>
+          <w:i/>
+        </w:rPr>
+        <w:t xml:space="preserve">NIPS</w:t>
+      </w:r>
+      <w:r>
+        <w:t xml:space="preserve"> </w:t>
+      </w:r>
+      <w:r>
+        <w:t xml:space="preserve">(2013)</w:t>
+      </w:r>
+    </w:p>
+    <w:bookmarkEnd w:id="542"/>
+    <w:bookmarkStart w:id="544" w:name="ref-18ZTxo1gJ"/>
+    <w:p>
+      <w:pPr>
+        <w:pStyle w:val="Bibliography"/>
+      </w:pPr>
+      <w:r>
+        <w:t xml:space="preserve">127.</w:t>
+      </w:r>
+      <w:r>
+        <w:t xml:space="preserve"> </w:t>
+      </w:r>
+      <w:r>
+        <w:rPr>
+          <w:b/>
+        </w:rPr>
         <w:t xml:space="preserve">Signed laplacian embedding for supervised dimension reduction</w:t>
       </w:r>
       <w:r>
@@ -21154,7 +21470,7 @@
       <w:r>
         <w:t xml:space="preserve"> </w:t>
       </w:r>
-      <w:hyperlink r:id="rId534">
+      <w:hyperlink r:id="rId543">
         <w:r>
           <w:rPr>
             <w:rStyle w:val="Hyperlink"/>
@@ -21163,14 +21479,14 @@
         </w:r>
       </w:hyperlink>
     </w:p>
-    <w:bookmarkEnd w:id="535"/>
-    <w:bookmarkStart w:id="538" w:name="ref-u6NlpEUq"/>
+    <w:bookmarkEnd w:id="544"/>
+    <w:bookmarkStart w:id="547" w:name="ref-u6NlpEUq"/>
     <w:p>
       <w:pPr>
         <w:pStyle w:val="Bibliography"/>
       </w:pPr>
       <w:r>
-        <w:t xml:space="preserve">124.</w:t>
+        <w:t xml:space="preserve">128.</w:t>
       </w:r>
       <w:r>
         <w:t xml:space="preserve"> </w:t>
@@ -21205,7 +21521,7 @@
       <w:r>
         <w:t xml:space="preserve"> </w:t>
       </w:r>
-      <w:hyperlink r:id="rId536">
+      <w:hyperlink r:id="rId545">
         <w:r>
           <w:rPr>
             <w:rStyle w:val="Hyperlink"/>
@@ -21222,7 +21538,7 @@
       <w:r>
         <w:t xml:space="preserve"> </w:t>
       </w:r>
-      <w:hyperlink r:id="rId537">
+      <w:hyperlink r:id="rId546">
         <w:r>
           <w:rPr>
             <w:rStyle w:val="Hyperlink"/>
@@ -21231,14 +21547,14 @@
         </w:r>
       </w:hyperlink>
     </w:p>
-    <w:bookmarkEnd w:id="538"/>
-    <w:bookmarkStart w:id="541" w:name="ref-dylXYFm6"/>
+    <w:bookmarkEnd w:id="547"/>
+    <w:bookmarkStart w:id="550" w:name="ref-dylXYFm6"/>
     <w:p>
       <w:pPr>
         <w:pStyle w:val="Bibliography"/>
       </w:pPr>
       <w:r>
-        <w:t xml:space="preserve">125.</w:t>
+        <w:t xml:space="preserve">129.</w:t>
       </w:r>
       <w:r>
         <w:t xml:space="preserve"> </w:t>
@@ -21273,7 +21589,7 @@
       <w:r>
         <w:t xml:space="preserve"> </w:t>
       </w:r>
-      <w:hyperlink r:id="rId539">
+      <w:hyperlink r:id="rId548">
         <w:r>
           <w:rPr>
             <w:rStyle w:val="Hyperlink"/>
@@ -21290,7 +21606,7 @@
       <w:r>
         <w:t xml:space="preserve"> </w:t>
       </w:r>
-      <w:hyperlink r:id="rId540">
+      <w:hyperlink r:id="rId549">
         <w:r>
           <w:rPr>
             <w:rStyle w:val="Hyperlink"/>
@@ -21299,14 +21615,14 @@
         </w:r>
       </w:hyperlink>
     </w:p>
-    <w:bookmarkEnd w:id="541"/>
-    <w:bookmarkStart w:id="544" w:name="ref-9F3iyg8e"/>
+    <w:bookmarkEnd w:id="550"/>
+    <w:bookmarkStart w:id="553" w:name="ref-9F3iyg8e"/>
     <w:p>
       <w:pPr>
         <w:pStyle w:val="Bibliography"/>
       </w:pPr>
       <w:r>
-        <w:t xml:space="preserve">126.</w:t>
+        <w:t xml:space="preserve">130.</w:t>
       </w:r>
       <w:r>
         <w:t xml:space="preserve"> </w:t>
@@ -21341,7 +21657,7 @@
       <w:r>
         <w:t xml:space="preserve"> </w:t>
       </w:r>
-      <w:hyperlink r:id="rId542">
+      <w:hyperlink r:id="rId551">
         <w:r>
           <w:rPr>
             <w:rStyle w:val="Hyperlink"/>
@@ -21358,7 +21674,7 @@
       <w:r>
         <w:t xml:space="preserve"> </w:t>
       </w:r>
-      <w:hyperlink r:id="rId543">
+      <w:hyperlink r:id="rId552">
         <w:r>
           <w:rPr>
             <w:rStyle w:val="Hyperlink"/>
@@ -21367,14 +21683,14 @@
         </w:r>
       </w:hyperlink>
     </w:p>
-    <w:bookmarkEnd w:id="544"/>
-    <w:bookmarkStart w:id="546" w:name="ref-E5xHFo4P"/>
+    <w:bookmarkEnd w:id="553"/>
+    <w:bookmarkStart w:id="555" w:name="ref-E5xHFo4P"/>
     <w:p>
       <w:pPr>
         <w:pStyle w:val="Bibliography"/>
       </w:pPr>
       <w:r>
-        <w:t xml:space="preserve">127.</w:t>
+        <w:t xml:space="preserve">131.</w:t>
       </w:r>
       <w:r>
         <w:t xml:space="preserve"> </w:t>
@@ -21409,7 +21725,7 @@
       <w:r>
         <w:t xml:space="preserve"> </w:t>
       </w:r>
-      <w:hyperlink r:id="rId545">
+      <w:hyperlink r:id="rId554">
         <w:r>
           <w:rPr>
             <w:rStyle w:val="Hyperlink"/>
@@ -21418,14 +21734,14 @@
         </w:r>
       </w:hyperlink>
     </w:p>
-    <w:bookmarkEnd w:id="546"/>
-    <w:bookmarkStart w:id="550" w:name="ref-13cvwdrYY"/>
+    <w:bookmarkEnd w:id="555"/>
+    <w:bookmarkStart w:id="559" w:name="ref-13cvwdrYY"/>
     <w:p>
       <w:pPr>
         <w:pStyle w:val="Bibliography"/>
       </w:pPr>
       <w:r>
-        <w:t xml:space="preserve">128.</w:t>
+        <w:t xml:space="preserve">132.</w:t>
       </w:r>
       <w:r>
         <w:t xml:space="preserve"> </w:t>
@@ -21460,7 +21776,7 @@
       <w:r>
         <w:t xml:space="preserve"> </w:t>
       </w:r>
-      <w:hyperlink r:id="rId547">
+      <w:hyperlink r:id="rId556">
         <w:r>
           <w:rPr>
             <w:rStyle w:val="Hyperlink"/>
@@ -21477,7 +21793,7 @@
       <w:r>
         <w:t xml:space="preserve"> </w:t>
       </w:r>
-      <w:hyperlink r:id="rId548">
+      <w:hyperlink r:id="rId557">
         <w:r>
           <w:rPr>
             <w:rStyle w:val="Hyperlink"/>
@@ -21494,7 +21810,7 @@
       <w:r>
         <w:t xml:space="preserve"> </w:t>
       </w:r>
-      <w:hyperlink r:id="rId549">
+      <w:hyperlink r:id="rId558">
         <w:r>
           <w:rPr>
             <w:rStyle w:val="Hyperlink"/>
@@ -21503,14 +21819,14 @@
         </w:r>
       </w:hyperlink>
     </w:p>
-    <w:bookmarkEnd w:id="550"/>
-    <w:bookmarkStart w:id="553" w:name="ref-MxPEnWF1"/>
+    <w:bookmarkEnd w:id="559"/>
+    <w:bookmarkStart w:id="562" w:name="ref-sSbTaHau"/>
     <w:p>
       <w:pPr>
         <w:pStyle w:val="Bibliography"/>
       </w:pPr>
       <w:r>
-        <w:t xml:space="preserve">129.</w:t>
+        <w:t xml:space="preserve">133.</w:t>
       </w:r>
       <w:r>
         <w:t xml:space="preserve"> </w:t>
@@ -21519,13 +21835,13 @@
         <w:rPr>
           <w:b/>
         </w:rPr>
-        <w:t xml:space="preserve">Laplacian Eigenmaps for Dimensionality Reduction and Data Representation</w:t>
-      </w:r>
-      <w:r>
-        <w:br/>
-      </w:r>
-      <w:r>
-        <w:t xml:space="preserve">Mikhail Belkin, Partha Niyogi</w:t>
+        <w:t xml:space="preserve">Principal component analysis</w:t>
+      </w:r>
+      <w:r>
+        <w:br/>
+      </w:r>
+      <w:r>
+        <w:t xml:space="preserve">Svante Wold, Kim Esbensen, Paul Geladi</w:t>
       </w:r>
       <w:r>
         <w:br/>
@@ -21534,23 +21850,23 @@
         <w:rPr>
           <w:i/>
         </w:rPr>
-        <w:t xml:space="preserve">Neural Computation</w:t>
-      </w:r>
-      <w:r>
-        <w:t xml:space="preserve"> </w:t>
-      </w:r>
-      <w:r>
-        <w:t xml:space="preserve">(2003-06)</w:t>
-      </w:r>
-      <w:r>
-        <w:t xml:space="preserve"> </w:t>
-      </w:r>
-      <w:hyperlink r:id="rId551">
-        <w:r>
-          <w:rPr>
-            <w:rStyle w:val="Hyperlink"/>
-          </w:rPr>
-          <w:t xml:space="preserve">https://doi.org/bbr9cw</w:t>
+        <w:t xml:space="preserve">Chemometrics and Intelligent Laboratory Systems</w:t>
+      </w:r>
+      <w:r>
+        <w:t xml:space="preserve"> </w:t>
+      </w:r>
+      <w:r>
+        <w:t xml:space="preserve">(1987-08)</w:t>
+      </w:r>
+      <w:r>
+        <w:t xml:space="preserve"> </w:t>
+      </w:r>
+      <w:hyperlink r:id="rId560">
+        <w:r>
+          <w:rPr>
+            <w:rStyle w:val="Hyperlink"/>
+          </w:rPr>
+          <w:t xml:space="preserve">https://doi.org/bm8dnf</w:t>
         </w:r>
       </w:hyperlink>
       <w:r>
@@ -21562,23 +21878,23 @@
       <w:r>
         <w:t xml:space="preserve"> </w:t>
       </w:r>
-      <w:hyperlink r:id="rId552">
-        <w:r>
-          <w:rPr>
-            <w:rStyle w:val="Hyperlink"/>
-          </w:rPr>
-          <w:t xml:space="preserve">10.1162/089976603321780317</w:t>
-        </w:r>
-      </w:hyperlink>
-    </w:p>
-    <w:bookmarkEnd w:id="553"/>
-    <w:bookmarkStart w:id="556" w:name="ref-sSbTaHau"/>
+      <w:hyperlink r:id="rId561">
+        <w:r>
+          <w:rPr>
+            <w:rStyle w:val="Hyperlink"/>
+          </w:rPr>
+          <w:t xml:space="preserve">10.1016/0169-7439(87)80084-9</w:t>
+        </w:r>
+      </w:hyperlink>
+    </w:p>
+    <w:bookmarkEnd w:id="562"/>
+    <w:bookmarkStart w:id="566" w:name="ref-QcVYdxZu"/>
     <w:p>
       <w:pPr>
         <w:pStyle w:val="Bibliography"/>
       </w:pPr>
       <w:r>
-        <w:t xml:space="preserve">130.</w:t>
+        <w:t xml:space="preserve">134.</w:t>
       </w:r>
       <w:r>
         <w:t xml:space="preserve"> </w:t>
@@ -21587,13 +21903,13 @@
         <w:rPr>
           <w:b/>
         </w:rPr>
-        <w:t xml:space="preserve">Principal component analysis</w:t>
-      </w:r>
-      <w:r>
-        <w:br/>
-      </w:r>
-      <w:r>
-        <w:t xml:space="preserve">Svante Wold, Kim Esbensen, Paul Geladi</w:t>
+        <w:t xml:space="preserve">Graph embedding on biomedical networks: methods, applications and evaluations</w:t>
+      </w:r>
+      <w:r>
+        <w:br/>
+      </w:r>
+      <w:r>
+        <w:t xml:space="preserve">Xiang Yue, Zhen Wang, Jingong Huang, Srinivasan Parthasarathy, Soheil Moosavinasab, Yungui Huang, Simon M Lin, Wen Zhang, Ping Zhang, Huan Sun</w:t>
       </w:r>
       <w:r>
         <w:br/>
@@ -21602,23 +21918,23 @@
         <w:rPr>
           <w:i/>
         </w:rPr>
-        <w:t xml:space="preserve">Chemometrics and Intelligent Laboratory Systems</w:t>
-      </w:r>
-      <w:r>
-        <w:t xml:space="preserve"> </w:t>
-      </w:r>
-      <w:r>
-        <w:t xml:space="preserve">(1987-08)</w:t>
-      </w:r>
-      <w:r>
-        <w:t xml:space="preserve"> </w:t>
-      </w:r>
-      <w:hyperlink r:id="rId554">
-        <w:r>
-          <w:rPr>
-            <w:rStyle w:val="Hyperlink"/>
-          </w:rPr>
-          <w:t xml:space="preserve">https://doi.org/bm8dnf</w:t>
+        <w:t xml:space="preserve">Bioinformatics</w:t>
+      </w:r>
+      <w:r>
+        <w:t xml:space="preserve"> </w:t>
+      </w:r>
+      <w:r>
+        <w:t xml:space="preserve">(2019-10-04)</w:t>
+      </w:r>
+      <w:r>
+        <w:t xml:space="preserve"> </w:t>
+      </w:r>
+      <w:hyperlink r:id="rId563">
+        <w:r>
+          <w:rPr>
+            <w:rStyle w:val="Hyperlink"/>
+          </w:rPr>
+          <w:t xml:space="preserve">https://doi.org/ggmzpf</w:t>
         </w:r>
       </w:hyperlink>
       <w:r>
@@ -21630,23 +21946,40 @@
       <w:r>
         <w:t xml:space="preserve"> </w:t>
       </w:r>
-      <w:hyperlink r:id="rId555">
-        <w:r>
-          <w:rPr>
-            <w:rStyle w:val="Hyperlink"/>
-          </w:rPr>
-          <w:t xml:space="preserve">10.1016/0169-7439(87)80084-9</w:t>
-        </w:r>
-      </w:hyperlink>
-    </w:p>
-    <w:bookmarkEnd w:id="556"/>
-    <w:bookmarkStart w:id="559" w:name="ref-H0ez30Pz"/>
+      <w:hyperlink r:id="rId564">
+        <w:r>
+          <w:rPr>
+            <w:rStyle w:val="Hyperlink"/>
+          </w:rPr>
+          <w:t xml:space="preserve">10.1093/bioinformatics/btz718</w:t>
+        </w:r>
+      </w:hyperlink>
+      <w:r>
+        <w:t xml:space="preserve"> </w:t>
+      </w:r>
+      <w:r>
+        <w:t xml:space="preserve">· PMID:</w:t>
+      </w:r>
+      <w:r>
+        <w:t xml:space="preserve"> </w:t>
+      </w:r>
+      <w:hyperlink r:id="rId565">
+        <w:r>
+          <w:rPr>
+            <w:rStyle w:val="Hyperlink"/>
+          </w:rPr>
+          <w:t xml:space="preserve">31584634</w:t>
+        </w:r>
+      </w:hyperlink>
+    </w:p>
+    <w:bookmarkEnd w:id="566"/>
+    <w:bookmarkStart w:id="569" w:name="ref-TFsQrgwM"/>
     <w:p>
       <w:pPr>
         <w:pStyle w:val="Bibliography"/>
       </w:pPr>
       <w:r>
-        <w:t xml:space="preserve">131.</w:t>
+        <w:t xml:space="preserve">135.</w:t>
       </w:r>
       <w:r>
         <w:t xml:space="preserve"> </w:t>
@@ -21655,13 +21988,13 @@
         <w:rPr>
           <w:b/>
         </w:rPr>
-        <w:t xml:space="preserve">The approximation of one matrix by another of lower rank</w:t>
-      </w:r>
-      <w:r>
-        <w:br/>
-      </w:r>
-      <w:r>
-        <w:t xml:space="preserve">Carl Eckart, Gale Young</w:t>
+        <w:t xml:space="preserve">Network embedding as matrix factorization: Unifying deepwalk, line, pte, and node2vec</w:t>
+      </w:r>
+      <w:r>
+        <w:br/>
+      </w:r>
+      <w:r>
+        <w:t xml:space="preserve">Jiezhong Qiu, Yuxiao Dong, Hao Ma, Jian Li, Kuansan Wang, Jie Tang</w:t>
       </w:r>
       <w:r>
         <w:br/>
@@ -21670,23 +22003,23 @@
         <w:rPr>
           <w:i/>
         </w:rPr>
-        <w:t xml:space="preserve">Psychometrika</w:t>
-      </w:r>
-      <w:r>
-        <w:t xml:space="preserve"> </w:t>
-      </w:r>
-      <w:r>
-        <w:t xml:space="preserve">(1936-09)</w:t>
-      </w:r>
-      <w:r>
-        <w:t xml:space="preserve"> </w:t>
-      </w:r>
-      <w:hyperlink r:id="rId557">
-        <w:r>
-          <w:rPr>
-            <w:rStyle w:val="Hyperlink"/>
-          </w:rPr>
-          <w:t xml:space="preserve">https://doi.org/c2frtd</w:t>
+        <w:t xml:space="preserve">Proceedings of the eleventh acm international conference on web search and data mining</w:t>
+      </w:r>
+      <w:r>
+        <w:t xml:space="preserve"> </w:t>
+      </w:r>
+      <w:r>
+        <w:t xml:space="preserve">(2018)</w:t>
+      </w:r>
+      <w:r>
+        <w:t xml:space="preserve"> </w:t>
+      </w:r>
+      <w:hyperlink r:id="rId567">
+        <w:r>
+          <w:rPr>
+            <w:rStyle w:val="Hyperlink"/>
+          </w:rPr>
+          <w:t xml:space="preserve">https://doi.org/10.1145/3159652.3159706</w:t>
         </w:r>
       </w:hyperlink>
       <w:r>
@@ -21698,23 +22031,40 @@
       <w:r>
         <w:t xml:space="preserve"> </w:t>
       </w:r>
-      <w:hyperlink r:id="rId558">
-        <w:r>
-          <w:rPr>
-            <w:rStyle w:val="Hyperlink"/>
-          </w:rPr>
-          <w:t xml:space="preserve">10.1007/bf02288367</w:t>
-        </w:r>
-      </w:hyperlink>
-    </w:p>
-    <w:bookmarkEnd w:id="559"/>
-    <w:bookmarkStart w:id="563" w:name="ref-QcVYdxZu"/>
+      <w:hyperlink r:id="rId567">
+        <w:r>
+          <w:rPr>
+            <w:rStyle w:val="Hyperlink"/>
+          </w:rPr>
+          <w:t xml:space="preserve">10.1145/3159652.3159706</w:t>
+        </w:r>
+      </w:hyperlink>
+      <w:r>
+        <w:t xml:space="preserve"> </w:t>
+      </w:r>
+      <w:r>
+        <w:t xml:space="preserve">· ISBN:</w:t>
+      </w:r>
+      <w:r>
+        <w:t xml:space="preserve"> </w:t>
+      </w:r>
+      <w:hyperlink r:id="rId568">
+        <w:r>
+          <w:rPr>
+            <w:rStyle w:val="Hyperlink"/>
+          </w:rPr>
+          <w:t xml:space="preserve">9781450355810</w:t>
+        </w:r>
+      </w:hyperlink>
+    </w:p>
+    <w:bookmarkEnd w:id="569"/>
+    <w:bookmarkStart w:id="572" w:name="ref-Z5VAJJmP"/>
     <w:p>
       <w:pPr>
         <w:pStyle w:val="Bibliography"/>
       </w:pPr>
       <w:r>
-        <w:t xml:space="preserve">132.</w:t>
+        <w:t xml:space="preserve">136.</w:t>
       </w:r>
       <w:r>
         <w:t xml:space="preserve"> </w:t>
@@ -21723,13 +22073,13 @@
         <w:rPr>
           <w:b/>
         </w:rPr>
-        <w:t xml:space="preserve">Graph embedding on biomedical networks: methods, applications and evaluations</w:t>
-      </w:r>
-      <w:r>
-        <w:br/>
-      </w:r>
-      <w:r>
-        <w:t xml:space="preserve">Xiang Yue, Zhen Wang, Jingong Huang, Srinivasan Parthasarathy, Soheil Moosavinasab, Yungui Huang, Simon M Lin, Wen Zhang, Ping Zhang, Huan Sun</w:t>
+        <w:t xml:space="preserve">A Survey of Collaborative Filtering Techniques</w:t>
+      </w:r>
+      <w:r>
+        <w:br/>
+      </w:r>
+      <w:r>
+        <w:t xml:space="preserve">Xiaoyuan Su, Taghi M. Khoshgoftaar</w:t>
       </w:r>
       <w:r>
         <w:br/>
@@ -21738,23 +22088,23 @@
         <w:rPr>
           <w:i/>
         </w:rPr>
-        <w:t xml:space="preserve">Bioinformatics</w:t>
-      </w:r>
-      <w:r>
-        <w:t xml:space="preserve"> </w:t>
-      </w:r>
-      <w:r>
-        <w:t xml:space="preserve">(2019-10-04)</w:t>
-      </w:r>
-      <w:r>
-        <w:t xml:space="preserve"> </w:t>
-      </w:r>
-      <w:hyperlink r:id="rId560">
-        <w:r>
-          <w:rPr>
-            <w:rStyle w:val="Hyperlink"/>
-          </w:rPr>
-          <w:t xml:space="preserve">https://doi.org/ggmzpf</w:t>
+        <w:t xml:space="preserve">Advances in Artificial Intelligence</w:t>
+      </w:r>
+      <w:r>
+        <w:t xml:space="preserve"> </w:t>
+      </w:r>
+      <w:r>
+        <w:t xml:space="preserve">(2009)</w:t>
+      </w:r>
+      <w:r>
+        <w:t xml:space="preserve"> </w:t>
+      </w:r>
+      <w:hyperlink r:id="rId570">
+        <w:r>
+          <w:rPr>
+            <w:rStyle w:val="Hyperlink"/>
+          </w:rPr>
+          <w:t xml:space="preserve">https://doi.org/fk9jjg</w:t>
         </w:r>
       </w:hyperlink>
       <w:r>
@@ -21766,12 +22116,148 @@
       <w:r>
         <w:t xml:space="preserve"> </w:t>
       </w:r>
-      <w:hyperlink r:id="rId561">
-        <w:r>
-          <w:rPr>
-            <w:rStyle w:val="Hyperlink"/>
-          </w:rPr>
-          <w:t xml:space="preserve">10.1093/bioinformatics/btz718</w:t>
+      <w:hyperlink r:id="rId571">
+        <w:r>
+          <w:rPr>
+            <w:rStyle w:val="Hyperlink"/>
+          </w:rPr>
+          <w:t xml:space="preserve">10.1155/2009/421425</w:t>
+        </w:r>
+      </w:hyperlink>
+    </w:p>
+    <w:bookmarkEnd w:id="572"/>
+    <w:bookmarkStart w:id="575" w:name="ref-KzDGRrSP"/>
+    <w:p>
+      <w:pPr>
+        <w:pStyle w:val="Bibliography"/>
+      </w:pPr>
+      <w:r>
+        <w:t xml:space="preserve">137.</w:t>
+      </w:r>
+      <w:r>
+        <w:t xml:space="preserve"> </w:t>
+      </w:r>
+      <w:r>
+        <w:rPr>
+          <w:b/>
+        </w:rPr>
+        <w:t xml:space="preserve">GLEE: Geometric Laplacian Eigenmap Embedding</w:t>
+      </w:r>
+      <w:r>
+        <w:br/>
+      </w:r>
+      <w:r>
+        <w:t xml:space="preserve">Leo Torres, Kevin S Chan, Tina Eliassi-Rad</w:t>
+      </w:r>
+      <w:r>
+        <w:br/>
+      </w:r>
+      <w:r>
+        <w:rPr>
+          <w:i/>
+        </w:rPr>
+        <w:t xml:space="preserve">arXiv</w:t>
+      </w:r>
+      <w:r>
+        <w:t xml:space="preserve"> </w:t>
+      </w:r>
+      <w:r>
+        <w:t xml:space="preserve">(2019-05-23)</w:t>
+      </w:r>
+      <w:r>
+        <w:t xml:space="preserve"> </w:t>
+      </w:r>
+      <w:hyperlink r:id="rId573">
+        <w:r>
+          <w:rPr>
+            <w:rStyle w:val="Hyperlink"/>
+          </w:rPr>
+          <w:t xml:space="preserve">https://arxiv.org/abs/1905.09763v2</w:t>
+        </w:r>
+      </w:hyperlink>
+      <w:r>
+        <w:br/>
+      </w:r>
+      <w:r>
+        <w:t xml:space="preserve">DOI:</w:t>
+      </w:r>
+      <w:r>
+        <w:t xml:space="preserve"> </w:t>
+      </w:r>
+      <w:hyperlink r:id="rId574">
+        <w:r>
+          <w:rPr>
+            <w:rStyle w:val="Hyperlink"/>
+          </w:rPr>
+          <w:t xml:space="preserve">10.1093/comnet/cnaa007</w:t>
+        </w:r>
+      </w:hyperlink>
+    </w:p>
+    <w:bookmarkEnd w:id="575"/>
+    <w:bookmarkStart w:id="580" w:name="ref-FE8pyO0l"/>
+    <w:p>
+      <w:pPr>
+        <w:pStyle w:val="Bibliography"/>
+      </w:pPr>
+      <w:r>
+        <w:t xml:space="preserve">138.</w:t>
+      </w:r>
+      <w:r>
+        <w:t xml:space="preserve"> </w:t>
+      </w:r>
+      <w:r>
+        <w:rPr>
+          <w:b/>
+        </w:rPr>
+        <w:t xml:space="preserve">Vicus: Exploiting local structures to improve network-based analysis of biological data</w:t>
+      </w:r>
+      <w:r>
+        <w:br/>
+      </w:r>
+      <w:r>
+        <w:t xml:space="preserve">Bo Wang, Lin Huang, Yuke Zhu, Anshul Kundaje, Serafim Batzoglou, Anna Goldenberg</w:t>
+      </w:r>
+      <w:r>
+        <w:br/>
+      </w:r>
+      <w:r>
+        <w:rPr>
+          <w:i/>
+        </w:rPr>
+        <w:t xml:space="preserve">PLOS Computational Biology</w:t>
+      </w:r>
+      <w:r>
+        <w:t xml:space="preserve"> </w:t>
+      </w:r>
+      <w:r>
+        <w:t xml:space="preserve">(2017-10-12)</w:t>
+      </w:r>
+      <w:r>
+        <w:t xml:space="preserve"> </w:t>
+      </w:r>
+      <w:hyperlink r:id="rId576">
+        <w:r>
+          <w:rPr>
+            <w:rStyle w:val="Hyperlink"/>
+          </w:rPr>
+          <w:t xml:space="preserve">https://doi.org/gb368p</w:t>
+        </w:r>
+      </w:hyperlink>
+      <w:r>
+        <w:br/>
+      </w:r>
+      <w:r>
+        <w:t xml:space="preserve">DOI:</w:t>
+      </w:r>
+      <w:r>
+        <w:t xml:space="preserve"> </w:t>
+      </w:r>
+      <w:hyperlink r:id="rId577">
+        <w:r>
+          <w:rPr>
+            <w:rStyle w:val="Hyperlink"/>
+          </w:rPr>
+          <w:t xml:space="preserve">10.1371/journal.pcbi.1005621</w:t>
         </w:r>
       </w:hyperlink>
       <w:r>
@@ -21783,23 +22269,40 @@
       <w:r>
         <w:t xml:space="preserve"> </w:t>
       </w:r>
-      <w:hyperlink r:id="rId562">
-        <w:r>
-          <w:rPr>
-            <w:rStyle w:val="Hyperlink"/>
-          </w:rPr>
-          <w:t xml:space="preserve">31584634</w:t>
-        </w:r>
-      </w:hyperlink>
-    </w:p>
-    <w:bookmarkEnd w:id="563"/>
-    <w:bookmarkStart w:id="566" w:name="ref-TFsQrgwM"/>
+      <w:hyperlink r:id="rId578">
+        <w:r>
+          <w:rPr>
+            <w:rStyle w:val="Hyperlink"/>
+          </w:rPr>
+          <w:t xml:space="preserve">29023470</w:t>
+        </w:r>
+      </w:hyperlink>
+      <w:r>
+        <w:t xml:space="preserve"> </w:t>
+      </w:r>
+      <w:r>
+        <w:t xml:space="preserve">· PMCID:</w:t>
+      </w:r>
+      <w:r>
+        <w:t xml:space="preserve"> </w:t>
+      </w:r>
+      <w:hyperlink r:id="rId579">
+        <w:r>
+          <w:rPr>
+            <w:rStyle w:val="Hyperlink"/>
+          </w:rPr>
+          <w:t xml:space="preserve">PMC5638230</w:t>
+        </w:r>
+      </w:hyperlink>
+    </w:p>
+    <w:bookmarkEnd w:id="580"/>
+    <w:bookmarkStart w:id="582" w:name="ref-nprR5cVj"/>
     <w:p>
       <w:pPr>
         <w:pStyle w:val="Bibliography"/>
       </w:pPr>
       <w:r>
-        <w:t xml:space="preserve">133.</w:t>
+        <w:t xml:space="preserve">139.</w:t>
       </w:r>
       <w:r>
         <w:t xml:space="preserve"> </w:t>
@@ -21808,13 +22311,13 @@
         <w:rPr>
           <w:b/>
         </w:rPr>
-        <w:t xml:space="preserve">Network embedding as matrix factorization: Unifying deepwalk, line, pte, and node2vec</w:t>
-      </w:r>
-      <w:r>
-        <w:br/>
-      </w:r>
-      <w:r>
-        <w:t xml:space="preserve">Jiezhong Qiu, Yuxiao Dong, Hao Ma, Jian Li, Kuansan Wang, Jie Tang</w:t>
+        <w:t xml:space="preserve">Knowledge graph embedding by translating on hyperplanes</w:t>
+      </w:r>
+      <w:r>
+        <w:br/>
+      </w:r>
+      <w:r>
+        <w:t xml:space="preserve">Zhen Wang, Jianwen Zhang, Jianlin Feng, Zheng Chen</w:t>
       </w:r>
       <w:r>
         <w:br/>
@@ -21823,23 +22326,205 @@
         <w:rPr>
           <w:i/>
         </w:rPr>
-        <w:t xml:space="preserve">Proceedings of the eleventh acm international conference on web search and data mining</w:t>
-      </w:r>
-      <w:r>
-        <w:t xml:space="preserve"> </w:t>
-      </w:r>
-      <w:r>
-        <w:t xml:space="preserve">(2018)</w:t>
-      </w:r>
-      <w:r>
-        <w:t xml:space="preserve"> </w:t>
-      </w:r>
-      <w:hyperlink r:id="rId564">
-        <w:r>
-          <w:rPr>
-            <w:rStyle w:val="Hyperlink"/>
-          </w:rPr>
-          <w:t xml:space="preserve">https://doi.org/10.1145/3159652.3159706</w:t>
+        <w:t xml:space="preserve">Proceedings of the twenty-eighth aaai conference on artificial intelligence</w:t>
+      </w:r>
+      <w:r>
+        <w:t xml:space="preserve"> </w:t>
+      </w:r>
+      <w:r>
+        <w:t xml:space="preserve">(2014)</w:t>
+      </w:r>
+      <w:r>
+        <w:t xml:space="preserve"> </w:t>
+      </w:r>
+      <w:hyperlink r:id="rId581">
+        <w:r>
+          <w:rPr>
+            <w:rStyle w:val="Hyperlink"/>
+          </w:rPr>
+          <w:t xml:space="preserve">http://dl.acm.org/citation.cfm?id=2893873.2894046</w:t>
+        </w:r>
+      </w:hyperlink>
+    </w:p>
+    <w:bookmarkEnd w:id="582"/>
+    <w:bookmarkStart w:id="585" w:name="ref-R8kotaKY"/>
+    <w:p>
+      <w:pPr>
+        <w:pStyle w:val="Bibliography"/>
+      </w:pPr>
+      <w:r>
+        <w:t xml:space="preserve">140.</w:t>
+      </w:r>
+      <w:r>
+        <w:t xml:space="preserve"> </w:t>
+      </w:r>
+      <w:r>
+        <w:rPr>
+          <w:b/>
+        </w:rPr>
+        <w:t xml:space="preserve">Learning entity and relation embeddings for knowledge graph completion</w:t>
+      </w:r>
+      <w:r>
+        <w:br/>
+      </w:r>
+      <w:r>
+        <w:t xml:space="preserve">Yankai Lin, Zhiyuan Liu, Maosong Sun, Yang Liu, Xuan Zhu</w:t>
+      </w:r>
+      <w:r>
+        <w:br/>
+      </w:r>
+      <w:r>
+        <w:rPr>
+          <w:i/>
+        </w:rPr>
+        <w:t xml:space="preserve">Proceedings of the twenty-ninth aaai conference on artificial intelligence</w:t>
+      </w:r>
+      <w:r>
+        <w:t xml:space="preserve"> </w:t>
+      </w:r>
+      <w:r>
+        <w:t xml:space="preserve">(2015)</w:t>
+      </w:r>
+      <w:r>
+        <w:t xml:space="preserve"> </w:t>
+      </w:r>
+      <w:hyperlink r:id="rId583">
+        <w:r>
+          <w:rPr>
+            <w:rStyle w:val="Hyperlink"/>
+          </w:rPr>
+          <w:t xml:space="preserve">http://dl.acm.org/citation.cfm?id=2886521.2886624</w:t>
+        </w:r>
+      </w:hyperlink>
+      <w:r>
+        <w:br/>
+      </w:r>
+      <w:r>
+        <w:t xml:space="preserve">ISBN:</w:t>
+      </w:r>
+      <w:r>
+        <w:t xml:space="preserve"> </w:t>
+      </w:r>
+      <w:hyperlink r:id="rId584">
+        <w:r>
+          <w:rPr>
+            <w:rStyle w:val="Hyperlink"/>
+          </w:rPr>
+          <w:t xml:space="preserve">0-262-51129-0</w:t>
+        </w:r>
+      </w:hyperlink>
+    </w:p>
+    <w:bookmarkEnd w:id="585"/>
+    <w:bookmarkStart w:id="587" w:name="ref-BRGxlTb9"/>
+    <w:p>
+      <w:pPr>
+        <w:pStyle w:val="Bibliography"/>
+      </w:pPr>
+      <w:r>
+        <w:t xml:space="preserve">141.</w:t>
+      </w:r>
+      <w:r>
+        <w:t xml:space="preserve"> </w:t>
+      </w:r>
+      <w:r>
+        <w:rPr>
+          <w:b/>
+        </w:rPr>
+        <w:t xml:space="preserve">PrTransH: Embedding Probabilistic Medical Knowledge from Real World EMR</w:t>
+      </w:r>
+      <w:r>
+        <w:rPr>
+          <w:b/>
+        </w:rPr>
+        <w:t xml:space="preserve"> </w:t>
+      </w:r>
+      <w:r>
+        <w:rPr>
+          <w:b/>
+        </w:rPr>
+        <w:t xml:space="preserve">Data</w:t>
+      </w:r>
+      <w:r>
+        <w:br/>
+      </w:r>
+      <w:r>
+        <w:t xml:space="preserve">Linfeng Li, Peng Wang, Yao Wang, Jinpeng Jiang, Buzhou Tang, Jun Yan, Shenghui Wang, Yuting Liu</w:t>
+      </w:r>
+      <w:r>
+        <w:br/>
+      </w:r>
+      <w:r>
+        <w:rPr>
+          <w:i/>
+        </w:rPr>
+        <w:t xml:space="preserve">arXiv</w:t>
+      </w:r>
+      <w:r>
+        <w:t xml:space="preserve"> </w:t>
+      </w:r>
+      <w:r>
+        <w:t xml:space="preserve">(2019-09-02)</w:t>
+      </w:r>
+      <w:r>
+        <w:t xml:space="preserve"> </w:t>
+      </w:r>
+      <w:hyperlink r:id="rId586">
+        <w:r>
+          <w:rPr>
+            <w:rStyle w:val="Hyperlink"/>
+          </w:rPr>
+          <w:t xml:space="preserve">https://arxiv.org/abs/1909.00672v1</w:t>
+        </w:r>
+      </w:hyperlink>
+    </w:p>
+    <w:bookmarkEnd w:id="587"/>
+    <w:bookmarkStart w:id="590" w:name="ref-18qlYaJ7r"/>
+    <w:p>
+      <w:pPr>
+        <w:pStyle w:val="Bibliography"/>
+      </w:pPr>
+      <w:r>
+        <w:t xml:space="preserve">142.</w:t>
+      </w:r>
+      <w:r>
+        <w:t xml:space="preserve"> </w:t>
+      </w:r>
+      <w:r>
+        <w:rPr>
+          <w:b/>
+        </w:rPr>
+        <w:t xml:space="preserve">Artificial neural networks: fundamentals, computing, design, and application.</w:t>
+      </w:r>
+      <w:r>
+        <w:br/>
+      </w:r>
+      <w:r>
+        <w:t xml:space="preserve">IA Basheer, M Hajmeer</w:t>
+      </w:r>
+      <w:r>
+        <w:br/>
+      </w:r>
+      <w:r>
+        <w:rPr>
+          <w:i/>
+        </w:rPr>
+        <w:t xml:space="preserve">Journal of microbiological methods</w:t>
+      </w:r>
+      <w:r>
+        <w:t xml:space="preserve"> </w:t>
+      </w:r>
+      <w:r>
+        <w:t xml:space="preserve">(2000-12-01)</w:t>
+      </w:r>
+      <w:r>
+        <w:t xml:space="preserve"> </w:t>
+      </w:r>
+      <w:hyperlink r:id="rId588">
+        <w:r>
+          <w:rPr>
+            <w:rStyle w:val="Hyperlink"/>
+          </w:rPr>
+          <w:t xml:space="preserve">https://www.ncbi.nlm.nih.gov/pubmed/11084225</w:t>
         </w:r>
       </w:hyperlink>
       <w:r>
@@ -21851,40 +22536,40 @@
       <w:r>
         <w:t xml:space="preserve"> </w:t>
       </w:r>
-      <w:hyperlink r:id="rId564">
-        <w:r>
-          <w:rPr>
-            <w:rStyle w:val="Hyperlink"/>
-          </w:rPr>
-          <w:t xml:space="preserve">10.1145/3159652.3159706</w:t>
-        </w:r>
-      </w:hyperlink>
-      <w:r>
-        <w:t xml:space="preserve"> </w:t>
-      </w:r>
-      <w:r>
-        <w:t xml:space="preserve">· ISBN:</w:t>
-      </w:r>
-      <w:r>
-        <w:t xml:space="preserve"> </w:t>
-      </w:r>
-      <w:hyperlink r:id="rId565">
-        <w:r>
-          <w:rPr>
-            <w:rStyle w:val="Hyperlink"/>
-          </w:rPr>
-          <w:t xml:space="preserve">9781450355810</w:t>
-        </w:r>
-      </w:hyperlink>
-    </w:p>
-    <w:bookmarkEnd w:id="566"/>
-    <w:bookmarkStart w:id="569" w:name="ref-Z5VAJJmP"/>
+      <w:hyperlink r:id="rId589">
+        <w:r>
+          <w:rPr>
+            <w:rStyle w:val="Hyperlink"/>
+          </w:rPr>
+          <w:t xml:space="preserve">10.1016/s0167-7012(00)00201-3</w:t>
+        </w:r>
+      </w:hyperlink>
+      <w:r>
+        <w:t xml:space="preserve"> </w:t>
+      </w:r>
+      <w:r>
+        <w:t xml:space="preserve">· PMID:</w:t>
+      </w:r>
+      <w:r>
+        <w:t xml:space="preserve"> </w:t>
+      </w:r>
+      <w:hyperlink r:id="rId588">
+        <w:r>
+          <w:rPr>
+            <w:rStyle w:val="Hyperlink"/>
+          </w:rPr>
+          <w:t xml:space="preserve">11084225</w:t>
+        </w:r>
+      </w:hyperlink>
+    </w:p>
+    <w:bookmarkEnd w:id="590"/>
+    <w:bookmarkStart w:id="593" w:name="ref-ViMmBmL6"/>
     <w:p>
       <w:pPr>
         <w:pStyle w:val="Bibliography"/>
       </w:pPr>
       <w:r>
-        <w:t xml:space="preserve">134.</w:t>
+        <w:t xml:space="preserve">143.</w:t>
       </w:r>
       <w:r>
         <w:t xml:space="preserve"> </w:t>
@@ -21893,13 +22578,13 @@
         <w:rPr>
           <w:b/>
         </w:rPr>
-        <w:t xml:space="preserve">A Survey of Collaborative Filtering Techniques</w:t>
-      </w:r>
-      <w:r>
-        <w:br/>
-      </w:r>
-      <w:r>
-        <w:t xml:space="preserve">Xiaoyuan Su, Taghi M. Khoshgoftaar</w:t>
+        <w:t xml:space="preserve">DeepWalk</w:t>
+      </w:r>
+      <w:r>
+        <w:br/>
+      </w:r>
+      <w:r>
+        <w:t xml:space="preserve">Bryan Perozzi, Rami Al-Rfou, Steven Skiena</w:t>
       </w:r>
       <w:r>
         <w:br/>
@@ -21908,23 +22593,23 @@
         <w:rPr>
           <w:i/>
         </w:rPr>
-        <w:t xml:space="preserve">Advances in Artificial Intelligence</w:t>
-      </w:r>
-      <w:r>
-        <w:t xml:space="preserve"> </w:t>
-      </w:r>
-      <w:r>
-        <w:t xml:space="preserve">(2009)</w:t>
-      </w:r>
-      <w:r>
-        <w:t xml:space="preserve"> </w:t>
-      </w:r>
-      <w:hyperlink r:id="rId567">
-        <w:r>
-          <w:rPr>
-            <w:rStyle w:val="Hyperlink"/>
-          </w:rPr>
-          <w:t xml:space="preserve">https://doi.org/fk9jjg</w:t>
+        <w:t xml:space="preserve">Proceedings of the 20th ACM SIGKDD international conference on Knowledge discovery and data mining - KDD ’14</w:t>
+      </w:r>
+      <w:r>
+        <w:t xml:space="preserve"> </w:t>
+      </w:r>
+      <w:r>
+        <w:t xml:space="preserve">(2014)</w:t>
+      </w:r>
+      <w:r>
+        <w:t xml:space="preserve"> </w:t>
+      </w:r>
+      <w:hyperlink r:id="rId591">
+        <w:r>
+          <w:rPr>
+            <w:rStyle w:val="Hyperlink"/>
+          </w:rPr>
+          <w:t xml:space="preserve">https://doi.org/gfkpqt</w:t>
         </w:r>
       </w:hyperlink>
       <w:r>
@@ -21936,608 +22621,12 @@
       <w:r>
         <w:t xml:space="preserve"> </w:t>
       </w:r>
-      <w:hyperlink r:id="rId568">
-        <w:r>
-          <w:rPr>
-            <w:rStyle w:val="Hyperlink"/>
-          </w:rPr>
-          <w:t xml:space="preserve">10.1155/2009/421425</w:t>
-        </w:r>
-      </w:hyperlink>
-    </w:p>
-    <w:bookmarkEnd w:id="569"/>
-    <w:bookmarkStart w:id="572" w:name="ref-KzDGRrSP"/>
-    <w:p>
-      <w:pPr>
-        <w:pStyle w:val="Bibliography"/>
-      </w:pPr>
-      <w:r>
-        <w:t xml:space="preserve">135.</w:t>
-      </w:r>
-      <w:r>
-        <w:t xml:space="preserve"> </w:t>
-      </w:r>
-      <w:r>
-        <w:rPr>
-          <w:b/>
-        </w:rPr>
-        <w:t xml:space="preserve">GLEE: Geometric Laplacian Eigenmap Embedding</w:t>
-      </w:r>
-      <w:r>
-        <w:br/>
-      </w:r>
-      <w:r>
-        <w:t xml:space="preserve">Leo Torres, Kevin S Chan, Tina Eliassi-Rad</w:t>
-      </w:r>
-      <w:r>
-        <w:br/>
-      </w:r>
-      <w:r>
-        <w:rPr>
-          <w:i/>
-        </w:rPr>
-        <w:t xml:space="preserve">arXiv</w:t>
-      </w:r>
-      <w:r>
-        <w:t xml:space="preserve"> </w:t>
-      </w:r>
-      <w:r>
-        <w:t xml:space="preserve">(2019-05-23)</w:t>
-      </w:r>
-      <w:r>
-        <w:t xml:space="preserve"> </w:t>
-      </w:r>
-      <w:hyperlink r:id="rId570">
-        <w:r>
-          <w:rPr>
-            <w:rStyle w:val="Hyperlink"/>
-          </w:rPr>
-          <w:t xml:space="preserve">https://arxiv.org/abs/1905.09763v2</w:t>
-        </w:r>
-      </w:hyperlink>
-      <w:r>
-        <w:br/>
-      </w:r>
-      <w:r>
-        <w:t xml:space="preserve">DOI:</w:t>
-      </w:r>
-      <w:r>
-        <w:t xml:space="preserve"> </w:t>
-      </w:r>
-      <w:hyperlink r:id="rId571">
-        <w:r>
-          <w:rPr>
-            <w:rStyle w:val="Hyperlink"/>
-          </w:rPr>
-          <w:t xml:space="preserve">10.1093/comnet/cnaa007</w:t>
-        </w:r>
-      </w:hyperlink>
-    </w:p>
-    <w:bookmarkEnd w:id="572"/>
-    <w:bookmarkStart w:id="577" w:name="ref-FE8pyO0l"/>
-    <w:p>
-      <w:pPr>
-        <w:pStyle w:val="Bibliography"/>
-      </w:pPr>
-      <w:r>
-        <w:t xml:space="preserve">136.</w:t>
-      </w:r>
-      <w:r>
-        <w:t xml:space="preserve"> </w:t>
-      </w:r>
-      <w:r>
-        <w:rPr>
-          <w:b/>
-        </w:rPr>
-        <w:t xml:space="preserve">Vicus: Exploiting local structures to improve network-based analysis of biological data</w:t>
-      </w:r>
-      <w:r>
-        <w:br/>
-      </w:r>
-      <w:r>
-        <w:t xml:space="preserve">Bo Wang, Lin Huang, Yuke Zhu, Anshul Kundaje, Serafim Batzoglou, Anna Goldenberg</w:t>
-      </w:r>
-      <w:r>
-        <w:br/>
-      </w:r>
-      <w:r>
-        <w:rPr>
-          <w:i/>
-        </w:rPr>
-        <w:t xml:space="preserve">PLOS Computational Biology</w:t>
-      </w:r>
-      <w:r>
-        <w:t xml:space="preserve"> </w:t>
-      </w:r>
-      <w:r>
-        <w:t xml:space="preserve">(2017-10-12)</w:t>
-      </w:r>
-      <w:r>
-        <w:t xml:space="preserve"> </w:t>
-      </w:r>
-      <w:hyperlink r:id="rId573">
-        <w:r>
-          <w:rPr>
-            <w:rStyle w:val="Hyperlink"/>
-          </w:rPr>
-          <w:t xml:space="preserve">https://doi.org/gb368p</w:t>
-        </w:r>
-      </w:hyperlink>
-      <w:r>
-        <w:br/>
-      </w:r>
-      <w:r>
-        <w:t xml:space="preserve">DOI:</w:t>
-      </w:r>
-      <w:r>
-        <w:t xml:space="preserve"> </w:t>
-      </w:r>
-      <w:hyperlink r:id="rId574">
-        <w:r>
-          <w:rPr>
-            <w:rStyle w:val="Hyperlink"/>
-          </w:rPr>
-          <w:t xml:space="preserve">10.1371/journal.pcbi.1005621</w:t>
-        </w:r>
-      </w:hyperlink>
-      <w:r>
-        <w:t xml:space="preserve"> </w:t>
-      </w:r>
-      <w:r>
-        <w:t xml:space="preserve">· PMID:</w:t>
-      </w:r>
-      <w:r>
-        <w:t xml:space="preserve"> </w:t>
-      </w:r>
-      <w:hyperlink r:id="rId575">
-        <w:r>
-          <w:rPr>
-            <w:rStyle w:val="Hyperlink"/>
-          </w:rPr>
-          <w:t xml:space="preserve">29023470</w:t>
-        </w:r>
-      </w:hyperlink>
-      <w:r>
-        <w:t xml:space="preserve"> </w:t>
-      </w:r>
-      <w:r>
-        <w:t xml:space="preserve">· PMCID:</w:t>
-      </w:r>
-      <w:r>
-        <w:t xml:space="preserve"> </w:t>
-      </w:r>
-      <w:hyperlink r:id="rId576">
-        <w:r>
-          <w:rPr>
-            <w:rStyle w:val="Hyperlink"/>
-          </w:rPr>
-          <w:t xml:space="preserve">PMC5638230</w:t>
-        </w:r>
-      </w:hyperlink>
-    </w:p>
-    <w:bookmarkEnd w:id="577"/>
-    <w:bookmarkStart w:id="578" w:name="ref-mGBbZq62"/>
-    <w:p>
-      <w:pPr>
-        <w:pStyle w:val="Bibliography"/>
-      </w:pPr>
-      <w:r>
-        <w:t xml:space="preserve">137.</w:t>
-      </w:r>
-      <w:r>
-        <w:t xml:space="preserve"> </w:t>
-      </w:r>
-      <w:r>
-        <w:rPr>
-          <w:b/>
-        </w:rPr>
-        <w:t xml:space="preserve">Translating embeddings for modeling multi-relational data</w:t>
-      </w:r>
-      <w:r>
-        <w:br/>
-      </w:r>
-      <w:r>
-        <w:t xml:space="preserve">Antoine Bordes, Nicolas Usunier, Alberto García-Durán, Jason Weston, Oksana Yakhnenko</w:t>
-      </w:r>
-      <w:r>
-        <w:br/>
-      </w:r>
-      <w:r>
-        <w:rPr>
-          <w:i/>
-        </w:rPr>
-        <w:t xml:space="preserve">NIPS</w:t>
-      </w:r>
-      <w:r>
-        <w:t xml:space="preserve"> </w:t>
-      </w:r>
-      <w:r>
-        <w:t xml:space="preserve">(2013)</w:t>
-      </w:r>
-    </w:p>
-    <w:bookmarkEnd w:id="578"/>
-    <w:bookmarkStart w:id="580" w:name="ref-nprR5cVj"/>
-    <w:p>
-      <w:pPr>
-        <w:pStyle w:val="Bibliography"/>
-      </w:pPr>
-      <w:r>
-        <w:t xml:space="preserve">138.</w:t>
-      </w:r>
-      <w:r>
-        <w:t xml:space="preserve"> </w:t>
-      </w:r>
-      <w:r>
-        <w:rPr>
-          <w:b/>
-        </w:rPr>
-        <w:t xml:space="preserve">Knowledge graph embedding by translating on hyperplanes</w:t>
-      </w:r>
-      <w:r>
-        <w:br/>
-      </w:r>
-      <w:r>
-        <w:t xml:space="preserve">Zhen Wang, Jianwen Zhang, Jianlin Feng, Zheng Chen</w:t>
-      </w:r>
-      <w:r>
-        <w:br/>
-      </w:r>
-      <w:r>
-        <w:rPr>
-          <w:i/>
-        </w:rPr>
-        <w:t xml:space="preserve">Proceedings of the twenty-eighth aaai conference on artificial intelligence</w:t>
-      </w:r>
-      <w:r>
-        <w:t xml:space="preserve"> </w:t>
-      </w:r>
-      <w:r>
-        <w:t xml:space="preserve">(2014)</w:t>
-      </w:r>
-      <w:r>
-        <w:t xml:space="preserve"> </w:t>
-      </w:r>
-      <w:hyperlink r:id="rId579">
-        <w:r>
-          <w:rPr>
-            <w:rStyle w:val="Hyperlink"/>
-          </w:rPr>
-          <w:t xml:space="preserve">http://dl.acm.org/citation.cfm?id=2893873.2894046</w:t>
-        </w:r>
-      </w:hyperlink>
-    </w:p>
-    <w:bookmarkEnd w:id="580"/>
-    <w:bookmarkStart w:id="583" w:name="ref-R8kotaKY"/>
-    <w:p>
-      <w:pPr>
-        <w:pStyle w:val="Bibliography"/>
-      </w:pPr>
-      <w:r>
-        <w:t xml:space="preserve">139.</w:t>
-      </w:r>
-      <w:r>
-        <w:t xml:space="preserve"> </w:t>
-      </w:r>
-      <w:r>
-        <w:rPr>
-          <w:b/>
-        </w:rPr>
-        <w:t xml:space="preserve">Learning entity and relation embeddings for knowledge graph completion</w:t>
-      </w:r>
-      <w:r>
-        <w:br/>
-      </w:r>
-      <w:r>
-        <w:t xml:space="preserve">Yankai Lin, Zhiyuan Liu, Maosong Sun, Yang Liu, Xuan Zhu</w:t>
-      </w:r>
-      <w:r>
-        <w:br/>
-      </w:r>
-      <w:r>
-        <w:rPr>
-          <w:i/>
-        </w:rPr>
-        <w:t xml:space="preserve">Proceedings of the twenty-ninth aaai conference on artificial intelligence</w:t>
-      </w:r>
-      <w:r>
-        <w:t xml:space="preserve"> </w:t>
-      </w:r>
-      <w:r>
-        <w:t xml:space="preserve">(2015)</w:t>
-      </w:r>
-      <w:r>
-        <w:t xml:space="preserve"> </w:t>
-      </w:r>
-      <w:hyperlink r:id="rId581">
-        <w:r>
-          <w:rPr>
-            <w:rStyle w:val="Hyperlink"/>
-          </w:rPr>
-          <w:t xml:space="preserve">http://dl.acm.org/citation.cfm?id=2886521.2886624</w:t>
-        </w:r>
-      </w:hyperlink>
-      <w:r>
-        <w:br/>
-      </w:r>
-      <w:r>
-        <w:t xml:space="preserve">ISBN:</w:t>
-      </w:r>
-      <w:r>
-        <w:t xml:space="preserve"> </w:t>
-      </w:r>
-      <w:hyperlink r:id="rId582">
-        <w:r>
-          <w:rPr>
-            <w:rStyle w:val="Hyperlink"/>
-          </w:rPr>
-          <w:t xml:space="preserve">0-262-51129-0</w:t>
-        </w:r>
-      </w:hyperlink>
-    </w:p>
-    <w:bookmarkEnd w:id="583"/>
-    <w:bookmarkStart w:id="585" w:name="ref-BRGxlTb9"/>
-    <w:p>
-      <w:pPr>
-        <w:pStyle w:val="Bibliography"/>
-      </w:pPr>
-      <w:r>
-        <w:t xml:space="preserve">140.</w:t>
-      </w:r>
-      <w:r>
-        <w:t xml:space="preserve"> </w:t>
-      </w:r>
-      <w:r>
-        <w:rPr>
-          <w:b/>
-        </w:rPr>
-        <w:t xml:space="preserve">PrTransH: Embedding Probabilistic Medical Knowledge from Real World EMR</w:t>
-      </w:r>
-      <w:r>
-        <w:rPr>
-          <w:b/>
-        </w:rPr>
-        <w:t xml:space="preserve"> </w:t>
-      </w:r>
-      <w:r>
-        <w:rPr>
-          <w:b/>
-        </w:rPr>
-        <w:t xml:space="preserve">Data</w:t>
-      </w:r>
-      <w:r>
-        <w:br/>
-      </w:r>
-      <w:r>
-        <w:t xml:space="preserve">Linfeng Li, Peng Wang, Yao Wang, Jinpeng Jiang, Buzhou Tang, Jun Yan, Shenghui Wang, Yuting Liu</w:t>
-      </w:r>
-      <w:r>
-        <w:br/>
-      </w:r>
-      <w:r>
-        <w:rPr>
-          <w:i/>
-        </w:rPr>
-        <w:t xml:space="preserve">arXiv</w:t>
-      </w:r>
-      <w:r>
-        <w:t xml:space="preserve"> </w:t>
-      </w:r>
-      <w:r>
-        <w:t xml:space="preserve">(2019-09-02)</w:t>
-      </w:r>
-      <w:r>
-        <w:t xml:space="preserve"> </w:t>
-      </w:r>
-      <w:hyperlink r:id="rId584">
-        <w:r>
-          <w:rPr>
-            <w:rStyle w:val="Hyperlink"/>
-          </w:rPr>
-          <w:t xml:space="preserve">https://arxiv.org/abs/1909.00672v1</w:t>
-        </w:r>
-      </w:hyperlink>
-    </w:p>
-    <w:bookmarkEnd w:id="585"/>
-    <w:bookmarkStart w:id="588" w:name="ref-18qlYaJ7r"/>
-    <w:p>
-      <w:pPr>
-        <w:pStyle w:val="Bibliography"/>
-      </w:pPr>
-      <w:r>
-        <w:t xml:space="preserve">141.</w:t>
-      </w:r>
-      <w:r>
-        <w:t xml:space="preserve"> </w:t>
-      </w:r>
-      <w:r>
-        <w:rPr>
-          <w:b/>
-        </w:rPr>
-        <w:t xml:space="preserve">Artificial neural networks: fundamentals, computing, design, and application.</w:t>
-      </w:r>
-      <w:r>
-        <w:br/>
-      </w:r>
-      <w:r>
-        <w:t xml:space="preserve">IA Basheer, M Hajmeer</w:t>
-      </w:r>
-      <w:r>
-        <w:br/>
-      </w:r>
-      <w:r>
-        <w:rPr>
-          <w:i/>
-        </w:rPr>
-        <w:t xml:space="preserve">Journal of microbiological methods</w:t>
-      </w:r>
-      <w:r>
-        <w:t xml:space="preserve"> </w:t>
-      </w:r>
-      <w:r>
-        <w:t xml:space="preserve">(2000-12-01)</w:t>
-      </w:r>
-      <w:r>
-        <w:t xml:space="preserve"> </w:t>
-      </w:r>
-      <w:hyperlink r:id="rId586">
-        <w:r>
-          <w:rPr>
-            <w:rStyle w:val="Hyperlink"/>
-          </w:rPr>
-          <w:t xml:space="preserve">https://www.ncbi.nlm.nih.gov/pubmed/11084225</w:t>
-        </w:r>
-      </w:hyperlink>
-      <w:r>
-        <w:br/>
-      </w:r>
-      <w:r>
-        <w:t xml:space="preserve">DOI:</w:t>
-      </w:r>
-      <w:r>
-        <w:t xml:space="preserve"> </w:t>
-      </w:r>
-      <w:hyperlink r:id="rId587">
-        <w:r>
-          <w:rPr>
-            <w:rStyle w:val="Hyperlink"/>
-          </w:rPr>
-          <w:t xml:space="preserve">10.1016/s0167-7012(00)00201-3</w:t>
-        </w:r>
-      </w:hyperlink>
-      <w:r>
-        <w:t xml:space="preserve"> </w:t>
-      </w:r>
-      <w:r>
-        <w:t xml:space="preserve">· PMID:</w:t>
-      </w:r>
-      <w:r>
-        <w:t xml:space="preserve"> </w:t>
-      </w:r>
-      <w:hyperlink r:id="rId586">
-        <w:r>
-          <w:rPr>
-            <w:rStyle w:val="Hyperlink"/>
-          </w:rPr>
-          <w:t xml:space="preserve">11084225</w:t>
-        </w:r>
-      </w:hyperlink>
-    </w:p>
-    <w:bookmarkEnd w:id="588"/>
-    <w:bookmarkStart w:id="591" w:name="ref-ViMmBmL6"/>
-    <w:p>
-      <w:pPr>
-        <w:pStyle w:val="Bibliography"/>
-      </w:pPr>
-      <w:r>
-        <w:t xml:space="preserve">142.</w:t>
-      </w:r>
-      <w:r>
-        <w:t xml:space="preserve"> </w:t>
-      </w:r>
-      <w:r>
-        <w:rPr>
-          <w:b/>
-        </w:rPr>
-        <w:t xml:space="preserve">DeepWalk</w:t>
-      </w:r>
-      <w:r>
-        <w:br/>
-      </w:r>
-      <w:r>
-        <w:t xml:space="preserve">Bryan Perozzi, Rami Al-Rfou, Steven Skiena</w:t>
-      </w:r>
-      <w:r>
-        <w:br/>
-      </w:r>
-      <w:r>
-        <w:rPr>
-          <w:i/>
-        </w:rPr>
-        <w:t xml:space="preserve">Proceedings of the 20th ACM SIGKDD international conference on Knowledge discovery and data mining - KDD ’14</w:t>
-      </w:r>
-      <w:r>
-        <w:t xml:space="preserve"> </w:t>
-      </w:r>
-      <w:r>
-        <w:t xml:space="preserve">(2014)</w:t>
-      </w:r>
-      <w:r>
-        <w:t xml:space="preserve"> </w:t>
-      </w:r>
-      <w:hyperlink r:id="rId589">
-        <w:r>
-          <w:rPr>
-            <w:rStyle w:val="Hyperlink"/>
-          </w:rPr>
-          <w:t xml:space="preserve">https://doi.org/gfkpqt</w:t>
-        </w:r>
-      </w:hyperlink>
-      <w:r>
-        <w:br/>
-      </w:r>
-      <w:r>
-        <w:t xml:space="preserve">DOI:</w:t>
-      </w:r>
-      <w:r>
-        <w:t xml:space="preserve"> </w:t>
-      </w:r>
-      <w:hyperlink r:id="rId590">
+      <w:hyperlink r:id="rId592">
         <w:r>
           <w:rPr>
             <w:rStyle w:val="Hyperlink"/>
           </w:rPr>
           <w:t xml:space="preserve">10.1145/2623330.2623732</w:t>
-        </w:r>
-      </w:hyperlink>
-    </w:p>
-    <w:bookmarkEnd w:id="591"/>
-    <w:bookmarkStart w:id="593" w:name="ref-PD4udqRe"/>
-    <w:p>
-      <w:pPr>
-        <w:pStyle w:val="Bibliography"/>
-      </w:pPr>
-      <w:r>
-        <w:t xml:space="preserve">143.</w:t>
-      </w:r>
-      <w:r>
-        <w:t xml:space="preserve"> </w:t>
-      </w:r>
-      <w:r>
-        <w:rPr>
-          <w:b/>
-        </w:rPr>
-        <w:t xml:space="preserve">node2vec: Scalable Feature Learning for Networks</w:t>
-      </w:r>
-      <w:r>
-        <w:br/>
-      </w:r>
-      <w:r>
-        <w:t xml:space="preserve">Aditya Grover, Jure Leskovec</w:t>
-      </w:r>
-      <w:r>
-        <w:br/>
-      </w:r>
-      <w:r>
-        <w:rPr>
-          <w:i/>
-        </w:rPr>
-        <w:t xml:space="preserve">arXiv</w:t>
-      </w:r>
-      <w:r>
-        <w:t xml:space="preserve"> </w:t>
-      </w:r>
-      <w:r>
-        <w:t xml:space="preserve">(2016-07-03)</w:t>
-      </w:r>
-      <w:r>
-        <w:t xml:space="preserve"> </w:t>
-      </w:r>
-      <w:hyperlink r:id="rId592">
-        <w:r>
-          <w:rPr>
-            <w:rStyle w:val="Hyperlink"/>
-          </w:rPr>
-          <w:t xml:space="preserve">https://arxiv.org/abs/1607.00653v1</w:t>
         </w:r>
       </w:hyperlink>
     </w:p>

--- a/manuscript.docx
+++ b/manuscript.docx
@@ -93,14 +93,14 @@
           <w:rPr>
             <w:rStyle w:val="Hyperlink"/>
           </w:rPr>
-          <w:t xml:space="preserve">greenelab/knowledge-graph-review@e2e14b9</w:t>
-        </w:r>
-      </w:hyperlink>
-      <w:r>
-        <w:t xml:space="preserve"> </w:t>
-      </w:r>
-      <w:r>
-        <w:t xml:space="preserve">on May 3, 2020.</w:t>
+          <w:t xml:space="preserve">greenelab/knowledge-graph-review@8f61664</w:t>
+        </w:r>
+      </w:hyperlink>
+      <w:r>
+        <w:t xml:space="preserve"> </w:t>
+      </w:r>
+      <w:r>
+        <w:t xml:space="preserve">on May 4, 2020.</w:t>
       </w:r>
       <w:r>
         <w:t xml:space="preserve"> </w:t>
@@ -535,7 +535,7 @@
         <w:t xml:space="preserve"> </w:t>
       </w:r>
       <w:r>
-        <w:t xml:space="preserve">We frame our discussion first around knowledge graph construction and then around unifying relational learning techniques and unifying applications.</w:t>
+        <w:t xml:space="preserve">We frame our discussion first around knowledge graph construction and then around unifying representational learning techniques and unifying applications.</w:t>
       </w:r>
       <w:r>
         <w:t xml:space="preserve"> </w:t>
@@ -879,7 +879,7 @@
         <w:t xml:space="preserve"> </w:t>
       </w:r>
       <w:r>
-        <w:t xml:space="preserve">Often relationships are considered unidirectional (e.g., a compound treats a disease but a disease cannot treat a compound); however, there are cases where relationships can be considered bidirectional (e.g., a compound resembles another compound or a gene interacts with another gene).</w:t>
+        <w:t xml:space="preserve">Often relationships are considered unidirectional (e.g., a compound treats a disease, but a disease cannot treat a compound); however, there are cases where relationships can be considered bidirectional (e.g., a compound resembles another compound, or a gene interacts with another gene).</w:t>
       </w:r>
       <w:r>
         <w:t xml:space="preserve"> </w:t>
@@ -1279,7 +1279,7 @@
           <wp:inline>
             <wp:extent cx="5943600" cy="5943600"/>
             <wp:effectExtent b="0" l="0" r="0" t="0"/>
-            <wp:docPr descr="Figure 1: The metagraph (i.e., schema) of the knowledge graph used in the Rephetio project [9]. The authors of this project refer to their resource as a heterogenous network (i.e., hetnet), and this network meets our definition of a knowledge graph. This resources depicts pharmacological and biomedical information in the form of nodes and edges. The nodes (circles) represent entities and edges (lines) represent relationships that are shared between two entities. Majority of edges in this metagraph are depicted as unidirectional, but some relationships can be considered bidirectional." title="" id="1" name="Picture"/>
+            <wp:docPr descr="Figure 1: The metagraph (i.e., schema) of the knowledge graph used in the Rephetio project [9]. The authors of this project refer to their resource as a heterogenous network (i.e., hetnet), and this network meets our definition of a knowledge graph. This resource depicts pharmacological and biomedical information in the form of nodes and edges. The nodes (circles) represent entities and edges (lines) represent relationships that are shared between two entities. The majority of edges in this metagraph are depicted as unidirectional, but some relationships can be considered bidirectional." title="" id="1" name="Picture"/>
             <a:graphic>
               <a:graphicData uri="http://schemas.openxmlformats.org/drawingml/2006/picture">
                 <pic:pic>
@@ -1355,7 +1355,7 @@
         <w:t xml:space="preserve"> </w:t>
       </w:r>
       <w:r>
-        <w:t xml:space="preserve">This resources depicts pharmacological and biomedical information in the form of nodes and edges.</w:t>
+        <w:t xml:space="preserve">This resource depicts pharmacological and biomedical information in the form of nodes and edges.</w:t>
       </w:r>
       <w:r>
         <w:t xml:space="preserve"> </w:t>
@@ -1367,7 +1367,7 @@
         <w:t xml:space="preserve"> </w:t>
       </w:r>
       <w:r>
-        <w:t xml:space="preserve">Majority of edges in this metagraph are depicted as unidirectional, but some relationships can be considered bidirectional.</w:t>
+        <w:t xml:space="preserve">The majority of edges in this metagraph are depicted as unidirectional, but some relationships can be considered bidirectional.</w:t>
       </w:r>
     </w:p>
     <w:bookmarkEnd w:id="0"/>
@@ -1386,7 +1386,7 @@
         <w:pStyle w:val="FirstParagraph"/>
       </w:pPr>
       <w:r>
-        <w:t xml:space="preserve">Knowledge graphs can be constructed in many ways using resources such as pre-exisitng databases or text.</w:t>
+        <w:t xml:space="preserve">Knowledge graphs can be constructed in many ways using resources such as pre-existing databases or text.</w:t>
       </w:r>
       <w:r>
         <w:t xml:space="preserve"> </w:t>
@@ -1404,7 +1404,7 @@
         <w:t xml:space="preserve"> </w:t>
       </w:r>
       <w:r>
-        <w:t xml:space="preserve">Manual curation is a time consuming process that requires domain experts to read papers and annotate sentences that assert a relationship.</w:t>
+        <w:t xml:space="preserve">Manual curation is a time-consuming process that requires domain experts to read papers and annotate sentences that assert a relationship.</w:t>
       </w:r>
       <w:r>
         <w:t xml:space="preserve"> </w:t>
@@ -1434,7 +1434,7 @@
         <w:pStyle w:val="FirstParagraph"/>
       </w:pPr>
       <w:r>
-        <w:t xml:space="preserve">Database construction dates back all the way to 1956 where the first database contained a protein sequence of the insulin molecule</w:t>
+        <w:t xml:space="preserve">Database construction dates back all the way to 1956 when the first database contained a protein sequence of the insulin molecule</w:t>
       </w:r>
       <w:r>
         <w:t xml:space="preserve"> </w:t>
@@ -1656,7 +1656,7 @@
         <w:t xml:space="preserve"> </w:t>
       </w:r>
       <w:r>
-        <w:t xml:space="preserve">This happens because the publication rate is too high for curators to keep up</w:t>
+        <w:t xml:space="preserve">Low recall happens because the publication rate is too high for curators to keep up</w:t>
       </w:r>
       <w:r>
         <w:t xml:space="preserve"> </w:t>
@@ -1994,7 +1994,7 @@
         <w:t xml:space="preserve"> </w:t>
       </w:r>
       <w:r>
-        <w:t xml:space="preserve">It is important to remember that manual curation alone is precise, but results in low recall rates</w:t>
+        <w:t xml:space="preserve">It is important to remember that manual curation alone is precise but results in low recall rates</w:t>
       </w:r>
       <w:r>
         <w:t xml:space="preserve"> </w:t>
@@ -2035,7 +2035,7 @@
         <w:t xml:space="preserve"> </w:t>
       </w:r>
       <w:r>
-        <w:t xml:space="preserve">Reported number of entities and relationships are relative to time of publication.</w:t>
+        <w:t xml:space="preserve">Reported number of entities and relationships are relative to the time of publication.</w:t>
       </w:r>
       <w:r>
         <w:t xml:space="preserve"> </w:t>
@@ -2046,7 +2046,7 @@
         <w:tblStyle w:val="Table"/>
         <w:tblW w:type="pct" w:w="4999.999999999999"/>
         <w:tblLook w:firstRow="1"/>
-        <w:tblCaption w:val="Table 1: A table of databases that used a form of manual curation to populate entries. Reported number of entities and relationships are relative to time of publication. "/>
+        <w:tblCaption w:val="Table 1: A table of databases that used a form of manual curation to populate entries. Reported number of entities and relationships are relative to the time of publication. "/>
       </w:tblPr>
       <w:tblGrid>
         <w:gridCol w:w="1320"/>
@@ -2794,7 +2794,7 @@
               <w:jc w:val="left"/>
             </w:pPr>
             <w:r>
-              <w:t xml:space="preserve">A protein protein interaction database that contains proteomic information.</w:t>
+              <w:t xml:space="preserve">A protein-protein interaction database that contains proteomic information.</w:t>
             </w:r>
           </w:p>
         </w:tc>
@@ -3496,7 +3496,7 @@
         <w:t xml:space="preserve"> </w:t>
       </w:r>
       <w:r>
-        <w:t xml:space="preserve">A future direction is to develop ways to automatically construct these hand-crafted patterns, which would accelerate the process of creating these rule-based systems.</w:t>
+        <w:t xml:space="preserve">A future direction is to develop ways to automate the construction of these hand-crafted patterns, which would accelerate the process of creating these rule-based systems.</w:t>
       </w:r>
     </w:p>
     <w:bookmarkStart w:id="0" w:name="fig:constituency-parse-tree-example"/>
@@ -3637,7 +3637,7 @@
           <wp:inline>
             <wp:extent cx="5943600" cy="1480355"/>
             <wp:effectExtent b="0" l="0" r="0" t="0"/>
-            <wp:docPr descr="Figure 3: A visualization of a dependency parse tree using the following sentence: “BRCA1 is associated with breast cancer” [74]. For these type of trees the root begins with the main verb of the sentence. Each arrows represents the dependency shared between two words. For example, the dependency between BRCA1 and associated is nsubjpass, which stands for passive nominal subject. This means that “BRCA1” is the subject of the sentence and it is being referred to by the word “associated”." title="" id="1" name="Picture"/>
+            <wp:docPr descr="Figure 3: A visualization of a dependency parse tree using the following sentence: “BRCA1 is associated with breast cancer” [74]. For these types of trees, the root begins with the main verb of the sentence. Each arrow represents the dependency shared between two words. For example, the dependency between BRCA1 and associated is nsubjpass, which stands for passive nominal subject. This means that “BRCA1” is the subject of the sentence and it is being referred to by the word “associated”." title="" id="1" name="Picture"/>
             <a:graphic>
               <a:graphicData uri="http://schemas.openxmlformats.org/drawingml/2006/picture">
                 <pic:pic>
@@ -3719,13 +3719,13 @@
         <w:t xml:space="preserve"> </w:t>
       </w:r>
       <w:r>
-        <w:t xml:space="preserve">For these type of trees the root begins with the main verb of the sentence.</w:t>
-      </w:r>
-      <w:r>
-        <w:t xml:space="preserve"> </w:t>
-      </w:r>
-      <w:r>
-        <w:t xml:space="preserve">Each arrows represents the dependency shared between two words.</w:t>
+        <w:t xml:space="preserve">For these types of trees, the root begins with the main verb of the sentence.</w:t>
+      </w:r>
+      <w:r>
+        <w:t xml:space="preserve"> </w:t>
+      </w:r>
+      <w:r>
+        <w:t xml:space="preserve">Each arrow represents the dependency shared between two words.</w:t>
       </w:r>
       <w:r>
         <w:t xml:space="preserve"> </w:t>
@@ -3945,7 +3945,7 @@
         <w:t xml:space="preserve"> </w:t>
       </w:r>
       <w:r>
-        <w:t xml:space="preserve">but is limited to only using PubMed abstracts.</w:t>
+        <w:t xml:space="preserve">but is limited to only PubMed abstracts.</w:t>
       </w:r>
     </w:p>
     <w:p>
@@ -5230,7 +5230,7 @@
         <w:t xml:space="preserve"> </w:t>
       </w:r>
       <w:r>
-        <w:t xml:space="preserve">Besides the gradient problem, these approaches only peak in performance when the datasets reach at least a tens of thousands of data points</w:t>
+        <w:t xml:space="preserve">Besides the gradient problem, these approaches only peak in performance when the datasets reach at least tens of thousands of data points</w:t>
       </w:r>
       <w:r>
         <w:t xml:space="preserve"> </w:t>
@@ -5683,7 +5683,7 @@
         <w:t xml:space="preserve"> </w:t>
       </w:r>
       <w:r>
-        <w:t xml:space="preserve">Under this paradigm sentences are labeled based on their mention pair being present (positive) or absent (negative) in a database and, once labeled, a machine learning classifier can be trained to extract relationships from text</w:t>
+        <w:t xml:space="preserve">Under this paradigm, sentences are labeled based on their mention pair being present (positive) or absent (negative) in a database and, once labeled, a machine learning classifier can be trained to extract relationships from text</w:t>
       </w:r>
       <w:r>
         <w:t xml:space="preserve"> </w:t>
@@ -6414,7 +6414,7 @@
         <w:t xml:space="preserve"> </w:t>
       </w:r>
       <w:r>
-        <w:t xml:space="preserve">and identfying associations between diseases and biomolecules</w:t>
+        <w:t xml:space="preserve">and identifying associations between diseases and biomolecules</w:t>
       </w:r>
       <w:r>
         <w:t xml:space="preserve"> </w:t>
@@ -6446,13 +6446,13 @@
         <w:t xml:space="preserve"> </w:t>
       </w:r>
       <w:r>
-        <w:t xml:space="preserve">This goal of this process is to retain and encode the local and/or global structure of a knowledge graph that are relevant to the problem while transforming the graph into a representation that can be readily used with machine learning methods to build predictors.</w:t>
-      </w:r>
-      <w:r>
-        <w:t xml:space="preserve"> </w:t>
-      </w:r>
-      <w:r>
-        <w:t xml:space="preserve">In the following sections we review methods that construct this low dimensional space (Unifying Representational Learning Techniques) and discuss applications that use this space to solve biomedical problems (Unifying Applications).</w:t>
+        <w:t xml:space="preserve">The goal of this process is to retain and encode the local and/or global structure of a knowledge graph that is relevant to the problem while transforming the graph into a representation that can be readily used with machine learning methods to build predictors.</w:t>
+      </w:r>
+      <w:r>
+        <w:t xml:space="preserve"> </w:t>
+      </w:r>
+      <w:r>
+        <w:t xml:space="preserve">In the following sections we review methods that construct a low dimensional space (Unifying Representational Learning Techniques) and discuss applications that use this space to solve biomedical problems (Unifying Applications).</w:t>
       </w:r>
     </w:p>
     <w:p>
@@ -6639,7 +6639,7 @@
         <w:t xml:space="preserve"> </w:t>
       </w:r>
       <w:r>
-        <w:t xml:space="preserve">Techniques that construct this low dimensional space often require information on how nodes are connected with one another</w:t>
+        <w:t xml:space="preserve">Techniques that construct a low dimensional space often require information on how nodes are connected with one another</w:t>
       </w:r>
       <w:r>
         <w:t xml:space="preserve"> </w:t>
@@ -6718,7 +6718,7 @@
         <w:t xml:space="preserve"> </w:t>
       </w:r>
       <w:r>
-        <w:t xml:space="preserve">Once this space has been constructed, machine learning techniques can utilize this space for downstream analyses such as classification or clustering.</w:t>
+        <w:t xml:space="preserve">Once this space has been constructed, machine learning techniques can utilize the space for downstream analyses such as classification or clustering.</w:t>
       </w:r>
       <w:r>
         <w:t xml:space="preserve"> </w:t>
@@ -7192,7 +7192,7 @@
         <w:t xml:space="preserve"> </w:t>
       </w:r>
       <w:r>
-        <w:t xml:space="preserve">In practice</w:t>
+        <w:t xml:space="preserve">In practice,</w:t>
       </w:r>
       <w:r>
         <w:t xml:space="preserve"> </w:t>
@@ -7227,6 +7227,9 @@
       </w:r>
       <w:r>
         <w:t xml:space="preserve">; however,</w:t>
+      </w:r>
+      <w:r>
+        <w:t xml:space="preserve"> </w:t>
       </w:r>
       <m:oMath>
         <m:sSup>
@@ -7357,7 +7360,7 @@
         <w:t xml:space="preserve"> </w:t>
       </w:r>
       <w:r>
-        <w:t xml:space="preserve">The first step of this technique is to preserve this low dimensional structure by representing data in the form of a graph where nodes are datapoints and edges are the distance between two points.</w:t>
+        <w:t xml:space="preserve">The first step of this technique is to preserve the low dimensional structure by representing data in the form of a graph where nodes are datapoints and edges are the distance between two points.</w:t>
       </w:r>
       <w:r>
         <w:t xml:space="preserve"> </w:t>
@@ -7486,7 +7489,7 @@
         <w:t xml:space="preserve"> </w:t>
       </w:r>
       <w:r>
-        <w:t xml:space="preserve">Other efforts have used variants of this algorithm to construct their own low dimensional representations of knowledge graphs</w:t>
+        <w:t xml:space="preserve">Other efforts have used variants of this algorithm to construct low dimensional representations of knowledge graphs</w:t>
       </w:r>
       <w:r>
         <w:t xml:space="preserve"> </w:t>
@@ -7648,7 +7651,7 @@
         <w:t xml:space="preserve"> </w:t>
       </w:r>
       <w:r>
-        <w:t xml:space="preserve">This limitations could be mitigated by new approaches designed to accommodate multiple node and edge types separately.</w:t>
+        <w:t xml:space="preserve">These limitations could be mitigated by new approaches designed to accommodate multiple node and edge types separately.</w:t>
       </w:r>
     </w:p>
     <w:p>
@@ -8155,7 +8158,7 @@
         <w:t xml:space="preserve"> </w:t>
       </w:r>
       <w:r>
-        <w:t xml:space="preserve">Other effots have built off of the TransE and TransH models</w:t>
+        <w:t xml:space="preserve">Other efforts have built off of the TransE and TransH models</w:t>
       </w:r>
       <w:r>
         <w:t xml:space="preserve"> </w:t>
@@ -8747,7 +8750,7 @@
         <w:t xml:space="preserve"> </w:t>
       </w:r>
       <w:r>
-        <w:t xml:space="preserve">In the context of knowledge graphs the generated space correlates nodes with dense vectors that capture a graph’s connectivity structure</w:t>
+        <w:t xml:space="preserve">In the context of knowledge graphs, the generated space correlates nodes with dense vectors that capture a graph’s connectivity structure</w:t>
       </w:r>
       <w:r>
         <w:t xml:space="preserve"> </w:t>
@@ -8795,7 +8798,7 @@
         <w:t xml:space="preserve"> </w:t>
       </w:r>
       <w:r>
-        <w:t xml:space="preserve">Despite the high potential of this approach, this method relies on an adjacency matrix for input which can run into scalability issues as a knowledge graph asymptotically increases in size</w:t>
+        <w:t xml:space="preserve">Despite the high potential of autoencoders, this method relies on an adjacency matrix for input which can run into scalability issues as a knowledge graph asymptotically increases in size</w:t>
       </w:r>
       <w:r>
         <w:t xml:space="preserve"> </w:t>
@@ -8937,7 +8940,7 @@
         <w:t xml:space="preserve"> </w:t>
       </w:r>
       <w:r>
-        <w:t xml:space="preserve">to recommending safer drugs to patients</w:t>
+        <w:t xml:space="preserve">to recommending safer drugs for patients</w:t>
       </w:r>
       <w:r>
         <w:t xml:space="preserve"> </w:t>
@@ -10441,10 +10444,13 @@
         <w:t xml:space="preserve">]</w:t>
       </w:r>
       <w:r>
-        <w:t xml:space="preserve"> </w:t>
-      </w:r>
-      <w:r>
-        <w:t xml:space="preserve">and we briefly discuss efforts that use knowledge graphs to accomplish such tasks.</w:t>
+        <w:t xml:space="preserve">.</w:t>
+      </w:r>
+      <w:r>
+        <w:t xml:space="preserve"> </w:t>
+      </w:r>
+      <w:r>
+        <w:t xml:space="preserve">We briefly discuss efforts that use knowledge graphs to accomplish such tasks.</w:t>
       </w:r>
     </w:p>
     <w:p>

--- a/manuscript.docx
+++ b/manuscript.docx
@@ -93,14 +93,14 @@
           <w:rPr>
             <w:rStyle w:val="Hyperlink"/>
           </w:rPr>
-          <w:t xml:space="preserve">greenelab/knowledge-graph-review@8f61664</w:t>
-        </w:r>
-      </w:hyperlink>
-      <w:r>
-        <w:t xml:space="preserve"> </w:t>
-      </w:r>
-      <w:r>
-        <w:t xml:space="preserve">on May 4, 2020.</w:t>
+          <w:t xml:space="preserve">greenelab/knowledge-graph-review@c5520e7</w:t>
+        </w:r>
+      </w:hyperlink>
+      <w:r>
+        <w:t xml:space="preserve"> </w:t>
+      </w:r>
+      <w:r>
+        <w:t xml:space="preserve">on May 7, 2020.</w:t>
       </w:r>
       <w:r>
         <w:t xml:space="preserve"> </w:t>
@@ -559,7 +559,7 @@
         <w:pStyle w:val="FirstParagraph"/>
       </w:pPr>
       <w:r>
-        <w:t xml:space="preserve">Knowledge graphs are a practical resource for many real-world applications.</w:t>
+        <w:t xml:space="preserve">Graphs are practical resources for many real-world applications.</w:t>
       </w:r>
       <w:r>
         <w:t xml:space="preserve"> </w:t>
@@ -614,7 +614,7 @@
         <w:t xml:space="preserve"> </w:t>
       </w:r>
       <w:r>
-        <w:t xml:space="preserve">These graphs have also been used in natural language processing to interpret simple questions and use relational information to provide answers</w:t>
+        <w:t xml:space="preserve">They have also been used in natural language processing to interpret simple questions and use relational information to provide answers</w:t>
       </w:r>
       <w:r>
         <w:t xml:space="preserve"> </w:t>
@@ -651,7 +651,7 @@
         <w:t xml:space="preserve"> </w:t>
       </w:r>
       <w:r>
-        <w:t xml:space="preserve">In a biomedical setting, these graphs have been used to prioritize genes relevant to disease</w:t>
+        <w:t xml:space="preserve">In a biomedical setting, graphs have been used to prioritize genes relevant to disease</w:t>
       </w:r>
       <w:r>
         <w:t xml:space="preserve"> </w:t>
@@ -755,7 +755,7 @@
         <w:pStyle w:val="BodyText"/>
       </w:pPr>
       <w:r>
-        <w:t xml:space="preserve">Despite their utility, precisely defining a knowledge graph is a difficult task because there are multiple conflicting definitions</w:t>
+        <w:t xml:space="preserve">Within a biomedical setting, some graphs can be considered knowledge graphs; although, precisely defining a knowledge graph is difficult because there are multiple conflicting definitions</w:t>
       </w:r>
       <w:r>
         <w:t xml:space="preserve"> </w:t>
@@ -6752,7 +6752,7 @@
           <wp:inline>
             <wp:extent cx="5943600" cy="2854337"/>
             <wp:effectExtent b="0" l="0" r="0" t="0"/>
-            <wp:docPr descr="Figure 4: Pipeline for representing knowledge graphs in a low dimensional space. Starting with a knowledge graph, this space can be generated using one of the following options: Matrix Factorization (a), Translational Models (b) or Deep Learning (c). The output of this pipeline is an embedding space that clusters similar node types together." title="" id="1" name="Picture"/>
+            <wp:docPr descr="Figure 4: Pipeline for representing knowledge graphs in a low dimensional space. Starting with a knowledge graph, this space can be generated using one of the following options: Matrix Factorization (a), Translational Models (b) or Neural Network Models (c). The output of this pipeline is an embedding space that clusters similar node types together." title="" id="1" name="Picture"/>
             <a:graphic>
               <a:graphicData uri="http://schemas.openxmlformats.org/drawingml/2006/picture">
                 <pic:pic>
@@ -6802,7 +6802,7 @@
         <w:t xml:space="preserve"> </w:t>
       </w:r>
       <w:r>
-        <w:t xml:space="preserve">Starting with a knowledge graph, this space can be generated using one of the following options: Matrix Factorization (a), Translational Models (b) or Deep Learning (c).</w:t>
+        <w:t xml:space="preserve">Starting with a knowledge graph, this space can be generated using one of the following options: Matrix Factorization (a), Translational Models (b) or Neural Network Models (c).</w:t>
       </w:r>
       <w:r>
         <w:t xml:space="preserve"> </w:t>
@@ -7599,7 +7599,33 @@
         <w:t xml:space="preserve"> </w:t>
       </w:r>
       <w:r>
-        <w:t xml:space="preserve">Common approaches involve using SVD, Laplacian eigenmaps or variants of the two to decompose matrices into smaller rectangular forms.</w:t>
+        <w:t xml:space="preserve">The representation of a knowledge graph in this reduced space does not meet our definition of a knowledge graph; however, this representation supports many use cases including similarity-based (e.g., cosine similarity</w:t>
+      </w:r>
+      <w:r>
+        <w:t xml:space="preserve"> </w:t>
+      </w:r>
+      <w:r>
+        <w:t xml:space="preserve">[</w:t>
+      </w:r>
+      <w:hyperlink w:anchor="ref-M426c5kn">
+        <w:r>
+          <w:rPr>
+            <w:rStyle w:val="Hyperlink"/>
+          </w:rPr>
+          <w:t xml:space="preserve">147</w:t>
+        </w:r>
+      </w:hyperlink>
+      <w:r>
+        <w:t xml:space="preserve">]</w:t>
+      </w:r>
+      <w:r>
+        <w:t xml:space="preserve">) and machine learning applications.</w:t>
+      </w:r>
+      <w:r>
+        <w:t xml:space="preserve"> </w:t>
+      </w:r>
+      <w:r>
+        <w:t xml:space="preserve">Common matrix factorization approaches involve using SVD, Laplacian eigenmaps or variants of the two to decompose matrices into smaller rectangular forms.</w:t>
       </w:r>
       <w:r>
         <w:t xml:space="preserve"> </w:t>
@@ -8021,7 +8047,7 @@
           <w:rPr>
             <w:rStyle w:val="Hyperlink"/>
           </w:rPr>
-          <w:t xml:space="preserve">147</w:t>
+          <w:t xml:space="preserve">148</w:t>
         </w:r>
       </w:hyperlink>
       <w:r>
@@ -8145,7 +8171,7 @@
           <w:rPr>
             <w:rStyle w:val="Hyperlink"/>
           </w:rPr>
-          <w:t xml:space="preserve">147</w:t>
+          <w:t xml:space="preserve">148</w:t>
         </w:r>
       </w:hyperlink>
       <w:r>
@@ -8171,7 +8197,7 @@
           <w:rPr>
             <w:rStyle w:val="Hyperlink"/>
           </w:rPr>
-          <w:t xml:space="preserve">148</w:t>
+          <w:t xml:space="preserve">149</w:t>
         </w:r>
       </w:hyperlink>
       <w:r>
@@ -8182,7 +8208,7 @@
           <w:rPr>
             <w:rStyle w:val="Hyperlink"/>
           </w:rPr>
-          <w:t xml:space="preserve">149</w:t>
+          <w:t xml:space="preserve">150</w:t>
         </w:r>
       </w:hyperlink>
       <w:r>
@@ -8226,7 +8252,7 @@
           <w:rPr>
             <w:rStyle w:val="Hyperlink"/>
           </w:rPr>
-          <w:t xml:space="preserve">150</w:t>
+          <w:t xml:space="preserve">151</w:t>
         </w:r>
       </w:hyperlink>
       <w:r>
@@ -8252,7 +8278,7 @@
           <w:rPr>
             <w:rStyle w:val="Hyperlink"/>
           </w:rPr>
-          <w:t xml:space="preserve">150</w:t>
+          <w:t xml:space="preserve">151</w:t>
         </w:r>
       </w:hyperlink>
       <w:r>
@@ -8378,7 +8404,7 @@
           <w:rPr>
             <w:rStyle w:val="Hyperlink"/>
           </w:rPr>
-          <w:t xml:space="preserve">151</w:t>
+          <w:t xml:space="preserve">152</w:t>
         </w:r>
       </w:hyperlink>
       <w:r>
@@ -8447,7 +8473,7 @@
           <w:rPr>
             <w:rStyle w:val="Hyperlink"/>
           </w:rPr>
-          <w:t xml:space="preserve">151</w:t>
+          <w:t xml:space="preserve">152</w:t>
         </w:r>
       </w:hyperlink>
       <w:r>
@@ -8537,7 +8563,7 @@
           <w:rPr>
             <w:rStyle w:val="Hyperlink"/>
           </w:rPr>
-          <w:t xml:space="preserve">152</w:t>
+          <w:t xml:space="preserve">153</w:t>
         </w:r>
       </w:hyperlink>
       <w:r>
@@ -8548,7 +8574,7 @@
           <w:rPr>
             <w:rStyle w:val="Hyperlink"/>
           </w:rPr>
-          <w:t xml:space="preserve">153</w:t>
+          <w:t xml:space="preserve">154</w:t>
         </w:r>
       </w:hyperlink>
       <w:r>
@@ -8559,7 +8585,7 @@
           <w:rPr>
             <w:rStyle w:val="Hyperlink"/>
           </w:rPr>
-          <w:t xml:space="preserve">154</w:t>
+          <w:t xml:space="preserve">155</w:t>
         </w:r>
       </w:hyperlink>
       <w:r>
@@ -8570,7 +8596,7 @@
           <w:rPr>
             <w:rStyle w:val="Hyperlink"/>
           </w:rPr>
-          <w:t xml:space="preserve">155</w:t>
+          <w:t xml:space="preserve">156</w:t>
         </w:r>
       </w:hyperlink>
       <w:r>
@@ -8641,7 +8667,7 @@
           <w:rPr>
             <w:rStyle w:val="Hyperlink"/>
           </w:rPr>
-          <w:t xml:space="preserve">156</w:t>
+          <w:t xml:space="preserve">157</w:t>
         </w:r>
       </w:hyperlink>
       <w:r>
@@ -8652,18 +8678,140 @@
           <w:rPr>
             <w:rStyle w:val="Hyperlink"/>
           </w:rPr>
+          <w:t xml:space="preserve">158</w:t>
+        </w:r>
+      </w:hyperlink>
+      <w:r>
+        <w:t xml:space="preserve">,</w:t>
+      </w:r>
+      <w:hyperlink w:anchor="ref-1A6Dhbwkr">
+        <w:r>
+          <w:rPr>
+            <w:rStyle w:val="Hyperlink"/>
+          </w:rPr>
+          <w:t xml:space="preserve">159</w:t>
+        </w:r>
+      </w:hyperlink>
+      <w:r>
+        <w:t xml:space="preserve">]</w:t>
+      </w:r>
+      <w:r>
+        <w:t xml:space="preserve">.</w:t>
+      </w:r>
+      <w:r>
+        <w:t xml:space="preserve"> </w:t>
+      </w:r>
+      <w:r>
+        <w:t xml:space="preserve">Autoencoders are designed to map input into a low dimensional space and then back to a reconstruction of the same input</w:t>
+      </w:r>
+      <w:r>
+        <w:t xml:space="preserve"> </w:t>
+      </w:r>
+      <w:r>
+        <w:t xml:space="preserve">[</w:t>
+      </w:r>
+      <w:hyperlink w:anchor="ref-BQS8ClV0">
+        <w:r>
+          <w:rPr>
+            <w:rStyle w:val="Hyperlink"/>
+          </w:rPr>
+          <w:t xml:space="preserve">160</w:t>
+        </w:r>
+      </w:hyperlink>
+      <w:r>
+        <w:t xml:space="preserve">,</w:t>
+      </w:r>
+      <w:hyperlink w:anchor="ref-1ErNQZjBt">
+        <w:r>
+          <w:rPr>
+            <w:rStyle w:val="Hyperlink"/>
+          </w:rPr>
+          <w:t xml:space="preserve">161</w:t>
+        </w:r>
+      </w:hyperlink>
+      <w:r>
+        <w:t xml:space="preserve">]</w:t>
+      </w:r>
+      <w:r>
+        <w:t xml:space="preserve">.</w:t>
+      </w:r>
+      <w:r>
+        <w:t xml:space="preserve"> </w:t>
+      </w:r>
+      <w:r>
+        <w:t xml:space="preserve">It is possible to layer on additional objectives by modifying the loss function to take into account criteria above and beyond reconstruction loss</w:t>
+      </w:r>
+      <w:r>
+        <w:t xml:space="preserve"> </w:t>
+      </w:r>
+      <w:r>
+        <w:t xml:space="preserve">[</w:t>
+      </w:r>
+      <w:hyperlink w:anchor="ref-NLVTJ9Lj">
+        <w:r>
+          <w:rPr>
+            <w:rStyle w:val="Hyperlink"/>
+          </w:rPr>
+          <w:t xml:space="preserve">162</w:t>
+        </w:r>
+      </w:hyperlink>
+      <w:r>
+        <w:t xml:space="preserve">,</w:t>
+      </w:r>
+      <w:hyperlink w:anchor="ref-U3BlgY7x">
+        <w:r>
+          <w:rPr>
+            <w:rStyle w:val="Hyperlink"/>
+          </w:rPr>
+          <w:t xml:space="preserve">163</w:t>
+        </w:r>
+      </w:hyperlink>
+      <w:r>
+        <w:t xml:space="preserve">]</w:t>
+      </w:r>
+      <w:r>
+        <w:t xml:space="preserve">.</w:t>
+      </w:r>
+      <w:r>
+        <w:t xml:space="preserve"> </w:t>
+      </w:r>
+      <w:r>
+        <w:t xml:space="preserve">In the context of knowledge graphs, the generated space correlates nodes with dense vectors that capture a graph’s connectivity structure</w:t>
+      </w:r>
+      <w:r>
+        <w:t xml:space="preserve"> </w:t>
+      </w:r>
+      <w:r>
+        <w:t xml:space="preserve">[</w:t>
+      </w:r>
+      <w:hyperlink w:anchor="ref-1H8Rd6pHW">
+        <w:r>
+          <w:rPr>
+            <w:rStyle w:val="Hyperlink"/>
+          </w:rPr>
           <w:t xml:space="preserve">157</w:t>
         </w:r>
       </w:hyperlink>
       <w:r>
         <w:t xml:space="preserve">,</w:t>
       </w:r>
+      <w:hyperlink w:anchor="ref-hjIIetVM">
+        <w:r>
+          <w:rPr>
+            <w:rStyle w:val="Hyperlink"/>
+          </w:rPr>
+          <w:t xml:space="preserve">158</w:t>
+        </w:r>
+      </w:hyperlink>
+      <w:r>
+        <w:t xml:space="preserve">,</w:t>
+      </w:r>
       <w:hyperlink w:anchor="ref-1A6Dhbwkr">
         <w:r>
           <w:rPr>
             <w:rStyle w:val="Hyperlink"/>
           </w:rPr>
-          <w:t xml:space="preserve">158</w:t>
+          <w:t xml:space="preserve">159</w:t>
         </w:r>
       </w:hyperlink>
       <w:r>
@@ -8676,7 +8824,7 @@
         <w:t xml:space="preserve"> </w:t>
       </w:r>
       <w:r>
-        <w:t xml:space="preserve">Autoencoders are designed to map input into a low dimensional space and then back to a reconstruction of the same input</w:t>
+        <w:t xml:space="preserve">Despite the high potential of autoencoders, this method relies on an adjacency matrix for input which can run into scalability issues as a knowledge graph asymptotically increases in size</w:t>
       </w:r>
       <w:r>
         <w:t xml:space="preserve"> </w:t>
@@ -8684,287 +8832,179 @@
       <w:r>
         <w:t xml:space="preserve">[</w:t>
       </w:r>
-      <w:hyperlink w:anchor="ref-BQS8ClV0">
-        <w:r>
-          <w:rPr>
-            <w:rStyle w:val="Hyperlink"/>
-          </w:rPr>
-          <w:t xml:space="preserve">159</w:t>
+      <w:hyperlink w:anchor="ref-RjwcaMhj">
+        <w:r>
+          <w:rPr>
+            <w:rStyle w:val="Hyperlink"/>
+          </w:rPr>
+          <w:t xml:space="preserve">164</w:t>
+        </w:r>
+      </w:hyperlink>
+      <w:r>
+        <w:t xml:space="preserve">]</w:t>
+      </w:r>
+      <w:r>
+        <w:t xml:space="preserve">.</w:t>
+      </w:r>
+      <w:r>
+        <w:t xml:space="preserve"> </w:t>
+      </w:r>
+      <w:r>
+        <w:t xml:space="preserve">Plus, Khosla et al. discovered that approaches akin to node2vec outperformed algorithms using autoencoders when undergoing link prediction and node classification</w:t>
+      </w:r>
+      <w:r>
+        <w:t xml:space="preserve"> </w:t>
+      </w:r>
+      <w:r>
+        <w:t xml:space="preserve">[</w:t>
+      </w:r>
+      <w:hyperlink w:anchor="ref-RjwcaMhj">
+        <w:r>
+          <w:rPr>
+            <w:rStyle w:val="Hyperlink"/>
+          </w:rPr>
+          <w:t xml:space="preserve">164</w:t>
+        </w:r>
+      </w:hyperlink>
+      <w:r>
+        <w:t xml:space="preserve">]</w:t>
+      </w:r>
+      <w:r>
+        <w:t xml:space="preserve">.</w:t>
+      </w:r>
+    </w:p>
+    <w:p>
+      <w:pPr>
+        <w:pStyle w:val="BodyText"/>
+      </w:pPr>
+      <w:r>
+        <w:t xml:space="preserve">Overall, the performance of neural network models largely depends upon the structure of nodes and edges within a knowledge graph</w:t>
+      </w:r>
+      <w:r>
+        <w:t xml:space="preserve"> </w:t>
+      </w:r>
+      <w:r>
+        <w:t xml:space="preserve">[</w:t>
+      </w:r>
+      <w:hyperlink w:anchor="ref-RjwcaMhj">
+        <w:r>
+          <w:rPr>
+            <w:rStyle w:val="Hyperlink"/>
+          </w:rPr>
+          <w:t xml:space="preserve">164</w:t>
+        </w:r>
+      </w:hyperlink>
+      <w:r>
+        <w:t xml:space="preserve">]</w:t>
+      </w:r>
+      <w:r>
+        <w:t xml:space="preserve">.</w:t>
+      </w:r>
+      <w:r>
+        <w:t xml:space="preserve"> </w:t>
+      </w:r>
+      <w:r>
+        <w:t xml:space="preserve">Furthermore, when these approaches are used only nodes are explicitly represented by these vectors.</w:t>
+      </w:r>
+      <w:r>
+        <w:t xml:space="preserve"> </w:t>
+      </w:r>
+      <w:r>
+        <w:t xml:space="preserve">This means a represented knowledge graph no longer meets our definition of a knowledge graph; however, this representation can make it more suitable for many biomedical applications.</w:t>
+      </w:r>
+      <w:r>
+        <w:t xml:space="preserve"> </w:t>
+      </w:r>
+      <w:r>
+        <w:t xml:space="preserve">Future areas of exploration should include hybrid models that use both node2vec and autoencoders to construct complementary low dimensional representations of knowledge graphs.</w:t>
+      </w:r>
+    </w:p>
+    <w:p>
+      <w:pPr>
+        <w:pStyle w:val="Heading3"/>
+      </w:pPr>
+      <w:bookmarkStart w:id="52" w:name="unifying-applications"/>
+      <w:r>
+        <w:t xml:space="preserve">Unifying Applications</w:t>
+      </w:r>
+      <w:bookmarkEnd w:id="52"/>
+    </w:p>
+    <w:p>
+      <w:pPr>
+        <w:pStyle w:val="FirstParagraph"/>
+      </w:pPr>
+      <w:r>
+        <w:t xml:space="preserve">Knowledge graphs have been applied to many biomedical challenges ranging from identifying proteins’ functions</w:t>
+      </w:r>
+      <w:r>
+        <w:t xml:space="preserve"> </w:t>
+      </w:r>
+      <w:r>
+        <w:t xml:space="preserve">[</w:t>
+      </w:r>
+      <w:hyperlink w:anchor="ref-1EP2NrAhl">
+        <w:r>
+          <w:rPr>
+            <w:rStyle w:val="Hyperlink"/>
+          </w:rPr>
+          <w:t xml:space="preserve">165</w:t>
+        </w:r>
+      </w:hyperlink>
+      <w:r>
+        <w:t xml:space="preserve">]</w:t>
+      </w:r>
+      <w:r>
+        <w:t xml:space="preserve"> </w:t>
+      </w:r>
+      <w:r>
+        <w:t xml:space="preserve">to prioritizing cancer genes</w:t>
+      </w:r>
+      <w:r>
+        <w:t xml:space="preserve"> </w:t>
+      </w:r>
+      <w:r>
+        <w:t xml:space="preserve">[</w:t>
+      </w:r>
+      <w:hyperlink w:anchor="ref-17R6q0KTd">
+        <w:r>
+          <w:rPr>
+            <w:rStyle w:val="Hyperlink"/>
+          </w:rPr>
+          <w:t xml:space="preserve">166</w:t>
+        </w:r>
+      </w:hyperlink>
+      <w:r>
+        <w:t xml:space="preserve">]</w:t>
+      </w:r>
+      <w:r>
+        <w:t xml:space="preserve"> </w:t>
+      </w:r>
+      <w:r>
+        <w:t xml:space="preserve">to recommending safer drugs for patients</w:t>
+      </w:r>
+      <w:r>
+        <w:t xml:space="preserve"> </w:t>
+      </w:r>
+      <w:r>
+        <w:t xml:space="preserve">[</w:t>
+      </w:r>
+      <w:hyperlink w:anchor="ref-aLsdEzlV">
+        <w:r>
+          <w:rPr>
+            <w:rStyle w:val="Hyperlink"/>
+          </w:rPr>
+          <w:t xml:space="preserve">167</w:t>
         </w:r>
       </w:hyperlink>
       <w:r>
         <w:t xml:space="preserve">,</w:t>
       </w:r>
-      <w:hyperlink w:anchor="ref-1ErNQZjBt">
-        <w:r>
-          <w:rPr>
-            <w:rStyle w:val="Hyperlink"/>
-          </w:rPr>
-          <w:t xml:space="preserve">160</w:t>
-        </w:r>
-      </w:hyperlink>
-      <w:r>
-        <w:t xml:space="preserve">]</w:t>
-      </w:r>
-      <w:r>
-        <w:t xml:space="preserve">.</w:t>
-      </w:r>
-      <w:r>
-        <w:t xml:space="preserve"> </w:t>
-      </w:r>
-      <w:r>
-        <w:t xml:space="preserve">It is possible to layer on additional objectives by modifying the loss function to take into account criteria above and beyond reconstruction loss</w:t>
-      </w:r>
-      <w:r>
-        <w:t xml:space="preserve"> </w:t>
-      </w:r>
-      <w:r>
-        <w:t xml:space="preserve">[</w:t>
-      </w:r>
-      <w:hyperlink w:anchor="ref-NLVTJ9Lj">
-        <w:r>
-          <w:rPr>
-            <w:rStyle w:val="Hyperlink"/>
-          </w:rPr>
-          <w:t xml:space="preserve">161</w:t>
-        </w:r>
-      </w:hyperlink>
-      <w:r>
-        <w:t xml:space="preserve">,</w:t>
-      </w:r>
-      <w:hyperlink w:anchor="ref-U3BlgY7x">
-        <w:r>
-          <w:rPr>
-            <w:rStyle w:val="Hyperlink"/>
-          </w:rPr>
-          <w:t xml:space="preserve">162</w:t>
-        </w:r>
-      </w:hyperlink>
-      <w:r>
-        <w:t xml:space="preserve">]</w:t>
-      </w:r>
-      <w:r>
-        <w:t xml:space="preserve">.</w:t>
-      </w:r>
-      <w:r>
-        <w:t xml:space="preserve"> </w:t>
-      </w:r>
-      <w:r>
-        <w:t xml:space="preserve">In the context of knowledge graphs, the generated space correlates nodes with dense vectors that capture a graph’s connectivity structure</w:t>
-      </w:r>
-      <w:r>
-        <w:t xml:space="preserve"> </w:t>
-      </w:r>
-      <w:r>
-        <w:t xml:space="preserve">[</w:t>
-      </w:r>
-      <w:hyperlink w:anchor="ref-1H8Rd6pHW">
-        <w:r>
-          <w:rPr>
-            <w:rStyle w:val="Hyperlink"/>
-          </w:rPr>
-          <w:t xml:space="preserve">156</w:t>
-        </w:r>
-      </w:hyperlink>
-      <w:r>
-        <w:t xml:space="preserve">,</w:t>
-      </w:r>
-      <w:hyperlink w:anchor="ref-hjIIetVM">
-        <w:r>
-          <w:rPr>
-            <w:rStyle w:val="Hyperlink"/>
-          </w:rPr>
-          <w:t xml:space="preserve">157</w:t>
-        </w:r>
-      </w:hyperlink>
-      <w:r>
-        <w:t xml:space="preserve">,</w:t>
-      </w:r>
-      <w:hyperlink w:anchor="ref-1A6Dhbwkr">
-        <w:r>
-          <w:rPr>
-            <w:rStyle w:val="Hyperlink"/>
-          </w:rPr>
-          <w:t xml:space="preserve">158</w:t>
-        </w:r>
-      </w:hyperlink>
-      <w:r>
-        <w:t xml:space="preserve">]</w:t>
-      </w:r>
-      <w:r>
-        <w:t xml:space="preserve">.</w:t>
-      </w:r>
-      <w:r>
-        <w:t xml:space="preserve"> </w:t>
-      </w:r>
-      <w:r>
-        <w:t xml:space="preserve">Despite the high potential of autoencoders, this method relies on an adjacency matrix for input which can run into scalability issues as a knowledge graph asymptotically increases in size</w:t>
-      </w:r>
-      <w:r>
-        <w:t xml:space="preserve"> </w:t>
-      </w:r>
-      <w:r>
-        <w:t xml:space="preserve">[</w:t>
-      </w:r>
-      <w:hyperlink w:anchor="ref-RjwcaMhj">
-        <w:r>
-          <w:rPr>
-            <w:rStyle w:val="Hyperlink"/>
-          </w:rPr>
-          <w:t xml:space="preserve">163</w:t>
-        </w:r>
-      </w:hyperlink>
-      <w:r>
-        <w:t xml:space="preserve">]</w:t>
-      </w:r>
-      <w:r>
-        <w:t xml:space="preserve">.</w:t>
-      </w:r>
-      <w:r>
-        <w:t xml:space="preserve"> </w:t>
-      </w:r>
-      <w:r>
-        <w:t xml:space="preserve">Plus, Khosla et al. discovered that approaches akin to node2vec outperformed algorithms using autoencoders when undergoing link prediction and node classification</w:t>
-      </w:r>
-      <w:r>
-        <w:t xml:space="preserve"> </w:t>
-      </w:r>
-      <w:r>
-        <w:t xml:space="preserve">[</w:t>
-      </w:r>
-      <w:hyperlink w:anchor="ref-RjwcaMhj">
-        <w:r>
-          <w:rPr>
-            <w:rStyle w:val="Hyperlink"/>
-          </w:rPr>
-          <w:t xml:space="preserve">163</w:t>
-        </w:r>
-      </w:hyperlink>
-      <w:r>
-        <w:t xml:space="preserve">]</w:t>
-      </w:r>
-      <w:r>
-        <w:t xml:space="preserve">.</w:t>
-      </w:r>
-      <w:r>
-        <w:t xml:space="preserve"> </w:t>
-      </w:r>
-      <w:r>
-        <w:t xml:space="preserve">Overall, the performance of deep learning techniques largely depends upon the structure of nodes and edges within a knowledge graph</w:t>
-      </w:r>
-      <w:r>
-        <w:t xml:space="preserve"> </w:t>
-      </w:r>
-      <w:r>
-        <w:t xml:space="preserve">[</w:t>
-      </w:r>
-      <w:hyperlink w:anchor="ref-RjwcaMhj">
-        <w:r>
-          <w:rPr>
-            <w:rStyle w:val="Hyperlink"/>
-          </w:rPr>
-          <w:t xml:space="preserve">163</w:t>
-        </w:r>
-      </w:hyperlink>
-      <w:r>
-        <w:t xml:space="preserve">]</w:t>
-      </w:r>
-      <w:r>
-        <w:t xml:space="preserve">.</w:t>
-      </w:r>
-      <w:r>
-        <w:t xml:space="preserve"> </w:t>
-      </w:r>
-      <w:r>
-        <w:t xml:space="preserve">Future work should include hybrid models that use both node2vec and autoencoders to construct complementary low dimensional representations of knowledge graphs.</w:t>
-      </w:r>
-    </w:p>
-    <w:p>
-      <w:pPr>
-        <w:pStyle w:val="Heading3"/>
-      </w:pPr>
-      <w:bookmarkStart w:id="52" w:name="unifying-applications"/>
-      <w:r>
-        <w:t xml:space="preserve">Unifying Applications</w:t>
-      </w:r>
-      <w:bookmarkEnd w:id="52"/>
-    </w:p>
-    <w:p>
-      <w:pPr>
-        <w:pStyle w:val="FirstParagraph"/>
-      </w:pPr>
-      <w:r>
-        <w:t xml:space="preserve">Knowledge graphs have been applied to many biomedical challenges ranging from identifying proteins’ functions</w:t>
-      </w:r>
-      <w:r>
-        <w:t xml:space="preserve"> </w:t>
-      </w:r>
-      <w:r>
-        <w:t xml:space="preserve">[</w:t>
-      </w:r>
-      <w:hyperlink w:anchor="ref-1EP2NrAhl">
-        <w:r>
-          <w:rPr>
-            <w:rStyle w:val="Hyperlink"/>
-          </w:rPr>
-          <w:t xml:space="preserve">164</w:t>
-        </w:r>
-      </w:hyperlink>
-      <w:r>
-        <w:t xml:space="preserve">]</w:t>
-      </w:r>
-      <w:r>
-        <w:t xml:space="preserve"> </w:t>
-      </w:r>
-      <w:r>
-        <w:t xml:space="preserve">to prioritizing cancer genes</w:t>
-      </w:r>
-      <w:r>
-        <w:t xml:space="preserve"> </w:t>
-      </w:r>
-      <w:r>
-        <w:t xml:space="preserve">[</w:t>
-      </w:r>
-      <w:hyperlink w:anchor="ref-17R6q0KTd">
-        <w:r>
-          <w:rPr>
-            <w:rStyle w:val="Hyperlink"/>
-          </w:rPr>
-          <w:t xml:space="preserve">165</w:t>
-        </w:r>
-      </w:hyperlink>
-      <w:r>
-        <w:t xml:space="preserve">]</w:t>
-      </w:r>
-      <w:r>
-        <w:t xml:space="preserve"> </w:t>
-      </w:r>
-      <w:r>
-        <w:t xml:space="preserve">to recommending safer drugs for patients</w:t>
-      </w:r>
-      <w:r>
-        <w:t xml:space="preserve"> </w:t>
-      </w:r>
-      <w:r>
-        <w:t xml:space="preserve">[</w:t>
-      </w:r>
-      <w:hyperlink w:anchor="ref-aLsdEzlV">
-        <w:r>
-          <w:rPr>
-            <w:rStyle w:val="Hyperlink"/>
-          </w:rPr>
-          <w:t xml:space="preserve">166</w:t>
-        </w:r>
-      </w:hyperlink>
-      <w:r>
-        <w:t xml:space="preserve">,</w:t>
-      </w:r>
       <w:hyperlink w:anchor="ref-8vj5v8un">
         <w:r>
           <w:rPr>
             <w:rStyle w:val="Hyperlink"/>
           </w:rPr>
-          <w:t xml:space="preserve">167</w:t>
+          <w:t xml:space="preserve">168</w:t>
         </w:r>
       </w:hyperlink>
       <w:r>
@@ -9102,7 +9142,7 @@
           <w:rPr>
             <w:rStyle w:val="Hyperlink"/>
           </w:rPr>
-          <w:t xml:space="preserve">168</w:t>
+          <w:t xml:space="preserve">169</w:t>
         </w:r>
       </w:hyperlink>
       <w:r>
@@ -9122,18 +9162,462 @@
           <w:rPr>
             <w:rStyle w:val="Hyperlink"/>
           </w:rPr>
+          <w:t xml:space="preserve">170</w:t>
+        </w:r>
+      </w:hyperlink>
+      <w:r>
+        <w:t xml:space="preserve">,</w:t>
+      </w:r>
+      <w:hyperlink w:anchor="ref-Y2RTnbCe">
+        <w:r>
+          <w:rPr>
+            <w:rStyle w:val="Hyperlink"/>
+          </w:rPr>
+          <w:t xml:space="preserve">171</w:t>
+        </w:r>
+      </w:hyperlink>
+      <w:r>
+        <w:t xml:space="preserve">]</w:t>
+      </w:r>
+      <w:r>
+        <w:t xml:space="preserve"> </w:t>
+      </w:r>
+      <w:r>
+        <w:t xml:space="preserve">and detecting miRNA-disease associations</w:t>
+      </w:r>
+      <w:r>
+        <w:t xml:space="preserve"> </w:t>
+      </w:r>
+      <w:r>
+        <w:t xml:space="preserve">[</w:t>
+      </w:r>
+      <w:hyperlink w:anchor="ref-YyPaovQ0">
+        <w:r>
+          <w:rPr>
+            <w:rStyle w:val="Hyperlink"/>
+          </w:rPr>
+          <w:t xml:space="preserve">128</w:t>
+        </w:r>
+      </w:hyperlink>
+      <w:r>
+        <w:t xml:space="preserve">]</w:t>
+      </w:r>
+      <w:r>
+        <w:t xml:space="preserve">.</w:t>
+      </w:r>
+      <w:r>
+        <w:t xml:space="preserve"> </w:t>
+      </w:r>
+      <w:r>
+        <w:t xml:space="preserve">We focus specifically on multi-omic applications that represent knowledge graphs in a low dimensional space to make connections.</w:t>
+      </w:r>
+    </w:p>
+    <w:p>
+      <w:pPr>
+        <w:pStyle w:val="BodyText"/>
+      </w:pPr>
+      <w:r>
+        <w:t xml:space="preserve">Recommendation systems make use of knowledge graphs to establish links between RNA with disease and proteins with other proteins.</w:t>
+      </w:r>
+      <w:r>
+        <w:t xml:space="preserve"> </w:t>
+      </w:r>
+      <w:r>
+        <w:t xml:space="preserve">Shen et al. used an algorithm called collaborative filtering to establish an association between miRNA and diseases</w:t>
+      </w:r>
+      <w:r>
+        <w:t xml:space="preserve"> </w:t>
+      </w:r>
+      <w:r>
+        <w:t xml:space="preserve">[</w:t>
+      </w:r>
+      <w:hyperlink w:anchor="ref-YyPaovQ0">
+        <w:r>
+          <w:rPr>
+            <w:rStyle w:val="Hyperlink"/>
+          </w:rPr>
+          <w:t xml:space="preserve">128</w:t>
+        </w:r>
+      </w:hyperlink>
+      <w:r>
+        <w:t xml:space="preserve">]</w:t>
+      </w:r>
+      <w:r>
+        <w:t xml:space="preserve">.</w:t>
+      </w:r>
+      <w:r>
+        <w:t xml:space="preserve"> </w:t>
+      </w:r>
+      <w:r>
+        <w:t xml:space="preserve">The authors constructed a miRNA-Disease network using the Human MicroRNA Disease database (HMDD)</w:t>
+      </w:r>
+      <w:r>
+        <w:t xml:space="preserve"> </w:t>
+      </w:r>
+      <w:r>
+        <w:t xml:space="preserve">[</w:t>
+      </w:r>
+      <w:hyperlink w:anchor="ref-1F18ycwfS">
+        <w:r>
+          <w:rPr>
+            <w:rStyle w:val="Hyperlink"/>
+          </w:rPr>
+          <w:t xml:space="preserve">172</w:t>
+        </w:r>
+      </w:hyperlink>
+      <w:r>
+        <w:t xml:space="preserve">]</w:t>
+      </w:r>
+      <w:r>
+        <w:t xml:space="preserve"> </w:t>
+      </w:r>
+      <w:r>
+        <w:t xml:space="preserve">and generated an adjacency matrix with the rows representing miRNA and the columns representing diseases.</w:t>
+      </w:r>
+      <w:r>
+        <w:t xml:space="preserve"> </w:t>
+      </w:r>
+      <w:r>
+        <w:t xml:space="preserve">This matrix was decomposed into small rectangular matrices using SVD, then these small matrices were used to calculate similarity scores between miRNAs and diseases.</w:t>
+      </w:r>
+      <w:r>
+        <w:t xml:space="preserve"> </w:t>
+      </w:r>
+      <w:r>
+        <w:t xml:space="preserve">High scores implied a high likelihood that a given miRNA had an association with a given disease</w:t>
+      </w:r>
+      <w:r>
+        <w:t xml:space="preserve"> </w:t>
+      </w:r>
+      <w:r>
+        <w:t xml:space="preserve">[</w:t>
+      </w:r>
+      <w:hyperlink w:anchor="ref-YyPaovQ0">
+        <w:r>
+          <w:rPr>
+            <w:rStyle w:val="Hyperlink"/>
+          </w:rPr>
+          <w:t xml:space="preserve">128</w:t>
+        </w:r>
+      </w:hyperlink>
+      <w:r>
+        <w:t xml:space="preserve">]</w:t>
+      </w:r>
+      <w:r>
+        <w:t xml:space="preserve">.</w:t>
+      </w:r>
+      <w:r>
+        <w:t xml:space="preserve"> </w:t>
+      </w:r>
+      <w:r>
+        <w:t xml:space="preserve">Other approaches built off of Shen et al.’s work by incorporating novel ways to perform matrix factorization</w:t>
+      </w:r>
+      <w:r>
+        <w:t xml:space="preserve"> </w:t>
+      </w:r>
+      <w:r>
+        <w:t xml:space="preserve">[</w:t>
+      </w:r>
+      <w:hyperlink w:anchor="ref-1DjgsuPV2">
+        <w:r>
+          <w:rPr>
+            <w:rStyle w:val="Hyperlink"/>
+          </w:rPr>
+          <w:t xml:space="preserve">173</w:t>
+        </w:r>
+      </w:hyperlink>
+      <w:r>
+        <w:t xml:space="preserve">,</w:t>
+      </w:r>
+      <w:hyperlink w:anchor="ref-hZ2R5BRj">
+        <w:r>
+          <w:rPr>
+            <w:rStyle w:val="Hyperlink"/>
+          </w:rPr>
+          <w:t xml:space="preserve">174</w:t>
+        </w:r>
+      </w:hyperlink>
+      <w:r>
+        <w:t xml:space="preserve">,</w:t>
+      </w:r>
+      <w:hyperlink w:anchor="ref-4xcJzyPc">
+        <w:r>
+          <w:rPr>
+            <w:rStyle w:val="Hyperlink"/>
+          </w:rPr>
+          <w:t xml:space="preserve">175</w:t>
+        </w:r>
+      </w:hyperlink>
+      <w:r>
+        <w:t xml:space="preserve">]</w:t>
+      </w:r>
+      <w:r>
+        <w:t xml:space="preserve"> </w:t>
+      </w:r>
+      <w:r>
+        <w:t xml:space="preserve">or by integrating machine learning models in conjunction with matrix factorization</w:t>
+      </w:r>
+      <w:r>
+        <w:t xml:space="preserve"> </w:t>
+      </w:r>
+      <w:r>
+        <w:t xml:space="preserve">[</w:t>
+      </w:r>
+      <w:hyperlink w:anchor="ref-icSe8Yyw">
+        <w:r>
+          <w:rPr>
+            <w:rStyle w:val="Hyperlink"/>
+          </w:rPr>
+          <w:t xml:space="preserve">176</w:t>
+        </w:r>
+      </w:hyperlink>
+      <w:r>
+        <w:t xml:space="preserve">]</w:t>
+      </w:r>
+      <w:r>
+        <w:t xml:space="preserve">.</w:t>
+      </w:r>
+      <w:r>
+        <w:t xml:space="preserve"> </w:t>
+      </w:r>
+      <w:r>
+        <w:t xml:space="preserve">These approaches achieved high area under the receiver operating curve (AUROC), but new discoveries have been hard to validate as experiments in this space are costly and time consuming at best</w:t>
+      </w:r>
+      <w:r>
+        <w:t xml:space="preserve"> </w:t>
+      </w:r>
+      <w:r>
+        <w:t xml:space="preserve">[</w:t>
+      </w:r>
+      <w:hyperlink w:anchor="ref-YyPaovQ0">
+        <w:r>
+          <w:rPr>
+            <w:rStyle w:val="Hyperlink"/>
+          </w:rPr>
+          <w:t xml:space="preserve">128</w:t>
+        </w:r>
+      </w:hyperlink>
+      <w:r>
+        <w:t xml:space="preserve">]</w:t>
+      </w:r>
+      <w:r>
+        <w:t xml:space="preserve">.</w:t>
+      </w:r>
+      <w:r>
+        <w:t xml:space="preserve"> </w:t>
+      </w:r>
+      <w:r>
+        <w:t xml:space="preserve">Apart from miRNA, collaborative filtering has been used to predict protein-protein interactions</w:t>
+      </w:r>
+      <w:r>
+        <w:t xml:space="preserve"> </w:t>
+      </w:r>
+      <w:r>
+        <w:t xml:space="preserve">[</w:t>
+      </w:r>
+      <w:hyperlink w:anchor="ref-6O3BO6WO">
+        <w:r>
+          <w:rPr>
+            <w:rStyle w:val="Hyperlink"/>
+          </w:rPr>
+          <w:t xml:space="preserve">170</w:t>
+        </w:r>
+      </w:hyperlink>
+      <w:r>
+        <w:t xml:space="preserve">,</w:t>
+      </w:r>
+      <w:hyperlink w:anchor="ref-Y2RTnbCe">
+        <w:r>
+          <w:rPr>
+            <w:rStyle w:val="Hyperlink"/>
+          </w:rPr>
+          <w:t xml:space="preserve">171</w:t>
+        </w:r>
+      </w:hyperlink>
+      <w:r>
+        <w:t xml:space="preserve">,</w:t>
+      </w:r>
+      <w:hyperlink w:anchor="ref-6FrpIkNZ">
+        <w:r>
+          <w:rPr>
+            <w:rStyle w:val="Hyperlink"/>
+          </w:rPr>
+          <w:t xml:space="preserve">177</w:t>
+        </w:r>
+      </w:hyperlink>
+      <w:r>
+        <w:t xml:space="preserve">]</w:t>
+      </w:r>
+      <w:r>
+        <w:t xml:space="preserve">.</w:t>
+      </w:r>
+      <w:r>
+        <w:t xml:space="preserve"> </w:t>
+      </w:r>
+      <w:r>
+        <w:t xml:space="preserve">Although extensive validation of newly generated candidates may be impractical, it would be helpful to see future efforts in this space include a blinded literature search for prioritized and randomly selected candidates as part of the standard evaluation pipeline.</w:t>
+      </w:r>
+    </w:p>
+    <w:p>
+      <w:pPr>
+        <w:pStyle w:val="BodyText"/>
+      </w:pPr>
+      <w:r>
+        <w:t xml:space="preserve">Applications of neural network models have mainly used the node2vec model</w:t>
+      </w:r>
+      <w:r>
+        <w:t xml:space="preserve"> </w:t>
+      </w:r>
+      <w:r>
+        <w:t xml:space="preserve">[</w:t>
+      </w:r>
+      <w:hyperlink w:anchor="ref-PD4udqRe">
+        <w:r>
+          <w:rPr>
+            <w:rStyle w:val="Hyperlink"/>
+          </w:rPr>
+          <w:t xml:space="preserve">133</w:t>
+        </w:r>
+      </w:hyperlink>
+      <w:r>
+        <w:t xml:space="preserve">]</w:t>
+      </w:r>
+      <w:r>
+        <w:t xml:space="preserve"> </w:t>
+      </w:r>
+      <w:r>
+        <w:t xml:space="preserve">or variants of it.</w:t>
+      </w:r>
+      <w:r>
+        <w:t xml:space="preserve"> </w:t>
+      </w:r>
+      <w:r>
+        <w:t xml:space="preserve">Yang et al. used node2vec to create a recommendation system to infer associations between genes and disease symptoms</w:t>
+      </w:r>
+      <w:r>
+        <w:t xml:space="preserve"> </w:t>
+      </w:r>
+      <w:r>
+        <w:t xml:space="preserve">[</w:t>
+      </w:r>
+      <w:hyperlink w:anchor="ref-otY29wFV">
+        <w:r>
+          <w:rPr>
+            <w:rStyle w:val="Hyperlink"/>
+          </w:rPr>
           <w:t xml:space="preserve">169</w:t>
         </w:r>
       </w:hyperlink>
       <w:r>
+        <w:t xml:space="preserve">]</w:t>
+      </w:r>
+      <w:r>
+        <w:t xml:space="preserve">.</w:t>
+      </w:r>
+      <w:r>
+        <w:t xml:space="preserve"> </w:t>
+      </w:r>
+      <w:r>
+        <w:t xml:space="preserve">The authors constructed a gene-disease symptom knowledge graph by combining two bipartite graphs: genes with diseases and diseases with disease symptoms.</w:t>
+      </w:r>
+      <w:r>
+        <w:t xml:space="preserve"> </w:t>
+      </w:r>
+      <w:r>
+        <w:t xml:space="preserve">The generated graph was embedded via node2vec and similarity scores were calculated for every gene-symptom pair in the graph.</w:t>
+      </w:r>
+      <w:r>
+        <w:t xml:space="preserve"> </w:t>
+      </w:r>
+      <w:r>
+        <w:t xml:space="preserve">High scores implied a high likelihood of an association</w:t>
+      </w:r>
+      <w:r>
+        <w:t xml:space="preserve"> </w:t>
+      </w:r>
+      <w:r>
+        <w:t xml:space="preserve">[</w:t>
+      </w:r>
+      <w:hyperlink w:anchor="ref-otY29wFV">
+        <w:r>
+          <w:rPr>
+            <w:rStyle w:val="Hyperlink"/>
+          </w:rPr>
+          <w:t xml:space="preserve">169</w:t>
+        </w:r>
+      </w:hyperlink>
+      <w:r>
+        <w:t xml:space="preserve">]</w:t>
+      </w:r>
+      <w:r>
+        <w:t xml:space="preserve">.</w:t>
+      </w:r>
+      <w:r>
+        <w:t xml:space="preserve"> </w:t>
+      </w:r>
+      <w:r>
+        <w:t xml:space="preserve">This approach outperformed methods that didn’t use a knowledge graph; however, validation was difficult as it involved manual curation of the literature</w:t>
+      </w:r>
+      <w:r>
+        <w:t xml:space="preserve"> </w:t>
+      </w:r>
+      <w:r>
+        <w:t xml:space="preserve">[</w:t>
+      </w:r>
+      <w:hyperlink w:anchor="ref-otY29wFV">
+        <w:r>
+          <w:rPr>
+            <w:rStyle w:val="Hyperlink"/>
+          </w:rPr>
+          <w:t xml:space="preserve">169</w:t>
+        </w:r>
+      </w:hyperlink>
+      <w:r>
+        <w:t xml:space="preserve">]</w:t>
+      </w:r>
+      <w:r>
+        <w:t xml:space="preserve">.</w:t>
+      </w:r>
+      <w:r>
+        <w:t xml:space="preserve"> </w:t>
+      </w:r>
+      <w:r>
+        <w:t xml:space="preserve">Similar approaches used variants of node2vec to predict gene-disease associations</w:t>
+      </w:r>
+      <w:r>
+        <w:t xml:space="preserve"> </w:t>
+      </w:r>
+      <w:r>
+        <w:t xml:space="preserve">[</w:t>
+      </w:r>
+      <w:hyperlink w:anchor="ref-1D9FTzRBg">
+        <w:r>
+          <w:rPr>
+            <w:rStyle w:val="Hyperlink"/>
+          </w:rPr>
+          <w:t xml:space="preserve">8</w:t>
+        </w:r>
+      </w:hyperlink>
+      <w:r>
         <w:t xml:space="preserve">,</w:t>
       </w:r>
-      <w:hyperlink w:anchor="ref-Y2RTnbCe">
-        <w:r>
-          <w:rPr>
-            <w:rStyle w:val="Hyperlink"/>
-          </w:rPr>
-          <w:t xml:space="preserve">170</w:t>
+      <w:hyperlink w:anchor="ref-6PISrkV5">
+        <w:r>
+          <w:rPr>
+            <w:rStyle w:val="Hyperlink"/>
+          </w:rPr>
+          <w:t xml:space="preserve">178</w:t>
+        </w:r>
+      </w:hyperlink>
+      <w:r>
+        <w:t xml:space="preserve">,</w:t>
+      </w:r>
+      <w:hyperlink w:anchor="ref-taI1UUAE">
+        <w:r>
+          <w:rPr>
+            <w:rStyle w:val="Hyperlink"/>
+          </w:rPr>
+          <w:t xml:space="preserve">179</w:t>
         </w:r>
       </w:hyperlink>
       <w:r>
@@ -9143,7 +9627,7 @@
         <w:t xml:space="preserve"> </w:t>
       </w:r>
       <w:r>
-        <w:t xml:space="preserve">and detecting miRNA-disease associations</w:t>
+        <w:t xml:space="preserve">analyze RNA-seq data</w:t>
       </w:r>
       <w:r>
         <w:t xml:space="preserve"> </w:t>
@@ -9151,39 +9635,136 @@
       <w:r>
         <w:t xml:space="preserve">[</w:t>
       </w:r>
-      <w:hyperlink w:anchor="ref-YyPaovQ0">
-        <w:r>
-          <w:rPr>
-            <w:rStyle w:val="Hyperlink"/>
-          </w:rPr>
-          <w:t xml:space="preserve">128</w:t>
+      <w:hyperlink w:anchor="ref-qbHGtxhA">
+        <w:r>
+          <w:rPr>
+            <w:rStyle w:val="Hyperlink"/>
+          </w:rPr>
+          <w:t xml:space="preserve">180</w:t>
         </w:r>
       </w:hyperlink>
       <w:r>
         <w:t xml:space="preserve">]</w:t>
       </w:r>
       <w:r>
+        <w:t xml:space="preserve"> </w:t>
+      </w:r>
+      <w:r>
+        <w:t xml:space="preserve">and infer novel protein information</w:t>
+      </w:r>
+      <w:r>
+        <w:t xml:space="preserve"> </w:t>
+      </w:r>
+      <w:r>
+        <w:t xml:space="preserve">[</w:t>
+      </w:r>
+      <w:hyperlink w:anchor="ref-1EP2NrAhl">
+        <w:r>
+          <w:rPr>
+            <w:rStyle w:val="Hyperlink"/>
+          </w:rPr>
+          <w:t xml:space="preserve">165</w:t>
+        </w:r>
+      </w:hyperlink>
+      <w:r>
+        <w:t xml:space="preserve">,</w:t>
+      </w:r>
+      <w:hyperlink w:anchor="ref-QQtRw08H">
+        <w:r>
+          <w:rPr>
+            <w:rStyle w:val="Hyperlink"/>
+          </w:rPr>
+          <w:t xml:space="preserve">181</w:t>
+        </w:r>
+      </w:hyperlink>
+      <w:r>
+        <w:t xml:space="preserve">,</w:t>
+      </w:r>
+      <w:hyperlink w:anchor="ref-8qB2oCgy">
+        <w:r>
+          <w:rPr>
+            <w:rStyle w:val="Hyperlink"/>
+          </w:rPr>
+          <w:t xml:space="preserve">182</w:t>
+        </w:r>
+      </w:hyperlink>
+      <w:r>
+        <w:t xml:space="preserve">,</w:t>
+      </w:r>
+      <w:hyperlink w:anchor="ref-RYW74Wvh">
+        <w:r>
+          <w:rPr>
+            <w:rStyle w:val="Hyperlink"/>
+          </w:rPr>
+          <w:t xml:space="preserve">183</w:t>
+        </w:r>
+      </w:hyperlink>
+      <w:r>
+        <w:t xml:space="preserve">]</w:t>
+      </w:r>
+      <w:r>
         <w:t xml:space="preserve">.</w:t>
       </w:r>
-      <w:r>
-        <w:t xml:space="preserve"> </w:t>
-      </w:r>
-      <w:r>
-        <w:t xml:space="preserve">We focus specifically on multi-omic applications that represent knowledge graphs in a low dimensional space to make connections.</w:t>
-      </w:r>
     </w:p>
     <w:p>
       <w:pPr>
         <w:pStyle w:val="BodyText"/>
       </w:pPr>
       <w:r>
-        <w:t xml:space="preserve">Recommendation systems make use of knowledge graphs to establish links between RNA with disease and proteins with other proteins.</w:t>
-      </w:r>
-      <w:r>
-        <w:t xml:space="preserve"> </w:t>
-      </w:r>
-      <w:r>
-        <w:t xml:space="preserve">Shen et al. used an algorithm called collaborative filtering to establish an association between miRNA and diseases</w:t>
+        <w:t xml:space="preserve">Knowledge graphs benefited the multi-omics field as a resource for generating novel discoveries.</w:t>
+      </w:r>
+      <w:r>
+        <w:t xml:space="preserve"> </w:t>
+      </w:r>
+      <w:r>
+        <w:t xml:space="preserve">Most approaches to date use matrix factorization and node2vec to project knowledge graph into a low dimensional space, while translational models (Figure</w:t>
+      </w:r>
+      <w:r>
+        <w:t xml:space="preserve"> </w:t>
+      </w:r>
+      <w:hyperlink w:anchor="fig:unifying_techniques_overview">
+        <w:r>
+          <w:rPr>
+            <w:rStyle w:val="Hyperlink"/>
+          </w:rPr>
+          <w:t xml:space="preserve">4</w:t>
+        </w:r>
+      </w:hyperlink>
+      <w:r>
+        <w:t xml:space="preserve"> </w:t>
+      </w:r>
+      <w:r>
+        <w:t xml:space="preserve">(b)) may be an untapped resource that could aid future efforts.</w:t>
+      </w:r>
+      <w:r>
+        <w:t xml:space="preserve"> </w:t>
+      </w:r>
+      <w:r>
+        <w:t xml:space="preserve">Another area of exploration could be incorporating multiple sources of information such as compounds, anatomic locations or genetic pathways to improve the specificity of findings (i.e., to predict that a protein-protein interaction happens in a specific cell type or tissue).</w:t>
+      </w:r>
+    </w:p>
+    <w:p>
+      <w:pPr>
+        <w:pStyle w:val="Heading4"/>
+      </w:pPr>
+      <w:bookmarkStart w:id="56" w:name="pharmaceutical-applications"/>
+      <w:r>
+        <w:t xml:space="preserve">Pharmaceutical Applications</w:t>
+      </w:r>
+      <w:bookmarkEnd w:id="56"/>
+    </w:p>
+    <w:p>
+      <w:pPr>
+        <w:pStyle w:val="FirstParagraph"/>
+      </w:pPr>
+      <w:r>
+        <w:t xml:space="preserve">There are a multitude of examples where knowledge graphs have been applied to identify new properties of drugs.</w:t>
+      </w:r>
+      <w:r>
+        <w:t xml:space="preserve"> </w:t>
+      </w:r>
+      <w:r>
+        <w:t xml:space="preserve">Tasks in this field involve predicting drugs interacting with other drugs</w:t>
       </w:r>
       <w:r>
         <w:t xml:space="preserve"> </w:t>
@@ -9191,25 +9772,82 @@
       <w:r>
         <w:t xml:space="preserve">[</w:t>
       </w:r>
-      <w:hyperlink w:anchor="ref-YyPaovQ0">
-        <w:r>
-          <w:rPr>
-            <w:rStyle w:val="Hyperlink"/>
-          </w:rPr>
-          <w:t xml:space="preserve">128</w:t>
+      <w:hyperlink w:anchor="ref-NnOS86ev">
+        <w:r>
+          <w:rPr>
+            <w:rStyle w:val="Hyperlink"/>
+          </w:rPr>
+          <w:t xml:space="preserve">184</w:t>
         </w:r>
       </w:hyperlink>
       <w:r>
         <w:t xml:space="preserve">]</w:t>
       </w:r>
       <w:r>
+        <w:t xml:space="preserve">, identifying molecular targets a drug might interact with</w:t>
+      </w:r>
+      <w:r>
+        <w:t xml:space="preserve"> </w:t>
+      </w:r>
+      <w:r>
+        <w:t xml:space="preserve">[</w:t>
+      </w:r>
+      <w:hyperlink w:anchor="ref-11ua4nEkY">
+        <w:r>
+          <w:rPr>
+            <w:rStyle w:val="Hyperlink"/>
+          </w:rPr>
+          <w:t xml:space="preserve">185</w:t>
+        </w:r>
+      </w:hyperlink>
+      <w:r>
+        <w:t xml:space="preserve">]</w:t>
+      </w:r>
+      <w:r>
+        <w:t xml:space="preserve"> </w:t>
+      </w:r>
+      <w:r>
+        <w:t xml:space="preserve">and identifying new disease treatments for previously established drugs</w:t>
+      </w:r>
+      <w:r>
+        <w:t xml:space="preserve"> </w:t>
+      </w:r>
+      <w:r>
+        <w:t xml:space="preserve">[</w:t>
+      </w:r>
+      <w:hyperlink w:anchor="ref-sj2fr8fp">
+        <w:r>
+          <w:rPr>
+            <w:rStyle w:val="Hyperlink"/>
+          </w:rPr>
+          <w:t xml:space="preserve">186</w:t>
+        </w:r>
+      </w:hyperlink>
+      <w:r>
+        <w:t xml:space="preserve">]</w:t>
+      </w:r>
+      <w:r>
         <w:t xml:space="preserve">.</w:t>
       </w:r>
       <w:r>
         <w:t xml:space="preserve"> </w:t>
       </w:r>
       <w:r>
-        <w:t xml:space="preserve">The authors constructed a miRNA-Disease network using the Human MicroRNA Disease database (HMDD)</w:t>
+        <w:t xml:space="preserve">In this section we concentrate on applications that apply these graphs to discover new properties of drugs and focus on approaches that use these graphs in a low-dimensional space.</w:t>
+      </w:r>
+    </w:p>
+    <w:p>
+      <w:pPr>
+        <w:pStyle w:val="BodyText"/>
+      </w:pPr>
+      <w:r>
+        <w:t xml:space="preserve">Similar to multi-omic applications, recommendation systems have utilized knowledge graphs to infer novel links between drugs and diseases.</w:t>
+      </w:r>
+      <w:r>
+        <w:t xml:space="preserve"> </w:t>
+      </w:r>
+      <w:r>
+        <w:t xml:space="preserve">Dai et al. used collaborative filtering to infer drug-disease associations</w:t>
       </w:r>
       <w:r>
         <w:t xml:space="preserve"> </w:t>
@@ -9217,34 +9855,49 @@
       <w:r>
         <w:t xml:space="preserve">[</w:t>
       </w:r>
-      <w:hyperlink w:anchor="ref-1F18ycwfS">
-        <w:r>
-          <w:rPr>
-            <w:rStyle w:val="Hyperlink"/>
-          </w:rPr>
-          <w:t xml:space="preserve">171</w:t>
+      <w:hyperlink w:anchor="ref-11ua4nEkY">
+        <w:r>
+          <w:rPr>
+            <w:rStyle w:val="Hyperlink"/>
+          </w:rPr>
+          <w:t xml:space="preserve">185</w:t>
         </w:r>
       </w:hyperlink>
       <w:r>
         <w:t xml:space="preserve">]</w:t>
       </w:r>
       <w:r>
-        <w:t xml:space="preserve"> </w:t>
-      </w:r>
-      <w:r>
-        <w:t xml:space="preserve">and generated an adjacency matrix with the rows representing miRNA and the columns representing diseases.</w:t>
-      </w:r>
-      <w:r>
-        <w:t xml:space="preserve"> </w:t>
-      </w:r>
-      <w:r>
-        <w:t xml:space="preserve">This matrix was decomposed into small rectangular matrices using SVD, then these small matrices were used to calculate similarity scores between miRNAs and diseases.</w:t>
-      </w:r>
-      <w:r>
-        <w:t xml:space="preserve"> </w:t>
-      </w:r>
-      <w:r>
-        <w:t xml:space="preserve">High scores implied a high likelihood that a given miRNA had an association with a given disease</w:t>
+        <w:t xml:space="preserve">.</w:t>
+      </w:r>
+      <w:r>
+        <w:t xml:space="preserve"> </w:t>
+      </w:r>
+      <w:r>
+        <w:t xml:space="preserve">The authors constructed a drug-disease network by integrating two bipartite networks: a drug-gene interaction network and a disease-gene interaction network.</w:t>
+      </w:r>
+      <w:r>
+        <w:t xml:space="preserve"> </w:t>
+      </w:r>
+      <w:r>
+        <w:t xml:space="preserve">They integrated both networks under the assumption that drugs associated with a disease interact with the same gene of interest.</w:t>
+      </w:r>
+      <w:r>
+        <w:t xml:space="preserve"> </w:t>
+      </w:r>
+      <w:r>
+        <w:t xml:space="preserve">Following construction, the authors generated an adjacency matrix where rows represent drugs and columns represent diseases.</w:t>
+      </w:r>
+      <w:r>
+        <w:t xml:space="preserve"> </w:t>
+      </w:r>
+      <w:r>
+        <w:t xml:space="preserve">This matrix was decomposed into two small rectangular matrices and these matrices were used to calculate similarity scores between all drugs and all diseases.</w:t>
+      </w:r>
+      <w:r>
+        <w:t xml:space="preserve"> </w:t>
+      </w:r>
+      <w:r>
+        <w:t xml:space="preserve">High values implied a high chance of an association</w:t>
       </w:r>
       <w:r>
         <w:t xml:space="preserve"> </w:t>
@@ -9252,12 +9905,12 @@
       <w:r>
         <w:t xml:space="preserve">[</w:t>
       </w:r>
-      <w:hyperlink w:anchor="ref-YyPaovQ0">
-        <w:r>
-          <w:rPr>
-            <w:rStyle w:val="Hyperlink"/>
-          </w:rPr>
-          <w:t xml:space="preserve">128</w:t>
+      <w:hyperlink w:anchor="ref-11ua4nEkY">
+        <w:r>
+          <w:rPr>
+            <w:rStyle w:val="Hyperlink"/>
+          </w:rPr>
+          <w:t xml:space="preserve">185</w:t>
         </w:r>
       </w:hyperlink>
       <w:r>
@@ -9270,7 +9923,7 @@
         <w:t xml:space="preserve"> </w:t>
       </w:r>
       <w:r>
-        <w:t xml:space="preserve">Other approaches built off of Shen et al.’s work by incorporating novel ways to perform matrix factorization</w:t>
+        <w:t xml:space="preserve">Related approaches used this technique to infer drug-target interactions</w:t>
       </w:r>
       <w:r>
         <w:t xml:space="preserve"> </w:t>
@@ -9278,34 +9931,34 @@
       <w:r>
         <w:t xml:space="preserve">[</w:t>
       </w:r>
-      <w:hyperlink w:anchor="ref-1DjgsuPV2">
-        <w:r>
-          <w:rPr>
-            <w:rStyle w:val="Hyperlink"/>
-          </w:rPr>
-          <w:t xml:space="preserve">172</w:t>
+      <w:hyperlink w:anchor="ref-S0MrOfj0">
+        <w:r>
+          <w:rPr>
+            <w:rStyle w:val="Hyperlink"/>
+          </w:rPr>
+          <w:t xml:space="preserve">187</w:t>
         </w:r>
       </w:hyperlink>
       <w:r>
         <w:t xml:space="preserve">,</w:t>
       </w:r>
-      <w:hyperlink w:anchor="ref-hZ2R5BRj">
-        <w:r>
-          <w:rPr>
-            <w:rStyle w:val="Hyperlink"/>
-          </w:rPr>
-          <w:t xml:space="preserve">173</w:t>
+      <w:hyperlink w:anchor="ref-HOrwJFzW">
+        <w:r>
+          <w:rPr>
+            <w:rStyle w:val="Hyperlink"/>
+          </w:rPr>
+          <w:t xml:space="preserve">188</w:t>
         </w:r>
       </w:hyperlink>
       <w:r>
         <w:t xml:space="preserve">,</w:t>
       </w:r>
-      <w:hyperlink w:anchor="ref-4xcJzyPc">
-        <w:r>
-          <w:rPr>
-            <w:rStyle w:val="Hyperlink"/>
-          </w:rPr>
-          <w:t xml:space="preserve">174</w:t>
+      <w:hyperlink w:anchor="ref-Z391qdG0">
+        <w:r>
+          <w:rPr>
+            <w:rStyle w:val="Hyperlink"/>
+          </w:rPr>
+          <w:t xml:space="preserve">189</w:t>
         </w:r>
       </w:hyperlink>
       <w:r>
@@ -9315,7 +9968,7 @@
         <w:t xml:space="preserve"> </w:t>
       </w:r>
       <w:r>
-        <w:t xml:space="preserve">or by integrating machine learning models in conjunction with matrix factorization</w:t>
+        <w:t xml:space="preserve">and drug-disease treatments</w:t>
       </w:r>
       <w:r>
         <w:t xml:space="preserve"> </w:t>
@@ -9323,12 +9976,56 @@
       <w:r>
         <w:t xml:space="preserve">[</w:t>
       </w:r>
-      <w:hyperlink w:anchor="ref-icSe8Yyw">
-        <w:r>
-          <w:rPr>
-            <w:rStyle w:val="Hyperlink"/>
-          </w:rPr>
-          <w:t xml:space="preserve">175</w:t>
+      <w:hyperlink w:anchor="ref-dbgPwLaZ">
+        <w:r>
+          <w:rPr>
+            <w:rStyle w:val="Hyperlink"/>
+          </w:rPr>
+          <w:t xml:space="preserve">190</w:t>
+        </w:r>
+      </w:hyperlink>
+      <w:r>
+        <w:t xml:space="preserve">,</w:t>
+      </w:r>
+      <w:hyperlink w:anchor="ref-94kKAy9w">
+        <w:r>
+          <w:rPr>
+            <w:rStyle w:val="Hyperlink"/>
+          </w:rPr>
+          <w:t xml:space="preserve">191</w:t>
+        </w:r>
+      </w:hyperlink>
+      <w:r>
+        <w:t xml:space="preserve">,</w:t>
+      </w:r>
+      <w:hyperlink w:anchor="ref-oKdMo9U9">
+        <w:r>
+          <w:rPr>
+            <w:rStyle w:val="Hyperlink"/>
+          </w:rPr>
+          <w:t xml:space="preserve">192</w:t>
+        </w:r>
+      </w:hyperlink>
+      <w:r>
+        <w:t xml:space="preserve">,</w:t>
+      </w:r>
+      <w:hyperlink w:anchor="ref-16FEYidu2">
+        <w:r>
+          <w:rPr>
+            <w:rStyle w:val="Hyperlink"/>
+          </w:rPr>
+          <w:t xml:space="preserve">193</w:t>
+        </w:r>
+      </w:hyperlink>
+      <w:r>
+        <w:t xml:space="preserve">,</w:t>
+      </w:r>
+      <w:hyperlink w:anchor="ref-18YRZaX7n">
+        <w:r>
+          <w:rPr>
+            <w:rStyle w:val="Hyperlink"/>
+          </w:rPr>
+          <w:t xml:space="preserve">194</w:t>
         </w:r>
       </w:hyperlink>
       <w:r>
@@ -9341,7 +10038,21 @@
         <w:t xml:space="preserve"> </w:t>
       </w:r>
       <w:r>
-        <w:t xml:space="preserve">These approaches achieved high area under the receiver operating curve (AUROC), but new discoveries have been hard to validate as experiments in this space are costly and time consuming at best</w:t>
+        <w:t xml:space="preserve">In spite of reported success, these approaches are limited to the drugs and diseases contained in the graph.</w:t>
+      </w:r>
+      <w:r>
+        <w:t xml:space="preserve"> </w:t>
+      </w:r>
+      <w:r>
+        <w:t xml:space="preserve">Combining these approaches with representations of chemical structures might make it possible to one day make predictions about novel compounds.</w:t>
+      </w:r>
+    </w:p>
+    <w:p>
+      <w:pPr>
+        <w:pStyle w:val="BodyText"/>
+      </w:pPr>
+      <w:r>
+        <w:t xml:space="preserve">Applications that use neural network models have used node2vec</w:t>
       </w:r>
       <w:r>
         <w:t xml:space="preserve"> </w:t>
@@ -9349,25 +10060,99 @@
       <w:r>
         <w:t xml:space="preserve">[</w:t>
       </w:r>
-      <w:hyperlink w:anchor="ref-YyPaovQ0">
-        <w:r>
-          <w:rPr>
-            <w:rStyle w:val="Hyperlink"/>
-          </w:rPr>
-          <w:t xml:space="preserve">128</w:t>
+      <w:hyperlink w:anchor="ref-19E33rJiu">
+        <w:r>
+          <w:rPr>
+            <w:rStyle w:val="Hyperlink"/>
+          </w:rPr>
+          <w:t xml:space="preserve">195</w:t>
+        </w:r>
+      </w:hyperlink>
+      <w:r>
+        <w:t xml:space="preserve">,</w:t>
+      </w:r>
+      <w:hyperlink w:anchor="ref-dR3gjJXP">
+        <w:r>
+          <w:rPr>
+            <w:rStyle w:val="Hyperlink"/>
+          </w:rPr>
+          <w:t xml:space="preserve">196</w:t>
         </w:r>
       </w:hyperlink>
       <w:r>
         <w:t xml:space="preserve">]</w:t>
       </w:r>
       <w:r>
+        <w:t xml:space="preserve"> </w:t>
+      </w:r>
+      <w:r>
+        <w:t xml:space="preserve">and autoencoders</w:t>
+      </w:r>
+      <w:r>
+        <w:t xml:space="preserve"> </w:t>
+      </w:r>
+      <w:r>
+        <w:t xml:space="preserve">[</w:t>
+      </w:r>
+      <w:hyperlink w:anchor="ref-za8DCIPS">
+        <w:r>
+          <w:rPr>
+            <w:rStyle w:val="Hyperlink"/>
+          </w:rPr>
+          <w:t xml:space="preserve">197</w:t>
+        </w:r>
+      </w:hyperlink>
+      <w:r>
+        <w:t xml:space="preserve">,</w:t>
+      </w:r>
+      <w:hyperlink w:anchor="ref-PYqNAHh7">
+        <w:r>
+          <w:rPr>
+            <w:rStyle w:val="Hyperlink"/>
+          </w:rPr>
+          <w:t xml:space="preserve">198</w:t>
+        </w:r>
+      </w:hyperlink>
+      <w:r>
+        <w:t xml:space="preserve">]</w:t>
+      </w:r>
+      <w:r>
+        <w:t xml:space="preserve"> </w:t>
+      </w:r>
+      <w:r>
+        <w:t xml:space="preserve">approaches to represent knowledge graphs in a low dimensional space.</w:t>
+      </w:r>
+      <w:r>
+        <w:t xml:space="preserve"> </w:t>
+      </w:r>
+      <w:r>
+        <w:t xml:space="preserve">Zong et al. used a node2vec-like model to predict drug-target associations</w:t>
+      </w:r>
+      <w:r>
+        <w:t xml:space="preserve"> </w:t>
+      </w:r>
+      <w:r>
+        <w:t xml:space="preserve">[</w:t>
+      </w:r>
+      <w:hyperlink w:anchor="ref-19E33rJiu">
+        <w:r>
+          <w:rPr>
+            <w:rStyle w:val="Hyperlink"/>
+          </w:rPr>
+          <w:t xml:space="preserve">195</w:t>
+        </w:r>
+      </w:hyperlink>
+      <w:r>
+        <w:t xml:space="preserve">]</w:t>
+      </w:r>
+      <w:r>
         <w:t xml:space="preserve">.</w:t>
       </w:r>
       <w:r>
         <w:t xml:space="preserve"> </w:t>
       </w:r>
       <w:r>
-        <w:t xml:space="preserve">Apart from miRNA, collaborative filtering has been used to predict protein-protein interactions</w:t>
+        <w:t xml:space="preserve">The authors constructed a disease-target-disease network using drug centered databases: Drugbank</w:t>
       </w:r>
       <w:r>
         <w:t xml:space="preserve"> </w:t>
@@ -9375,47 +10160,337 @@
       <w:r>
         <w:t xml:space="preserve">[</w:t>
       </w:r>
-      <w:hyperlink w:anchor="ref-6O3BO6WO">
-        <w:r>
-          <w:rPr>
-            <w:rStyle w:val="Hyperlink"/>
-          </w:rPr>
-          <w:t xml:space="preserve">169</w:t>
+      <w:hyperlink w:anchor="ref-111FgvD8J">
+        <w:r>
+          <w:rPr>
+            <w:rStyle w:val="Hyperlink"/>
+          </w:rPr>
+          <w:t xml:space="preserve">199</w:t>
+        </w:r>
+      </w:hyperlink>
+      <w:r>
+        <w:t xml:space="preserve">]</w:t>
+      </w:r>
+      <w:r>
+        <w:t xml:space="preserve"> </w:t>
+      </w:r>
+      <w:r>
+        <w:t xml:space="preserve">and Diseasome</w:t>
+      </w:r>
+      <w:r>
+        <w:t xml:space="preserve"> </w:t>
+      </w:r>
+      <w:r>
+        <w:t xml:space="preserve">[</w:t>
+      </w:r>
+      <w:hyperlink w:anchor="ref-14fs7pzn0">
+        <w:r>
+          <w:rPr>
+            <w:rStyle w:val="Hyperlink"/>
+          </w:rPr>
+          <w:t xml:space="preserve">200</w:t>
+        </w:r>
+      </w:hyperlink>
+      <w:r>
+        <w:t xml:space="preserve">]</w:t>
+      </w:r>
+      <w:r>
+        <w:t xml:space="preserve">.</w:t>
+      </w:r>
+      <w:r>
+        <w:t xml:space="preserve"> </w:t>
+      </w:r>
+      <w:r>
+        <w:t xml:space="preserve">Next, the authors applied a random walk to the graph and trained a skip-gram model to generate a low dimensional representation of the graph.</w:t>
+      </w:r>
+      <w:r>
+        <w:t xml:space="preserve"> </w:t>
+      </w:r>
+      <w:r>
+        <w:t xml:space="preserve">Lastly, the authors constructed a similarity metric that used this space to rank how similar drugs are to their targets</w:t>
+      </w:r>
+      <w:r>
+        <w:t xml:space="preserve"> </w:t>
+      </w:r>
+      <w:r>
+        <w:t xml:space="preserve">[</w:t>
+      </w:r>
+      <w:hyperlink w:anchor="ref-19E33rJiu">
+        <w:r>
+          <w:rPr>
+            <w:rStyle w:val="Hyperlink"/>
+          </w:rPr>
+          <w:t xml:space="preserve">195</w:t>
+        </w:r>
+      </w:hyperlink>
+      <w:r>
+        <w:t xml:space="preserve">]</w:t>
+      </w:r>
+      <w:r>
+        <w:t xml:space="preserve">.</w:t>
+      </w:r>
+      <w:r>
+        <w:t xml:space="preserve"> </w:t>
+      </w:r>
+      <w:r>
+        <w:t xml:space="preserve">A limitation to this approach is that their graph is missing information such as pharmacological class or drug chemical structure that could improve prediction performance.</w:t>
+      </w:r>
+      <w:r>
+        <w:t xml:space="preserve"> </w:t>
+      </w:r>
+      <w:r>
+        <w:t xml:space="preserve">Overall, neural networks provide a robust set of techniques that have been shown to outperform most linear approaches in this context</w:t>
+      </w:r>
+      <w:r>
+        <w:t xml:space="preserve"> </w:t>
+      </w:r>
+      <w:r>
+        <w:t xml:space="preserve">[</w:t>
+      </w:r>
+      <w:hyperlink w:anchor="ref-245Px4P3">
+        <w:r>
+          <w:rPr>
+            <w:rStyle w:val="Hyperlink"/>
+          </w:rPr>
+          <w:t xml:space="preserve">201</w:t>
         </w:r>
       </w:hyperlink>
       <w:r>
         <w:t xml:space="preserve">,</w:t>
       </w:r>
-      <w:hyperlink w:anchor="ref-Y2RTnbCe">
-        <w:r>
-          <w:rPr>
-            <w:rStyle w:val="Hyperlink"/>
-          </w:rPr>
-          <w:t xml:space="preserve">170</w:t>
+      <w:hyperlink w:anchor="ref-WMEox1CM">
+        <w:r>
+          <w:rPr>
+            <w:rStyle w:val="Hyperlink"/>
+          </w:rPr>
+          <w:t xml:space="preserve">202</w:t>
+        </w:r>
+      </w:hyperlink>
+      <w:r>
+        <w:t xml:space="preserve">]</w:t>
+      </w:r>
+      <w:r>
+        <w:t xml:space="preserve">.</w:t>
+      </w:r>
+    </w:p>
+    <w:p>
+      <w:pPr>
+        <w:pStyle w:val="BodyText"/>
+      </w:pPr>
+      <w:r>
+        <w:t xml:space="preserve">Applications that discover new properties of drugs have benefited from using knowledge graphs as a resource.</w:t>
+      </w:r>
+      <w:r>
+        <w:t xml:space="preserve"> </w:t>
+      </w:r>
+      <w:r>
+        <w:t xml:space="preserve">Most methods to date use matrix factorization and neural network models to produce a low-dimensional representation.</w:t>
+      </w:r>
+      <w:r>
+        <w:t xml:space="preserve"> </w:t>
+      </w:r>
+      <w:r>
+        <w:t xml:space="preserve">Due to the success of neural networks</w:t>
+      </w:r>
+      <w:r>
+        <w:t xml:space="preserve"> </w:t>
+      </w:r>
+      <w:r>
+        <w:t xml:space="preserve">[</w:t>
+      </w:r>
+      <w:hyperlink w:anchor="ref-245Px4P3">
+        <w:r>
+          <w:rPr>
+            <w:rStyle w:val="Hyperlink"/>
+          </w:rPr>
+          <w:t xml:space="preserve">201</w:t>
         </w:r>
       </w:hyperlink>
       <w:r>
         <w:t xml:space="preserve">,</w:t>
       </w:r>
-      <w:hyperlink w:anchor="ref-6FrpIkNZ">
-        <w:r>
-          <w:rPr>
-            <w:rStyle w:val="Hyperlink"/>
-          </w:rPr>
-          <w:t xml:space="preserve">176</w:t>
+      <w:hyperlink w:anchor="ref-WMEox1CM">
+        <w:r>
+          <w:rPr>
+            <w:rStyle w:val="Hyperlink"/>
+          </w:rPr>
+          <w:t xml:space="preserve">202</w:t>
         </w:r>
       </w:hyperlink>
       <w:r>
         <w:t xml:space="preserve">]</w:t>
       </w:r>
       <w:r>
+        <w:t xml:space="preserve"> </w:t>
+      </w:r>
+      <w:r>
+        <w:t xml:space="preserve">much of the field’s focus has shifted to these techniques; however, a possible improvement is to use an ensemble of neural network models and linear methods to improve performance.</w:t>
+      </w:r>
+      <w:r>
+        <w:t xml:space="preserve"> </w:t>
+      </w:r>
+      <w:r>
+        <w:t xml:space="preserve">Another potential avenue for future work would be to incorporate entity-specific hierarchical information or similarity information to improve detection power.</w:t>
+      </w:r>
+      <w:r>
+        <w:t xml:space="preserve"> </w:t>
+      </w:r>
+      <w:r>
+        <w:t xml:space="preserve">For drugs, this could include pharmaceutical classes or chemical structure similarities.</w:t>
+      </w:r>
+    </w:p>
+    <w:p>
+      <w:pPr>
+        <w:pStyle w:val="Heading4"/>
+      </w:pPr>
+      <w:bookmarkStart w:id="57" w:name="clinical-applications"/>
+      <w:r>
+        <w:t xml:space="preserve">Clinical applications</w:t>
+      </w:r>
+      <w:bookmarkEnd w:id="57"/>
+    </w:p>
+    <w:p>
+      <w:pPr>
+        <w:pStyle w:val="FirstParagraph"/>
+      </w:pPr>
+      <w:r>
+        <w:t xml:space="preserve">Clinical applications that use knowledge graphs are in early stages of development, but the long-term goal is to use analyses of these graphs to aid patient care.</w:t>
+      </w:r>
+      <w:r>
+        <w:t xml:space="preserve"> </w:t>
+      </w:r>
+      <w:r>
+        <w:t xml:space="preserve">Typically, graphs for these applications are constructed from electronic health records (EHR): nodes represent patients, drugs and diseases while edges represent relationships such as a patient being prescribed a treatment or a patient being diagnosed with a disease</w:t>
+      </w:r>
+      <w:r>
+        <w:t xml:space="preserve"> </w:t>
+      </w:r>
+      <w:r>
+        <w:t xml:space="preserve">[</w:t>
+      </w:r>
+      <w:hyperlink w:anchor="ref-xNv4Rkif">
+        <w:r>
+          <w:rPr>
+            <w:rStyle w:val="Hyperlink"/>
+          </w:rPr>
+          <w:t xml:space="preserve">203</w:t>
+        </w:r>
+      </w:hyperlink>
+      <w:r>
+        <w:t xml:space="preserve">,</w:t>
+      </w:r>
+      <w:hyperlink w:anchor="ref-mrfQbq3g">
+        <w:r>
+          <w:rPr>
+            <w:rStyle w:val="Hyperlink"/>
+          </w:rPr>
+          <w:t xml:space="preserve">204</w:t>
+        </w:r>
+      </w:hyperlink>
+      <w:r>
+        <w:t xml:space="preserve">,</w:t>
+      </w:r>
+      <w:hyperlink w:anchor="ref-xU6Ims3W">
+        <w:r>
+          <w:rPr>
+            <w:rStyle w:val="Hyperlink"/>
+          </w:rPr>
+          <w:t xml:space="preserve">205</w:t>
+        </w:r>
+      </w:hyperlink>
+      <w:r>
+        <w:t xml:space="preserve">,</w:t>
+      </w:r>
+      <w:hyperlink w:anchor="ref-gddb9uXr">
+        <w:r>
+          <w:rPr>
+            <w:rStyle w:val="Hyperlink"/>
+          </w:rPr>
+          <w:t xml:space="preserve">26</w:t>
+        </w:r>
+      </w:hyperlink>
+      <w:r>
+        <w:t xml:space="preserve">]</w:t>
+      </w:r>
+      <w:r>
         <w:t xml:space="preserve">.</w:t>
       </w:r>
       <w:r>
         <w:t xml:space="preserve"> </w:t>
       </w:r>
       <w:r>
-        <w:t xml:space="preserve">Although extensive validation of newly generated candidates may be impractical, it would be helpful to see future efforts in this space include a blinded literature search for prioritized and randomly selected candidates as part of the standard evaluation pipeline.</w:t>
+        <w:t xml:space="preserve">Tasks within this field range from improving patient diagnoses</w:t>
+      </w:r>
+      <w:r>
+        <w:t xml:space="preserve"> </w:t>
+      </w:r>
+      <w:r>
+        <w:t xml:space="preserve">[</w:t>
+      </w:r>
+      <w:hyperlink w:anchor="ref-UuF5A9Pu">
+        <w:r>
+          <w:rPr>
+            <w:rStyle w:val="Hyperlink"/>
+          </w:rPr>
+          <w:t xml:space="preserve">206</w:t>
+        </w:r>
+      </w:hyperlink>
+      <w:r>
+        <w:t xml:space="preserve">,</w:t>
+      </w:r>
+      <w:hyperlink w:anchor="ref-OCnhKscH">
+        <w:r>
+          <w:rPr>
+            <w:rStyle w:val="Hyperlink"/>
+          </w:rPr>
+          <w:t xml:space="preserve">207</w:t>
+        </w:r>
+      </w:hyperlink>
+      <w:r>
+        <w:t xml:space="preserve">]</w:t>
+      </w:r>
+      <w:r>
+        <w:t xml:space="preserve"> </w:t>
+      </w:r>
+      <w:r>
+        <w:t xml:space="preserve">to recommending safer drugs for patients</w:t>
+      </w:r>
+      <w:r>
+        <w:t xml:space="preserve"> </w:t>
+      </w:r>
+      <w:r>
+        <w:t xml:space="preserve">[</w:t>
+      </w:r>
+      <w:hyperlink w:anchor="ref-aLsdEzlV">
+        <w:r>
+          <w:rPr>
+            <w:rStyle w:val="Hyperlink"/>
+          </w:rPr>
+          <w:t xml:space="preserve">167</w:t>
+        </w:r>
+      </w:hyperlink>
+      <w:r>
+        <w:t xml:space="preserve">,</w:t>
+      </w:r>
+      <w:hyperlink w:anchor="ref-OCnhKscH">
+        <w:r>
+          <w:rPr>
+            <w:rStyle w:val="Hyperlink"/>
+          </w:rPr>
+          <w:t xml:space="preserve">207</w:t>
+        </w:r>
+      </w:hyperlink>
+      <w:r>
+        <w:t xml:space="preserve">]</w:t>
+      </w:r>
+      <w:r>
+        <w:t xml:space="preserve">.</w:t>
+      </w:r>
+      <w:r>
+        <w:t xml:space="preserve"> </w:t>
+      </w:r>
+      <w:r>
+        <w:t xml:space="preserve">We briefly discuss efforts that use knowledge graphs to accomplish such tasks.</w:t>
       </w:r>
     </w:p>
     <w:p>
@@ -9423,7 +10498,30 @@
         <w:pStyle w:val="BodyText"/>
       </w:pPr>
       <w:r>
-        <w:t xml:space="preserve">Applications of deep learning techniques have mainly used the node2vec model</w:t>
+        <w:t xml:space="preserve">Early work in this field applied translational models (Figure</w:t>
+      </w:r>
+      <w:r>
+        <w:t xml:space="preserve"> </w:t>
+      </w:r>
+      <w:hyperlink w:anchor="fig:unifying_techniques_overview">
+        <w:r>
+          <w:rPr>
+            <w:rStyle w:val="Hyperlink"/>
+          </w:rPr>
+          <w:t xml:space="preserve">4</w:t>
+        </w:r>
+      </w:hyperlink>
+      <w:r>
+        <w:t xml:space="preserve"> </w:t>
+      </w:r>
+      <w:r>
+        <w:t xml:space="preserve">(b)) to knowledge graphs with the goal of recommending safe drugs.</w:t>
+      </w:r>
+      <w:r>
+        <w:t xml:space="preserve"> </w:t>
+      </w:r>
+      <w:r>
+        <w:t xml:space="preserve">Wang et al. used a variant of the TransH</w:t>
       </w:r>
       <w:r>
         <w:t xml:space="preserve"> </w:t>
@@ -9431,12 +10529,12 @@
       <w:r>
         <w:t xml:space="preserve">[</w:t>
       </w:r>
-      <w:hyperlink w:anchor="ref-PD4udqRe">
-        <w:r>
-          <w:rPr>
-            <w:rStyle w:val="Hyperlink"/>
-          </w:rPr>
-          <w:t xml:space="preserve">133</w:t>
+      <w:hyperlink w:anchor="ref-nprR5cVj">
+        <w:r>
+          <w:rPr>
+            <w:rStyle w:val="Hyperlink"/>
+          </w:rPr>
+          <w:t xml:space="preserve">148</w:t>
         </w:r>
       </w:hyperlink>
       <w:r>
@@ -9446,13 +10544,7 @@
         <w:t xml:space="preserve"> </w:t>
       </w:r>
       <w:r>
-        <w:t xml:space="preserve">or variants of it.</w:t>
-      </w:r>
-      <w:r>
-        <w:t xml:space="preserve"> </w:t>
-      </w:r>
-      <w:r>
-        <w:t xml:space="preserve">Yang et al. used node2vec to create a recommendation system to infer associations between genes and disease symptoms</w:t>
+        <w:t xml:space="preserve">model to create such a system for patients</w:t>
       </w:r>
       <w:r>
         <w:t xml:space="preserve"> </w:t>
@@ -9460,1064 +10552,12 @@
       <w:r>
         <w:t xml:space="preserve">[</w:t>
       </w:r>
-      <w:hyperlink w:anchor="ref-otY29wFV">
-        <w:r>
-          <w:rPr>
-            <w:rStyle w:val="Hyperlink"/>
-          </w:rPr>
-          <w:t xml:space="preserve">168</w:t>
-        </w:r>
-      </w:hyperlink>
-      <w:r>
-        <w:t xml:space="preserve">]</w:t>
-      </w:r>
-      <w:r>
-        <w:t xml:space="preserve">.</w:t>
-      </w:r>
-      <w:r>
-        <w:t xml:space="preserve"> </w:t>
-      </w:r>
-      <w:r>
-        <w:t xml:space="preserve">The authors constructed a gene-disease symptom knowledge graph by combining two bipartite graphs: genes with diseases and diseases with disease symptoms.</w:t>
-      </w:r>
-      <w:r>
-        <w:t xml:space="preserve"> </w:t>
-      </w:r>
-      <w:r>
-        <w:t xml:space="preserve">The generated graph was embedded via node2vec and similarity scores were calculated for every gene-symptom pair in the graph.</w:t>
-      </w:r>
-      <w:r>
-        <w:t xml:space="preserve"> </w:t>
-      </w:r>
-      <w:r>
-        <w:t xml:space="preserve">High scores implied a high likelihood of an association</w:t>
-      </w:r>
-      <w:r>
-        <w:t xml:space="preserve"> </w:t>
-      </w:r>
-      <w:r>
-        <w:t xml:space="preserve">[</w:t>
-      </w:r>
-      <w:hyperlink w:anchor="ref-otY29wFV">
-        <w:r>
-          <w:rPr>
-            <w:rStyle w:val="Hyperlink"/>
-          </w:rPr>
-          <w:t xml:space="preserve">168</w:t>
-        </w:r>
-      </w:hyperlink>
-      <w:r>
-        <w:t xml:space="preserve">]</w:t>
-      </w:r>
-      <w:r>
-        <w:t xml:space="preserve">.</w:t>
-      </w:r>
-      <w:r>
-        <w:t xml:space="preserve"> </w:t>
-      </w:r>
-      <w:r>
-        <w:t xml:space="preserve">This approach outperformed methods that didn’t use a knowledge graph; however, validation was difficult as it involved manual curation of the literature</w:t>
-      </w:r>
-      <w:r>
-        <w:t xml:space="preserve"> </w:t>
-      </w:r>
-      <w:r>
-        <w:t xml:space="preserve">[</w:t>
-      </w:r>
-      <w:hyperlink w:anchor="ref-otY29wFV">
-        <w:r>
-          <w:rPr>
-            <w:rStyle w:val="Hyperlink"/>
-          </w:rPr>
-          <w:t xml:space="preserve">168</w:t>
-        </w:r>
-      </w:hyperlink>
-      <w:r>
-        <w:t xml:space="preserve">]</w:t>
-      </w:r>
-      <w:r>
-        <w:t xml:space="preserve">.</w:t>
-      </w:r>
-      <w:r>
-        <w:t xml:space="preserve"> </w:t>
-      </w:r>
-      <w:r>
-        <w:t xml:space="preserve">Similar approaches used variants of node2vec to predict gene-disease associations</w:t>
-      </w:r>
-      <w:r>
-        <w:t xml:space="preserve"> </w:t>
-      </w:r>
-      <w:r>
-        <w:t xml:space="preserve">[</w:t>
-      </w:r>
-      <w:hyperlink w:anchor="ref-1D9FTzRBg">
-        <w:r>
-          <w:rPr>
-            <w:rStyle w:val="Hyperlink"/>
-          </w:rPr>
-          <w:t xml:space="preserve">8</w:t>
-        </w:r>
-      </w:hyperlink>
-      <w:r>
-        <w:t xml:space="preserve">,</w:t>
-      </w:r>
-      <w:hyperlink w:anchor="ref-6PISrkV5">
-        <w:r>
-          <w:rPr>
-            <w:rStyle w:val="Hyperlink"/>
-          </w:rPr>
-          <w:t xml:space="preserve">177</w:t>
-        </w:r>
-      </w:hyperlink>
-      <w:r>
-        <w:t xml:space="preserve">,</w:t>
-      </w:r>
-      <w:hyperlink w:anchor="ref-taI1UUAE">
-        <w:r>
-          <w:rPr>
-            <w:rStyle w:val="Hyperlink"/>
-          </w:rPr>
-          <w:t xml:space="preserve">178</w:t>
-        </w:r>
-      </w:hyperlink>
-      <w:r>
-        <w:t xml:space="preserve">]</w:t>
-      </w:r>
-      <w:r>
-        <w:t xml:space="preserve"> </w:t>
-      </w:r>
-      <w:r>
-        <w:t xml:space="preserve">analyze RNA-seq data</w:t>
-      </w:r>
-      <w:r>
-        <w:t xml:space="preserve"> </w:t>
-      </w:r>
-      <w:r>
-        <w:t xml:space="preserve">[</w:t>
-      </w:r>
-      <w:hyperlink w:anchor="ref-qbHGtxhA">
-        <w:r>
-          <w:rPr>
-            <w:rStyle w:val="Hyperlink"/>
-          </w:rPr>
-          <w:t xml:space="preserve">179</w:t>
-        </w:r>
-      </w:hyperlink>
-      <w:r>
-        <w:t xml:space="preserve">]</w:t>
-      </w:r>
-      <w:r>
-        <w:t xml:space="preserve"> </w:t>
-      </w:r>
-      <w:r>
-        <w:t xml:space="preserve">and infer novel protein information</w:t>
-      </w:r>
-      <w:r>
-        <w:t xml:space="preserve"> </w:t>
-      </w:r>
-      <w:r>
-        <w:t xml:space="preserve">[</w:t>
-      </w:r>
-      <w:hyperlink w:anchor="ref-1EP2NrAhl">
-        <w:r>
-          <w:rPr>
-            <w:rStyle w:val="Hyperlink"/>
-          </w:rPr>
-          <w:t xml:space="preserve">164</w:t>
-        </w:r>
-      </w:hyperlink>
-      <w:r>
-        <w:t xml:space="preserve">,</w:t>
-      </w:r>
-      <w:hyperlink w:anchor="ref-QQtRw08H">
-        <w:r>
-          <w:rPr>
-            <w:rStyle w:val="Hyperlink"/>
-          </w:rPr>
-          <w:t xml:space="preserve">180</w:t>
-        </w:r>
-      </w:hyperlink>
-      <w:r>
-        <w:t xml:space="preserve">,</w:t>
-      </w:r>
-      <w:hyperlink w:anchor="ref-8qB2oCgy">
-        <w:r>
-          <w:rPr>
-            <w:rStyle w:val="Hyperlink"/>
-          </w:rPr>
-          <w:t xml:space="preserve">181</w:t>
-        </w:r>
-      </w:hyperlink>
-      <w:r>
-        <w:t xml:space="preserve">,</w:t>
-      </w:r>
-      <w:hyperlink w:anchor="ref-RYW74Wvh">
-        <w:r>
-          <w:rPr>
-            <w:rStyle w:val="Hyperlink"/>
-          </w:rPr>
-          <w:t xml:space="preserve">182</w:t>
-        </w:r>
-      </w:hyperlink>
-      <w:r>
-        <w:t xml:space="preserve">]</w:t>
-      </w:r>
-      <w:r>
-        <w:t xml:space="preserve">.</w:t>
-      </w:r>
-    </w:p>
-    <w:p>
-      <w:pPr>
-        <w:pStyle w:val="BodyText"/>
-      </w:pPr>
-      <w:r>
-        <w:t xml:space="preserve">Knowledge graphs benefited the multi-omics field as a resource for generating novel discoveries.</w:t>
-      </w:r>
-      <w:r>
-        <w:t xml:space="preserve"> </w:t>
-      </w:r>
-      <w:r>
-        <w:t xml:space="preserve">Most approaches to date use matrix factorization and node2vec to project knowledge graph into a low dimensional space, while translational models (Figure</w:t>
-      </w:r>
-      <w:r>
-        <w:t xml:space="preserve"> </w:t>
-      </w:r>
-      <w:hyperlink w:anchor="fig:unifying_techniques_overview">
-        <w:r>
-          <w:rPr>
-            <w:rStyle w:val="Hyperlink"/>
-          </w:rPr>
-          <w:t xml:space="preserve">4</w:t>
-        </w:r>
-      </w:hyperlink>
-      <w:r>
-        <w:t xml:space="preserve"> </w:t>
-      </w:r>
-      <w:r>
-        <w:t xml:space="preserve">(b)) may be an untapped resource that could aid future efforts.</w:t>
-      </w:r>
-      <w:r>
-        <w:t xml:space="preserve"> </w:t>
-      </w:r>
-      <w:r>
-        <w:t xml:space="preserve">Another area of exploration could be incorporating multiple sources of information such as compounds, anatomic locations or genetic pathways to improve the specificity of findings (i.e., to predict that a protein-protein interaction happens in a specific cell type or tissue).</w:t>
-      </w:r>
-    </w:p>
-    <w:p>
-      <w:pPr>
-        <w:pStyle w:val="Heading4"/>
-      </w:pPr>
-      <w:bookmarkStart w:id="56" w:name="pharmaceutical-applications"/>
-      <w:r>
-        <w:t xml:space="preserve">Pharmaceutical Applications</w:t>
-      </w:r>
-      <w:bookmarkEnd w:id="56"/>
-    </w:p>
-    <w:p>
-      <w:pPr>
-        <w:pStyle w:val="FirstParagraph"/>
-      </w:pPr>
-      <w:r>
-        <w:t xml:space="preserve">There are a multitude of examples where knowledge graphs have been applied to identify new properties of drugs.</w:t>
-      </w:r>
-      <w:r>
-        <w:t xml:space="preserve"> </w:t>
-      </w:r>
-      <w:r>
-        <w:t xml:space="preserve">Tasks in this field involve predicting drugs interacting with other drugs</w:t>
-      </w:r>
-      <w:r>
-        <w:t xml:space="preserve"> </w:t>
-      </w:r>
-      <w:r>
-        <w:t xml:space="preserve">[</w:t>
-      </w:r>
-      <w:hyperlink w:anchor="ref-NnOS86ev">
-        <w:r>
-          <w:rPr>
-            <w:rStyle w:val="Hyperlink"/>
-          </w:rPr>
-          <w:t xml:space="preserve">183</w:t>
-        </w:r>
-      </w:hyperlink>
-      <w:r>
-        <w:t xml:space="preserve">]</w:t>
-      </w:r>
-      <w:r>
-        <w:t xml:space="preserve">, identifying molecular targets a drug might interact with</w:t>
-      </w:r>
-      <w:r>
-        <w:t xml:space="preserve"> </w:t>
-      </w:r>
-      <w:r>
-        <w:t xml:space="preserve">[</w:t>
-      </w:r>
-      <w:hyperlink w:anchor="ref-11ua4nEkY">
-        <w:r>
-          <w:rPr>
-            <w:rStyle w:val="Hyperlink"/>
-          </w:rPr>
-          <w:t xml:space="preserve">184</w:t>
-        </w:r>
-      </w:hyperlink>
-      <w:r>
-        <w:t xml:space="preserve">]</w:t>
-      </w:r>
-      <w:r>
-        <w:t xml:space="preserve"> </w:t>
-      </w:r>
-      <w:r>
-        <w:t xml:space="preserve">and identifying new disease treatments for previously established drugs</w:t>
-      </w:r>
-      <w:r>
-        <w:t xml:space="preserve"> </w:t>
-      </w:r>
-      <w:r>
-        <w:t xml:space="preserve">[</w:t>
-      </w:r>
-      <w:hyperlink w:anchor="ref-sj2fr8fp">
-        <w:r>
-          <w:rPr>
-            <w:rStyle w:val="Hyperlink"/>
-          </w:rPr>
-          <w:t xml:space="preserve">185</w:t>
-        </w:r>
-      </w:hyperlink>
-      <w:r>
-        <w:t xml:space="preserve">]</w:t>
-      </w:r>
-      <w:r>
-        <w:t xml:space="preserve">.</w:t>
-      </w:r>
-      <w:r>
-        <w:t xml:space="preserve"> </w:t>
-      </w:r>
-      <w:r>
-        <w:t xml:space="preserve">In this section we concentrate on applications that apply these graphs to discover new properties of drugs and focus on approaches that use these graphs in a low-dimensional space.</w:t>
-      </w:r>
-    </w:p>
-    <w:p>
-      <w:pPr>
-        <w:pStyle w:val="BodyText"/>
-      </w:pPr>
-      <w:r>
-        <w:t xml:space="preserve">Similar to multi-omic applications, recommendation systems have utilized knowledge graphs to infer novel links between drugs and diseases.</w:t>
-      </w:r>
-      <w:r>
-        <w:t xml:space="preserve"> </w:t>
-      </w:r>
-      <w:r>
-        <w:t xml:space="preserve">Dai et al. used collaborative filtering to infer drug-disease associations</w:t>
-      </w:r>
-      <w:r>
-        <w:t xml:space="preserve"> </w:t>
-      </w:r>
-      <w:r>
-        <w:t xml:space="preserve">[</w:t>
-      </w:r>
-      <w:hyperlink w:anchor="ref-11ua4nEkY">
-        <w:r>
-          <w:rPr>
-            <w:rStyle w:val="Hyperlink"/>
-          </w:rPr>
-          <w:t xml:space="preserve">184</w:t>
-        </w:r>
-      </w:hyperlink>
-      <w:r>
-        <w:t xml:space="preserve">]</w:t>
-      </w:r>
-      <w:r>
-        <w:t xml:space="preserve">.</w:t>
-      </w:r>
-      <w:r>
-        <w:t xml:space="preserve"> </w:t>
-      </w:r>
-      <w:r>
-        <w:t xml:space="preserve">The authors constructed a drug-disease network by integrating two bipartite networks: a drug-gene interaction network and a disease-gene interaction network.</w:t>
-      </w:r>
-      <w:r>
-        <w:t xml:space="preserve"> </w:t>
-      </w:r>
-      <w:r>
-        <w:t xml:space="preserve">They integrated both networks under the assumption that drugs associated with a disease interact with the same gene of interest.</w:t>
-      </w:r>
-      <w:r>
-        <w:t xml:space="preserve"> </w:t>
-      </w:r>
-      <w:r>
-        <w:t xml:space="preserve">Following construction, the authors generated an adjacency matrix where rows represent drugs and columns represent diseases.</w:t>
-      </w:r>
-      <w:r>
-        <w:t xml:space="preserve"> </w:t>
-      </w:r>
-      <w:r>
-        <w:t xml:space="preserve">This matrix was decomposed into two small rectangular matrices and these matrices were used to calculate similarity scores between all drugs and all diseases.</w:t>
-      </w:r>
-      <w:r>
-        <w:t xml:space="preserve"> </w:t>
-      </w:r>
-      <w:r>
-        <w:t xml:space="preserve">High values implied a high chance of an association</w:t>
-      </w:r>
-      <w:r>
-        <w:t xml:space="preserve"> </w:t>
-      </w:r>
-      <w:r>
-        <w:t xml:space="preserve">[</w:t>
-      </w:r>
-      <w:hyperlink w:anchor="ref-11ua4nEkY">
-        <w:r>
-          <w:rPr>
-            <w:rStyle w:val="Hyperlink"/>
-          </w:rPr>
-          <w:t xml:space="preserve">184</w:t>
-        </w:r>
-      </w:hyperlink>
-      <w:r>
-        <w:t xml:space="preserve">]</w:t>
-      </w:r>
-      <w:r>
-        <w:t xml:space="preserve">.</w:t>
-      </w:r>
-      <w:r>
-        <w:t xml:space="preserve"> </w:t>
-      </w:r>
-      <w:r>
-        <w:t xml:space="preserve">Related approaches used this technique to infer drug-target interactions</w:t>
-      </w:r>
-      <w:r>
-        <w:t xml:space="preserve"> </w:t>
-      </w:r>
-      <w:r>
-        <w:t xml:space="preserve">[</w:t>
-      </w:r>
-      <w:hyperlink w:anchor="ref-S0MrOfj0">
-        <w:r>
-          <w:rPr>
-            <w:rStyle w:val="Hyperlink"/>
-          </w:rPr>
-          <w:t xml:space="preserve">186</w:t>
-        </w:r>
-      </w:hyperlink>
-      <w:r>
-        <w:t xml:space="preserve">,</w:t>
-      </w:r>
-      <w:hyperlink w:anchor="ref-HOrwJFzW">
-        <w:r>
-          <w:rPr>
-            <w:rStyle w:val="Hyperlink"/>
-          </w:rPr>
-          <w:t xml:space="preserve">187</w:t>
-        </w:r>
-      </w:hyperlink>
-      <w:r>
-        <w:t xml:space="preserve">,</w:t>
-      </w:r>
-      <w:hyperlink w:anchor="ref-Z391qdG0">
-        <w:r>
-          <w:rPr>
-            <w:rStyle w:val="Hyperlink"/>
-          </w:rPr>
-          <w:t xml:space="preserve">188</w:t>
-        </w:r>
-      </w:hyperlink>
-      <w:r>
-        <w:t xml:space="preserve">]</w:t>
-      </w:r>
-      <w:r>
-        <w:t xml:space="preserve"> </w:t>
-      </w:r>
-      <w:r>
-        <w:t xml:space="preserve">and drug-disease treatments</w:t>
-      </w:r>
-      <w:r>
-        <w:t xml:space="preserve"> </w:t>
-      </w:r>
-      <w:r>
-        <w:t xml:space="preserve">[</w:t>
-      </w:r>
-      <w:hyperlink w:anchor="ref-dbgPwLaZ">
-        <w:r>
-          <w:rPr>
-            <w:rStyle w:val="Hyperlink"/>
-          </w:rPr>
-          <w:t xml:space="preserve">189</w:t>
-        </w:r>
-      </w:hyperlink>
-      <w:r>
-        <w:t xml:space="preserve">,</w:t>
-      </w:r>
-      <w:hyperlink w:anchor="ref-94kKAy9w">
-        <w:r>
-          <w:rPr>
-            <w:rStyle w:val="Hyperlink"/>
-          </w:rPr>
-          <w:t xml:space="preserve">190</w:t>
-        </w:r>
-      </w:hyperlink>
-      <w:r>
-        <w:t xml:space="preserve">,</w:t>
-      </w:r>
-      <w:hyperlink w:anchor="ref-oKdMo9U9">
-        <w:r>
-          <w:rPr>
-            <w:rStyle w:val="Hyperlink"/>
-          </w:rPr>
-          <w:t xml:space="preserve">191</w:t>
-        </w:r>
-      </w:hyperlink>
-      <w:r>
-        <w:t xml:space="preserve">,</w:t>
-      </w:r>
-      <w:hyperlink w:anchor="ref-16FEYidu2">
-        <w:r>
-          <w:rPr>
-            <w:rStyle w:val="Hyperlink"/>
-          </w:rPr>
-          <w:t xml:space="preserve">192</w:t>
-        </w:r>
-      </w:hyperlink>
-      <w:r>
-        <w:t xml:space="preserve">,</w:t>
-      </w:r>
-      <w:hyperlink w:anchor="ref-18YRZaX7n">
-        <w:r>
-          <w:rPr>
-            <w:rStyle w:val="Hyperlink"/>
-          </w:rPr>
-          <w:t xml:space="preserve">193</w:t>
-        </w:r>
-      </w:hyperlink>
-      <w:r>
-        <w:t xml:space="preserve">]</w:t>
-      </w:r>
-      <w:r>
-        <w:t xml:space="preserve">.</w:t>
-      </w:r>
-      <w:r>
-        <w:t xml:space="preserve"> </w:t>
-      </w:r>
-      <w:r>
-        <w:t xml:space="preserve">In spite of reported success, these approaches are limited to the drugs and diseases contained in the graph.</w:t>
-      </w:r>
-      <w:r>
-        <w:t xml:space="preserve"> </w:t>
-      </w:r>
-      <w:r>
-        <w:t xml:space="preserve">Combining these approaches with representations of chemical structures might make it possible to one day make predictions about novel compounds.</w:t>
-      </w:r>
-    </w:p>
-    <w:p>
-      <w:pPr>
-        <w:pStyle w:val="BodyText"/>
-      </w:pPr>
-      <w:r>
-        <w:t xml:space="preserve">Applications that use deep learning techniques have used node2vec</w:t>
-      </w:r>
-      <w:r>
-        <w:t xml:space="preserve"> </w:t>
-      </w:r>
-      <w:r>
-        <w:t xml:space="preserve">[</w:t>
-      </w:r>
-      <w:hyperlink w:anchor="ref-19E33rJiu">
-        <w:r>
-          <w:rPr>
-            <w:rStyle w:val="Hyperlink"/>
-          </w:rPr>
-          <w:t xml:space="preserve">194</w:t>
-        </w:r>
-      </w:hyperlink>
-      <w:r>
-        <w:t xml:space="preserve">,</w:t>
-      </w:r>
-      <w:hyperlink w:anchor="ref-dR3gjJXP">
-        <w:r>
-          <w:rPr>
-            <w:rStyle w:val="Hyperlink"/>
-          </w:rPr>
-          <w:t xml:space="preserve">195</w:t>
-        </w:r>
-      </w:hyperlink>
-      <w:r>
-        <w:t xml:space="preserve">]</w:t>
-      </w:r>
-      <w:r>
-        <w:t xml:space="preserve"> </w:t>
-      </w:r>
-      <w:r>
-        <w:t xml:space="preserve">and autoencoders</w:t>
-      </w:r>
-      <w:r>
-        <w:t xml:space="preserve"> </w:t>
-      </w:r>
-      <w:r>
-        <w:t xml:space="preserve">[</w:t>
-      </w:r>
-      <w:hyperlink w:anchor="ref-za8DCIPS">
-        <w:r>
-          <w:rPr>
-            <w:rStyle w:val="Hyperlink"/>
-          </w:rPr>
-          <w:t xml:space="preserve">196</w:t>
-        </w:r>
-      </w:hyperlink>
-      <w:r>
-        <w:t xml:space="preserve">,</w:t>
-      </w:r>
-      <w:hyperlink w:anchor="ref-PYqNAHh7">
-        <w:r>
-          <w:rPr>
-            <w:rStyle w:val="Hyperlink"/>
-          </w:rPr>
-          <w:t xml:space="preserve">197</w:t>
-        </w:r>
-      </w:hyperlink>
-      <w:r>
-        <w:t xml:space="preserve">]</w:t>
-      </w:r>
-      <w:r>
-        <w:t xml:space="preserve"> </w:t>
-      </w:r>
-      <w:r>
-        <w:t xml:space="preserve">approaches to represent knowledge graphs in a low dimensional space.</w:t>
-      </w:r>
-      <w:r>
-        <w:t xml:space="preserve"> </w:t>
-      </w:r>
-      <w:r>
-        <w:t xml:space="preserve">Zong et al. used a node2vec-like model to predict drug-target associations</w:t>
-      </w:r>
-      <w:r>
-        <w:t xml:space="preserve"> </w:t>
-      </w:r>
-      <w:r>
-        <w:t xml:space="preserve">[</w:t>
-      </w:r>
-      <w:hyperlink w:anchor="ref-19E33rJiu">
-        <w:r>
-          <w:rPr>
-            <w:rStyle w:val="Hyperlink"/>
-          </w:rPr>
-          <w:t xml:space="preserve">194</w:t>
-        </w:r>
-      </w:hyperlink>
-      <w:r>
-        <w:t xml:space="preserve">]</w:t>
-      </w:r>
-      <w:r>
-        <w:t xml:space="preserve">.</w:t>
-      </w:r>
-      <w:r>
-        <w:t xml:space="preserve"> </w:t>
-      </w:r>
-      <w:r>
-        <w:t xml:space="preserve">The authors constructed a disease-target-disease network using drug centered databases: Drugbank</w:t>
-      </w:r>
-      <w:r>
-        <w:t xml:space="preserve"> </w:t>
-      </w:r>
-      <w:r>
-        <w:t xml:space="preserve">[</w:t>
-      </w:r>
-      <w:hyperlink w:anchor="ref-111FgvD8J">
-        <w:r>
-          <w:rPr>
-            <w:rStyle w:val="Hyperlink"/>
-          </w:rPr>
-          <w:t xml:space="preserve">198</w:t>
-        </w:r>
-      </w:hyperlink>
-      <w:r>
-        <w:t xml:space="preserve">]</w:t>
-      </w:r>
-      <w:r>
-        <w:t xml:space="preserve"> </w:t>
-      </w:r>
-      <w:r>
-        <w:t xml:space="preserve">and Diseasome</w:t>
-      </w:r>
-      <w:r>
-        <w:t xml:space="preserve"> </w:t>
-      </w:r>
-      <w:r>
-        <w:t xml:space="preserve">[</w:t>
-      </w:r>
-      <w:hyperlink w:anchor="ref-14fs7pzn0">
-        <w:r>
-          <w:rPr>
-            <w:rStyle w:val="Hyperlink"/>
-          </w:rPr>
-          <w:t xml:space="preserve">199</w:t>
-        </w:r>
-      </w:hyperlink>
-      <w:r>
-        <w:t xml:space="preserve">]</w:t>
-      </w:r>
-      <w:r>
-        <w:t xml:space="preserve">.</w:t>
-      </w:r>
-      <w:r>
-        <w:t xml:space="preserve"> </w:t>
-      </w:r>
-      <w:r>
-        <w:t xml:space="preserve">Next, the authors applied a random walk to the graph and trained a skip-gram model to generate a low dimensional representation of the graph.</w:t>
-      </w:r>
-      <w:r>
-        <w:t xml:space="preserve"> </w:t>
-      </w:r>
-      <w:r>
-        <w:t xml:space="preserve">Lastly, the authors constructed a similarity metric that used this space to rank how similar drugs are to their targets</w:t>
-      </w:r>
-      <w:r>
-        <w:t xml:space="preserve"> </w:t>
-      </w:r>
-      <w:r>
-        <w:t xml:space="preserve">[</w:t>
-      </w:r>
-      <w:hyperlink w:anchor="ref-19E33rJiu">
-        <w:r>
-          <w:rPr>
-            <w:rStyle w:val="Hyperlink"/>
-          </w:rPr>
-          <w:t xml:space="preserve">194</w:t>
-        </w:r>
-      </w:hyperlink>
-      <w:r>
-        <w:t xml:space="preserve">]</w:t>
-      </w:r>
-      <w:r>
-        <w:t xml:space="preserve">.</w:t>
-      </w:r>
-      <w:r>
-        <w:t xml:space="preserve"> </w:t>
-      </w:r>
-      <w:r>
-        <w:t xml:space="preserve">A limitation to this approach is that their graph is missing information such as pharmacological class or drug chemical structure that could improve prediction performance.</w:t>
-      </w:r>
-      <w:r>
-        <w:t xml:space="preserve"> </w:t>
-      </w:r>
-      <w:r>
-        <w:t xml:space="preserve">Overall, deep learning provides a robust set of techniques that have been shown to outperform most linear approaches in this context</w:t>
-      </w:r>
-      <w:r>
-        <w:t xml:space="preserve"> </w:t>
-      </w:r>
-      <w:r>
-        <w:t xml:space="preserve">[</w:t>
-      </w:r>
-      <w:hyperlink w:anchor="ref-245Px4P3">
-        <w:r>
-          <w:rPr>
-            <w:rStyle w:val="Hyperlink"/>
-          </w:rPr>
-          <w:t xml:space="preserve">200</w:t>
-        </w:r>
-      </w:hyperlink>
-      <w:r>
-        <w:t xml:space="preserve">,</w:t>
-      </w:r>
-      <w:hyperlink w:anchor="ref-WMEox1CM">
-        <w:r>
-          <w:rPr>
-            <w:rStyle w:val="Hyperlink"/>
-          </w:rPr>
-          <w:t xml:space="preserve">201</w:t>
-        </w:r>
-      </w:hyperlink>
-      <w:r>
-        <w:t xml:space="preserve">]</w:t>
-      </w:r>
-      <w:r>
-        <w:t xml:space="preserve">.</w:t>
-      </w:r>
-    </w:p>
-    <w:p>
-      <w:pPr>
-        <w:pStyle w:val="BodyText"/>
-      </w:pPr>
-      <w:r>
-        <w:t xml:space="preserve">Applications that discover new properties of drugs have benefited from using knowledge graphs as a resource.</w:t>
-      </w:r>
-      <w:r>
-        <w:t xml:space="preserve"> </w:t>
-      </w:r>
-      <w:r>
-        <w:t xml:space="preserve">Most methods to date use matrix factorization and deep learning techniques to produce a low-dimensional representation.</w:t>
-      </w:r>
-      <w:r>
-        <w:t xml:space="preserve"> </w:t>
-      </w:r>
-      <w:r>
-        <w:t xml:space="preserve">Due to the success of deep learning</w:t>
-      </w:r>
-      <w:r>
-        <w:t xml:space="preserve"> </w:t>
-      </w:r>
-      <w:r>
-        <w:t xml:space="preserve">[</w:t>
-      </w:r>
-      <w:hyperlink w:anchor="ref-245Px4P3">
-        <w:r>
-          <w:rPr>
-            <w:rStyle w:val="Hyperlink"/>
-          </w:rPr>
-          <w:t xml:space="preserve">200</w:t>
-        </w:r>
-      </w:hyperlink>
-      <w:r>
-        <w:t xml:space="preserve">,</w:t>
-      </w:r>
-      <w:hyperlink w:anchor="ref-WMEox1CM">
-        <w:r>
-          <w:rPr>
-            <w:rStyle w:val="Hyperlink"/>
-          </w:rPr>
-          <w:t xml:space="preserve">201</w:t>
-        </w:r>
-      </w:hyperlink>
-      <w:r>
-        <w:t xml:space="preserve">]</w:t>
-      </w:r>
-      <w:r>
-        <w:t xml:space="preserve"> </w:t>
-      </w:r>
-      <w:r>
-        <w:t xml:space="preserve">much of the field’s focus has shifted to these techniques; however, a possible improvement is to use an ensemble of deep learning techniques and linear methods to improve performance.</w:t>
-      </w:r>
-      <w:r>
-        <w:t xml:space="preserve"> </w:t>
-      </w:r>
-      <w:r>
-        <w:t xml:space="preserve">Another potential avenue for future work would be to incorporate entity-specific hierarchical information or similarity information to improve detection power.</w:t>
-      </w:r>
-      <w:r>
-        <w:t xml:space="preserve"> </w:t>
-      </w:r>
-      <w:r>
-        <w:t xml:space="preserve">For drugs, this could include pharmaceutical classes or chemical structure similarities.</w:t>
-      </w:r>
-    </w:p>
-    <w:p>
-      <w:pPr>
-        <w:pStyle w:val="Heading4"/>
-      </w:pPr>
-      <w:bookmarkStart w:id="57" w:name="clinical-applications"/>
-      <w:r>
-        <w:t xml:space="preserve">Clinical applications</w:t>
-      </w:r>
-      <w:bookmarkEnd w:id="57"/>
-    </w:p>
-    <w:p>
-      <w:pPr>
-        <w:pStyle w:val="FirstParagraph"/>
-      </w:pPr>
-      <w:r>
-        <w:t xml:space="preserve">Clinical applications that use knowledge graphs are in early stages of development, but the long-term goal is to use analyses of these graphs to aid patient care.</w:t>
-      </w:r>
-      <w:r>
-        <w:t xml:space="preserve"> </w:t>
-      </w:r>
-      <w:r>
-        <w:t xml:space="preserve">Typically, graphs for these applications are constructed from electronic health records (EHR): nodes represent patients, drugs and diseases while edges represent relationships such as a patient being prescribed a treatment or a patient being diagnosed with a disease</w:t>
-      </w:r>
-      <w:r>
-        <w:t xml:space="preserve"> </w:t>
-      </w:r>
-      <w:r>
-        <w:t xml:space="preserve">[</w:t>
-      </w:r>
-      <w:hyperlink w:anchor="ref-xNv4Rkif">
-        <w:r>
-          <w:rPr>
-            <w:rStyle w:val="Hyperlink"/>
-          </w:rPr>
-          <w:t xml:space="preserve">202</w:t>
-        </w:r>
-      </w:hyperlink>
-      <w:r>
-        <w:t xml:space="preserve">,</w:t>
-      </w:r>
-      <w:hyperlink w:anchor="ref-mrfQbq3g">
-        <w:r>
-          <w:rPr>
-            <w:rStyle w:val="Hyperlink"/>
-          </w:rPr>
-          <w:t xml:space="preserve">203</w:t>
-        </w:r>
-      </w:hyperlink>
-      <w:r>
-        <w:t xml:space="preserve">,</w:t>
-      </w:r>
-      <w:hyperlink w:anchor="ref-xU6Ims3W">
-        <w:r>
-          <w:rPr>
-            <w:rStyle w:val="Hyperlink"/>
-          </w:rPr>
-          <w:t xml:space="preserve">204</w:t>
-        </w:r>
-      </w:hyperlink>
-      <w:r>
-        <w:t xml:space="preserve">,</w:t>
-      </w:r>
-      <w:hyperlink w:anchor="ref-gddb9uXr">
-        <w:r>
-          <w:rPr>
-            <w:rStyle w:val="Hyperlink"/>
-          </w:rPr>
-          <w:t xml:space="preserve">26</w:t>
-        </w:r>
-      </w:hyperlink>
-      <w:r>
-        <w:t xml:space="preserve">]</w:t>
-      </w:r>
-      <w:r>
-        <w:t xml:space="preserve">.</w:t>
-      </w:r>
-      <w:r>
-        <w:t xml:space="preserve"> </w:t>
-      </w:r>
-      <w:r>
-        <w:t xml:space="preserve">Tasks within this field range from improving patient diagnoses</w:t>
-      </w:r>
-      <w:r>
-        <w:t xml:space="preserve"> </w:t>
-      </w:r>
-      <w:r>
-        <w:t xml:space="preserve">[</w:t>
-      </w:r>
-      <w:hyperlink w:anchor="ref-UuF5A9Pu">
-        <w:r>
-          <w:rPr>
-            <w:rStyle w:val="Hyperlink"/>
-          </w:rPr>
-          <w:t xml:space="preserve">205</w:t>
-        </w:r>
-      </w:hyperlink>
-      <w:r>
-        <w:t xml:space="preserve">,</w:t>
-      </w:r>
-      <w:hyperlink w:anchor="ref-OCnhKscH">
-        <w:r>
-          <w:rPr>
-            <w:rStyle w:val="Hyperlink"/>
-          </w:rPr>
-          <w:t xml:space="preserve">206</w:t>
-        </w:r>
-      </w:hyperlink>
-      <w:r>
-        <w:t xml:space="preserve">]</w:t>
-      </w:r>
-      <w:r>
-        <w:t xml:space="preserve"> </w:t>
-      </w:r>
-      <w:r>
-        <w:t xml:space="preserve">to recommending safer drugs for patients</w:t>
-      </w:r>
-      <w:r>
-        <w:t xml:space="preserve"> </w:t>
-      </w:r>
-      <w:r>
-        <w:t xml:space="preserve">[</w:t>
-      </w:r>
       <w:hyperlink w:anchor="ref-aLsdEzlV">
         <w:r>
           <w:rPr>
             <w:rStyle w:val="Hyperlink"/>
           </w:rPr>
-          <w:t xml:space="preserve">166</w:t>
-        </w:r>
-      </w:hyperlink>
-      <w:r>
-        <w:t xml:space="preserve">,</w:t>
-      </w:r>
-      <w:hyperlink w:anchor="ref-OCnhKscH">
-        <w:r>
-          <w:rPr>
-            <w:rStyle w:val="Hyperlink"/>
-          </w:rPr>
-          <w:t xml:space="preserve">206</w:t>
-        </w:r>
-      </w:hyperlink>
-      <w:r>
-        <w:t xml:space="preserve">]</w:t>
-      </w:r>
-      <w:r>
-        <w:t xml:space="preserve">.</w:t>
-      </w:r>
-      <w:r>
-        <w:t xml:space="preserve"> </w:t>
-      </w:r>
-      <w:r>
-        <w:t xml:space="preserve">We briefly discuss efforts that use knowledge graphs to accomplish such tasks.</w:t>
-      </w:r>
-    </w:p>
-    <w:p>
-      <w:pPr>
-        <w:pStyle w:val="BodyText"/>
-      </w:pPr>
-      <w:r>
-        <w:t xml:space="preserve">Early work in this field applied translational models (Figure</w:t>
-      </w:r>
-      <w:r>
-        <w:t xml:space="preserve"> </w:t>
-      </w:r>
-      <w:hyperlink w:anchor="fig:unifying_techniques_overview">
-        <w:r>
-          <w:rPr>
-            <w:rStyle w:val="Hyperlink"/>
-          </w:rPr>
-          <w:t xml:space="preserve">4</w:t>
-        </w:r>
-      </w:hyperlink>
-      <w:r>
-        <w:t xml:space="preserve"> </w:t>
-      </w:r>
-      <w:r>
-        <w:t xml:space="preserve">(b)) to knowledge graphs with the goal of recommending safe drugs.</w:t>
-      </w:r>
-      <w:r>
-        <w:t xml:space="preserve"> </w:t>
-      </w:r>
-      <w:r>
-        <w:t xml:space="preserve">Wang et al. used a variant of the TransH</w:t>
-      </w:r>
-      <w:r>
-        <w:t xml:space="preserve"> </w:t>
-      </w:r>
-      <w:r>
-        <w:t xml:space="preserve">[</w:t>
-      </w:r>
-      <w:hyperlink w:anchor="ref-nprR5cVj">
-        <w:r>
-          <w:rPr>
-            <w:rStyle w:val="Hyperlink"/>
-          </w:rPr>
-          <w:t xml:space="preserve">147</w:t>
-        </w:r>
-      </w:hyperlink>
-      <w:r>
-        <w:t xml:space="preserve">]</w:t>
-      </w:r>
-      <w:r>
-        <w:t xml:space="preserve"> </w:t>
-      </w:r>
-      <w:r>
-        <w:t xml:space="preserve">model to create such a system for patients</w:t>
-      </w:r>
-      <w:r>
-        <w:t xml:space="preserve"> </w:t>
-      </w:r>
-      <w:r>
-        <w:t xml:space="preserve">[</w:t>
-      </w:r>
-      <w:hyperlink w:anchor="ref-aLsdEzlV">
-        <w:r>
-          <w:rPr>
-            <w:rStyle w:val="Hyperlink"/>
-          </w:rPr>
-          <w:t xml:space="preserve">166</w:t>
+          <w:t xml:space="preserve">167</w:t>
         </w:r>
       </w:hyperlink>
       <w:r>
@@ -10590,7 +10630,7 @@
           <w:rPr>
             <w:rStyle w:val="Hyperlink"/>
           </w:rPr>
-          <w:t xml:space="preserve">166</w:t>
+          <w:t xml:space="preserve">167</w:t>
         </w:r>
       </w:hyperlink>
       <w:r>
@@ -10616,7 +10656,7 @@
           <w:rPr>
             <w:rStyle w:val="Hyperlink"/>
           </w:rPr>
-          <w:t xml:space="preserve">149</w:t>
+          <w:t xml:space="preserve">150</w:t>
         </w:r>
       </w:hyperlink>
       <w:r>
@@ -10634,7 +10674,7 @@
         <w:pStyle w:val="BodyText"/>
       </w:pPr>
       <w:r>
-        <w:t xml:space="preserve">In contrast with most applications where node2vec and autoencoder models have become established, deep learning methods in this field have focused on using graph attention models</w:t>
+        <w:t xml:space="preserve">In contrast with most applications where node2vec and autoencoder models have become established, this field have focused on using graph attention models</w:t>
       </w:r>
       <w:r>
         <w:t xml:space="preserve"> </w:t>
@@ -10647,7 +10687,7 @@
           <w:rPr>
             <w:rStyle w:val="Hyperlink"/>
           </w:rPr>
-          <w:t xml:space="preserve">207</w:t>
+          <w:t xml:space="preserve">208</w:t>
         </w:r>
       </w:hyperlink>
       <w:r>
@@ -10673,7 +10713,7 @@
           <w:rPr>
             <w:rStyle w:val="Hyperlink"/>
           </w:rPr>
-          <w:t xml:space="preserve">208</w:t>
+          <w:t xml:space="preserve">209</w:t>
         </w:r>
       </w:hyperlink>
       <w:r>
@@ -10760,17 +10800,155 @@
           <w:rPr>
             <w:rStyle w:val="Hyperlink"/>
           </w:rPr>
+          <w:t xml:space="preserve">168</w:t>
+        </w:r>
+      </w:hyperlink>
+      <w:r>
+        <w:t xml:space="preserve">]</w:t>
+      </w:r>
+      <w:r>
+        <w:t xml:space="preserve"> </w:t>
+      </w:r>
+      <w:r>
+        <w:t xml:space="preserve">and patient diagnoses</w:t>
+      </w:r>
+      <w:r>
+        <w:t xml:space="preserve"> </w:t>
+      </w:r>
+      <w:r>
+        <w:t xml:space="preserve">[</w:t>
+      </w:r>
+      <w:hyperlink w:anchor="ref-QNJ3b5bY">
+        <w:r>
+          <w:rPr>
+            <w:rStyle w:val="Hyperlink"/>
+          </w:rPr>
+          <w:t xml:space="preserve">210</w:t>
+        </w:r>
+      </w:hyperlink>
+      <w:r>
+        <w:t xml:space="preserve">]</w:t>
+      </w:r>
+      <w:r>
+        <w:t xml:space="preserve">.</w:t>
+      </w:r>
+    </w:p>
+    <w:p>
+      <w:pPr>
+        <w:pStyle w:val="BodyText"/>
+      </w:pPr>
+      <w:r>
+        <w:t xml:space="preserve">Knowledge graphs have shown promising results when used for clinical applications; however, there is still room for improvement.</w:t>
+      </w:r>
+      <w:r>
+        <w:t xml:space="preserve"> </w:t>
+      </w:r>
+      <w:r>
+        <w:t xml:space="preserve">Most approaches have run into the common problem of missing data within EHR</w:t>
+      </w:r>
+      <w:r>
+        <w:t xml:space="preserve"> </w:t>
+      </w:r>
+      <w:r>
+        <w:t xml:space="preserve">[</w:t>
+      </w:r>
+      <w:hyperlink w:anchor="ref-10nDTiETi">
+        <w:r>
+          <w:rPr>
+            <w:rStyle w:val="Hyperlink"/>
+          </w:rPr>
+          <w:t xml:space="preserve">127</w:t>
+        </w:r>
+      </w:hyperlink>
+      <w:r>
+        <w:t xml:space="preserve">,</w:t>
+      </w:r>
+      <w:hyperlink w:anchor="ref-aLsdEzlV">
+        <w:r>
+          <w:rPr>
+            <w:rStyle w:val="Hyperlink"/>
+          </w:rPr>
           <w:t xml:space="preserve">167</w:t>
         </w:r>
       </w:hyperlink>
       <w:r>
+        <w:t xml:space="preserve">,</w:t>
+      </w:r>
+      <w:hyperlink w:anchor="ref-8vj5v8un">
+        <w:r>
+          <w:rPr>
+            <w:rStyle w:val="Hyperlink"/>
+          </w:rPr>
+          <w:t xml:space="preserve">168</w:t>
+        </w:r>
+      </w:hyperlink>
+      <w:r>
         <w:t xml:space="preserve">]</w:t>
       </w:r>
       <w:r>
-        <w:t xml:space="preserve"> </w:t>
-      </w:r>
-      <w:r>
-        <w:t xml:space="preserve">and patient diagnoses</w:t>
+        <w:t xml:space="preserve">.</w:t>
+      </w:r>
+      <w:r>
+        <w:t xml:space="preserve"> </w:t>
+      </w:r>
+      <w:r>
+        <w:t xml:space="preserve">Future directions for the field consist of designing algorithms that can fill in this missing data gap or construct models that can take missing data into account.</w:t>
+      </w:r>
+    </w:p>
+    <w:p>
+      <w:pPr>
+        <w:pStyle w:val="Heading2"/>
+      </w:pPr>
+      <w:bookmarkStart w:id="58" w:name="conclusion"/>
+      <w:r>
+        <w:t xml:space="preserve">Conclusion</w:t>
+      </w:r>
+      <w:bookmarkEnd w:id="58"/>
+    </w:p>
+    <w:p>
+      <w:pPr>
+        <w:pStyle w:val="FirstParagraph"/>
+      </w:pPr>
+      <w:r>
+        <w:t xml:space="preserve">Knowledge graphs are becoming widely used in biomedicine, and we expect their use to continue to grow.</w:t>
+      </w:r>
+      <w:r>
+        <w:t xml:space="preserve"> </w:t>
+      </w:r>
+      <w:r>
+        <w:t xml:space="preserve">At the moment, most are constructed from databases derived from manual curation or from co-occurrences in text.</w:t>
+      </w:r>
+      <w:r>
+        <w:t xml:space="preserve"> </w:t>
+      </w:r>
+      <w:r>
+        <w:t xml:space="preserve">We expect that machine learning approaches will play a key role in quickly deriving new findings from these graphs.</w:t>
+      </w:r>
+      <w:r>
+        <w:t xml:space="preserve"> </w:t>
+      </w:r>
+      <w:r>
+        <w:t xml:space="preserve">Representing these knowledge graphs in a low dimensional space that captures a graph’s local and global structure can enable many downstream machine learning analyses, and methods to capture this structure are an active area of research.</w:t>
+      </w:r>
+    </w:p>
+    <w:p>
+      <w:pPr>
+        <w:pStyle w:val="BodyText"/>
+      </w:pPr>
+      <w:r>
+        <w:t xml:space="preserve">As with any field, rigorous evaluation that can identify key factors that drive success is critical to moving the field forward.</w:t>
+      </w:r>
+      <w:r>
+        <w:t xml:space="preserve"> </w:t>
+      </w:r>
+      <w:r>
+        <w:t xml:space="preserve">In regard to knowledge graphs, evaluation remains difficult.</w:t>
+      </w:r>
+      <w:r>
+        <w:t xml:space="preserve"> </w:t>
+      </w:r>
+      <w:r>
+        <w:t xml:space="preserve">Experiments in this context require a significant amount of time and consequently resources</w:t>
       </w:r>
       <w:r>
         <w:t xml:space="preserve"> </w:t>
@@ -10778,12 +10956,23 @@
       <w:r>
         <w:t xml:space="preserve">[</w:t>
       </w:r>
-      <w:hyperlink w:anchor="ref-QNJ3b5bY">
-        <w:r>
-          <w:rPr>
-            <w:rStyle w:val="Hyperlink"/>
-          </w:rPr>
-          <w:t xml:space="preserve">209</w:t>
+      <w:hyperlink w:anchor="ref-YyPaovQ0">
+        <w:r>
+          <w:rPr>
+            <w:rStyle w:val="Hyperlink"/>
+          </w:rPr>
+          <w:t xml:space="preserve">128</w:t>
+        </w:r>
+      </w:hyperlink>
+      <w:r>
+        <w:t xml:space="preserve">,</w:t>
+      </w:r>
+      <w:hyperlink w:anchor="ref-otY29wFV">
+        <w:r>
+          <w:rPr>
+            <w:rStyle w:val="Hyperlink"/>
+          </w:rPr>
+          <w:t xml:space="preserve">169</w:t>
         </w:r>
       </w:hyperlink>
       <w:r>
@@ -10792,243 +10981,94 @@
       <w:r>
         <w:t xml:space="preserve">.</w:t>
       </w:r>
+      <w:r>
+        <w:t xml:space="preserve"> </w:t>
+      </w:r>
+      <w:r>
+        <w:t xml:space="preserve">Moving from open ended and uncontrolled evaluations that consist of describing findings that are consistent with the literature to blinded evaluations of the literature that corroborate predictions and non-predictions would be a valuable first step.</w:t>
+      </w:r>
+      <w:r>
+        <w:t xml:space="preserve"> </w:t>
+      </w:r>
+      <w:r>
+        <w:t xml:space="preserve">There are also well-documented biases related to node degree and degree distribution that must be considered for accurate evaluation</w:t>
+      </w:r>
+      <w:r>
+        <w:t xml:space="preserve"> </w:t>
+      </w:r>
+      <w:r>
+        <w:t xml:space="preserve">[</w:t>
+      </w:r>
+      <w:hyperlink w:anchor="ref-17QDcGqUi">
+        <w:r>
+          <w:rPr>
+            <w:rStyle w:val="Hyperlink"/>
+          </w:rPr>
+          <w:t xml:space="preserve">211</w:t>
+        </w:r>
+      </w:hyperlink>
+      <w:r>
+        <w:t xml:space="preserve">]</w:t>
+      </w:r>
+      <w:r>
+        <w:t xml:space="preserve">.</w:t>
+      </w:r>
+      <w:r>
+        <w:t xml:space="preserve"> </w:t>
+      </w:r>
+      <w:r>
+        <w:t xml:space="preserve">Furthermore, the diversity of applications hinders the development of a standardized set of expected evaluations.</w:t>
+      </w:r>
     </w:p>
     <w:p>
       <w:pPr>
         <w:pStyle w:val="BodyText"/>
       </w:pPr>
       <w:r>
-        <w:t xml:space="preserve">Knowledge graphs have shown promising results when used for clinical applications; however, there is still room for improvement.</w:t>
-      </w:r>
-      <w:r>
-        <w:t xml:space="preserve"> </w:t>
-      </w:r>
-      <w:r>
-        <w:t xml:space="preserve">Most approaches have run into the common problem of missing data within EHR</w:t>
-      </w:r>
-      <w:r>
-        <w:t xml:space="preserve"> </w:t>
-      </w:r>
-      <w:r>
-        <w:t xml:space="preserve">[</w:t>
-      </w:r>
-      <w:hyperlink w:anchor="ref-10nDTiETi">
-        <w:r>
-          <w:rPr>
-            <w:rStyle w:val="Hyperlink"/>
-          </w:rPr>
-          <w:t xml:space="preserve">127</w:t>
-        </w:r>
-      </w:hyperlink>
-      <w:r>
-        <w:t xml:space="preserve">,</w:t>
-      </w:r>
-      <w:hyperlink w:anchor="ref-aLsdEzlV">
-        <w:r>
-          <w:rPr>
-            <w:rStyle w:val="Hyperlink"/>
-          </w:rPr>
-          <w:t xml:space="preserve">166</w:t>
-        </w:r>
-      </w:hyperlink>
-      <w:r>
-        <w:t xml:space="preserve">,</w:t>
-      </w:r>
-      <w:hyperlink w:anchor="ref-8vj5v8un">
-        <w:r>
-          <w:rPr>
-            <w:rStyle w:val="Hyperlink"/>
-          </w:rPr>
-          <w:t xml:space="preserve">167</w:t>
-        </w:r>
-      </w:hyperlink>
-      <w:r>
-        <w:t xml:space="preserve">]</w:t>
-      </w:r>
-      <w:r>
-        <w:t xml:space="preserve">.</w:t>
-      </w:r>
-      <w:r>
-        <w:t xml:space="preserve"> </w:t>
-      </w:r>
-      <w:r>
-        <w:t xml:space="preserve">Future directions for the field consist of designing algorithms that can fill in this missing data gap or construct models that can take missing data into account.</w:t>
+        <w:t xml:space="preserve">We anticipate that a fruitful avenue of research will be techniques that can produce low dimensional representations of knowledge graphs which distinguish between multiple node and edge types.</w:t>
+      </w:r>
+      <w:r>
+        <w:t xml:space="preserve"> </w:t>
+      </w:r>
+      <w:r>
+        <w:t xml:space="preserve">There are many different sources of bias that lead to spurious edges or incompleteness, and modeling these biases may support better representations of knowledge graphs.</w:t>
+      </w:r>
+      <w:r>
+        <w:t xml:space="preserve"> </w:t>
+      </w:r>
+      <w:r>
+        <w:t xml:space="preserve">It is a promising time for research into the construction and application of knowledge graphs.</w:t>
+      </w:r>
+      <w:r>
+        <w:t xml:space="preserve"> </w:t>
+      </w:r>
+      <w:r>
+        <w:t xml:space="preserve">The peer reviewed literature is growing at an increasing rate and maintaining a complete understanding is becoming increasingly challenging for scientists.</w:t>
+      </w:r>
+      <w:r>
+        <w:t xml:space="preserve"> </w:t>
+      </w:r>
+      <w:r>
+        <w:t xml:space="preserve">One path that scientists can take to maintain awareness is to become hyper-focused on specific areas of knowledge graph literature.</w:t>
+      </w:r>
+      <w:r>
+        <w:t xml:space="preserve"> </w:t>
+      </w:r>
+      <w:r>
+        <w:t xml:space="preserve">If advances in how these graphs are constructed, represented and applied can enable the linking of fields, we may be able to savor the benefits of this detailed knowledge without losing the broader contextual links.</w:t>
       </w:r>
     </w:p>
     <w:p>
       <w:pPr>
         <w:pStyle w:val="Heading2"/>
       </w:pPr>
-      <w:bookmarkStart w:id="58" w:name="conclusion"/>
-      <w:r>
-        <w:t xml:space="preserve">Conclusion</w:t>
-      </w:r>
-      <w:bookmarkEnd w:id="58"/>
-    </w:p>
-    <w:p>
-      <w:pPr>
-        <w:pStyle w:val="FirstParagraph"/>
-      </w:pPr>
-      <w:r>
-        <w:t xml:space="preserve">Knowledge graphs are becoming widely used in biomedicine, and we expect their use to continue to grow.</w:t>
-      </w:r>
-      <w:r>
-        <w:t xml:space="preserve"> </w:t>
-      </w:r>
-      <w:r>
-        <w:t xml:space="preserve">At the moment, most are constructed from databases derived from manual curation or from co-occurrences in text.</w:t>
-      </w:r>
-      <w:r>
-        <w:t xml:space="preserve"> </w:t>
-      </w:r>
-      <w:r>
-        <w:t xml:space="preserve">We expect that machine learning approaches will play a key role in quickly deriving new findings from these graphs.</w:t>
-      </w:r>
-      <w:r>
-        <w:t xml:space="preserve"> </w:t>
-      </w:r>
-      <w:r>
-        <w:t xml:space="preserve">Representing these knowledge graphs in a low dimensional space that captures a graph’s local and global structure can enable many downstream machine learning analyses, and methods to capture this structure are an active area of research.</w:t>
-      </w:r>
-    </w:p>
-    <w:p>
-      <w:pPr>
-        <w:pStyle w:val="BodyText"/>
-      </w:pPr>
-      <w:r>
-        <w:t xml:space="preserve">As with any field, rigorous evaluation that can identify key factors that drive success is critical to moving the field forward.</w:t>
-      </w:r>
-      <w:r>
-        <w:t xml:space="preserve"> </w:t>
-      </w:r>
-      <w:r>
-        <w:t xml:space="preserve">In regard to knowledge graphs, evaluation remains difficult.</w:t>
-      </w:r>
-      <w:r>
-        <w:t xml:space="preserve"> </w:t>
-      </w:r>
-      <w:r>
-        <w:t xml:space="preserve">Experiments in this context require a significant amount of time and consequently resources</w:t>
-      </w:r>
-      <w:r>
-        <w:t xml:space="preserve"> </w:t>
-      </w:r>
-      <w:r>
-        <w:t xml:space="preserve">[</w:t>
-      </w:r>
-      <w:hyperlink w:anchor="ref-YyPaovQ0">
-        <w:r>
-          <w:rPr>
-            <w:rStyle w:val="Hyperlink"/>
-          </w:rPr>
-          <w:t xml:space="preserve">128</w:t>
-        </w:r>
-      </w:hyperlink>
-      <w:r>
-        <w:t xml:space="preserve">,</w:t>
-      </w:r>
-      <w:hyperlink w:anchor="ref-otY29wFV">
-        <w:r>
-          <w:rPr>
-            <w:rStyle w:val="Hyperlink"/>
-          </w:rPr>
-          <w:t xml:space="preserve">168</w:t>
-        </w:r>
-      </w:hyperlink>
-      <w:r>
-        <w:t xml:space="preserve">]</w:t>
-      </w:r>
-      <w:r>
-        <w:t xml:space="preserve">.</w:t>
-      </w:r>
-      <w:r>
-        <w:t xml:space="preserve"> </w:t>
-      </w:r>
-      <w:r>
-        <w:t xml:space="preserve">Moving from open ended and uncontrolled evaluations that consist of describing findings that are consistent with the literature to blinded evaluations of the literature that corroborate predictions and non-predictions would be a valuable first step.</w:t>
-      </w:r>
-      <w:r>
-        <w:t xml:space="preserve"> </w:t>
-      </w:r>
-      <w:r>
-        <w:t xml:space="preserve">There are also well-documented biases related to node degree and degree distribution that must be considered for accurate evaluation</w:t>
-      </w:r>
-      <w:r>
-        <w:t xml:space="preserve"> </w:t>
-      </w:r>
-      <w:r>
-        <w:t xml:space="preserve">[</w:t>
-      </w:r>
-      <w:hyperlink w:anchor="ref-17QDcGqUi">
-        <w:r>
-          <w:rPr>
-            <w:rStyle w:val="Hyperlink"/>
-          </w:rPr>
-          <w:t xml:space="preserve">210</w:t>
-        </w:r>
-      </w:hyperlink>
-      <w:r>
-        <w:t xml:space="preserve">]</w:t>
-      </w:r>
-      <w:r>
-        <w:t xml:space="preserve">.</w:t>
-      </w:r>
-      <w:r>
-        <w:t xml:space="preserve"> </w:t>
-      </w:r>
-      <w:r>
-        <w:t xml:space="preserve">Furthermore, the diversity of applications hinders the development of a standardized set of expected evaluations.</w:t>
-      </w:r>
-    </w:p>
-    <w:p>
-      <w:pPr>
-        <w:pStyle w:val="BodyText"/>
-      </w:pPr>
-      <w:r>
-        <w:t xml:space="preserve">We anticipate that a fruitful avenue of research will be techniques that can produce low dimensional representations of knowledge graphs which distinguish between multiple node and edge types.</w:t>
-      </w:r>
-      <w:r>
-        <w:t xml:space="preserve"> </w:t>
-      </w:r>
-      <w:r>
-        <w:t xml:space="preserve">There are many different sources of bias that lead to spurious edges or incompleteness, and modeling these biases may support better representations of knowledge graphs.</w:t>
-      </w:r>
-      <w:r>
-        <w:t xml:space="preserve"> </w:t>
-      </w:r>
-      <w:r>
-        <w:t xml:space="preserve">It is a promising time for research into the construction and application of knowledge graphs.</w:t>
-      </w:r>
-      <w:r>
-        <w:t xml:space="preserve"> </w:t>
-      </w:r>
-      <w:r>
-        <w:t xml:space="preserve">The peer reviewed literature is growing at an increasing rate and maintaining a complete understanding is becoming increasingly challenging for scientists.</w:t>
-      </w:r>
-      <w:r>
-        <w:t xml:space="preserve"> </w:t>
-      </w:r>
-      <w:r>
-        <w:t xml:space="preserve">One path that scientists can take to maintain awareness is to become hyper-focused on specific areas of knowledge graph literature.</w:t>
-      </w:r>
-      <w:r>
-        <w:t xml:space="preserve"> </w:t>
-      </w:r>
-      <w:r>
-        <w:t xml:space="preserve">If advances in how these graphs are constructed, represented and applied can enable the linking of fields, we may be able to savor the benefits of this detailed knowledge without losing the broader contextual links.</w:t>
-      </w:r>
-    </w:p>
-    <w:p>
-      <w:pPr>
-        <w:pStyle w:val="Heading2"/>
-      </w:pPr>
       <w:bookmarkStart w:id="59" w:name="references"/>
       <w:r>
         <w:t xml:space="preserve">References</w:t>
       </w:r>
       <w:bookmarkEnd w:id="59"/>
     </w:p>
-    <w:bookmarkStart w:id="826" w:name="refs"/>
+    <w:bookmarkStart w:id="828" w:name="refs"/>
     <w:bookmarkStart w:id="62" w:name="ref-DjhSdWbc"/>
     <w:p>
       <w:pPr>
@@ -22975,7 +23015,7 @@
       </w:hyperlink>
     </w:p>
     <w:bookmarkEnd w:id="604"/>
-    <w:bookmarkStart w:id="606" w:name="ref-nprR5cVj"/>
+    <w:bookmarkStart w:id="606" w:name="ref-M426c5kn"/>
     <w:p>
       <w:pPr>
         <w:pStyle w:val="Bibliography"/>
@@ -22990,6 +23030,69 @@
         <w:rPr>
           <w:b/>
         </w:rPr>
+        <w:t xml:space="preserve">A Comparison of Semantic Similarity Methods for Maximum Human</w:t>
+      </w:r>
+      <w:r>
+        <w:rPr>
+          <w:b/>
+        </w:rPr>
+        <w:t xml:space="preserve"> </w:t>
+      </w:r>
+      <w:r>
+        <w:rPr>
+          <w:b/>
+        </w:rPr>
+        <w:t xml:space="preserve">Interpretability</w:t>
+      </w:r>
+      <w:r>
+        <w:br/>
+      </w:r>
+      <w:r>
+        <w:t xml:space="preserve">Pinky Sitikhu, Kritish Pahi, Pujan Thapa, Subarna Shakya</w:t>
+      </w:r>
+      <w:r>
+        <w:br/>
+      </w:r>
+      <w:r>
+        <w:rPr>
+          <w:i/>
+        </w:rPr>
+        <w:t xml:space="preserve">arXiv</w:t>
+      </w:r>
+      <w:r>
+        <w:t xml:space="preserve"> </w:t>
+      </w:r>
+      <w:r>
+        <w:t xml:space="preserve">(2019-10-21)</w:t>
+      </w:r>
+      <w:r>
+        <w:t xml:space="preserve"> </w:t>
+      </w:r>
+      <w:hyperlink r:id="rId605">
+        <w:r>
+          <w:rPr>
+            <w:rStyle w:val="Hyperlink"/>
+          </w:rPr>
+          <w:t xml:space="preserve">https://arxiv.org/abs/1910.09129v2</w:t>
+        </w:r>
+      </w:hyperlink>
+    </w:p>
+    <w:bookmarkEnd w:id="606"/>
+    <w:bookmarkStart w:id="608" w:name="ref-nprR5cVj"/>
+    <w:p>
+      <w:pPr>
+        <w:pStyle w:val="Bibliography"/>
+      </w:pPr>
+      <w:r>
+        <w:t xml:space="preserve">148.</w:t>
+      </w:r>
+      <w:r>
+        <w:t xml:space="preserve"> </w:t>
+      </w:r>
+      <w:r>
+        <w:rPr>
+          <w:b/>
+        </w:rPr>
         <w:t xml:space="preserve">Knowledge graph embedding by translating on hyperplanes</w:t>
       </w:r>
       <w:r>
@@ -23016,7 +23119,7 @@
       <w:r>
         <w:t xml:space="preserve"> </w:t>
       </w:r>
-      <w:hyperlink r:id="rId605">
+      <w:hyperlink r:id="rId607">
         <w:r>
           <w:rPr>
             <w:rStyle w:val="Hyperlink"/>
@@ -23025,14 +23128,14 @@
         </w:r>
       </w:hyperlink>
     </w:p>
-    <w:bookmarkEnd w:id="606"/>
-    <w:bookmarkStart w:id="609" w:name="ref-R8kotaKY"/>
+    <w:bookmarkEnd w:id="608"/>
+    <w:bookmarkStart w:id="611" w:name="ref-R8kotaKY"/>
     <w:p>
       <w:pPr>
         <w:pStyle w:val="Bibliography"/>
       </w:pPr>
       <w:r>
-        <w:t xml:space="preserve">148.</w:t>
+        <w:t xml:space="preserve">149.</w:t>
       </w:r>
       <w:r>
         <w:t xml:space="preserve"> </w:t>
@@ -23067,7 +23170,7 @@
       <w:r>
         <w:t xml:space="preserve"> </w:t>
       </w:r>
-      <w:hyperlink r:id="rId607">
+      <w:hyperlink r:id="rId609">
         <w:r>
           <w:rPr>
             <w:rStyle w:val="Hyperlink"/>
@@ -23084,7 +23187,7 @@
       <w:r>
         <w:t xml:space="preserve"> </w:t>
       </w:r>
-      <w:hyperlink r:id="rId608">
+      <w:hyperlink r:id="rId610">
         <w:r>
           <w:rPr>
             <w:rStyle w:val="Hyperlink"/>
@@ -23093,14 +23196,14 @@
         </w:r>
       </w:hyperlink>
     </w:p>
-    <w:bookmarkEnd w:id="609"/>
-    <w:bookmarkStart w:id="611" w:name="ref-BRGxlTb9"/>
+    <w:bookmarkEnd w:id="611"/>
+    <w:bookmarkStart w:id="613" w:name="ref-BRGxlTb9"/>
     <w:p>
       <w:pPr>
         <w:pStyle w:val="Bibliography"/>
       </w:pPr>
       <w:r>
-        <w:t xml:space="preserve">149.</w:t>
+        <w:t xml:space="preserve">150.</w:t>
       </w:r>
       <w:r>
         <w:t xml:space="preserve"> </w:t>
@@ -23147,7 +23250,7 @@
       <w:r>
         <w:t xml:space="preserve"> </w:t>
       </w:r>
-      <w:hyperlink r:id="rId610">
+      <w:hyperlink r:id="rId612">
         <w:r>
           <w:rPr>
             <w:rStyle w:val="Hyperlink"/>
@@ -23156,14 +23259,14 @@
         </w:r>
       </w:hyperlink>
     </w:p>
-    <w:bookmarkEnd w:id="611"/>
-    <w:bookmarkStart w:id="614" w:name="ref-18qlYaJ7r"/>
+    <w:bookmarkEnd w:id="613"/>
+    <w:bookmarkStart w:id="616" w:name="ref-18qlYaJ7r"/>
     <w:p>
       <w:pPr>
         <w:pStyle w:val="Bibliography"/>
       </w:pPr>
       <w:r>
-        <w:t xml:space="preserve">150.</w:t>
+        <w:t xml:space="preserve">151.</w:t>
       </w:r>
       <w:r>
         <w:t xml:space="preserve"> </w:t>
@@ -23198,7 +23301,7 @@
       <w:r>
         <w:t xml:space="preserve"> </w:t>
       </w:r>
-      <w:hyperlink r:id="rId612">
+      <w:hyperlink r:id="rId614">
         <w:r>
           <w:rPr>
             <w:rStyle w:val="Hyperlink"/>
@@ -23215,7 +23318,7 @@
       <w:r>
         <w:t xml:space="preserve"> </w:t>
       </w:r>
-      <w:hyperlink r:id="rId613">
+      <w:hyperlink r:id="rId615">
         <w:r>
           <w:rPr>
             <w:rStyle w:val="Hyperlink"/>
@@ -23232,7 +23335,7 @@
       <w:r>
         <w:t xml:space="preserve"> </w:t>
       </w:r>
-      <w:hyperlink r:id="rId612">
+      <w:hyperlink r:id="rId614">
         <w:r>
           <w:rPr>
             <w:rStyle w:val="Hyperlink"/>
@@ -23241,14 +23344,14 @@
         </w:r>
       </w:hyperlink>
     </w:p>
-    <w:bookmarkEnd w:id="614"/>
-    <w:bookmarkStart w:id="617" w:name="ref-ViMmBmL6"/>
+    <w:bookmarkEnd w:id="616"/>
+    <w:bookmarkStart w:id="619" w:name="ref-ViMmBmL6"/>
     <w:p>
       <w:pPr>
         <w:pStyle w:val="Bibliography"/>
       </w:pPr>
       <w:r>
-        <w:t xml:space="preserve">151.</w:t>
+        <w:t xml:space="preserve">152.</w:t>
       </w:r>
       <w:r>
         <w:t xml:space="preserve"> </w:t>
@@ -23283,7 +23386,7 @@
       <w:r>
         <w:t xml:space="preserve"> </w:t>
       </w:r>
-      <w:hyperlink r:id="rId615">
+      <w:hyperlink r:id="rId617">
         <w:r>
           <w:rPr>
             <w:rStyle w:val="Hyperlink"/>
@@ -23300,7 +23403,7 @@
       <w:r>
         <w:t xml:space="preserve"> </w:t>
       </w:r>
-      <w:hyperlink r:id="rId616">
+      <w:hyperlink r:id="rId618">
         <w:r>
           <w:rPr>
             <w:rStyle w:val="Hyperlink"/>
@@ -23309,14 +23412,14 @@
         </w:r>
       </w:hyperlink>
     </w:p>
-    <w:bookmarkEnd w:id="617"/>
-    <w:bookmarkStart w:id="620" w:name="ref-12mzC63eD"/>
+    <w:bookmarkEnd w:id="619"/>
+    <w:bookmarkStart w:id="622" w:name="ref-12mzC63eD"/>
     <w:p>
       <w:pPr>
         <w:pStyle w:val="Bibliography"/>
       </w:pPr>
       <w:r>
-        <w:t xml:space="preserve">152.</w:t>
+        <w:t xml:space="preserve">153.</w:t>
       </w:r>
       <w:r>
         <w:t xml:space="preserve"> </w:t>
@@ -23351,7 +23454,7 @@
       <w:r>
         <w:t xml:space="preserve"> </w:t>
       </w:r>
-      <w:hyperlink r:id="rId618">
+      <w:hyperlink r:id="rId620">
         <w:r>
           <w:rPr>
             <w:rStyle w:val="Hyperlink"/>
@@ -23368,7 +23471,7 @@
       <w:r>
         <w:t xml:space="preserve"> </w:t>
       </w:r>
-      <w:hyperlink r:id="rId619">
+      <w:hyperlink r:id="rId621">
         <w:r>
           <w:rPr>
             <w:rStyle w:val="Hyperlink"/>
@@ -23377,14 +23480,14 @@
         </w:r>
       </w:hyperlink>
     </w:p>
-    <w:bookmarkEnd w:id="620"/>
-    <w:bookmarkStart w:id="623" w:name="ref-1AeZs6xaT"/>
+    <w:bookmarkEnd w:id="622"/>
+    <w:bookmarkStart w:id="625" w:name="ref-1AeZs6xaT"/>
     <w:p>
       <w:pPr>
         <w:pStyle w:val="Bibliography"/>
       </w:pPr>
       <w:r>
-        <w:t xml:space="preserve">153.</w:t>
+        <w:t xml:space="preserve">154.</w:t>
       </w:r>
       <w:r>
         <w:t xml:space="preserve"> </w:t>
@@ -23419,7 +23522,7 @@
       <w:r>
         <w:t xml:space="preserve"> </w:t>
       </w:r>
-      <w:hyperlink r:id="rId621">
+      <w:hyperlink r:id="rId623">
         <w:r>
           <w:rPr>
             <w:rStyle w:val="Hyperlink"/>
@@ -23436,7 +23539,7 @@
       <w:r>
         <w:t xml:space="preserve"> </w:t>
       </w:r>
-      <w:hyperlink r:id="rId622">
+      <w:hyperlink r:id="rId624">
         <w:r>
           <w:rPr>
             <w:rStyle w:val="Hyperlink"/>
@@ -23445,14 +23548,14 @@
         </w:r>
       </w:hyperlink>
     </w:p>
-    <w:bookmarkEnd w:id="623"/>
-    <w:bookmarkStart w:id="625" w:name="ref-1G1nukcFt"/>
+    <w:bookmarkEnd w:id="625"/>
+    <w:bookmarkStart w:id="627" w:name="ref-1G1nukcFt"/>
     <w:p>
       <w:pPr>
         <w:pStyle w:val="Bibliography"/>
       </w:pPr>
       <w:r>
-        <w:t xml:space="preserve">154.</w:t>
+        <w:t xml:space="preserve">155.</w:t>
       </w:r>
       <w:r>
         <w:t xml:space="preserve"> </w:t>
@@ -23499,7 +23602,7 @@
       <w:r>
         <w:t xml:space="preserve"> </w:t>
       </w:r>
-      <w:hyperlink r:id="rId624">
+      <w:hyperlink r:id="rId626">
         <w:r>
           <w:rPr>
             <w:rStyle w:val="Hyperlink"/>
@@ -23508,14 +23611,14 @@
         </w:r>
       </w:hyperlink>
     </w:p>
-    <w:bookmarkEnd w:id="625"/>
-    <w:bookmarkStart w:id="627" w:name="ref-eSGflyQ5"/>
+    <w:bookmarkEnd w:id="627"/>
+    <w:bookmarkStart w:id="629" w:name="ref-eSGflyQ5"/>
     <w:p>
       <w:pPr>
         <w:pStyle w:val="Bibliography"/>
       </w:pPr>
       <w:r>
-        <w:t xml:space="preserve">155.</w:t>
+        <w:t xml:space="preserve">156.</w:t>
       </w:r>
       <w:r>
         <w:t xml:space="preserve"> </w:t>
@@ -23550,7 +23653,7 @@
       <w:r>
         <w:t xml:space="preserve"> </w:t>
       </w:r>
-      <w:hyperlink r:id="rId626">
+      <w:hyperlink r:id="rId628">
         <w:r>
           <w:rPr>
             <w:rStyle w:val="Hyperlink"/>
@@ -23559,14 +23662,14 @@
         </w:r>
       </w:hyperlink>
     </w:p>
-    <w:bookmarkEnd w:id="627"/>
-    <w:bookmarkStart w:id="630" w:name="ref-1H8Rd6pHW"/>
+    <w:bookmarkEnd w:id="629"/>
+    <w:bookmarkStart w:id="632" w:name="ref-1H8Rd6pHW"/>
     <w:p>
       <w:pPr>
         <w:pStyle w:val="Bibliography"/>
       </w:pPr>
       <w:r>
-        <w:t xml:space="preserve">156.</w:t>
+        <w:t xml:space="preserve">157.</w:t>
       </w:r>
       <w:r>
         <w:t xml:space="preserve"> </w:t>
@@ -23601,7 +23704,7 @@
       <w:r>
         <w:t xml:space="preserve"> </w:t>
       </w:r>
-      <w:hyperlink r:id="rId628">
+      <w:hyperlink r:id="rId630">
         <w:r>
           <w:rPr>
             <w:rStyle w:val="Hyperlink"/>
@@ -23618,7 +23721,7 @@
       <w:r>
         <w:t xml:space="preserve"> </w:t>
       </w:r>
-      <w:hyperlink r:id="rId629">
+      <w:hyperlink r:id="rId631">
         <w:r>
           <w:rPr>
             <w:rStyle w:val="Hyperlink"/>
@@ -23627,14 +23730,14 @@
         </w:r>
       </w:hyperlink>
     </w:p>
-    <w:bookmarkEnd w:id="630"/>
-    <w:bookmarkStart w:id="632" w:name="ref-hjIIetVM"/>
+    <w:bookmarkEnd w:id="632"/>
+    <w:bookmarkStart w:id="634" w:name="ref-hjIIetVM"/>
     <w:p>
       <w:pPr>
         <w:pStyle w:val="Bibliography"/>
       </w:pPr>
       <w:r>
-        <w:t xml:space="preserve">157.</w:t>
+        <w:t xml:space="preserve">158.</w:t>
       </w:r>
       <w:r>
         <w:t xml:space="preserve"> </w:t>
@@ -23669,7 +23772,7 @@
       <w:r>
         <w:t xml:space="preserve"> </w:t>
       </w:r>
-      <w:hyperlink r:id="rId631">
+      <w:hyperlink r:id="rId633">
         <w:r>
           <w:rPr>
             <w:rStyle w:val="Hyperlink"/>
@@ -23678,14 +23781,14 @@
         </w:r>
       </w:hyperlink>
     </w:p>
-    <w:bookmarkEnd w:id="632"/>
-    <w:bookmarkStart w:id="634" w:name="ref-1A6Dhbwkr"/>
+    <w:bookmarkEnd w:id="634"/>
+    <w:bookmarkStart w:id="636" w:name="ref-1A6Dhbwkr"/>
     <w:p>
       <w:pPr>
         <w:pStyle w:val="Bibliography"/>
       </w:pPr>
       <w:r>
-        <w:t xml:space="preserve">158.</w:t>
+        <w:t xml:space="preserve">159.</w:t>
       </w:r>
       <w:r>
         <w:t xml:space="preserve"> </w:t>
@@ -23720,7 +23823,7 @@
       <w:r>
         <w:t xml:space="preserve"> </w:t>
       </w:r>
-      <w:hyperlink r:id="rId633">
+      <w:hyperlink r:id="rId635">
         <w:r>
           <w:rPr>
             <w:rStyle w:val="Hyperlink"/>
@@ -23729,14 +23832,14 @@
         </w:r>
       </w:hyperlink>
     </w:p>
-    <w:bookmarkEnd w:id="634"/>
-    <w:bookmarkStart w:id="638" w:name="ref-BQS8ClV0"/>
+    <w:bookmarkEnd w:id="636"/>
+    <w:bookmarkStart w:id="640" w:name="ref-BQS8ClV0"/>
     <w:p>
       <w:pPr>
         <w:pStyle w:val="Bibliography"/>
       </w:pPr>
       <w:r>
-        <w:t xml:space="preserve">159.</w:t>
+        <w:t xml:space="preserve">160.</w:t>
       </w:r>
       <w:r>
         <w:t xml:space="preserve"> </w:t>
@@ -23771,7 +23874,7 @@
       <w:r>
         <w:t xml:space="preserve"> </w:t>
       </w:r>
-      <w:hyperlink r:id="rId635">
+      <w:hyperlink r:id="rId637">
         <w:r>
           <w:rPr>
             <w:rStyle w:val="Hyperlink"/>
@@ -23788,7 +23891,7 @@
       <w:r>
         <w:t xml:space="preserve"> </w:t>
       </w:r>
-      <w:hyperlink r:id="rId636">
+      <w:hyperlink r:id="rId638">
         <w:r>
           <w:rPr>
             <w:rStyle w:val="Hyperlink"/>
@@ -23805,7 +23908,7 @@
       <w:r>
         <w:t xml:space="preserve"> </w:t>
       </w:r>
-      <w:hyperlink r:id="rId637">
+      <w:hyperlink r:id="rId639">
         <w:r>
           <w:rPr>
             <w:rStyle w:val="Hyperlink"/>
@@ -23814,14 +23917,14 @@
         </w:r>
       </w:hyperlink>
     </w:p>
-    <w:bookmarkEnd w:id="638"/>
-    <w:bookmarkStart w:id="639" w:name="ref-1ErNQZjBt"/>
+    <w:bookmarkEnd w:id="640"/>
+    <w:bookmarkStart w:id="641" w:name="ref-1ErNQZjBt"/>
     <w:p>
       <w:pPr>
         <w:pStyle w:val="Bibliography"/>
       </w:pPr>
       <w:r>
-        <w:t xml:space="preserve">160.</w:t>
+        <w:t xml:space="preserve">161.</w:t>
       </w:r>
       <w:r>
         <w:t xml:space="preserve"> </w:t>
@@ -23854,14 +23957,14 @@
         <w:t xml:space="preserve">(2011)</w:t>
       </w:r>
     </w:p>
-    <w:bookmarkEnd w:id="639"/>
-    <w:bookmarkStart w:id="641" w:name="ref-NLVTJ9Lj"/>
+    <w:bookmarkEnd w:id="641"/>
+    <w:bookmarkStart w:id="643" w:name="ref-NLVTJ9Lj"/>
     <w:p>
       <w:pPr>
         <w:pStyle w:val="Bibliography"/>
       </w:pPr>
       <w:r>
-        <w:t xml:space="preserve">161.</w:t>
+        <w:t xml:space="preserve">162.</w:t>
       </w:r>
       <w:r>
         <w:t xml:space="preserve"> </w:t>
@@ -23896,7 +23999,7 @@
       <w:r>
         <w:t xml:space="preserve"> </w:t>
       </w:r>
-      <w:hyperlink r:id="rId640">
+      <w:hyperlink r:id="rId642">
         <w:r>
           <w:rPr>
             <w:rStyle w:val="Hyperlink"/>
@@ -23905,14 +24008,14 @@
         </w:r>
       </w:hyperlink>
     </w:p>
-    <w:bookmarkEnd w:id="641"/>
-    <w:bookmarkStart w:id="643" w:name="ref-U3BlgY7x"/>
+    <w:bookmarkEnd w:id="643"/>
+    <w:bookmarkStart w:id="645" w:name="ref-U3BlgY7x"/>
     <w:p>
       <w:pPr>
         <w:pStyle w:val="Bibliography"/>
       </w:pPr>
       <w:r>
-        <w:t xml:space="preserve">162.</w:t>
+        <w:t xml:space="preserve">163.</w:t>
       </w:r>
       <w:r>
         <w:t xml:space="preserve"> </w:t>
@@ -23959,7 +24062,7 @@
       <w:r>
         <w:t xml:space="preserve"> </w:t>
       </w:r>
-      <w:hyperlink r:id="rId642">
+      <w:hyperlink r:id="rId644">
         <w:r>
           <w:rPr>
             <w:rStyle w:val="Hyperlink"/>
@@ -23968,14 +24071,14 @@
         </w:r>
       </w:hyperlink>
     </w:p>
-    <w:bookmarkEnd w:id="643"/>
-    <w:bookmarkStart w:id="646" w:name="ref-RjwcaMhj"/>
+    <w:bookmarkEnd w:id="645"/>
+    <w:bookmarkStart w:id="648" w:name="ref-RjwcaMhj"/>
     <w:p>
       <w:pPr>
         <w:pStyle w:val="Bibliography"/>
       </w:pPr>
       <w:r>
-        <w:t xml:space="preserve">163.</w:t>
+        <w:t xml:space="preserve">164.</w:t>
       </w:r>
       <w:r>
         <w:t xml:space="preserve"> </w:t>
@@ -24010,7 +24113,7 @@
       <w:r>
         <w:t xml:space="preserve"> </w:t>
       </w:r>
-      <w:hyperlink r:id="rId644">
+      <w:hyperlink r:id="rId646">
         <w:r>
           <w:rPr>
             <w:rStyle w:val="Hyperlink"/>
@@ -24027,7 +24130,7 @@
       <w:r>
         <w:t xml:space="preserve"> </w:t>
       </w:r>
-      <w:hyperlink r:id="rId645">
+      <w:hyperlink r:id="rId647">
         <w:r>
           <w:rPr>
             <w:rStyle w:val="Hyperlink"/>
@@ -24036,14 +24139,14 @@
         </w:r>
       </w:hyperlink>
     </w:p>
-    <w:bookmarkEnd w:id="646"/>
-    <w:bookmarkStart w:id="651" w:name="ref-1EP2NrAhl"/>
+    <w:bookmarkEnd w:id="648"/>
+    <w:bookmarkStart w:id="653" w:name="ref-1EP2NrAhl"/>
     <w:p>
       <w:pPr>
         <w:pStyle w:val="Bibliography"/>
       </w:pPr>
       <w:r>
-        <w:t xml:space="preserve">164.</w:t>
+        <w:t xml:space="preserve">165.</w:t>
       </w:r>
       <w:r>
         <w:t xml:space="preserve"> </w:t>
@@ -24078,7 +24181,7 @@
       <w:r>
         <w:t xml:space="preserve"> </w:t>
       </w:r>
-      <w:hyperlink r:id="rId647">
+      <w:hyperlink r:id="rId649">
         <w:r>
           <w:rPr>
             <w:rStyle w:val="Hyperlink"/>
@@ -24095,7 +24198,7 @@
       <w:r>
         <w:t xml:space="preserve"> </w:t>
       </w:r>
-      <w:hyperlink r:id="rId648">
+      <w:hyperlink r:id="rId650">
         <w:r>
           <w:rPr>
             <w:rStyle w:val="Hyperlink"/>
@@ -24112,7 +24215,7 @@
       <w:r>
         <w:t xml:space="preserve"> </w:t>
       </w:r>
-      <w:hyperlink r:id="rId649">
+      <w:hyperlink r:id="rId651">
         <w:r>
           <w:rPr>
             <w:rStyle w:val="Hyperlink"/>
@@ -24129,7 +24232,7 @@
       <w:r>
         <w:t xml:space="preserve"> </w:t>
       </w:r>
-      <w:hyperlink r:id="rId650">
+      <w:hyperlink r:id="rId652">
         <w:r>
           <w:rPr>
             <w:rStyle w:val="Hyperlink"/>
@@ -24138,14 +24241,14 @@
         </w:r>
       </w:hyperlink>
     </w:p>
-    <w:bookmarkEnd w:id="651"/>
-    <w:bookmarkStart w:id="656" w:name="ref-17R6q0KTd"/>
+    <w:bookmarkEnd w:id="653"/>
+    <w:bookmarkStart w:id="658" w:name="ref-17R6q0KTd"/>
     <w:p>
       <w:pPr>
         <w:pStyle w:val="Bibliography"/>
       </w:pPr>
       <w:r>
-        <w:t xml:space="preserve">165.</w:t>
+        <w:t xml:space="preserve">166.</w:t>
       </w:r>
       <w:r>
         <w:t xml:space="preserve"> </w:t>
@@ -24180,7 +24283,7 @@
       <w:r>
         <w:t xml:space="preserve"> </w:t>
       </w:r>
-      <w:hyperlink r:id="rId652">
+      <w:hyperlink r:id="rId654">
         <w:r>
           <w:rPr>
             <w:rStyle w:val="Hyperlink"/>
@@ -24197,7 +24300,7 @@
       <w:r>
         <w:t xml:space="preserve"> </w:t>
       </w:r>
-      <w:hyperlink r:id="rId653">
+      <w:hyperlink r:id="rId655">
         <w:r>
           <w:rPr>
             <w:rStyle w:val="Hyperlink"/>
@@ -24214,7 +24317,7 @@
       <w:r>
         <w:t xml:space="preserve"> </w:t>
       </w:r>
-      <w:hyperlink r:id="rId654">
+      <w:hyperlink r:id="rId656">
         <w:r>
           <w:rPr>
             <w:rStyle w:val="Hyperlink"/>
@@ -24231,7 +24334,7 @@
       <w:r>
         <w:t xml:space="preserve"> </w:t>
       </w:r>
-      <w:hyperlink r:id="rId655">
+      <w:hyperlink r:id="rId657">
         <w:r>
           <w:rPr>
             <w:rStyle w:val="Hyperlink"/>
@@ -24240,14 +24343,14 @@
         </w:r>
       </w:hyperlink>
     </w:p>
-    <w:bookmarkEnd w:id="656"/>
-    <w:bookmarkStart w:id="658" w:name="ref-aLsdEzlV"/>
+    <w:bookmarkEnd w:id="658"/>
+    <w:bookmarkStart w:id="660" w:name="ref-aLsdEzlV"/>
     <w:p>
       <w:pPr>
         <w:pStyle w:val="Bibliography"/>
       </w:pPr>
       <w:r>
-        <w:t xml:space="preserve">166.</w:t>
+        <w:t xml:space="preserve">167.</w:t>
       </w:r>
       <w:r>
         <w:t xml:space="preserve"> </w:t>
@@ -24282,7 +24385,7 @@
       <w:r>
         <w:t xml:space="preserve"> </w:t>
       </w:r>
-      <w:hyperlink r:id="rId657">
+      <w:hyperlink r:id="rId659">
         <w:r>
           <w:rPr>
             <w:rStyle w:val="Hyperlink"/>
@@ -24291,14 +24394,14 @@
         </w:r>
       </w:hyperlink>
     </w:p>
-    <w:bookmarkEnd w:id="658"/>
-    <w:bookmarkStart w:id="661" w:name="ref-8vj5v8un"/>
+    <w:bookmarkEnd w:id="660"/>
+    <w:bookmarkStart w:id="663" w:name="ref-8vj5v8un"/>
     <w:p>
       <w:pPr>
         <w:pStyle w:val="Bibliography"/>
       </w:pPr>
       <w:r>
-        <w:t xml:space="preserve">167.</w:t>
+        <w:t xml:space="preserve">168.</w:t>
       </w:r>
       <w:r>
         <w:t xml:space="preserve"> </w:t>
@@ -24333,7 +24436,7 @@
       <w:r>
         <w:t xml:space="preserve"> </w:t>
       </w:r>
-      <w:hyperlink r:id="rId659">
+      <w:hyperlink r:id="rId661">
         <w:r>
           <w:rPr>
             <w:rStyle w:val="Hyperlink"/>
@@ -24350,7 +24453,7 @@
       <w:r>
         <w:t xml:space="preserve"> </w:t>
       </w:r>
-      <w:hyperlink r:id="rId660">
+      <w:hyperlink r:id="rId662">
         <w:r>
           <w:rPr>
             <w:rStyle w:val="Hyperlink"/>
@@ -24359,14 +24462,14 @@
         </w:r>
       </w:hyperlink>
     </w:p>
-    <w:bookmarkEnd w:id="661"/>
-    <w:bookmarkStart w:id="665" w:name="ref-otY29wFV"/>
+    <w:bookmarkEnd w:id="663"/>
+    <w:bookmarkStart w:id="667" w:name="ref-otY29wFV"/>
     <w:p>
       <w:pPr>
         <w:pStyle w:val="Bibliography"/>
       </w:pPr>
       <w:r>
-        <w:t xml:space="preserve">168.</w:t>
+        <w:t xml:space="preserve">169.</w:t>
       </w:r>
       <w:r>
         <w:t xml:space="preserve"> </w:t>
@@ -24401,7 +24504,7 @@
       <w:r>
         <w:t xml:space="preserve"> </w:t>
       </w:r>
-      <w:hyperlink r:id="rId662">
+      <w:hyperlink r:id="rId664">
         <w:r>
           <w:rPr>
             <w:rStyle w:val="Hyperlink"/>
@@ -24418,7 +24521,7 @@
       <w:r>
         <w:t xml:space="preserve"> </w:t>
       </w:r>
-      <w:hyperlink r:id="rId663">
+      <w:hyperlink r:id="rId665">
         <w:r>
           <w:rPr>
             <w:rStyle w:val="Hyperlink"/>
@@ -24435,7 +24538,7 @@
       <w:r>
         <w:t xml:space="preserve"> </w:t>
       </w:r>
-      <w:hyperlink r:id="rId664">
+      <w:hyperlink r:id="rId666">
         <w:r>
           <w:rPr>
             <w:rStyle w:val="Hyperlink"/>
@@ -24444,14 +24547,14 @@
         </w:r>
       </w:hyperlink>
     </w:p>
-    <w:bookmarkEnd w:id="665"/>
-    <w:bookmarkStart w:id="669" w:name="ref-6O3BO6WO"/>
+    <w:bookmarkEnd w:id="667"/>
+    <w:bookmarkStart w:id="671" w:name="ref-6O3BO6WO"/>
     <w:p>
       <w:pPr>
         <w:pStyle w:val="Bibliography"/>
       </w:pPr>
       <w:r>
-        <w:t xml:space="preserve">169.</w:t>
+        <w:t xml:space="preserve">170.</w:t>
       </w:r>
       <w:r>
         <w:t xml:space="preserve"> </w:t>
@@ -24486,7 +24589,7 @@
       <w:r>
         <w:t xml:space="preserve"> </w:t>
       </w:r>
-      <w:hyperlink r:id="rId666">
+      <w:hyperlink r:id="rId668">
         <w:r>
           <w:rPr>
             <w:rStyle w:val="Hyperlink"/>
@@ -24503,7 +24606,7 @@
       <w:r>
         <w:t xml:space="preserve"> </w:t>
       </w:r>
-      <w:hyperlink r:id="rId667">
+      <w:hyperlink r:id="rId669">
         <w:r>
           <w:rPr>
             <w:rStyle w:val="Hyperlink"/>
@@ -24520,7 +24623,7 @@
       <w:r>
         <w:t xml:space="preserve"> </w:t>
       </w:r>
-      <w:hyperlink r:id="rId668">
+      <w:hyperlink r:id="rId670">
         <w:r>
           <w:rPr>
             <w:rStyle w:val="Hyperlink"/>
@@ -24529,14 +24632,14 @@
         </w:r>
       </w:hyperlink>
     </w:p>
-    <w:bookmarkEnd w:id="669"/>
-    <w:bookmarkStart w:id="674" w:name="ref-Y2RTnbCe"/>
+    <w:bookmarkEnd w:id="671"/>
+    <w:bookmarkStart w:id="676" w:name="ref-Y2RTnbCe"/>
     <w:p>
       <w:pPr>
         <w:pStyle w:val="Bibliography"/>
       </w:pPr>
       <w:r>
-        <w:t xml:space="preserve">170.</w:t>
+        <w:t xml:space="preserve">171.</w:t>
       </w:r>
       <w:r>
         <w:t xml:space="preserve"> </w:t>
@@ -24571,7 +24674,7 @@
       <w:r>
         <w:t xml:space="preserve"> </w:t>
       </w:r>
-      <w:hyperlink r:id="rId670">
+      <w:hyperlink r:id="rId672">
         <w:r>
           <w:rPr>
             <w:rStyle w:val="Hyperlink"/>
@@ -24588,7 +24691,7 @@
       <w:r>
         <w:t xml:space="preserve"> </w:t>
       </w:r>
-      <w:hyperlink r:id="rId671">
+      <w:hyperlink r:id="rId673">
         <w:r>
           <w:rPr>
             <w:rStyle w:val="Hyperlink"/>
@@ -24605,7 +24708,7 @@
       <w:r>
         <w:t xml:space="preserve"> </w:t>
       </w:r>
-      <w:hyperlink r:id="rId672">
+      <w:hyperlink r:id="rId674">
         <w:r>
           <w:rPr>
             <w:rStyle w:val="Hyperlink"/>
@@ -24622,7 +24725,7 @@
       <w:r>
         <w:t xml:space="preserve"> </w:t>
       </w:r>
-      <w:hyperlink r:id="rId673">
+      <w:hyperlink r:id="rId675">
         <w:r>
           <w:rPr>
             <w:rStyle w:val="Hyperlink"/>
@@ -24631,14 +24734,14 @@
         </w:r>
       </w:hyperlink>
     </w:p>
-    <w:bookmarkEnd w:id="674"/>
-    <w:bookmarkStart w:id="679" w:name="ref-1F18ycwfS"/>
+    <w:bookmarkEnd w:id="676"/>
+    <w:bookmarkStart w:id="681" w:name="ref-1F18ycwfS"/>
     <w:p>
       <w:pPr>
         <w:pStyle w:val="Bibliography"/>
       </w:pPr>
       <w:r>
-        <w:t xml:space="preserve">171.</w:t>
+        <w:t xml:space="preserve">172.</w:t>
       </w:r>
       <w:r>
         <w:t xml:space="preserve"> </w:t>
@@ -24673,7 +24776,7 @@
       <w:r>
         <w:t xml:space="preserve"> </w:t>
       </w:r>
-      <w:hyperlink r:id="rId675">
+      <w:hyperlink r:id="rId677">
         <w:r>
           <w:rPr>
             <w:rStyle w:val="Hyperlink"/>
@@ -24690,7 +24793,7 @@
       <w:r>
         <w:t xml:space="preserve"> </w:t>
       </w:r>
-      <w:hyperlink r:id="rId676">
+      <w:hyperlink r:id="rId678">
         <w:r>
           <w:rPr>
             <w:rStyle w:val="Hyperlink"/>
@@ -24707,7 +24810,7 @@
       <w:r>
         <w:t xml:space="preserve"> </w:t>
       </w:r>
-      <w:hyperlink r:id="rId677">
+      <w:hyperlink r:id="rId679">
         <w:r>
           <w:rPr>
             <w:rStyle w:val="Hyperlink"/>
@@ -24724,7 +24827,7 @@
       <w:r>
         <w:t xml:space="preserve"> </w:t>
       </w:r>
-      <w:hyperlink r:id="rId678">
+      <w:hyperlink r:id="rId680">
         <w:r>
           <w:rPr>
             <w:rStyle w:val="Hyperlink"/>
@@ -24733,14 +24836,14 @@
         </w:r>
       </w:hyperlink>
     </w:p>
-    <w:bookmarkEnd w:id="679"/>
-    <w:bookmarkStart w:id="684" w:name="ref-1DjgsuPV2"/>
+    <w:bookmarkEnd w:id="681"/>
+    <w:bookmarkStart w:id="686" w:name="ref-1DjgsuPV2"/>
     <w:p>
       <w:pPr>
         <w:pStyle w:val="Bibliography"/>
       </w:pPr>
       <w:r>
-        <w:t xml:space="preserve">172.</w:t>
+        <w:t xml:space="preserve">173.</w:t>
       </w:r>
       <w:r>
         <w:t xml:space="preserve"> </w:t>
@@ -24775,7 +24878,7 @@
       <w:r>
         <w:t xml:space="preserve"> </w:t>
       </w:r>
-      <w:hyperlink r:id="rId680">
+      <w:hyperlink r:id="rId682">
         <w:r>
           <w:rPr>
             <w:rStyle w:val="Hyperlink"/>
@@ -24792,7 +24895,7 @@
       <w:r>
         <w:t xml:space="preserve"> </w:t>
       </w:r>
-      <w:hyperlink r:id="rId681">
+      <w:hyperlink r:id="rId683">
         <w:r>
           <w:rPr>
             <w:rStyle w:val="Hyperlink"/>
@@ -24809,7 +24912,7 @@
       <w:r>
         <w:t xml:space="preserve"> </w:t>
       </w:r>
-      <w:hyperlink r:id="rId682">
+      <w:hyperlink r:id="rId684">
         <w:r>
           <w:rPr>
             <w:rStyle w:val="Hyperlink"/>
@@ -24826,7 +24929,7 @@
       <w:r>
         <w:t xml:space="preserve"> </w:t>
       </w:r>
-      <w:hyperlink r:id="rId683">
+      <w:hyperlink r:id="rId685">
         <w:r>
           <w:rPr>
             <w:rStyle w:val="Hyperlink"/>
@@ -24835,14 +24938,14 @@
         </w:r>
       </w:hyperlink>
     </w:p>
-    <w:bookmarkEnd w:id="684"/>
-    <w:bookmarkStart w:id="689" w:name="ref-hZ2R5BRj"/>
+    <w:bookmarkEnd w:id="686"/>
+    <w:bookmarkStart w:id="691" w:name="ref-hZ2R5BRj"/>
     <w:p>
       <w:pPr>
         <w:pStyle w:val="Bibliography"/>
       </w:pPr>
       <w:r>
-        <w:t xml:space="preserve">173.</w:t>
+        <w:t xml:space="preserve">174.</w:t>
       </w:r>
       <w:r>
         <w:t xml:space="preserve"> </w:t>
@@ -24877,7 +24980,7 @@
       <w:r>
         <w:t xml:space="preserve"> </w:t>
       </w:r>
-      <w:hyperlink r:id="rId685">
+      <w:hyperlink r:id="rId687">
         <w:r>
           <w:rPr>
             <w:rStyle w:val="Hyperlink"/>
@@ -24894,7 +24997,7 @@
       <w:r>
         <w:t xml:space="preserve"> </w:t>
       </w:r>
-      <w:hyperlink r:id="rId686">
+      <w:hyperlink r:id="rId688">
         <w:r>
           <w:rPr>
             <w:rStyle w:val="Hyperlink"/>
@@ -24911,7 +25014,7 @@
       <w:r>
         <w:t xml:space="preserve"> </w:t>
       </w:r>
-      <w:hyperlink r:id="rId687">
+      <w:hyperlink r:id="rId689">
         <w:r>
           <w:rPr>
             <w:rStyle w:val="Hyperlink"/>
@@ -24928,7 +25031,7 @@
       <w:r>
         <w:t xml:space="preserve"> </w:t>
       </w:r>
-      <w:hyperlink r:id="rId688">
+      <w:hyperlink r:id="rId690">
         <w:r>
           <w:rPr>
             <w:rStyle w:val="Hyperlink"/>
@@ -24937,14 +25040,14 @@
         </w:r>
       </w:hyperlink>
     </w:p>
-    <w:bookmarkEnd w:id="689"/>
-    <w:bookmarkStart w:id="694" w:name="ref-4xcJzyPc"/>
+    <w:bookmarkEnd w:id="691"/>
+    <w:bookmarkStart w:id="696" w:name="ref-4xcJzyPc"/>
     <w:p>
       <w:pPr>
         <w:pStyle w:val="Bibliography"/>
       </w:pPr>
       <w:r>
-        <w:t xml:space="preserve">174.</w:t>
+        <w:t xml:space="preserve">175.</w:t>
       </w:r>
       <w:r>
         <w:t xml:space="preserve"> </w:t>
@@ -24979,7 +25082,7 @@
       <w:r>
         <w:t xml:space="preserve"> </w:t>
       </w:r>
-      <w:hyperlink r:id="rId690">
+      <w:hyperlink r:id="rId692">
         <w:r>
           <w:rPr>
             <w:rStyle w:val="Hyperlink"/>
@@ -24996,7 +25099,7 @@
       <w:r>
         <w:t xml:space="preserve"> </w:t>
       </w:r>
-      <w:hyperlink r:id="rId691">
+      <w:hyperlink r:id="rId693">
         <w:r>
           <w:rPr>
             <w:rStyle w:val="Hyperlink"/>
@@ -25013,7 +25116,7 @@
       <w:r>
         <w:t xml:space="preserve"> </w:t>
       </w:r>
-      <w:hyperlink r:id="rId692">
+      <w:hyperlink r:id="rId694">
         <w:r>
           <w:rPr>
             <w:rStyle w:val="Hyperlink"/>
@@ -25030,7 +25133,7 @@
       <w:r>
         <w:t xml:space="preserve"> </w:t>
       </w:r>
-      <w:hyperlink r:id="rId693">
+      <w:hyperlink r:id="rId695">
         <w:r>
           <w:rPr>
             <w:rStyle w:val="Hyperlink"/>
@@ -25039,14 +25142,14 @@
         </w:r>
       </w:hyperlink>
     </w:p>
-    <w:bookmarkEnd w:id="694"/>
-    <w:bookmarkStart w:id="698" w:name="ref-icSe8Yyw"/>
+    <w:bookmarkEnd w:id="696"/>
+    <w:bookmarkStart w:id="700" w:name="ref-icSe8Yyw"/>
     <w:p>
       <w:pPr>
         <w:pStyle w:val="Bibliography"/>
       </w:pPr>
       <w:r>
-        <w:t xml:space="preserve">175.</w:t>
+        <w:t xml:space="preserve">176.</w:t>
       </w:r>
       <w:r>
         <w:t xml:space="preserve"> </w:t>
@@ -25081,7 +25184,7 @@
       <w:r>
         <w:t xml:space="preserve"> </w:t>
       </w:r>
-      <w:hyperlink r:id="rId695">
+      <w:hyperlink r:id="rId697">
         <w:r>
           <w:rPr>
             <w:rStyle w:val="Hyperlink"/>
@@ -25098,7 +25201,7 @@
       <w:r>
         <w:t xml:space="preserve"> </w:t>
       </w:r>
-      <w:hyperlink r:id="rId696">
+      <w:hyperlink r:id="rId698">
         <w:r>
           <w:rPr>
             <w:rStyle w:val="Hyperlink"/>
@@ -25115,7 +25218,7 @@
       <w:r>
         <w:t xml:space="preserve"> </w:t>
       </w:r>
-      <w:hyperlink r:id="rId697">
+      <w:hyperlink r:id="rId699">
         <w:r>
           <w:rPr>
             <w:rStyle w:val="Hyperlink"/>
@@ -25124,14 +25227,14 @@
         </w:r>
       </w:hyperlink>
     </w:p>
-    <w:bookmarkEnd w:id="698"/>
-    <w:bookmarkStart w:id="701" w:name="ref-6FrpIkNZ"/>
+    <w:bookmarkEnd w:id="700"/>
+    <w:bookmarkStart w:id="703" w:name="ref-6FrpIkNZ"/>
     <w:p>
       <w:pPr>
         <w:pStyle w:val="Bibliography"/>
       </w:pPr>
       <w:r>
-        <w:t xml:space="preserve">176.</w:t>
+        <w:t xml:space="preserve">177.</w:t>
       </w:r>
       <w:r>
         <w:t xml:space="preserve"> </w:t>
@@ -25166,7 +25269,7 @@
       <w:r>
         <w:t xml:space="preserve"> </w:t>
       </w:r>
-      <w:hyperlink r:id="rId699">
+      <w:hyperlink r:id="rId701">
         <w:r>
           <w:rPr>
             <w:rStyle w:val="Hyperlink"/>
@@ -25183,7 +25286,7 @@
       <w:r>
         <w:t xml:space="preserve"> </w:t>
       </w:r>
-      <w:hyperlink r:id="rId700">
+      <w:hyperlink r:id="rId702">
         <w:r>
           <w:rPr>
             <w:rStyle w:val="Hyperlink"/>
@@ -25192,14 +25295,14 @@
         </w:r>
       </w:hyperlink>
     </w:p>
-    <w:bookmarkEnd w:id="701"/>
-    <w:bookmarkStart w:id="706" w:name="ref-6PISrkV5"/>
+    <w:bookmarkEnd w:id="703"/>
+    <w:bookmarkStart w:id="708" w:name="ref-6PISrkV5"/>
     <w:p>
       <w:pPr>
         <w:pStyle w:val="Bibliography"/>
       </w:pPr>
       <w:r>
-        <w:t xml:space="preserve">177.</w:t>
+        <w:t xml:space="preserve">178.</w:t>
       </w:r>
       <w:r>
         <w:t xml:space="preserve"> </w:t>
@@ -25234,7 +25337,7 @@
       <w:r>
         <w:t xml:space="preserve"> </w:t>
       </w:r>
-      <w:hyperlink r:id="rId702">
+      <w:hyperlink r:id="rId704">
         <w:r>
           <w:rPr>
             <w:rStyle w:val="Hyperlink"/>
@@ -25251,7 +25354,7 @@
       <w:r>
         <w:t xml:space="preserve"> </w:t>
       </w:r>
-      <w:hyperlink r:id="rId703">
+      <w:hyperlink r:id="rId705">
         <w:r>
           <w:rPr>
             <w:rStyle w:val="Hyperlink"/>
@@ -25268,7 +25371,7 @@
       <w:r>
         <w:t xml:space="preserve"> </w:t>
       </w:r>
-      <w:hyperlink r:id="rId704">
+      <w:hyperlink r:id="rId706">
         <w:r>
           <w:rPr>
             <w:rStyle w:val="Hyperlink"/>
@@ -25285,7 +25388,7 @@
       <w:r>
         <w:t xml:space="preserve"> </w:t>
       </w:r>
-      <w:hyperlink r:id="rId705">
+      <w:hyperlink r:id="rId707">
         <w:r>
           <w:rPr>
             <w:rStyle w:val="Hyperlink"/>
@@ -25294,14 +25397,14 @@
         </w:r>
       </w:hyperlink>
     </w:p>
-    <w:bookmarkEnd w:id="706"/>
-    <w:bookmarkStart w:id="709" w:name="ref-taI1UUAE"/>
+    <w:bookmarkEnd w:id="708"/>
+    <w:bookmarkStart w:id="711" w:name="ref-taI1UUAE"/>
     <w:p>
       <w:pPr>
         <w:pStyle w:val="Bibliography"/>
       </w:pPr>
       <w:r>
-        <w:t xml:space="preserve">178.</w:t>
+        <w:t xml:space="preserve">179.</w:t>
       </w:r>
       <w:r>
         <w:t xml:space="preserve"> </w:t>
@@ -25336,7 +25439,7 @@
       <w:r>
         <w:t xml:space="preserve"> </w:t>
       </w:r>
-      <w:hyperlink r:id="rId707">
+      <w:hyperlink r:id="rId709">
         <w:r>
           <w:rPr>
             <w:rStyle w:val="Hyperlink"/>
@@ -25353,7 +25456,7 @@
       <w:r>
         <w:t xml:space="preserve"> </w:t>
       </w:r>
-      <w:hyperlink r:id="rId708">
+      <w:hyperlink r:id="rId710">
         <w:r>
           <w:rPr>
             <w:rStyle w:val="Hyperlink"/>
@@ -25362,14 +25465,14 @@
         </w:r>
       </w:hyperlink>
     </w:p>
-    <w:bookmarkEnd w:id="709"/>
-    <w:bookmarkStart w:id="714" w:name="ref-qbHGtxhA"/>
+    <w:bookmarkEnd w:id="711"/>
+    <w:bookmarkStart w:id="716" w:name="ref-qbHGtxhA"/>
     <w:p>
       <w:pPr>
         <w:pStyle w:val="Bibliography"/>
       </w:pPr>
       <w:r>
-        <w:t xml:space="preserve">179.</w:t>
+        <w:t xml:space="preserve">180.</w:t>
       </w:r>
       <w:r>
         <w:t xml:space="preserve"> </w:t>
@@ -25404,7 +25507,7 @@
       <w:r>
         <w:t xml:space="preserve"> </w:t>
       </w:r>
-      <w:hyperlink r:id="rId710">
+      <w:hyperlink r:id="rId712">
         <w:r>
           <w:rPr>
             <w:rStyle w:val="Hyperlink"/>
@@ -25421,7 +25524,7 @@
       <w:r>
         <w:t xml:space="preserve"> </w:t>
       </w:r>
-      <w:hyperlink r:id="rId711">
+      <w:hyperlink r:id="rId713">
         <w:r>
           <w:rPr>
             <w:rStyle w:val="Hyperlink"/>
@@ -25438,7 +25541,7 @@
       <w:r>
         <w:t xml:space="preserve"> </w:t>
       </w:r>
-      <w:hyperlink r:id="rId712">
+      <w:hyperlink r:id="rId714">
         <w:r>
           <w:rPr>
             <w:rStyle w:val="Hyperlink"/>
@@ -25455,7 +25558,7 @@
       <w:r>
         <w:t xml:space="preserve"> </w:t>
       </w:r>
-      <w:hyperlink r:id="rId713">
+      <w:hyperlink r:id="rId715">
         <w:r>
           <w:rPr>
             <w:rStyle w:val="Hyperlink"/>
@@ -25464,14 +25567,14 @@
         </w:r>
       </w:hyperlink>
     </w:p>
-    <w:bookmarkEnd w:id="714"/>
-    <w:bookmarkStart w:id="719" w:name="ref-QQtRw08H"/>
+    <w:bookmarkEnd w:id="716"/>
+    <w:bookmarkStart w:id="721" w:name="ref-QQtRw08H"/>
     <w:p>
       <w:pPr>
         <w:pStyle w:val="Bibliography"/>
       </w:pPr>
       <w:r>
-        <w:t xml:space="preserve">180.</w:t>
+        <w:t xml:space="preserve">181.</w:t>
       </w:r>
       <w:r>
         <w:t xml:space="preserve"> </w:t>
@@ -25506,7 +25609,7 @@
       <w:r>
         <w:t xml:space="preserve"> </w:t>
       </w:r>
-      <w:hyperlink r:id="rId715">
+      <w:hyperlink r:id="rId717">
         <w:r>
           <w:rPr>
             <w:rStyle w:val="Hyperlink"/>
@@ -25523,7 +25626,7 @@
       <w:r>
         <w:t xml:space="preserve"> </w:t>
       </w:r>
-      <w:hyperlink r:id="rId716">
+      <w:hyperlink r:id="rId718">
         <w:r>
           <w:rPr>
             <w:rStyle w:val="Hyperlink"/>
@@ -25540,7 +25643,7 @@
       <w:r>
         <w:t xml:space="preserve"> </w:t>
       </w:r>
-      <w:hyperlink r:id="rId717">
+      <w:hyperlink r:id="rId719">
         <w:r>
           <w:rPr>
             <w:rStyle w:val="Hyperlink"/>
@@ -25557,7 +25660,7 @@
       <w:r>
         <w:t xml:space="preserve"> </w:t>
       </w:r>
-      <w:hyperlink r:id="rId718">
+      <w:hyperlink r:id="rId720">
         <w:r>
           <w:rPr>
             <w:rStyle w:val="Hyperlink"/>
@@ -25566,14 +25669,14 @@
         </w:r>
       </w:hyperlink>
     </w:p>
-    <w:bookmarkEnd w:id="719"/>
-    <w:bookmarkStart w:id="722" w:name="ref-8qB2oCgy"/>
+    <w:bookmarkEnd w:id="721"/>
+    <w:bookmarkStart w:id="724" w:name="ref-8qB2oCgy"/>
     <w:p>
       <w:pPr>
         <w:pStyle w:val="Bibliography"/>
       </w:pPr>
       <w:r>
-        <w:t xml:space="preserve">181.</w:t>
+        <w:t xml:space="preserve">182.</w:t>
       </w:r>
       <w:r>
         <w:t xml:space="preserve"> </w:t>
@@ -25608,7 +25711,7 @@
       <w:r>
         <w:t xml:space="preserve"> </w:t>
       </w:r>
-      <w:hyperlink r:id="rId720">
+      <w:hyperlink r:id="rId722">
         <w:r>
           <w:rPr>
             <w:rStyle w:val="Hyperlink"/>
@@ -25625,7 +25728,7 @@
       <w:r>
         <w:t xml:space="preserve"> </w:t>
       </w:r>
-      <w:hyperlink r:id="rId721">
+      <w:hyperlink r:id="rId723">
         <w:r>
           <w:rPr>
             <w:rStyle w:val="Hyperlink"/>
@@ -25634,14 +25737,14 @@
         </w:r>
       </w:hyperlink>
     </w:p>
-    <w:bookmarkEnd w:id="722"/>
-    <w:bookmarkStart w:id="726" w:name="ref-RYW74Wvh"/>
+    <w:bookmarkEnd w:id="724"/>
+    <w:bookmarkStart w:id="728" w:name="ref-RYW74Wvh"/>
     <w:p>
       <w:pPr>
         <w:pStyle w:val="Bibliography"/>
       </w:pPr>
       <w:r>
-        <w:t xml:space="preserve">182.</w:t>
+        <w:t xml:space="preserve">183.</w:t>
       </w:r>
       <w:r>
         <w:t xml:space="preserve"> </w:t>
@@ -25676,7 +25779,7 @@
       <w:r>
         <w:t xml:space="preserve"> </w:t>
       </w:r>
-      <w:hyperlink r:id="rId723">
+      <w:hyperlink r:id="rId725">
         <w:r>
           <w:rPr>
             <w:rStyle w:val="Hyperlink"/>
@@ -25693,7 +25796,7 @@
       <w:r>
         <w:t xml:space="preserve"> </w:t>
       </w:r>
-      <w:hyperlink r:id="rId724">
+      <w:hyperlink r:id="rId726">
         <w:r>
           <w:rPr>
             <w:rStyle w:val="Hyperlink"/>
@@ -25710,7 +25813,7 @@
       <w:r>
         <w:t xml:space="preserve"> </w:t>
       </w:r>
-      <w:hyperlink r:id="rId725">
+      <w:hyperlink r:id="rId727">
         <w:r>
           <w:rPr>
             <w:rStyle w:val="Hyperlink"/>
@@ -25719,14 +25822,14 @@
         </w:r>
       </w:hyperlink>
     </w:p>
-    <w:bookmarkEnd w:id="726"/>
-    <w:bookmarkStart w:id="729" w:name="ref-NnOS86ev"/>
+    <w:bookmarkEnd w:id="728"/>
+    <w:bookmarkStart w:id="731" w:name="ref-NnOS86ev"/>
     <w:p>
       <w:pPr>
         <w:pStyle w:val="Bibliography"/>
       </w:pPr>
       <w:r>
-        <w:t xml:space="preserve">183.</w:t>
+        <w:t xml:space="preserve">184.</w:t>
       </w:r>
       <w:r>
         <w:t xml:space="preserve"> </w:t>
@@ -25761,7 +25864,7 @@
       <w:r>
         <w:t xml:space="preserve"> </w:t>
       </w:r>
-      <w:hyperlink r:id="rId727">
+      <w:hyperlink r:id="rId729">
         <w:r>
           <w:rPr>
             <w:rStyle w:val="Hyperlink"/>
@@ -25778,7 +25881,7 @@
       <w:r>
         <w:t xml:space="preserve"> </w:t>
       </w:r>
-      <w:hyperlink r:id="rId728">
+      <w:hyperlink r:id="rId730">
         <w:r>
           <w:rPr>
             <w:rStyle w:val="Hyperlink"/>
@@ -25787,14 +25890,14 @@
         </w:r>
       </w:hyperlink>
     </w:p>
-    <w:bookmarkEnd w:id="729"/>
-    <w:bookmarkStart w:id="734" w:name="ref-11ua4nEkY"/>
+    <w:bookmarkEnd w:id="731"/>
+    <w:bookmarkStart w:id="736" w:name="ref-11ua4nEkY"/>
     <w:p>
       <w:pPr>
         <w:pStyle w:val="Bibliography"/>
       </w:pPr>
       <w:r>
-        <w:t xml:space="preserve">184.</w:t>
+        <w:t xml:space="preserve">185.</w:t>
       </w:r>
       <w:r>
         <w:t xml:space="preserve"> </w:t>
@@ -25829,7 +25932,7 @@
       <w:r>
         <w:t xml:space="preserve"> </w:t>
       </w:r>
-      <w:hyperlink r:id="rId730">
+      <w:hyperlink r:id="rId732">
         <w:r>
           <w:rPr>
             <w:rStyle w:val="Hyperlink"/>
@@ -25846,7 +25949,7 @@
       <w:r>
         <w:t xml:space="preserve"> </w:t>
       </w:r>
-      <w:hyperlink r:id="rId731">
+      <w:hyperlink r:id="rId733">
         <w:r>
           <w:rPr>
             <w:rStyle w:val="Hyperlink"/>
@@ -25863,7 +25966,7 @@
       <w:r>
         <w:t xml:space="preserve"> </w:t>
       </w:r>
-      <w:hyperlink r:id="rId732">
+      <w:hyperlink r:id="rId734">
         <w:r>
           <w:rPr>
             <w:rStyle w:val="Hyperlink"/>
@@ -25880,7 +25983,7 @@
       <w:r>
         <w:t xml:space="preserve"> </w:t>
       </w:r>
-      <w:hyperlink r:id="rId733">
+      <w:hyperlink r:id="rId735">
         <w:r>
           <w:rPr>
             <w:rStyle w:val="Hyperlink"/>
@@ -25889,14 +25992,14 @@
         </w:r>
       </w:hyperlink>
     </w:p>
-    <w:bookmarkEnd w:id="734"/>
-    <w:bookmarkStart w:id="737" w:name="ref-sj2fr8fp"/>
+    <w:bookmarkEnd w:id="736"/>
+    <w:bookmarkStart w:id="739" w:name="ref-sj2fr8fp"/>
     <w:p>
       <w:pPr>
         <w:pStyle w:val="Bibliography"/>
       </w:pPr>
       <w:r>
-        <w:t xml:space="preserve">185.</w:t>
+        <w:t xml:space="preserve">186.</w:t>
       </w:r>
       <w:r>
         <w:t xml:space="preserve"> </w:t>
@@ -25916,7 +26019,7 @@
       <w:r>
         <w:br/>
       </w:r>
-      <w:hyperlink r:id="rId735">
+      <w:hyperlink r:id="rId737">
         <w:r>
           <w:rPr>
             <w:rStyle w:val="Hyperlink"/>
@@ -25933,7 +26036,7 @@
       <w:r>
         <w:t xml:space="preserve"> </w:t>
       </w:r>
-      <w:hyperlink r:id="rId736">
+      <w:hyperlink r:id="rId738">
         <w:r>
           <w:rPr>
             <w:rStyle w:val="Hyperlink"/>
@@ -25942,14 +26045,14 @@
         </w:r>
       </w:hyperlink>
     </w:p>
-    <w:bookmarkEnd w:id="737"/>
-    <w:bookmarkStart w:id="741" w:name="ref-S0MrOfj0"/>
+    <w:bookmarkEnd w:id="739"/>
+    <w:bookmarkStart w:id="743" w:name="ref-S0MrOfj0"/>
     <w:p>
       <w:pPr>
         <w:pStyle w:val="Bibliography"/>
       </w:pPr>
       <w:r>
-        <w:t xml:space="preserve">186.</w:t>
+        <w:t xml:space="preserve">187.</w:t>
       </w:r>
       <w:r>
         <w:t xml:space="preserve"> </w:t>
@@ -25984,7 +26087,7 @@
       <w:r>
         <w:t xml:space="preserve"> </w:t>
       </w:r>
-      <w:hyperlink r:id="rId738">
+      <w:hyperlink r:id="rId740">
         <w:r>
           <w:rPr>
             <w:rStyle w:val="Hyperlink"/>
@@ -26001,7 +26104,7 @@
       <w:r>
         <w:t xml:space="preserve"> </w:t>
       </w:r>
-      <w:hyperlink r:id="rId739">
+      <w:hyperlink r:id="rId741">
         <w:r>
           <w:rPr>
             <w:rStyle w:val="Hyperlink"/>
@@ -26018,7 +26121,7 @@
       <w:r>
         <w:t xml:space="preserve"> </w:t>
       </w:r>
-      <w:hyperlink r:id="rId740">
+      <w:hyperlink r:id="rId742">
         <w:r>
           <w:rPr>
             <w:rStyle w:val="Hyperlink"/>
@@ -26027,14 +26130,14 @@
         </w:r>
       </w:hyperlink>
     </w:p>
-    <w:bookmarkEnd w:id="741"/>
-    <w:bookmarkStart w:id="744" w:name="ref-HOrwJFzW"/>
+    <w:bookmarkEnd w:id="743"/>
+    <w:bookmarkStart w:id="746" w:name="ref-HOrwJFzW"/>
     <w:p>
       <w:pPr>
         <w:pStyle w:val="Bibliography"/>
       </w:pPr>
       <w:r>
-        <w:t xml:space="preserve">187.</w:t>
+        <w:t xml:space="preserve">188.</w:t>
       </w:r>
       <w:r>
         <w:t xml:space="preserve"> </w:t>
@@ -26069,7 +26172,7 @@
       <w:r>
         <w:t xml:space="preserve"> </w:t>
       </w:r>
-      <w:hyperlink r:id="rId742">
+      <w:hyperlink r:id="rId744">
         <w:r>
           <w:rPr>
             <w:rStyle w:val="Hyperlink"/>
@@ -26086,7 +26189,7 @@
       <w:r>
         <w:t xml:space="preserve"> </w:t>
       </w:r>
-      <w:hyperlink r:id="rId743">
+      <w:hyperlink r:id="rId745">
         <w:r>
           <w:rPr>
             <w:rStyle w:val="Hyperlink"/>
@@ -26095,14 +26198,14 @@
         </w:r>
       </w:hyperlink>
     </w:p>
-    <w:bookmarkEnd w:id="744"/>
-    <w:bookmarkStart w:id="748" w:name="ref-Z391qdG0"/>
+    <w:bookmarkEnd w:id="746"/>
+    <w:bookmarkStart w:id="750" w:name="ref-Z391qdG0"/>
     <w:p>
       <w:pPr>
         <w:pStyle w:val="Bibliography"/>
       </w:pPr>
       <w:r>
-        <w:t xml:space="preserve">188.</w:t>
+        <w:t xml:space="preserve">189.</w:t>
       </w:r>
       <w:r>
         <w:t xml:space="preserve"> </w:t>
@@ -26137,7 +26240,7 @@
       <w:r>
         <w:t xml:space="preserve"> </w:t>
       </w:r>
-      <w:hyperlink r:id="rId745">
+      <w:hyperlink r:id="rId747">
         <w:r>
           <w:rPr>
             <w:rStyle w:val="Hyperlink"/>
@@ -26154,7 +26257,7 @@
       <w:r>
         <w:t xml:space="preserve"> </w:t>
       </w:r>
-      <w:hyperlink r:id="rId746">
+      <w:hyperlink r:id="rId748">
         <w:r>
           <w:rPr>
             <w:rStyle w:val="Hyperlink"/>
@@ -26171,7 +26274,7 @@
       <w:r>
         <w:t xml:space="preserve"> </w:t>
       </w:r>
-      <w:hyperlink r:id="rId747">
+      <w:hyperlink r:id="rId749">
         <w:r>
           <w:rPr>
             <w:rStyle w:val="Hyperlink"/>
@@ -26180,14 +26283,14 @@
         </w:r>
       </w:hyperlink>
     </w:p>
-    <w:bookmarkEnd w:id="748"/>
-    <w:bookmarkStart w:id="752" w:name="ref-dbgPwLaZ"/>
+    <w:bookmarkEnd w:id="750"/>
+    <w:bookmarkStart w:id="754" w:name="ref-dbgPwLaZ"/>
     <w:p>
       <w:pPr>
         <w:pStyle w:val="Bibliography"/>
       </w:pPr>
       <w:r>
-        <w:t xml:space="preserve">189.</w:t>
+        <w:t xml:space="preserve">190.</w:t>
       </w:r>
       <w:r>
         <w:t xml:space="preserve"> </w:t>
@@ -26222,7 +26325,7 @@
       <w:r>
         <w:t xml:space="preserve"> </w:t>
       </w:r>
-      <w:hyperlink r:id="rId749">
+      <w:hyperlink r:id="rId751">
         <w:r>
           <w:rPr>
             <w:rStyle w:val="Hyperlink"/>
@@ -26239,7 +26342,7 @@
       <w:r>
         <w:t xml:space="preserve"> </w:t>
       </w:r>
-      <w:hyperlink r:id="rId750">
+      <w:hyperlink r:id="rId752">
         <w:r>
           <w:rPr>
             <w:rStyle w:val="Hyperlink"/>
@@ -26256,7 +26359,7 @@
       <w:r>
         <w:t xml:space="preserve"> </w:t>
       </w:r>
-      <w:hyperlink r:id="rId751">
+      <w:hyperlink r:id="rId753">
         <w:r>
           <w:rPr>
             <w:rStyle w:val="Hyperlink"/>
@@ -26265,14 +26368,14 @@
         </w:r>
       </w:hyperlink>
     </w:p>
-    <w:bookmarkEnd w:id="752"/>
-    <w:bookmarkStart w:id="757" w:name="ref-94kKAy9w"/>
+    <w:bookmarkEnd w:id="754"/>
+    <w:bookmarkStart w:id="759" w:name="ref-94kKAy9w"/>
     <w:p>
       <w:pPr>
         <w:pStyle w:val="Bibliography"/>
       </w:pPr>
       <w:r>
-        <w:t xml:space="preserve">190.</w:t>
+        <w:t xml:space="preserve">191.</w:t>
       </w:r>
       <w:r>
         <w:t xml:space="preserve"> </w:t>
@@ -26307,7 +26410,7 @@
       <w:r>
         <w:t xml:space="preserve"> </w:t>
       </w:r>
-      <w:hyperlink r:id="rId753">
+      <w:hyperlink r:id="rId755">
         <w:r>
           <w:rPr>
             <w:rStyle w:val="Hyperlink"/>
@@ -26324,7 +26427,7 @@
       <w:r>
         <w:t xml:space="preserve"> </w:t>
       </w:r>
-      <w:hyperlink r:id="rId754">
+      <w:hyperlink r:id="rId756">
         <w:r>
           <w:rPr>
             <w:rStyle w:val="Hyperlink"/>
@@ -26341,7 +26444,7 @@
       <w:r>
         <w:t xml:space="preserve"> </w:t>
       </w:r>
-      <w:hyperlink r:id="rId755">
+      <w:hyperlink r:id="rId757">
         <w:r>
           <w:rPr>
             <w:rStyle w:val="Hyperlink"/>
@@ -26358,7 +26461,7 @@
       <w:r>
         <w:t xml:space="preserve"> </w:t>
       </w:r>
-      <w:hyperlink r:id="rId756">
+      <w:hyperlink r:id="rId758">
         <w:r>
           <w:rPr>
             <w:rStyle w:val="Hyperlink"/>
@@ -26367,14 +26470,14 @@
         </w:r>
       </w:hyperlink>
     </w:p>
-    <w:bookmarkEnd w:id="757"/>
-    <w:bookmarkStart w:id="762" w:name="ref-oKdMo9U9"/>
+    <w:bookmarkEnd w:id="759"/>
+    <w:bookmarkStart w:id="764" w:name="ref-oKdMo9U9"/>
     <w:p>
       <w:pPr>
         <w:pStyle w:val="Bibliography"/>
       </w:pPr>
       <w:r>
-        <w:t xml:space="preserve">191.</w:t>
+        <w:t xml:space="preserve">192.</w:t>
       </w:r>
       <w:r>
         <w:t xml:space="preserve"> </w:t>
@@ -26409,7 +26512,7 @@
       <w:r>
         <w:t xml:space="preserve"> </w:t>
       </w:r>
-      <w:hyperlink r:id="rId758">
+      <w:hyperlink r:id="rId760">
         <w:r>
           <w:rPr>
             <w:rStyle w:val="Hyperlink"/>
@@ -26426,7 +26529,7 @@
       <w:r>
         <w:t xml:space="preserve"> </w:t>
       </w:r>
-      <w:hyperlink r:id="rId759">
+      <w:hyperlink r:id="rId761">
         <w:r>
           <w:rPr>
             <w:rStyle w:val="Hyperlink"/>
@@ -26443,7 +26546,7 @@
       <w:r>
         <w:t xml:space="preserve"> </w:t>
       </w:r>
-      <w:hyperlink r:id="rId760">
+      <w:hyperlink r:id="rId762">
         <w:r>
           <w:rPr>
             <w:rStyle w:val="Hyperlink"/>
@@ -26460,7 +26563,7 @@
       <w:r>
         <w:t xml:space="preserve"> </w:t>
       </w:r>
-      <w:hyperlink r:id="rId761">
+      <w:hyperlink r:id="rId763">
         <w:r>
           <w:rPr>
             <w:rStyle w:val="Hyperlink"/>
@@ -26469,14 +26572,14 @@
         </w:r>
       </w:hyperlink>
     </w:p>
-    <w:bookmarkEnd w:id="762"/>
-    <w:bookmarkStart w:id="766" w:name="ref-16FEYidu2"/>
+    <w:bookmarkEnd w:id="764"/>
+    <w:bookmarkStart w:id="768" w:name="ref-16FEYidu2"/>
     <w:p>
       <w:pPr>
         <w:pStyle w:val="Bibliography"/>
       </w:pPr>
       <w:r>
-        <w:t xml:space="preserve">192.</w:t>
+        <w:t xml:space="preserve">193.</w:t>
       </w:r>
       <w:r>
         <w:t xml:space="preserve"> </w:t>
@@ -26511,7 +26614,7 @@
       <w:r>
         <w:t xml:space="preserve"> </w:t>
       </w:r>
-      <w:hyperlink r:id="rId763">
+      <w:hyperlink r:id="rId765">
         <w:r>
           <w:rPr>
             <w:rStyle w:val="Hyperlink"/>
@@ -26528,7 +26631,7 @@
       <w:r>
         <w:t xml:space="preserve"> </w:t>
       </w:r>
-      <w:hyperlink r:id="rId764">
+      <w:hyperlink r:id="rId766">
         <w:r>
           <w:rPr>
             <w:rStyle w:val="Hyperlink"/>
@@ -26545,7 +26648,7 @@
       <w:r>
         <w:t xml:space="preserve"> </w:t>
       </w:r>
-      <w:hyperlink r:id="rId765">
+      <w:hyperlink r:id="rId767">
         <w:r>
           <w:rPr>
             <w:rStyle w:val="Hyperlink"/>
@@ -26554,14 +26657,14 @@
         </w:r>
       </w:hyperlink>
     </w:p>
-    <w:bookmarkEnd w:id="766"/>
-    <w:bookmarkStart w:id="771" w:name="ref-18YRZaX7n"/>
+    <w:bookmarkEnd w:id="768"/>
+    <w:bookmarkStart w:id="773" w:name="ref-18YRZaX7n"/>
     <w:p>
       <w:pPr>
         <w:pStyle w:val="Bibliography"/>
       </w:pPr>
       <w:r>
-        <w:t xml:space="preserve">193.</w:t>
+        <w:t xml:space="preserve">194.</w:t>
       </w:r>
       <w:r>
         <w:t xml:space="preserve"> </w:t>
@@ -26596,7 +26699,7 @@
       <w:r>
         <w:t xml:space="preserve"> </w:t>
       </w:r>
-      <w:hyperlink r:id="rId767">
+      <w:hyperlink r:id="rId769">
         <w:r>
           <w:rPr>
             <w:rStyle w:val="Hyperlink"/>
@@ -26613,7 +26716,7 @@
       <w:r>
         <w:t xml:space="preserve"> </w:t>
       </w:r>
-      <w:hyperlink r:id="rId768">
+      <w:hyperlink r:id="rId770">
         <w:r>
           <w:rPr>
             <w:rStyle w:val="Hyperlink"/>
@@ -26630,7 +26733,7 @@
       <w:r>
         <w:t xml:space="preserve"> </w:t>
       </w:r>
-      <w:hyperlink r:id="rId769">
+      <w:hyperlink r:id="rId771">
         <w:r>
           <w:rPr>
             <w:rStyle w:val="Hyperlink"/>
@@ -26647,7 +26750,7 @@
       <w:r>
         <w:t xml:space="preserve"> </w:t>
       </w:r>
-      <w:hyperlink r:id="rId770">
+      <w:hyperlink r:id="rId772">
         <w:r>
           <w:rPr>
             <w:rStyle w:val="Hyperlink"/>
@@ -26656,14 +26759,14 @@
         </w:r>
       </w:hyperlink>
     </w:p>
-    <w:bookmarkEnd w:id="771"/>
-    <w:bookmarkStart w:id="776" w:name="ref-19E33rJiu"/>
+    <w:bookmarkEnd w:id="773"/>
+    <w:bookmarkStart w:id="778" w:name="ref-19E33rJiu"/>
     <w:p>
       <w:pPr>
         <w:pStyle w:val="Bibliography"/>
       </w:pPr>
       <w:r>
-        <w:t xml:space="preserve">194.</w:t>
+        <w:t xml:space="preserve">195.</w:t>
       </w:r>
       <w:r>
         <w:t xml:space="preserve"> </w:t>
@@ -26698,7 +26801,7 @@
       <w:r>
         <w:t xml:space="preserve"> </w:t>
       </w:r>
-      <w:hyperlink r:id="rId772">
+      <w:hyperlink r:id="rId774">
         <w:r>
           <w:rPr>
             <w:rStyle w:val="Hyperlink"/>
@@ -26715,7 +26818,7 @@
       <w:r>
         <w:t xml:space="preserve"> </w:t>
       </w:r>
-      <w:hyperlink r:id="rId773">
+      <w:hyperlink r:id="rId775">
         <w:r>
           <w:rPr>
             <w:rStyle w:val="Hyperlink"/>
@@ -26732,7 +26835,7 @@
       <w:r>
         <w:t xml:space="preserve"> </w:t>
       </w:r>
-      <w:hyperlink r:id="rId774">
+      <w:hyperlink r:id="rId776">
         <w:r>
           <w:rPr>
             <w:rStyle w:val="Hyperlink"/>
@@ -26749,7 +26852,7 @@
       <w:r>
         <w:t xml:space="preserve"> </w:t>
       </w:r>
-      <w:hyperlink r:id="rId775">
+      <w:hyperlink r:id="rId777">
         <w:r>
           <w:rPr>
             <w:rStyle w:val="Hyperlink"/>
@@ -26758,14 +26861,14 @@
         </w:r>
       </w:hyperlink>
     </w:p>
-    <w:bookmarkEnd w:id="776"/>
-    <w:bookmarkStart w:id="779" w:name="ref-dR3gjJXP"/>
+    <w:bookmarkEnd w:id="778"/>
+    <w:bookmarkStart w:id="781" w:name="ref-dR3gjJXP"/>
     <w:p>
       <w:pPr>
         <w:pStyle w:val="Bibliography"/>
       </w:pPr>
       <w:r>
-        <w:t xml:space="preserve">195.</w:t>
+        <w:t xml:space="preserve">196.</w:t>
       </w:r>
       <w:r>
         <w:t xml:space="preserve"> </w:t>
@@ -26800,7 +26903,7 @@
       <w:r>
         <w:t xml:space="preserve"> </w:t>
       </w:r>
-      <w:hyperlink r:id="rId777">
+      <w:hyperlink r:id="rId779">
         <w:r>
           <w:rPr>
             <w:rStyle w:val="Hyperlink"/>
@@ -26817,7 +26920,7 @@
       <w:r>
         <w:t xml:space="preserve"> </w:t>
       </w:r>
-      <w:hyperlink r:id="rId778">
+      <w:hyperlink r:id="rId780">
         <w:r>
           <w:rPr>
             <w:rStyle w:val="Hyperlink"/>
@@ -26826,14 +26929,14 @@
         </w:r>
       </w:hyperlink>
     </w:p>
-    <w:bookmarkEnd w:id="779"/>
-    <w:bookmarkStart w:id="781" w:name="ref-za8DCIPS"/>
+    <w:bookmarkEnd w:id="781"/>
+    <w:bookmarkStart w:id="783" w:name="ref-za8DCIPS"/>
     <w:p>
       <w:pPr>
         <w:pStyle w:val="Bibliography"/>
       </w:pPr>
       <w:r>
-        <w:t xml:space="preserve">196.</w:t>
+        <w:t xml:space="preserve">197.</w:t>
       </w:r>
       <w:r>
         <w:t xml:space="preserve"> </w:t>
@@ -26880,7 +26983,7 @@
       <w:r>
         <w:t xml:space="preserve"> </w:t>
       </w:r>
-      <w:hyperlink r:id="rId780">
+      <w:hyperlink r:id="rId782">
         <w:r>
           <w:rPr>
             <w:rStyle w:val="Hyperlink"/>
@@ -26889,14 +26992,14 @@
         </w:r>
       </w:hyperlink>
     </w:p>
-    <w:bookmarkEnd w:id="781"/>
-    <w:bookmarkStart w:id="786" w:name="ref-PYqNAHh7"/>
+    <w:bookmarkEnd w:id="783"/>
+    <w:bookmarkStart w:id="788" w:name="ref-PYqNAHh7"/>
     <w:p>
       <w:pPr>
         <w:pStyle w:val="Bibliography"/>
       </w:pPr>
       <w:r>
-        <w:t xml:space="preserve">197.</w:t>
+        <w:t xml:space="preserve">198.</w:t>
       </w:r>
       <w:r>
         <w:t xml:space="preserve"> </w:t>
@@ -26931,7 +27034,7 @@
       <w:r>
         <w:t xml:space="preserve"> </w:t>
       </w:r>
-      <w:hyperlink r:id="rId782">
+      <w:hyperlink r:id="rId784">
         <w:r>
           <w:rPr>
             <w:rStyle w:val="Hyperlink"/>
@@ -26948,7 +27051,7 @@
       <w:r>
         <w:t xml:space="preserve"> </w:t>
       </w:r>
-      <w:hyperlink r:id="rId783">
+      <w:hyperlink r:id="rId785">
         <w:r>
           <w:rPr>
             <w:rStyle w:val="Hyperlink"/>
@@ -26965,7 +27068,7 @@
       <w:r>
         <w:t xml:space="preserve"> </w:t>
       </w:r>
-      <w:hyperlink r:id="rId784">
+      <w:hyperlink r:id="rId786">
         <w:r>
           <w:rPr>
             <w:rStyle w:val="Hyperlink"/>
@@ -26982,7 +27085,7 @@
       <w:r>
         <w:t xml:space="preserve"> </w:t>
       </w:r>
-      <w:hyperlink r:id="rId785">
+      <w:hyperlink r:id="rId787">
         <w:r>
           <w:rPr>
             <w:rStyle w:val="Hyperlink"/>
@@ -26991,14 +27094,14 @@
         </w:r>
       </w:hyperlink>
     </w:p>
-    <w:bookmarkEnd w:id="786"/>
-    <w:bookmarkStart w:id="791" w:name="ref-111FgvD8J"/>
+    <w:bookmarkEnd w:id="788"/>
+    <w:bookmarkStart w:id="793" w:name="ref-111FgvD8J"/>
     <w:p>
       <w:pPr>
         <w:pStyle w:val="Bibliography"/>
       </w:pPr>
       <w:r>
-        <w:t xml:space="preserve">198.</w:t>
+        <w:t xml:space="preserve">199.</w:t>
       </w:r>
       <w:r>
         <w:t xml:space="preserve"> </w:t>
@@ -27033,7 +27136,7 @@
       <w:r>
         <w:t xml:space="preserve"> </w:t>
       </w:r>
-      <w:hyperlink r:id="rId787">
+      <w:hyperlink r:id="rId789">
         <w:r>
           <w:rPr>
             <w:rStyle w:val="Hyperlink"/>
@@ -27050,7 +27153,7 @@
       <w:r>
         <w:t xml:space="preserve"> </w:t>
       </w:r>
-      <w:hyperlink r:id="rId788">
+      <w:hyperlink r:id="rId790">
         <w:r>
           <w:rPr>
             <w:rStyle w:val="Hyperlink"/>
@@ -27067,7 +27170,7 @@
       <w:r>
         <w:t xml:space="preserve"> </w:t>
       </w:r>
-      <w:hyperlink r:id="rId789">
+      <w:hyperlink r:id="rId791">
         <w:r>
           <w:rPr>
             <w:rStyle w:val="Hyperlink"/>
@@ -27084,7 +27187,7 @@
       <w:r>
         <w:t xml:space="preserve"> </w:t>
       </w:r>
-      <w:hyperlink r:id="rId790">
+      <w:hyperlink r:id="rId792">
         <w:r>
           <w:rPr>
             <w:rStyle w:val="Hyperlink"/>
@@ -27093,14 +27196,14 @@
         </w:r>
       </w:hyperlink>
     </w:p>
-    <w:bookmarkEnd w:id="791"/>
-    <w:bookmarkStart w:id="796" w:name="ref-14fs7pzn0"/>
+    <w:bookmarkEnd w:id="793"/>
+    <w:bookmarkStart w:id="798" w:name="ref-14fs7pzn0"/>
     <w:p>
       <w:pPr>
         <w:pStyle w:val="Bibliography"/>
       </w:pPr>
       <w:r>
-        <w:t xml:space="preserve">199.</w:t>
+        <w:t xml:space="preserve">200.</w:t>
       </w:r>
       <w:r>
         <w:t xml:space="preserve"> </w:t>
@@ -27135,7 +27238,7 @@
       <w:r>
         <w:t xml:space="preserve"> </w:t>
       </w:r>
-      <w:hyperlink r:id="rId792">
+      <w:hyperlink r:id="rId794">
         <w:r>
           <w:rPr>
             <w:rStyle w:val="Hyperlink"/>
@@ -27152,7 +27255,7 @@
       <w:r>
         <w:t xml:space="preserve"> </w:t>
       </w:r>
-      <w:hyperlink r:id="rId793">
+      <w:hyperlink r:id="rId795">
         <w:r>
           <w:rPr>
             <w:rStyle w:val="Hyperlink"/>
@@ -27169,7 +27272,7 @@
       <w:r>
         <w:t xml:space="preserve"> </w:t>
       </w:r>
-      <w:hyperlink r:id="rId794">
+      <w:hyperlink r:id="rId796">
         <w:r>
           <w:rPr>
             <w:rStyle w:val="Hyperlink"/>
@@ -27186,7 +27289,7 @@
       <w:r>
         <w:t xml:space="preserve"> </w:t>
       </w:r>
-      <w:hyperlink r:id="rId795">
+      <w:hyperlink r:id="rId797">
         <w:r>
           <w:rPr>
             <w:rStyle w:val="Hyperlink"/>
@@ -27195,14 +27298,14 @@
         </w:r>
       </w:hyperlink>
     </w:p>
-    <w:bookmarkEnd w:id="796"/>
-    <w:bookmarkStart w:id="801" w:name="ref-245Px4P3"/>
+    <w:bookmarkEnd w:id="798"/>
+    <w:bookmarkStart w:id="803" w:name="ref-245Px4P3"/>
     <w:p>
       <w:pPr>
         <w:pStyle w:val="Bibliography"/>
       </w:pPr>
       <w:r>
-        <w:t xml:space="preserve">200.</w:t>
+        <w:t xml:space="preserve">201.</w:t>
       </w:r>
       <w:r>
         <w:t xml:space="preserve"> </w:t>
@@ -27237,7 +27340,7 @@
       <w:r>
         <w:t xml:space="preserve"> </w:t>
       </w:r>
-      <w:hyperlink r:id="rId797">
+      <w:hyperlink r:id="rId799">
         <w:r>
           <w:rPr>
             <w:rStyle w:val="Hyperlink"/>
@@ -27254,7 +27357,7 @@
       <w:r>
         <w:t xml:space="preserve"> </w:t>
       </w:r>
-      <w:hyperlink r:id="rId798">
+      <w:hyperlink r:id="rId800">
         <w:r>
           <w:rPr>
             <w:rStyle w:val="Hyperlink"/>
@@ -27271,7 +27374,7 @@
       <w:r>
         <w:t xml:space="preserve"> </w:t>
       </w:r>
-      <w:hyperlink r:id="rId799">
+      <w:hyperlink r:id="rId801">
         <w:r>
           <w:rPr>
             <w:rStyle w:val="Hyperlink"/>
@@ -27288,7 +27391,7 @@
       <w:r>
         <w:t xml:space="preserve"> </w:t>
       </w:r>
-      <w:hyperlink r:id="rId800">
+      <w:hyperlink r:id="rId802">
         <w:r>
           <w:rPr>
             <w:rStyle w:val="Hyperlink"/>
@@ -27297,14 +27400,14 @@
         </w:r>
       </w:hyperlink>
     </w:p>
-    <w:bookmarkEnd w:id="801"/>
-    <w:bookmarkStart w:id="804" w:name="ref-WMEox1CM"/>
+    <w:bookmarkEnd w:id="803"/>
+    <w:bookmarkStart w:id="806" w:name="ref-WMEox1CM"/>
     <w:p>
       <w:pPr>
         <w:pStyle w:val="Bibliography"/>
       </w:pPr>
       <w:r>
-        <w:t xml:space="preserve">201.</w:t>
+        <w:t xml:space="preserve">202.</w:t>
       </w:r>
       <w:r>
         <w:t xml:space="preserve"> </w:t>
@@ -27339,7 +27442,7 @@
       <w:r>
         <w:t xml:space="preserve"> </w:t>
       </w:r>
-      <w:hyperlink r:id="rId802">
+      <w:hyperlink r:id="rId804">
         <w:r>
           <w:rPr>
             <w:rStyle w:val="Hyperlink"/>
@@ -27356,7 +27459,7 @@
       <w:r>
         <w:t xml:space="preserve"> </w:t>
       </w:r>
-      <w:hyperlink r:id="rId803">
+      <w:hyperlink r:id="rId805">
         <w:r>
           <w:rPr>
             <w:rStyle w:val="Hyperlink"/>
@@ -27365,14 +27468,14 @@
         </w:r>
       </w:hyperlink>
     </w:p>
-    <w:bookmarkEnd w:id="804"/>
-    <w:bookmarkStart w:id="807" w:name="ref-xNv4Rkif"/>
+    <w:bookmarkEnd w:id="806"/>
+    <w:bookmarkStart w:id="809" w:name="ref-xNv4Rkif"/>
     <w:p>
       <w:pPr>
         <w:pStyle w:val="Bibliography"/>
       </w:pPr>
       <w:r>
-        <w:t xml:space="preserve">202.</w:t>
+        <w:t xml:space="preserve">203.</w:t>
       </w:r>
       <w:r>
         <w:t xml:space="preserve"> </w:t>
@@ -27407,7 +27510,7 @@
       <w:r>
         <w:t xml:space="preserve"> </w:t>
       </w:r>
-      <w:hyperlink r:id="rId805">
+      <w:hyperlink r:id="rId807">
         <w:r>
           <w:rPr>
             <w:rStyle w:val="Hyperlink"/>
@@ -27424,7 +27527,7 @@
       <w:r>
         <w:t xml:space="preserve"> </w:t>
       </w:r>
-      <w:hyperlink r:id="rId805">
+      <w:hyperlink r:id="rId807">
         <w:r>
           <w:rPr>
             <w:rStyle w:val="Hyperlink"/>
@@ -27441,7 +27544,7 @@
       <w:r>
         <w:t xml:space="preserve"> </w:t>
       </w:r>
-      <w:hyperlink r:id="rId806">
+      <w:hyperlink r:id="rId808">
         <w:r>
           <w:rPr>
             <w:rStyle w:val="Hyperlink"/>
@@ -27450,14 +27553,14 @@
         </w:r>
       </w:hyperlink>
     </w:p>
-    <w:bookmarkEnd w:id="807"/>
-    <w:bookmarkStart w:id="810" w:name="ref-mrfQbq3g"/>
+    <w:bookmarkEnd w:id="809"/>
+    <w:bookmarkStart w:id="812" w:name="ref-mrfQbq3g"/>
     <w:p>
       <w:pPr>
         <w:pStyle w:val="Bibliography"/>
       </w:pPr>
       <w:r>
-        <w:t xml:space="preserve">203.</w:t>
+        <w:t xml:space="preserve">204.</w:t>
       </w:r>
       <w:r>
         <w:t xml:space="preserve"> </w:t>
@@ -27492,7 +27595,7 @@
       <w:r>
         <w:t xml:space="preserve"> </w:t>
       </w:r>
-      <w:hyperlink r:id="rId808">
+      <w:hyperlink r:id="rId810">
         <w:r>
           <w:rPr>
             <w:rStyle w:val="Hyperlink"/>
@@ -27509,7 +27612,7 @@
       <w:r>
         <w:t xml:space="preserve"> </w:t>
       </w:r>
-      <w:hyperlink r:id="rId809">
+      <w:hyperlink r:id="rId811">
         <w:r>
           <w:rPr>
             <w:rStyle w:val="Hyperlink"/>
@@ -27518,14 +27621,14 @@
         </w:r>
       </w:hyperlink>
     </w:p>
-    <w:bookmarkEnd w:id="810"/>
-    <w:bookmarkStart w:id="812" w:name="ref-xU6Ims3W"/>
+    <w:bookmarkEnd w:id="812"/>
+    <w:bookmarkStart w:id="814" w:name="ref-xU6Ims3W"/>
     <w:p>
       <w:pPr>
         <w:pStyle w:val="Bibliography"/>
       </w:pPr>
       <w:r>
-        <w:t xml:space="preserve">204.</w:t>
+        <w:t xml:space="preserve">205.</w:t>
       </w:r>
       <w:r>
         <w:t xml:space="preserve"> </w:t>
@@ -27572,7 +27675,7 @@
       <w:r>
         <w:t xml:space="preserve"> </w:t>
       </w:r>
-      <w:hyperlink r:id="rId811">
+      <w:hyperlink r:id="rId813">
         <w:r>
           <w:rPr>
             <w:rStyle w:val="Hyperlink"/>
@@ -27581,14 +27684,14 @@
         </w:r>
       </w:hyperlink>
     </w:p>
-    <w:bookmarkEnd w:id="812"/>
-    <w:bookmarkStart w:id="815" w:name="ref-UuF5A9Pu"/>
+    <w:bookmarkEnd w:id="814"/>
+    <w:bookmarkStart w:id="817" w:name="ref-UuF5A9Pu"/>
     <w:p>
       <w:pPr>
         <w:pStyle w:val="Bibliography"/>
       </w:pPr>
       <w:r>
-        <w:t xml:space="preserve">205.</w:t>
+        <w:t xml:space="preserve">206.</w:t>
       </w:r>
       <w:r>
         <w:t xml:space="preserve"> </w:t>
@@ -27623,7 +27726,7 @@
       <w:r>
         <w:t xml:space="preserve"> </w:t>
       </w:r>
-      <w:hyperlink r:id="rId813">
+      <w:hyperlink r:id="rId815">
         <w:r>
           <w:rPr>
             <w:rStyle w:val="Hyperlink"/>
@@ -27640,7 +27743,7 @@
       <w:r>
         <w:t xml:space="preserve"> </w:t>
       </w:r>
-      <w:hyperlink r:id="rId814">
+      <w:hyperlink r:id="rId816">
         <w:r>
           <w:rPr>
             <w:rStyle w:val="Hyperlink"/>
@@ -27649,14 +27752,14 @@
         </w:r>
       </w:hyperlink>
     </w:p>
-    <w:bookmarkEnd w:id="815"/>
-    <w:bookmarkStart w:id="817" w:name="ref-OCnhKscH"/>
+    <w:bookmarkEnd w:id="817"/>
+    <w:bookmarkStart w:id="819" w:name="ref-OCnhKscH"/>
     <w:p>
       <w:pPr>
         <w:pStyle w:val="Bibliography"/>
       </w:pPr>
       <w:r>
-        <w:t xml:space="preserve">206.</w:t>
+        <w:t xml:space="preserve">207.</w:t>
       </w:r>
       <w:r>
         <w:t xml:space="preserve"> </w:t>
@@ -27703,7 +27806,7 @@
       <w:r>
         <w:t xml:space="preserve"> </w:t>
       </w:r>
-      <w:hyperlink r:id="rId816">
+      <w:hyperlink r:id="rId818">
         <w:r>
           <w:rPr>
             <w:rStyle w:val="Hyperlink"/>
@@ -27712,14 +27815,14 @@
         </w:r>
       </w:hyperlink>
     </w:p>
-    <w:bookmarkEnd w:id="817"/>
-    <w:bookmarkStart w:id="819" w:name="ref-Exfv0f4l"/>
+    <w:bookmarkEnd w:id="819"/>
+    <w:bookmarkStart w:id="821" w:name="ref-Exfv0f4l"/>
     <w:p>
       <w:pPr>
         <w:pStyle w:val="Bibliography"/>
       </w:pPr>
       <w:r>
-        <w:t xml:space="preserve">207.</w:t>
+        <w:t xml:space="preserve">208.</w:t>
       </w:r>
       <w:r>
         <w:t xml:space="preserve"> </w:t>
@@ -27754,7 +27857,7 @@
       <w:r>
         <w:t xml:space="preserve"> </w:t>
       </w:r>
-      <w:hyperlink r:id="rId818">
+      <w:hyperlink r:id="rId820">
         <w:r>
           <w:rPr>
             <w:rStyle w:val="Hyperlink"/>
@@ -27763,14 +27866,14 @@
         </w:r>
       </w:hyperlink>
     </w:p>
-    <w:bookmarkEnd w:id="819"/>
-    <w:bookmarkStart w:id="821" w:name="ref-haHzVaaz"/>
+    <w:bookmarkEnd w:id="821"/>
+    <w:bookmarkStart w:id="823" w:name="ref-haHzVaaz"/>
     <w:p>
       <w:pPr>
         <w:pStyle w:val="Bibliography"/>
       </w:pPr>
       <w:r>
-        <w:t xml:space="preserve">208.</w:t>
+        <w:t xml:space="preserve">209.</w:t>
       </w:r>
       <w:r>
         <w:t xml:space="preserve"> </w:t>
@@ -27805,7 +27908,7 @@
       <w:r>
         <w:t xml:space="preserve"> </w:t>
       </w:r>
-      <w:hyperlink r:id="rId820">
+      <w:hyperlink r:id="rId822">
         <w:r>
           <w:rPr>
             <w:rStyle w:val="Hyperlink"/>
@@ -27814,14 +27917,14 @@
         </w:r>
       </w:hyperlink>
     </w:p>
-    <w:bookmarkEnd w:id="821"/>
-    <w:bookmarkStart w:id="823" w:name="ref-QNJ3b5bY"/>
+    <w:bookmarkEnd w:id="823"/>
+    <w:bookmarkStart w:id="825" w:name="ref-QNJ3b5bY"/>
     <w:p>
       <w:pPr>
         <w:pStyle w:val="Bibliography"/>
       </w:pPr>
       <w:r>
-        <w:t xml:space="preserve">209.</w:t>
+        <w:t xml:space="preserve">210.</w:t>
       </w:r>
       <w:r>
         <w:t xml:space="preserve"> </w:t>
@@ -27868,7 +27971,7 @@
       <w:r>
         <w:t xml:space="preserve"> </w:t>
       </w:r>
-      <w:hyperlink r:id="rId822">
+      <w:hyperlink r:id="rId824">
         <w:r>
           <w:rPr>
             <w:rStyle w:val="Hyperlink"/>
@@ -27877,14 +27980,14 @@
         </w:r>
       </w:hyperlink>
     </w:p>
-    <w:bookmarkEnd w:id="823"/>
-    <w:bookmarkStart w:id="825" w:name="ref-17QDcGqUi"/>
+    <w:bookmarkEnd w:id="825"/>
+    <w:bookmarkStart w:id="827" w:name="ref-17QDcGqUi"/>
     <w:p>
       <w:pPr>
         <w:pStyle w:val="Bibliography"/>
       </w:pPr>
       <w:r>
-        <w:t xml:space="preserve">210.</w:t>
+        <w:t xml:space="preserve">211.</w:t>
       </w:r>
       <w:r>
         <w:t xml:space="preserve"> </w:t>
@@ -27919,7 +28022,7 @@
       <w:r>
         <w:t xml:space="preserve"> </w:t>
       </w:r>
-      <w:hyperlink r:id="rId824">
+      <w:hyperlink r:id="rId826">
         <w:r>
           <w:rPr>
             <w:rStyle w:val="Hyperlink"/>
@@ -27928,8 +28031,8 @@
         </w:r>
       </w:hyperlink>
     </w:p>
-    <w:bookmarkEnd w:id="825"/>
-    <w:bookmarkEnd w:id="826"/>
+    <w:bookmarkEnd w:id="827"/>
+    <w:bookmarkEnd w:id="828"/>
     <w:sectPr>
       <w:pgSz w:w="12240" w:h="15840"/>
       <w:pgMar w:top="1440" w:right="1440" w:bottom="1440" w:left="1440" w:header="720" w:footer="720" w:gutter="0"/>

--- a/manuscript.docx
+++ b/manuscript.docx
@@ -93,7 +93,7 @@
           <w:rPr>
             <w:rStyle w:val="Hyperlink"/>
           </w:rPr>
-          <w:t xml:space="preserve">greenelab/knowledge-graph-review@c5520e7</w:t>
+          <w:t xml:space="preserve">greenelab/knowledge-graph-review@64033e1</w:t>
         </w:r>
       </w:hyperlink>
       <w:r>

--- a/manuscript.docx
+++ b/manuscript.docx
@@ -93,14 +93,14 @@
           <w:rPr>
             <w:rStyle w:val="Hyperlink"/>
           </w:rPr>
-          <w:t xml:space="preserve">greenelab/knowledge-graph-review@64033e1</w:t>
-        </w:r>
-      </w:hyperlink>
-      <w:r>
-        <w:t xml:space="preserve"> </w:t>
-      </w:r>
-      <w:r>
-        <w:t xml:space="preserve">on May 7, 2020.</w:t>
+          <w:t xml:space="preserve">greenelab/knowledge-graph-review@a2bf430</w:t>
+        </w:r>
+      </w:hyperlink>
+      <w:r>
+        <w:t xml:space="preserve"> </w:t>
+      </w:r>
+      <w:r>
+        <w:t xml:space="preserve">on May 18, 2020.</w:t>
       </w:r>
       <w:r>
         <w:t xml:space="preserve"> </w:t>
